--- a/docx/95 готово.docx
+++ b/docx/95 готово.docx
@@ -5210,7 +5210,19 @@
         <w:rPr>
           <w:rtl w:val="0"/>
         </w:rPr>
-        <w:t xml:space="preserve">, что вы оказались единственным среди всех волшебников, кто захотел оживить Гермиону Грейнджер после её смерти? Нет, наиболее вероятное отличие вовсе не в том, что вы больше заботитесь о друге. Думаю, будучи более логичным существом, лишь вы один думаете, что роль </w:t>
+        <w:t xml:space="preserve">, что вы оказались единственным среди всех волшебников, кто захотел оживить Гермиону Грейнджер после её смерти? Нет, </w:t>
+      </w:r>
+      <w:r>
+        <w:rPr>
+          <w:rtl w:val="0"/>
+        </w:rPr>
+        <w:t xml:space="preserve">вероятнее всего, отличие вовсе не в том</w:t>
+      </w:r>
+      <w:r>
+        <w:rPr>
+          <w:rtl w:val="0"/>
+        </w:rPr>
+        <w:t xml:space="preserve">, что вы больше заботитесь о друге. Думаю, будучи более логичным существом, лишь вы один думаете, что роль </w:t>
       </w:r>
       <w:r>
         <w:rPr>
@@ -5260,7 +5272,7 @@
         <w:rPr>
           <w:rtl w:val="0"/>
         </w:rPr>
-        <w:t xml:space="preserve">— Это… не может быть правдой, профессор. Я могу назвать дюжину героев из магловской художественной литературы, которые пытались оживить своих мёртвых друзей. Авторы этих книг точно понимали, что именно я чувствую по отношению к Гермионе. Хотя, вы их не читали, разе что… как насчёт</w:t>
+        <w:t xml:space="preserve">— Это… не может быть правдой, профессор. Я могу назвать дюжину героев из магловской художественной литературы, которые пытались оживить своих мёртвых друзей. Авторы этих книг точно понимали, что именно я чувствую по отношению к Гермионе. Хотя, вы их не читали, разве что… как насчёт</w:t>
       </w:r>
       <w:r>
         <w:rPr>
@@ -7683,30 +7695,30 @@
           <w:vertAlign w:val="baseline"/>
           <w:rtl w:val="0"/>
         </w:rPr>
-        <w:t xml:space="preserve">Shadrina Maria:</w:t>
-      </w:r>
-    </w:p>
-    <w:p>
-      <w:pPr>
-        <w:spacing w:lineRule="auto" w:after="0" w:line="240" w:before="0"/>
-        <w:ind w:left="0" w:firstLine="0" w:right="0"/>
-        <w:contextualSpacing w:val="0"/>
-        <w:jc w:val="left"/>
-      </w:pPr>
-      <w:r>
-        <w:rPr>
-          <w:rFonts w:cs="Arial" w:hAnsi="Arial" w:eastAsia="Arial" w:ascii="Arial"/>
-          <w:b w:val="0"/>
-          <w:i w:val="0"/>
-          <w:smallCaps w:val="0"/>
-          <w:strike w:val="0"/>
-          <w:color w:val="000000"/>
-          <w:sz w:val="22"/>
-          <w:u w:val="none"/>
-          <w:vertAlign w:val="baseline"/>
-          <w:rtl w:val="0"/>
-        </w:rPr>
-        <w:t xml:space="preserve">лишняя наверное</w:t>
+        <w:t xml:space="preserve">Новицкий Дмитрий:</w:t>
+      </w:r>
+    </w:p>
+    <w:p>
+      <w:pPr>
+        <w:spacing w:lineRule="auto" w:after="0" w:line="240" w:before="0"/>
+        <w:ind w:left="0" w:firstLine="0" w:right="0"/>
+        <w:contextualSpacing w:val="0"/>
+        <w:jc w:val="left"/>
+      </w:pPr>
+      <w:r>
+        <w:rPr>
+          <w:rFonts w:cs="Arial" w:hAnsi="Arial" w:eastAsia="Arial" w:ascii="Arial"/>
+          <w:b w:val="0"/>
+          <w:i w:val="0"/>
+          <w:smallCaps w:val="0"/>
+          <w:strike w:val="0"/>
+          <w:color w:val="000000"/>
+          <w:sz w:val="22"/>
+          <w:u w:val="none"/>
+          <w:vertAlign w:val="baseline"/>
+          <w:rtl w:val="0"/>
+        </w:rPr>
+        <w:t xml:space="preserve">возможно слишком вычурно, особливо учитывая повторение</w:t>
       </w:r>
     </w:p>
     <w:p>
@@ -7736,78 +7748,30 @@
           <w:vertAlign w:val="baseline"/>
           <w:rtl w:val="0"/>
         </w:rPr>
-        <w:t xml:space="preserve">alariclightin:</w:t>
-      </w:r>
-    </w:p>
-    <w:p>
-      <w:pPr>
-        <w:spacing w:lineRule="auto" w:after="0" w:line="240" w:before="0"/>
-        <w:ind w:left="0" w:firstLine="0" w:right="0"/>
-        <w:contextualSpacing w:val="0"/>
-        <w:jc w:val="left"/>
-      </w:pPr>
-      <w:r>
-        <w:rPr>
-          <w:rFonts w:cs="Arial" w:hAnsi="Arial" w:eastAsia="Arial" w:ascii="Arial"/>
-          <w:b w:val="0"/>
-          <w:i w:val="0"/>
-          <w:smallCaps w:val="0"/>
-          <w:strike w:val="0"/>
-          <w:color w:val="000000"/>
-          <w:sz w:val="22"/>
-          <w:u w:val="none"/>
-          <w:vertAlign w:val="baseline"/>
-          <w:rtl w:val="0"/>
-        </w:rPr>
-        <w:t xml:space="preserve">+1</w:t>
-      </w:r>
-    </w:p>
-  </w:comment>
-  <w:comment w:id="19">
-    <w:p>
-      <w:pPr>
-        <w:spacing w:lineRule="auto" w:after="0" w:line="240" w:before="0"/>
-        <w:ind w:left="0" w:firstLine="0" w:right="0"/>
-        <w:contextualSpacing w:val="0"/>
-        <w:jc w:val="left"/>
-      </w:pPr>
-      <w:r>
-        <w:rPr>
-          <w:rFonts w:cs="Arial" w:hAnsi="Arial" w:eastAsia="Arial" w:ascii="Arial"/>
-          <w:b w:val="0"/>
-          <w:i w:val="0"/>
-          <w:smallCaps w:val="0"/>
-          <w:strike w:val="0"/>
-          <w:color w:val="000000"/>
-          <w:sz w:val="22"/>
-          <w:u w:val="none"/>
-          <w:vertAlign w:val="baseline"/>
-          <w:rtl w:val="0"/>
-        </w:rPr>
-        <w:t xml:space="preserve">Новицкий Дмитрий:</w:t>
-      </w:r>
-    </w:p>
-    <w:p>
-      <w:pPr>
-        <w:spacing w:lineRule="auto" w:after="0" w:line="240" w:before="0"/>
-        <w:ind w:left="0" w:firstLine="0" w:right="0"/>
-        <w:contextualSpacing w:val="0"/>
-        <w:jc w:val="left"/>
-      </w:pPr>
-      <w:r>
-        <w:rPr>
-          <w:rFonts w:cs="Arial" w:hAnsi="Arial" w:eastAsia="Arial" w:ascii="Arial"/>
-          <w:b w:val="0"/>
-          <w:i w:val="0"/>
-          <w:smallCaps w:val="0"/>
-          <w:strike w:val="0"/>
-          <w:color w:val="000000"/>
-          <w:sz w:val="22"/>
-          <w:u w:val="none"/>
-          <w:vertAlign w:val="baseline"/>
-          <w:rtl w:val="0"/>
-        </w:rPr>
-        <w:t xml:space="preserve">возможно слишком вычурно, особливо учитывая повторение</w:t>
+        <w:t xml:space="preserve">Gleb Mazursky:</w:t>
+      </w:r>
+    </w:p>
+    <w:p>
+      <w:pPr>
+        <w:spacing w:lineRule="auto" w:after="0" w:line="240" w:before="0"/>
+        <w:ind w:left="0" w:firstLine="0" w:right="0"/>
+        <w:contextualSpacing w:val="0"/>
+        <w:jc w:val="left"/>
+      </w:pPr>
+      <w:r>
+        <w:rPr>
+          <w:rFonts w:cs="Arial" w:hAnsi="Arial" w:eastAsia="Arial" w:ascii="Arial"/>
+          <w:b w:val="0"/>
+          <w:i w:val="0"/>
+          <w:smallCaps w:val="0"/>
+          <w:strike w:val="0"/>
+          <w:color w:val="000000"/>
+          <w:sz w:val="22"/>
+          <w:u w:val="none"/>
+          <w:vertAlign w:val="baseline"/>
+          <w:rtl w:val="0"/>
+        </w:rPr>
+        <w:t xml:space="preserve">как вы говорите / сформулировав в вашем стиле</w:t>
       </w:r>
     </w:p>
     <w:p>
@@ -7837,30 +7801,101 @@
           <w:vertAlign w:val="baseline"/>
           <w:rtl w:val="0"/>
         </w:rPr>
-        <w:t xml:space="preserve">Gleb Mazursky:</w:t>
-      </w:r>
-    </w:p>
-    <w:p>
-      <w:pPr>
-        <w:spacing w:lineRule="auto" w:after="0" w:line="240" w:before="0"/>
-        <w:ind w:left="0" w:firstLine="0" w:right="0"/>
-        <w:contextualSpacing w:val="0"/>
-        <w:jc w:val="left"/>
-      </w:pPr>
-      <w:r>
-        <w:rPr>
-          <w:rFonts w:cs="Arial" w:hAnsi="Arial" w:eastAsia="Arial" w:ascii="Arial"/>
-          <w:b w:val="0"/>
-          <w:i w:val="0"/>
-          <w:smallCaps w:val="0"/>
-          <w:strike w:val="0"/>
-          <w:color w:val="000000"/>
-          <w:sz w:val="22"/>
-          <w:u w:val="none"/>
-          <w:vertAlign w:val="baseline"/>
-          <w:rtl w:val="0"/>
-        </w:rPr>
-        <w:t xml:space="preserve">как вы говорите / сформулировав в вашем стиле</w:t>
+        <w:t xml:space="preserve">alariclightin:</w:t>
+      </w:r>
+    </w:p>
+    <w:p>
+      <w:pPr>
+        <w:spacing w:lineRule="auto" w:after="0" w:line="240" w:before="0"/>
+        <w:ind w:left="0" w:firstLine="0" w:right="0"/>
+        <w:contextualSpacing w:val="0"/>
+        <w:jc w:val="left"/>
+      </w:pPr>
+      <w:r>
+        <w:rPr>
+          <w:rFonts w:cs="Arial" w:hAnsi="Arial" w:eastAsia="Arial" w:ascii="Arial"/>
+          <w:b w:val="0"/>
+          <w:i w:val="0"/>
+          <w:smallCaps w:val="0"/>
+          <w:strike w:val="0"/>
+          <w:color w:val="000000"/>
+          <w:sz w:val="22"/>
+          <w:u w:val="none"/>
+          <w:vertAlign w:val="baseline"/>
+          <w:rtl w:val="0"/>
+        </w:rPr>
+        <w:t xml:space="preserve">"Выражаясь привычным для вас языком...</w:t>
+      </w:r>
+    </w:p>
+    <w:p>
+      <w:pPr>
+        <w:spacing w:lineRule="auto" w:after="0" w:line="240" w:before="0"/>
+        <w:ind w:left="0" w:firstLine="0" w:right="0"/>
+        <w:contextualSpacing w:val="0"/>
+        <w:jc w:val="left"/>
+      </w:pPr>
+      <w:r>
+        <w:rPr>
+          <w:rFonts w:cs="Arial" w:hAnsi="Arial" w:eastAsia="Arial" w:ascii="Arial"/>
+          <w:b w:val="0"/>
+          <w:i w:val="0"/>
+          <w:smallCaps w:val="0"/>
+          <w:strike w:val="0"/>
+          <w:color w:val="000000"/>
+          <w:sz w:val="22"/>
+          <w:u w:val="none"/>
+          <w:vertAlign w:val="baseline"/>
+          <w:rtl w:val="0"/>
+        </w:rPr>
+        <w:t xml:space="preserve">Да, этот язык мне привычен."?</w:t>
+      </w:r>
+    </w:p>
+  </w:comment>
+  <w:comment w:id="19">
+    <w:p>
+      <w:pPr>
+        <w:spacing w:lineRule="auto" w:after="0" w:line="240" w:before="0"/>
+        <w:ind w:left="0" w:firstLine="0" w:right="0"/>
+        <w:contextualSpacing w:val="0"/>
+        <w:jc w:val="left"/>
+      </w:pPr>
+      <w:r>
+        <w:rPr>
+          <w:rFonts w:cs="Arial" w:hAnsi="Arial" w:eastAsia="Arial" w:ascii="Arial"/>
+          <w:b w:val="0"/>
+          <w:i w:val="0"/>
+          <w:smallCaps w:val="0"/>
+          <w:strike w:val="0"/>
+          <w:color w:val="000000"/>
+          <w:sz w:val="22"/>
+          <w:u w:val="none"/>
+          <w:vertAlign w:val="baseline"/>
+          <w:rtl w:val="0"/>
+        </w:rPr>
+        <w:t xml:space="preserve">Shadrina Maria:</w:t>
+      </w:r>
+    </w:p>
+    <w:p>
+      <w:pPr>
+        <w:spacing w:lineRule="auto" w:after="0" w:line="240" w:before="0"/>
+        <w:ind w:left="0" w:firstLine="0" w:right="0"/>
+        <w:contextualSpacing w:val="0"/>
+        <w:jc w:val="left"/>
+      </w:pPr>
+      <w:r>
+        <w:rPr>
+          <w:rFonts w:cs="Arial" w:hAnsi="Arial" w:eastAsia="Arial" w:ascii="Arial"/>
+          <w:b w:val="0"/>
+          <w:i w:val="0"/>
+          <w:smallCaps w:val="0"/>
+          <w:strike w:val="0"/>
+          <w:color w:val="000000"/>
+          <w:sz w:val="22"/>
+          <w:u w:val="none"/>
+          <w:vertAlign w:val="baseline"/>
+          <w:rtl w:val="0"/>
+        </w:rPr>
+        <w:t xml:space="preserve">лишняя наверное</w:t>
       </w:r>
     </w:p>
     <w:p>
@@ -7913,30 +7948,7 @@
           <w:vertAlign w:val="baseline"/>
           <w:rtl w:val="0"/>
         </w:rPr>
-        <w:t xml:space="preserve">"Выражаясь привычным для вас языком...</w:t>
-      </w:r>
-    </w:p>
-    <w:p>
-      <w:pPr>
-        <w:spacing w:lineRule="auto" w:after="0" w:line="240" w:before="0"/>
-        <w:ind w:left="0" w:firstLine="0" w:right="0"/>
-        <w:contextualSpacing w:val="0"/>
-        <w:jc w:val="left"/>
-      </w:pPr>
-      <w:r>
-        <w:rPr>
-          <w:rFonts w:cs="Arial" w:hAnsi="Arial" w:eastAsia="Arial" w:ascii="Arial"/>
-          <w:b w:val="0"/>
-          <w:i w:val="0"/>
-          <w:smallCaps w:val="0"/>
-          <w:strike w:val="0"/>
-          <w:color w:val="000000"/>
-          <w:sz w:val="22"/>
-          <w:u w:val="none"/>
-          <w:vertAlign w:val="baseline"/>
-          <w:rtl w:val="0"/>
-        </w:rPr>
-        <w:t xml:space="preserve">Да, этот язык мне привычен."?</w:t>
+        <w:t xml:space="preserve">+1</w:t>
       </w:r>
     </w:p>
   </w:comment>
@@ -8460,7 +8472,7 @@
           <w:vertAlign w:val="baseline"/>
           <w:rtl w:val="0"/>
         </w:rPr>
-        <w:t xml:space="preserve">вырвалось у</w:t>
+        <w:t xml:space="preserve">тоже "понимаю"</w:t>
       </w:r>
     </w:p>
   </w:comment>
@@ -8508,7 +8520,7 @@
           <w:vertAlign w:val="baseline"/>
           <w:rtl w:val="0"/>
         </w:rPr>
-        <w:t xml:space="preserve">тоже "понимаю"</w:t>
+        <w:t xml:space="preserve">вырвалось у</w:t>
       </w:r>
     </w:p>
   </w:comment>
@@ -8609,6 +8621,54 @@
     </w:p>
   </w:comment>
   <w:comment w:id="30">
+    <w:p>
+      <w:pPr>
+        <w:spacing w:lineRule="auto" w:after="0" w:line="240" w:before="0"/>
+        <w:ind w:left="0" w:firstLine="0" w:right="0"/>
+        <w:contextualSpacing w:val="0"/>
+        <w:jc w:val="left"/>
+      </w:pPr>
+      <w:r>
+        <w:rPr>
+          <w:rFonts w:cs="Arial" w:hAnsi="Arial" w:eastAsia="Arial" w:ascii="Arial"/>
+          <w:b w:val="0"/>
+          <w:i w:val="0"/>
+          <w:smallCaps w:val="0"/>
+          <w:strike w:val="0"/>
+          <w:color w:val="000000"/>
+          <w:sz w:val="22"/>
+          <w:u w:val="none"/>
+          <w:vertAlign w:val="baseline"/>
+          <w:rtl w:val="0"/>
+        </w:rPr>
+        <w:t xml:space="preserve">Shadrina Maria:</w:t>
+      </w:r>
+    </w:p>
+    <w:p>
+      <w:pPr>
+        <w:spacing w:lineRule="auto" w:after="0" w:line="240" w:before="0"/>
+        <w:ind w:left="0" w:firstLine="0" w:right="0"/>
+        <w:contextualSpacing w:val="0"/>
+        <w:jc w:val="left"/>
+      </w:pPr>
+      <w:r>
+        <w:rPr>
+          <w:rFonts w:cs="Arial" w:hAnsi="Arial" w:eastAsia="Arial" w:ascii="Arial"/>
+          <w:b w:val="0"/>
+          <w:i w:val="0"/>
+          <w:smallCaps w:val="0"/>
+          <w:strike w:val="0"/>
+          <w:color w:val="000000"/>
+          <w:sz w:val="22"/>
+          <w:u w:val="none"/>
+          <w:vertAlign w:val="baseline"/>
+          <w:rtl w:val="0"/>
+        </w:rPr>
+        <w:t xml:space="preserve">"Казалось" и переставить вперед</w:t>
+      </w:r>
+    </w:p>
+  </w:comment>
+  <w:comment w:id="31">
     <w:p>
       <w:pPr>
         <w:spacing w:lineRule="auto" w:after="0" w:line="240" w:before="0"/>
@@ -8762,54 +8822,6 @@
       </w:r>
     </w:p>
   </w:comment>
-  <w:comment w:id="31">
-    <w:p>
-      <w:pPr>
-        <w:spacing w:lineRule="auto" w:after="0" w:line="240" w:before="0"/>
-        <w:ind w:left="0" w:firstLine="0" w:right="0"/>
-        <w:contextualSpacing w:val="0"/>
-        <w:jc w:val="left"/>
-      </w:pPr>
-      <w:r>
-        <w:rPr>
-          <w:rFonts w:cs="Arial" w:hAnsi="Arial" w:eastAsia="Arial" w:ascii="Arial"/>
-          <w:b w:val="0"/>
-          <w:i w:val="0"/>
-          <w:smallCaps w:val="0"/>
-          <w:strike w:val="0"/>
-          <w:color w:val="000000"/>
-          <w:sz w:val="22"/>
-          <w:u w:val="none"/>
-          <w:vertAlign w:val="baseline"/>
-          <w:rtl w:val="0"/>
-        </w:rPr>
-        <w:t xml:space="preserve">Shadrina Maria:</w:t>
-      </w:r>
-    </w:p>
-    <w:p>
-      <w:pPr>
-        <w:spacing w:lineRule="auto" w:after="0" w:line="240" w:before="0"/>
-        <w:ind w:left="0" w:firstLine="0" w:right="0"/>
-        <w:contextualSpacing w:val="0"/>
-        <w:jc w:val="left"/>
-      </w:pPr>
-      <w:r>
-        <w:rPr>
-          <w:rFonts w:cs="Arial" w:hAnsi="Arial" w:eastAsia="Arial" w:ascii="Arial"/>
-          <w:b w:val="0"/>
-          <w:i w:val="0"/>
-          <w:smallCaps w:val="0"/>
-          <w:strike w:val="0"/>
-          <w:color w:val="000000"/>
-          <w:sz w:val="22"/>
-          <w:u w:val="none"/>
-          <w:vertAlign w:val="baseline"/>
-          <w:rtl w:val="0"/>
-        </w:rPr>
-        <w:t xml:space="preserve">"Казалось" и переставить вперед</w:t>
-      </w:r>
-    </w:p>
-  </w:comment>
   <w:comment w:id="32">
     <w:p>
       <w:pPr>
@@ -9993,30 +10005,30 @@
           <w:vertAlign w:val="baseline"/>
           <w:rtl w:val="0"/>
         </w:rPr>
-        <w:t xml:space="preserve">Chaika Che:</w:t>
-      </w:r>
-    </w:p>
-    <w:p>
-      <w:pPr>
-        <w:spacing w:lineRule="auto" w:after="0" w:line="240" w:before="0"/>
-        <w:ind w:left="0" w:firstLine="0" w:right="0"/>
-        <w:contextualSpacing w:val="0"/>
-        <w:jc w:val="left"/>
-      </w:pPr>
-      <w:r>
-        <w:rPr>
-          <w:rFonts w:cs="Arial" w:hAnsi="Arial" w:eastAsia="Arial" w:ascii="Arial"/>
-          <w:b w:val="0"/>
-          <w:i w:val="0"/>
-          <w:smallCaps w:val="0"/>
-          <w:strike w:val="0"/>
-          <w:color w:val="000000"/>
-          <w:sz w:val="22"/>
-          <w:u w:val="none"/>
-          <w:vertAlign w:val="baseline"/>
-          <w:rtl w:val="0"/>
-        </w:rPr>
-        <w:t xml:space="preserve">а? если оставлять и, то надо зпт убрать</w:t>
+        <w:t xml:space="preserve">Gleb Mazursky:</w:t>
+      </w:r>
+    </w:p>
+    <w:p>
+      <w:pPr>
+        <w:spacing w:lineRule="auto" w:after="0" w:line="240" w:before="0"/>
+        <w:ind w:left="0" w:firstLine="0" w:right="0"/>
+        <w:contextualSpacing w:val="0"/>
+        <w:jc w:val="left"/>
+      </w:pPr>
+      <w:r>
+        <w:rPr>
+          <w:rFonts w:cs="Arial" w:hAnsi="Arial" w:eastAsia="Arial" w:ascii="Arial"/>
+          <w:b w:val="0"/>
+          <w:i w:val="0"/>
+          <w:smallCaps w:val="0"/>
+          <w:strike w:val="0"/>
+          <w:color w:val="000000"/>
+          <w:sz w:val="22"/>
+          <w:u w:val="none"/>
+          <w:vertAlign w:val="baseline"/>
+          <w:rtl w:val="0"/>
+        </w:rPr>
+        <w:t xml:space="preserve">намерение</w:t>
       </w:r>
     </w:p>
   </w:comment>
@@ -10041,30 +10053,30 @@
           <w:vertAlign w:val="baseline"/>
           <w:rtl w:val="0"/>
         </w:rPr>
-        <w:t xml:space="preserve">Gleb Mazursky:</w:t>
-      </w:r>
-    </w:p>
-    <w:p>
-      <w:pPr>
-        <w:spacing w:lineRule="auto" w:after="0" w:line="240" w:before="0"/>
-        <w:ind w:left="0" w:firstLine="0" w:right="0"/>
-        <w:contextualSpacing w:val="0"/>
-        <w:jc w:val="left"/>
-      </w:pPr>
-      <w:r>
-        <w:rPr>
-          <w:rFonts w:cs="Arial" w:hAnsi="Arial" w:eastAsia="Arial" w:ascii="Arial"/>
-          <w:b w:val="0"/>
-          <w:i w:val="0"/>
-          <w:smallCaps w:val="0"/>
-          <w:strike w:val="0"/>
-          <w:color w:val="000000"/>
-          <w:sz w:val="22"/>
-          <w:u w:val="none"/>
-          <w:vertAlign w:val="baseline"/>
-          <w:rtl w:val="0"/>
-        </w:rPr>
-        <w:t xml:space="preserve">намерение</w:t>
+        <w:t xml:space="preserve">Chaika Che:</w:t>
+      </w:r>
+    </w:p>
+    <w:p>
+      <w:pPr>
+        <w:spacing w:lineRule="auto" w:after="0" w:line="240" w:before="0"/>
+        <w:ind w:left="0" w:firstLine="0" w:right="0"/>
+        <w:contextualSpacing w:val="0"/>
+        <w:jc w:val="left"/>
+      </w:pPr>
+      <w:r>
+        <w:rPr>
+          <w:rFonts w:cs="Arial" w:hAnsi="Arial" w:eastAsia="Arial" w:ascii="Arial"/>
+          <w:b w:val="0"/>
+          <w:i w:val="0"/>
+          <w:smallCaps w:val="0"/>
+          <w:strike w:val="0"/>
+          <w:color w:val="000000"/>
+          <w:sz w:val="22"/>
+          <w:u w:val="none"/>
+          <w:vertAlign w:val="baseline"/>
+          <w:rtl w:val="0"/>
+        </w:rPr>
+        <w:t xml:space="preserve">а? если оставлять и, то надо зпт убрать</w:t>
       </w:r>
     </w:p>
   </w:comment>
@@ -10519,30 +10531,30 @@
           <w:vertAlign w:val="baseline"/>
           <w:rtl w:val="0"/>
         </w:rPr>
-        <w:t xml:space="preserve">alariclightin:</w:t>
-      </w:r>
-    </w:p>
-    <w:p>
-      <w:pPr>
-        <w:spacing w:lineRule="auto" w:after="0" w:line="240" w:before="0"/>
-        <w:ind w:left="0" w:firstLine="0" w:right="0"/>
-        <w:contextualSpacing w:val="0"/>
-        <w:jc w:val="left"/>
-      </w:pPr>
-      <w:r>
-        <w:rPr>
-          <w:rFonts w:cs="Arial" w:hAnsi="Arial" w:eastAsia="Arial" w:ascii="Arial"/>
-          <w:b w:val="0"/>
-          <w:i w:val="0"/>
-          <w:smallCaps w:val="0"/>
-          <w:strike w:val="0"/>
-          <w:color w:val="000000"/>
-          <w:sz w:val="22"/>
-          <w:u w:val="none"/>
-          <w:vertAlign w:val="baseline"/>
-          <w:rtl w:val="0"/>
-        </w:rPr>
-        <w:t xml:space="preserve">понимают</w:t>
+        <w:t xml:space="preserve">Gleb Mazursky:</w:t>
+      </w:r>
+    </w:p>
+    <w:p>
+      <w:pPr>
+        <w:spacing w:lineRule="auto" w:after="0" w:line="240" w:before="0"/>
+        <w:ind w:left="0" w:firstLine="0" w:right="0"/>
+        <w:contextualSpacing w:val="0"/>
+        <w:jc w:val="left"/>
+      </w:pPr>
+      <w:r>
+        <w:rPr>
+          <w:rFonts w:cs="Arial" w:hAnsi="Arial" w:eastAsia="Arial" w:ascii="Arial"/>
+          <w:b w:val="0"/>
+          <w:i w:val="0"/>
+          <w:smallCaps w:val="0"/>
+          <w:strike w:val="0"/>
+          <w:color w:val="000000"/>
+          <w:sz w:val="22"/>
+          <w:u w:val="none"/>
+          <w:vertAlign w:val="baseline"/>
+          <w:rtl w:val="0"/>
+        </w:rPr>
+        <w:t xml:space="preserve">глупостью</w:t>
       </w:r>
     </w:p>
   </w:comment>
@@ -10567,30 +10579,30 @@
           <w:vertAlign w:val="baseline"/>
           <w:rtl w:val="0"/>
         </w:rPr>
-        <w:t xml:space="preserve">Gleb Mazursky:</w:t>
-      </w:r>
-    </w:p>
-    <w:p>
-      <w:pPr>
-        <w:spacing w:lineRule="auto" w:after="0" w:line="240" w:before="0"/>
-        <w:ind w:left="0" w:firstLine="0" w:right="0"/>
-        <w:contextualSpacing w:val="0"/>
-        <w:jc w:val="left"/>
-      </w:pPr>
-      <w:r>
-        <w:rPr>
-          <w:rFonts w:cs="Arial" w:hAnsi="Arial" w:eastAsia="Arial" w:ascii="Arial"/>
-          <w:b w:val="0"/>
-          <w:i w:val="0"/>
-          <w:smallCaps w:val="0"/>
-          <w:strike w:val="0"/>
-          <w:color w:val="000000"/>
-          <w:sz w:val="22"/>
-          <w:u w:val="none"/>
-          <w:vertAlign w:val="baseline"/>
-          <w:rtl w:val="0"/>
-        </w:rPr>
-        <w:t xml:space="preserve">глупостью</w:t>
+        <w:t xml:space="preserve">alariclightin:</w:t>
+      </w:r>
+    </w:p>
+    <w:p>
+      <w:pPr>
+        <w:spacing w:lineRule="auto" w:after="0" w:line="240" w:before="0"/>
+        <w:ind w:left="0" w:firstLine="0" w:right="0"/>
+        <w:contextualSpacing w:val="0"/>
+        <w:jc w:val="left"/>
+      </w:pPr>
+      <w:r>
+        <w:rPr>
+          <w:rFonts w:cs="Arial" w:hAnsi="Arial" w:eastAsia="Arial" w:ascii="Arial"/>
+          <w:b w:val="0"/>
+          <w:i w:val="0"/>
+          <w:smallCaps w:val="0"/>
+          <w:strike w:val="0"/>
+          <w:color w:val="000000"/>
+          <w:sz w:val="22"/>
+          <w:u w:val="none"/>
+          <w:vertAlign w:val="baseline"/>
+          <w:rtl w:val="0"/>
+        </w:rPr>
+        <w:t xml:space="preserve">понимают</w:t>
       </w:r>
     </w:p>
   </w:comment>
@@ -12382,30 +12394,30 @@
           <w:vertAlign w:val="baseline"/>
           <w:rtl w:val="0"/>
         </w:rPr>
-        <w:t xml:space="preserve">alariclightin:</w:t>
-      </w:r>
-    </w:p>
-    <w:p>
-      <w:pPr>
-        <w:spacing w:lineRule="auto" w:after="0" w:line="240" w:before="0"/>
-        <w:ind w:left="0" w:firstLine="0" w:right="0"/>
-        <w:contextualSpacing w:val="0"/>
-        <w:jc w:val="left"/>
-      </w:pPr>
-      <w:r>
-        <w:rPr>
-          <w:rFonts w:cs="Arial" w:hAnsi="Arial" w:eastAsia="Arial" w:ascii="Arial"/>
-          <w:b w:val="0"/>
-          <w:i w:val="0"/>
-          <w:smallCaps w:val="0"/>
-          <w:strike w:val="0"/>
-          <w:color w:val="000000"/>
-          <w:sz w:val="22"/>
-          <w:u w:val="none"/>
-          <w:vertAlign w:val="baseline"/>
-          <w:rtl w:val="0"/>
-        </w:rPr>
-        <w:t xml:space="preserve">тоже "ради", если будет принята поправка выше</w:t>
+        <w:t xml:space="preserve">Gleb Mazursky:</w:t>
+      </w:r>
+    </w:p>
+    <w:p>
+      <w:pPr>
+        <w:spacing w:lineRule="auto" w:after="0" w:line="240" w:before="0"/>
+        <w:ind w:left="0" w:firstLine="0" w:right="0"/>
+        <w:contextualSpacing w:val="0"/>
+        <w:jc w:val="left"/>
+      </w:pPr>
+      <w:r>
+        <w:rPr>
+          <w:rFonts w:cs="Arial" w:hAnsi="Arial" w:eastAsia="Arial" w:ascii="Arial"/>
+          <w:b w:val="0"/>
+          <w:i w:val="0"/>
+          <w:smallCaps w:val="0"/>
+          <w:strike w:val="0"/>
+          <w:color w:val="000000"/>
+          <w:sz w:val="22"/>
+          <w:u w:val="none"/>
+          <w:vertAlign w:val="baseline"/>
+          <w:rtl w:val="0"/>
+        </w:rPr>
+        <w:t xml:space="preserve">тщательно</w:t>
       </w:r>
     </w:p>
   </w:comment>
@@ -12430,30 +12442,30 @@
           <w:vertAlign w:val="baseline"/>
           <w:rtl w:val="0"/>
         </w:rPr>
-        <w:t xml:space="preserve">Gleb Mazursky:</w:t>
-      </w:r>
-    </w:p>
-    <w:p>
-      <w:pPr>
-        <w:spacing w:lineRule="auto" w:after="0" w:line="240" w:before="0"/>
-        <w:ind w:left="0" w:firstLine="0" w:right="0"/>
-        <w:contextualSpacing w:val="0"/>
-        <w:jc w:val="left"/>
-      </w:pPr>
-      <w:r>
-        <w:rPr>
-          <w:rFonts w:cs="Arial" w:hAnsi="Arial" w:eastAsia="Arial" w:ascii="Arial"/>
-          <w:b w:val="0"/>
-          <w:i w:val="0"/>
-          <w:smallCaps w:val="0"/>
-          <w:strike w:val="0"/>
-          <w:color w:val="000000"/>
-          <w:sz w:val="22"/>
-          <w:u w:val="none"/>
-          <w:vertAlign w:val="baseline"/>
-          <w:rtl w:val="0"/>
-        </w:rPr>
-        <w:t xml:space="preserve">тщательно</w:t>
+        <w:t xml:space="preserve">alariclightin:</w:t>
+      </w:r>
+    </w:p>
+    <w:p>
+      <w:pPr>
+        <w:spacing w:lineRule="auto" w:after="0" w:line="240" w:before="0"/>
+        <w:ind w:left="0" w:firstLine="0" w:right="0"/>
+        <w:contextualSpacing w:val="0"/>
+        <w:jc w:val="left"/>
+      </w:pPr>
+      <w:r>
+        <w:rPr>
+          <w:rFonts w:cs="Arial" w:hAnsi="Arial" w:eastAsia="Arial" w:ascii="Arial"/>
+          <w:b w:val="0"/>
+          <w:i w:val="0"/>
+          <w:smallCaps w:val="0"/>
+          <w:strike w:val="0"/>
+          <w:color w:val="000000"/>
+          <w:sz w:val="22"/>
+          <w:u w:val="none"/>
+          <w:vertAlign w:val="baseline"/>
+          <w:rtl w:val="0"/>
+        </w:rPr>
+        <w:t xml:space="preserve">тоже "ради", если будет принята поправка выше</w:t>
       </w:r>
     </w:p>
   </w:comment>
@@ -13767,54 +13779,6 @@
           <w:vertAlign w:val="baseline"/>
           <w:rtl w:val="0"/>
         </w:rPr>
-        <w:t xml:space="preserve">alariclightin:</w:t>
-      </w:r>
-    </w:p>
-    <w:p>
-      <w:pPr>
-        <w:spacing w:lineRule="auto" w:after="0" w:line="240" w:before="0"/>
-        <w:ind w:left="0" w:firstLine="0" w:right="0"/>
-        <w:contextualSpacing w:val="0"/>
-        <w:jc w:val="left"/>
-      </w:pPr>
-      <w:r>
-        <w:rPr>
-          <w:rFonts w:cs="Arial" w:hAnsi="Arial" w:eastAsia="Arial" w:ascii="Arial"/>
-          <w:b w:val="0"/>
-          <w:i w:val="0"/>
-          <w:smallCaps w:val="0"/>
-          <w:strike w:val="0"/>
-          <w:color w:val="000000"/>
-          <w:sz w:val="22"/>
-          <w:u w:val="none"/>
-          <w:vertAlign w:val="baseline"/>
-          <w:rtl w:val="0"/>
-        </w:rPr>
-        <w:t xml:space="preserve">того</w:t>
-      </w:r>
-    </w:p>
-  </w:comment>
-  <w:comment w:id="103">
-    <w:p>
-      <w:pPr>
-        <w:spacing w:lineRule="auto" w:after="0" w:line="240" w:before="0"/>
-        <w:ind w:left="0" w:firstLine="0" w:right="0"/>
-        <w:contextualSpacing w:val="0"/>
-        <w:jc w:val="left"/>
-      </w:pPr>
-      <w:r>
-        <w:rPr>
-          <w:rFonts w:cs="Arial" w:hAnsi="Arial" w:eastAsia="Arial" w:ascii="Arial"/>
-          <w:b w:val="0"/>
-          <w:i w:val="0"/>
-          <w:smallCaps w:val="0"/>
-          <w:strike w:val="0"/>
-          <w:color w:val="000000"/>
-          <w:sz w:val="22"/>
-          <w:u w:val="none"/>
-          <w:vertAlign w:val="baseline"/>
-          <w:rtl w:val="0"/>
-        </w:rPr>
         <w:t xml:space="preserve">Shadrina Maria:</w:t>
       </w:r>
     </w:p>
@@ -13892,6 +13856,54 @@
           <w:rtl w:val="0"/>
         </w:rPr>
         <w:t xml:space="preserve">+1</w:t>
+      </w:r>
+    </w:p>
+  </w:comment>
+  <w:comment w:id="103">
+    <w:p>
+      <w:pPr>
+        <w:spacing w:lineRule="auto" w:after="0" w:line="240" w:before="0"/>
+        <w:ind w:left="0" w:firstLine="0" w:right="0"/>
+        <w:contextualSpacing w:val="0"/>
+        <w:jc w:val="left"/>
+      </w:pPr>
+      <w:r>
+        <w:rPr>
+          <w:rFonts w:cs="Arial" w:hAnsi="Arial" w:eastAsia="Arial" w:ascii="Arial"/>
+          <w:b w:val="0"/>
+          <w:i w:val="0"/>
+          <w:smallCaps w:val="0"/>
+          <w:strike w:val="0"/>
+          <w:color w:val="000000"/>
+          <w:sz w:val="22"/>
+          <w:u w:val="none"/>
+          <w:vertAlign w:val="baseline"/>
+          <w:rtl w:val="0"/>
+        </w:rPr>
+        <w:t xml:space="preserve">alariclightin:</w:t>
+      </w:r>
+    </w:p>
+    <w:p>
+      <w:pPr>
+        <w:spacing w:lineRule="auto" w:after="0" w:line="240" w:before="0"/>
+        <w:ind w:left="0" w:firstLine="0" w:right="0"/>
+        <w:contextualSpacing w:val="0"/>
+        <w:jc w:val="left"/>
+      </w:pPr>
+      <w:r>
+        <w:rPr>
+          <w:rFonts w:cs="Arial" w:hAnsi="Arial" w:eastAsia="Arial" w:ascii="Arial"/>
+          <w:b w:val="0"/>
+          <w:i w:val="0"/>
+          <w:smallCaps w:val="0"/>
+          <w:strike w:val="0"/>
+          <w:color w:val="000000"/>
+          <w:sz w:val="22"/>
+          <w:u w:val="none"/>
+          <w:vertAlign w:val="baseline"/>
+          <w:rtl w:val="0"/>
+        </w:rPr>
+        <w:t xml:space="preserve">того</w:t>
       </w:r>
     </w:p>
   </w:comment>

--- a/docx/95 готово.docx
+++ b/docx/95 готово.docx
@@ -1829,6 +1829,7 @@
         </w:rPr>
         <w:t xml:space="preserve">— </w:t>
       </w:r>
+      <w:commentRangeStart w:id="0"/>
       <w:r>
         <w:rPr>
           <w:rFonts w:cs="Times New Roman" w:hAnsi="Times New Roman" w:eastAsia="Times New Roman" w:ascii="Times New Roman"/>
@@ -1843,6 +1844,10 @@
         </w:rPr>
         <w:t xml:space="preserve">важно</w:t>
       </w:r>
+      <w:commentRangeEnd w:id="0"/>
+      <w:r>
+        <w:commentReference w:id="0"/>
+      </w:r>
       <w:r>
         <w:rPr>
           <w:rFonts w:cs="Times New Roman" w:hAnsi="Times New Roman" w:eastAsia="Times New Roman" w:ascii="Times New Roman"/>
@@ -4048,7 +4053,24 @@
         <w:rPr>
           <w:rtl w:val="0"/>
         </w:rPr>
-        <w:t xml:space="preserve"> у Солнца нет выродившегося ядра, которое может взорваться. </w:t>
+        <w:t xml:space="preserve"> у Солнца нет </w:t>
+      </w:r>
+      <w:commentRangeStart w:id="1"/>
+      <w:r>
+        <w:rPr>
+          <w:rtl w:val="0"/>
+        </w:rPr>
+        <w:t xml:space="preserve">выродившегося </w:t>
+      </w:r>
+      <w:commentRangeEnd w:id="1"/>
+      <w:r>
+        <w:commentReference w:id="1"/>
+      </w:r>
+      <w:r>
+        <w:rPr>
+          <w:rtl w:val="0"/>
+        </w:rPr>
+        <w:t xml:space="preserve">ядра, которое может взорваться. </w:t>
       </w:r>
       <w:r>
         <w:rPr>
@@ -4376,7 +4398,24 @@
         <w:rPr>
           <w:rtl w:val="0"/>
         </w:rPr>
-        <w:t xml:space="preserve">Катастрофа вероятнее всего, если могущественный волшебник — неважно по какой причине — не может заставить себя остановиться, когда появляются </w:t>
+        <w:t xml:space="preserve">Катастрофа вероятнее всего, если могущественный волшебник — </w:t>
+      </w:r>
+      <w:commentRangeStart w:id="2"/>
+      <w:r>
+        <w:rPr>
+          <w:rtl w:val="0"/>
+        </w:rPr>
+        <w:t xml:space="preserve">неважно</w:t>
+      </w:r>
+      <w:commentRangeEnd w:id="2"/>
+      <w:r>
+        <w:commentReference w:id="2"/>
+      </w:r>
+      <w:r>
+        <w:rPr>
+          <w:rtl w:val="0"/>
+        </w:rPr>
+        <w:t xml:space="preserve"> по какой причине — не может заставить себя остановиться, когда появляются </w:t>
       </w:r>
       <w:r>
         <w:rPr>
@@ -6335,7 +6374,7 @@
 
 <file path=word/comments.xml><?xml version="1.0" encoding="utf-8"?>
 <w:comments xmlns:mc="http://schemas.openxmlformats.org/markup-compatibility/2006" xmlns:o="urn:schemas-microsoft-com:office:office" xmlns:r="http://schemas.openxmlformats.org/officeDocument/2006/relationships" xmlns:m="http://schemas.openxmlformats.org/officeDocument/2006/math" xmlns:v="urn:schemas-microsoft-com:vml" xmlns:wp="http://schemas.openxmlformats.org/drawingml/2006/wordprocessingDrawing" xmlns:w10="urn:schemas-microsoft-com:office:word" xmlns:w="http://schemas.openxmlformats.org/wordprocessingml/2006/main" xmlns:wne="http://schemas.microsoft.com/office/word/2006/wordml" xmlns:sl="http://schemas.openxmlformats.org/schemaLibrary/2006/main" xmlns:a="http://schemas.openxmlformats.org/drawingml/2006/main" xmlns:pic="http://schemas.openxmlformats.org/drawingml/2006/picture" xmlns:c="http://schemas.openxmlformats.org/drawingml/2006/chart" xmlns:lc="http://schemas.openxmlformats.org/drawingml/2006/lockedCanvas" xmlns:dgm="http://schemas.openxmlformats.org/drawingml/2006/diagram">
-  <w:comment w:id="0">
+  <w:comment w:id="3">
     <w:p>
       <w:pPr>
         <w:spacing w:lineRule="auto" w:after="0" w:line="240" w:before="0"/>
@@ -6383,7 +6422,7 @@
       </w:r>
     </w:p>
   </w:comment>
-  <w:comment w:id="1">
+  <w:comment w:id="4">
     <w:p>
       <w:pPr>
         <w:spacing w:lineRule="auto" w:after="0" w:line="240" w:before="0"/>
@@ -6431,7 +6470,7 @@
       </w:r>
     </w:p>
   </w:comment>
-  <w:comment w:id="2">
+  <w:comment w:id="5">
     <w:p>
       <w:pPr>
         <w:spacing w:lineRule="auto" w:after="0" w:line="240" w:before="0"/>
@@ -6479,7 +6518,7 @@
       </w:r>
     </w:p>
   </w:comment>
-  <w:comment w:id="3">
+  <w:comment w:id="6">
     <w:p>
       <w:pPr>
         <w:spacing w:lineRule="auto" w:after="0" w:line="240" w:before="0"/>
@@ -6739,7 +6778,7 @@
       </w:r>
     </w:p>
   </w:comment>
-  <w:comment w:id="4">
+  <w:comment w:id="7">
     <w:p>
       <w:pPr>
         <w:spacing w:lineRule="auto" w:after="0" w:line="240" w:before="0"/>
@@ -6784,150 +6823,6 @@
           <w:rtl w:val="0"/>
         </w:rPr>
         <w:t xml:space="preserve">лишнее</w:t>
-      </w:r>
-    </w:p>
-  </w:comment>
-  <w:comment w:id="5">
-    <w:p>
-      <w:pPr>
-        <w:spacing w:lineRule="auto" w:after="0" w:line="240" w:before="0"/>
-        <w:ind w:left="0" w:firstLine="0" w:right="0"/>
-        <w:contextualSpacing w:val="0"/>
-        <w:jc w:val="left"/>
-      </w:pPr>
-      <w:r>
-        <w:rPr>
-          <w:rFonts w:cs="Arial" w:hAnsi="Arial" w:eastAsia="Arial" w:ascii="Arial"/>
-          <w:b w:val="0"/>
-          <w:i w:val="0"/>
-          <w:smallCaps w:val="0"/>
-          <w:strike w:val="0"/>
-          <w:color w:val="000000"/>
-          <w:sz w:val="22"/>
-          <w:u w:val="none"/>
-          <w:vertAlign w:val="baseline"/>
-          <w:rtl w:val="0"/>
-        </w:rPr>
-        <w:t xml:space="preserve">alariclightin:</w:t>
-      </w:r>
-    </w:p>
-    <w:p>
-      <w:pPr>
-        <w:spacing w:lineRule="auto" w:after="0" w:line="240" w:before="0"/>
-        <w:ind w:left="0" w:firstLine="0" w:right="0"/>
-        <w:contextualSpacing w:val="0"/>
-        <w:jc w:val="left"/>
-      </w:pPr>
-      <w:r>
-        <w:rPr>
-          <w:rFonts w:cs="Arial" w:hAnsi="Arial" w:eastAsia="Arial" w:ascii="Arial"/>
-          <w:b w:val="0"/>
-          <w:i w:val="0"/>
-          <w:smallCaps w:val="0"/>
-          <w:strike w:val="0"/>
-          <w:color w:val="000000"/>
-          <w:sz w:val="22"/>
-          <w:u w:val="none"/>
-          <w:vertAlign w:val="baseline"/>
-          <w:rtl w:val="0"/>
-        </w:rPr>
-        <w:t xml:space="preserve">лишнее</w:t>
-      </w:r>
-    </w:p>
-  </w:comment>
-  <w:comment w:id="6">
-    <w:p>
-      <w:pPr>
-        <w:spacing w:lineRule="auto" w:after="0" w:line="240" w:before="0"/>
-        <w:ind w:left="0" w:firstLine="0" w:right="0"/>
-        <w:contextualSpacing w:val="0"/>
-        <w:jc w:val="left"/>
-      </w:pPr>
-      <w:r>
-        <w:rPr>
-          <w:rFonts w:cs="Arial" w:hAnsi="Arial" w:eastAsia="Arial" w:ascii="Arial"/>
-          <w:b w:val="0"/>
-          <w:i w:val="0"/>
-          <w:smallCaps w:val="0"/>
-          <w:strike w:val="0"/>
-          <w:color w:val="000000"/>
-          <w:sz w:val="22"/>
-          <w:u w:val="none"/>
-          <w:vertAlign w:val="baseline"/>
-          <w:rtl w:val="0"/>
-        </w:rPr>
-        <w:t xml:space="preserve">Chaika Che:</w:t>
-      </w:r>
-    </w:p>
-    <w:p>
-      <w:pPr>
-        <w:spacing w:lineRule="auto" w:after="0" w:line="240" w:before="0"/>
-        <w:ind w:left="0" w:firstLine="0" w:right="0"/>
-        <w:contextualSpacing w:val="0"/>
-        <w:jc w:val="left"/>
-      </w:pPr>
-      <w:r>
-        <w:rPr>
-          <w:rFonts w:cs="Arial" w:hAnsi="Arial" w:eastAsia="Arial" w:ascii="Arial"/>
-          <w:b w:val="0"/>
-          <w:i w:val="0"/>
-          <w:smallCaps w:val="0"/>
-          <w:strike w:val="0"/>
-          <w:color w:val="000000"/>
-          <w:sz w:val="22"/>
-          <w:u w:val="none"/>
-          <w:vertAlign w:val="baseline"/>
-          <w:rtl w:val="0"/>
-        </w:rPr>
-        <w:t xml:space="preserve">больше</w:t>
-      </w:r>
-    </w:p>
-  </w:comment>
-  <w:comment w:id="7">
-    <w:p>
-      <w:pPr>
-        <w:spacing w:lineRule="auto" w:after="0" w:line="240" w:before="0"/>
-        <w:ind w:left="0" w:firstLine="0" w:right="0"/>
-        <w:contextualSpacing w:val="0"/>
-        <w:jc w:val="left"/>
-      </w:pPr>
-      <w:r>
-        <w:rPr>
-          <w:rFonts w:cs="Arial" w:hAnsi="Arial" w:eastAsia="Arial" w:ascii="Arial"/>
-          <w:b w:val="0"/>
-          <w:i w:val="0"/>
-          <w:smallCaps w:val="0"/>
-          <w:strike w:val="0"/>
-          <w:color w:val="000000"/>
-          <w:sz w:val="22"/>
-          <w:u w:val="none"/>
-          <w:vertAlign w:val="baseline"/>
-          <w:rtl w:val="0"/>
-        </w:rPr>
-        <w:t xml:space="preserve">alariclightin:</w:t>
-      </w:r>
-    </w:p>
-    <w:p>
-      <w:pPr>
-        <w:spacing w:lineRule="auto" w:after="0" w:line="240" w:before="0"/>
-        <w:ind w:left="0" w:firstLine="0" w:right="0"/>
-        <w:contextualSpacing w:val="0"/>
-        <w:jc w:val="left"/>
-      </w:pPr>
-      <w:r>
-        <w:rPr>
-          <w:rFonts w:cs="Arial" w:hAnsi="Arial" w:eastAsia="Arial" w:ascii="Arial"/>
-          <w:b w:val="0"/>
-          <w:i w:val="0"/>
-          <w:smallCaps w:val="0"/>
-          <w:strike w:val="0"/>
-          <w:color w:val="000000"/>
-          <w:sz w:val="22"/>
-          <w:u w:val="none"/>
-          <w:vertAlign w:val="baseline"/>
-          <w:rtl w:val="0"/>
-        </w:rPr>
-        <w:t xml:space="preserve">убрать?</w:t>
       </w:r>
     </w:p>
   </w:comment>
@@ -6952,53 +6847,30 @@
           <w:vertAlign w:val="baseline"/>
           <w:rtl w:val="0"/>
         </w:rPr>
-        <w:t xml:space="preserve">Илья Погорелов:</w:t>
-      </w:r>
-    </w:p>
-    <w:p>
-      <w:pPr>
-        <w:spacing w:lineRule="auto" w:after="0" w:line="240" w:before="0"/>
-        <w:ind w:left="0" w:firstLine="0" w:right="0"/>
-        <w:contextualSpacing w:val="0"/>
-        <w:jc w:val="left"/>
-      </w:pPr>
-      <w:r>
-        <w:rPr>
-          <w:rFonts w:cs="Arial" w:hAnsi="Arial" w:eastAsia="Arial" w:ascii="Arial"/>
-          <w:b w:val="0"/>
-          <w:i w:val="0"/>
-          <w:smallCaps w:val="0"/>
-          <w:strike w:val="0"/>
-          <w:color w:val="000000"/>
-          <w:sz w:val="22"/>
-          <w:u w:val="none"/>
-          <w:vertAlign w:val="baseline"/>
-          <w:rtl w:val="0"/>
-        </w:rPr>
-        <w:t xml:space="preserve">тут имеется в виду, что Гарри ещё чувствует Квиррела-не-зомби, т.е. он не умер.</w:t>
-      </w:r>
-    </w:p>
-    <w:p>
-      <w:pPr>
-        <w:spacing w:lineRule="auto" w:after="0" w:line="240" w:before="0"/>
-        <w:ind w:left="0" w:firstLine="0" w:right="0"/>
-        <w:contextualSpacing w:val="0"/>
-        <w:jc w:val="left"/>
-      </w:pPr>
-      <w:r>
-        <w:rPr>
-          <w:rFonts w:cs="Arial" w:hAnsi="Arial" w:eastAsia="Arial" w:ascii="Arial"/>
-          <w:b w:val="0"/>
-          <w:i w:val="0"/>
-          <w:smallCaps w:val="0"/>
-          <w:strike w:val="0"/>
-          <w:color w:val="000000"/>
-          <w:sz w:val="22"/>
-          <w:u w:val="none"/>
-          <w:vertAlign w:val="baseline"/>
-          <w:rtl w:val="0"/>
-        </w:rPr>
-        <w:t xml:space="preserve">надо как-то переформулировать.</w:t>
+        <w:t xml:space="preserve">alariclightin:</w:t>
+      </w:r>
+    </w:p>
+    <w:p>
+      <w:pPr>
+        <w:spacing w:lineRule="auto" w:after="0" w:line="240" w:before="0"/>
+        <w:ind w:left="0" w:firstLine="0" w:right="0"/>
+        <w:contextualSpacing w:val="0"/>
+        <w:jc w:val="left"/>
+      </w:pPr>
+      <w:r>
+        <w:rPr>
+          <w:rFonts w:cs="Arial" w:hAnsi="Arial" w:eastAsia="Arial" w:ascii="Arial"/>
+          <w:b w:val="0"/>
+          <w:i w:val="0"/>
+          <w:smallCaps w:val="0"/>
+          <w:strike w:val="0"/>
+          <w:color w:val="000000"/>
+          <w:sz w:val="22"/>
+          <w:u w:val="none"/>
+          <w:vertAlign w:val="baseline"/>
+          <w:rtl w:val="0"/>
+        </w:rPr>
+        <w:t xml:space="preserve">лишнее</w:t>
       </w:r>
     </w:p>
   </w:comment>
@@ -7023,34 +6895,201 @@
           <w:vertAlign w:val="baseline"/>
           <w:rtl w:val="0"/>
         </w:rPr>
-        <w:t xml:space="preserve">Gleb Mazursky:</w:t>
-      </w:r>
-    </w:p>
-    <w:p>
-      <w:pPr>
-        <w:spacing w:lineRule="auto" w:after="0" w:line="240" w:before="0"/>
-        <w:ind w:left="0" w:firstLine="0" w:right="0"/>
-        <w:contextualSpacing w:val="0"/>
-        <w:jc w:val="left"/>
-      </w:pPr>
-      <w:r>
-        <w:rPr>
-          <w:rFonts w:cs="Arial" w:hAnsi="Arial" w:eastAsia="Arial" w:ascii="Arial"/>
-          <w:b w:val="0"/>
-          <w:i w:val="0"/>
-          <w:smallCaps w:val="0"/>
-          <w:strike w:val="0"/>
-          <w:color w:val="000000"/>
-          <w:sz w:val="22"/>
-          <w:u w:val="none"/>
-          <w:vertAlign w:val="baseline"/>
-          <w:rtl w:val="0"/>
-        </w:rPr>
-        <w:t xml:space="preserve">за время их беседы</w:t>
+        <w:t xml:space="preserve">Chaika Che:</w:t>
+      </w:r>
+    </w:p>
+    <w:p>
+      <w:pPr>
+        <w:spacing w:lineRule="auto" w:after="0" w:line="240" w:before="0"/>
+        <w:ind w:left="0" w:firstLine="0" w:right="0"/>
+        <w:contextualSpacing w:val="0"/>
+        <w:jc w:val="left"/>
+      </w:pPr>
+      <w:r>
+        <w:rPr>
+          <w:rFonts w:cs="Arial" w:hAnsi="Arial" w:eastAsia="Arial" w:ascii="Arial"/>
+          <w:b w:val="0"/>
+          <w:i w:val="0"/>
+          <w:smallCaps w:val="0"/>
+          <w:strike w:val="0"/>
+          <w:color w:val="000000"/>
+          <w:sz w:val="22"/>
+          <w:u w:val="none"/>
+          <w:vertAlign w:val="baseline"/>
+          <w:rtl w:val="0"/>
+        </w:rPr>
+        <w:t xml:space="preserve">больше</w:t>
       </w:r>
     </w:p>
   </w:comment>
   <w:comment w:id="10">
+    <w:p>
+      <w:pPr>
+        <w:spacing w:lineRule="auto" w:after="0" w:line="240" w:before="0"/>
+        <w:ind w:left="0" w:firstLine="0" w:right="0"/>
+        <w:contextualSpacing w:val="0"/>
+        <w:jc w:val="left"/>
+      </w:pPr>
+      <w:r>
+        <w:rPr>
+          <w:rFonts w:cs="Arial" w:hAnsi="Arial" w:eastAsia="Arial" w:ascii="Arial"/>
+          <w:b w:val="0"/>
+          <w:i w:val="0"/>
+          <w:smallCaps w:val="0"/>
+          <w:strike w:val="0"/>
+          <w:color w:val="000000"/>
+          <w:sz w:val="22"/>
+          <w:u w:val="none"/>
+          <w:vertAlign w:val="baseline"/>
+          <w:rtl w:val="0"/>
+        </w:rPr>
+        <w:t xml:space="preserve">alariclightin:</w:t>
+      </w:r>
+    </w:p>
+    <w:p>
+      <w:pPr>
+        <w:spacing w:lineRule="auto" w:after="0" w:line="240" w:before="0"/>
+        <w:ind w:left="0" w:firstLine="0" w:right="0"/>
+        <w:contextualSpacing w:val="0"/>
+        <w:jc w:val="left"/>
+      </w:pPr>
+      <w:r>
+        <w:rPr>
+          <w:rFonts w:cs="Arial" w:hAnsi="Arial" w:eastAsia="Arial" w:ascii="Arial"/>
+          <w:b w:val="0"/>
+          <w:i w:val="0"/>
+          <w:smallCaps w:val="0"/>
+          <w:strike w:val="0"/>
+          <w:color w:val="000000"/>
+          <w:sz w:val="22"/>
+          <w:u w:val="none"/>
+          <w:vertAlign w:val="baseline"/>
+          <w:rtl w:val="0"/>
+        </w:rPr>
+        <w:t xml:space="preserve">убрать?</w:t>
+      </w:r>
+    </w:p>
+  </w:comment>
+  <w:comment w:id="11">
+    <w:p>
+      <w:pPr>
+        <w:spacing w:lineRule="auto" w:after="0" w:line="240" w:before="0"/>
+        <w:ind w:left="0" w:firstLine="0" w:right="0"/>
+        <w:contextualSpacing w:val="0"/>
+        <w:jc w:val="left"/>
+      </w:pPr>
+      <w:r>
+        <w:rPr>
+          <w:rFonts w:cs="Arial" w:hAnsi="Arial" w:eastAsia="Arial" w:ascii="Arial"/>
+          <w:b w:val="0"/>
+          <w:i w:val="0"/>
+          <w:smallCaps w:val="0"/>
+          <w:strike w:val="0"/>
+          <w:color w:val="000000"/>
+          <w:sz w:val="22"/>
+          <w:u w:val="none"/>
+          <w:vertAlign w:val="baseline"/>
+          <w:rtl w:val="0"/>
+        </w:rPr>
+        <w:t xml:space="preserve">Илья Погорелов:</w:t>
+      </w:r>
+    </w:p>
+    <w:p>
+      <w:pPr>
+        <w:spacing w:lineRule="auto" w:after="0" w:line="240" w:before="0"/>
+        <w:ind w:left="0" w:firstLine="0" w:right="0"/>
+        <w:contextualSpacing w:val="0"/>
+        <w:jc w:val="left"/>
+      </w:pPr>
+      <w:r>
+        <w:rPr>
+          <w:rFonts w:cs="Arial" w:hAnsi="Arial" w:eastAsia="Arial" w:ascii="Arial"/>
+          <w:b w:val="0"/>
+          <w:i w:val="0"/>
+          <w:smallCaps w:val="0"/>
+          <w:strike w:val="0"/>
+          <w:color w:val="000000"/>
+          <w:sz w:val="22"/>
+          <w:u w:val="none"/>
+          <w:vertAlign w:val="baseline"/>
+          <w:rtl w:val="0"/>
+        </w:rPr>
+        <w:t xml:space="preserve">тут имеется в виду, что Гарри ещё чувствует Квиррела-не-зомби, т.е. он не умер.</w:t>
+      </w:r>
+    </w:p>
+    <w:p>
+      <w:pPr>
+        <w:spacing w:lineRule="auto" w:after="0" w:line="240" w:before="0"/>
+        <w:ind w:left="0" w:firstLine="0" w:right="0"/>
+        <w:contextualSpacing w:val="0"/>
+        <w:jc w:val="left"/>
+      </w:pPr>
+      <w:r>
+        <w:rPr>
+          <w:rFonts w:cs="Arial" w:hAnsi="Arial" w:eastAsia="Arial" w:ascii="Arial"/>
+          <w:b w:val="0"/>
+          <w:i w:val="0"/>
+          <w:smallCaps w:val="0"/>
+          <w:strike w:val="0"/>
+          <w:color w:val="000000"/>
+          <w:sz w:val="22"/>
+          <w:u w:val="none"/>
+          <w:vertAlign w:val="baseline"/>
+          <w:rtl w:val="0"/>
+        </w:rPr>
+        <w:t xml:space="preserve">надо как-то переформулировать.</w:t>
+      </w:r>
+    </w:p>
+  </w:comment>
+  <w:comment w:id="12">
+    <w:p>
+      <w:pPr>
+        <w:spacing w:lineRule="auto" w:after="0" w:line="240" w:before="0"/>
+        <w:ind w:left="0" w:firstLine="0" w:right="0"/>
+        <w:contextualSpacing w:val="0"/>
+        <w:jc w:val="left"/>
+      </w:pPr>
+      <w:r>
+        <w:rPr>
+          <w:rFonts w:cs="Arial" w:hAnsi="Arial" w:eastAsia="Arial" w:ascii="Arial"/>
+          <w:b w:val="0"/>
+          <w:i w:val="0"/>
+          <w:smallCaps w:val="0"/>
+          <w:strike w:val="0"/>
+          <w:color w:val="000000"/>
+          <w:sz w:val="22"/>
+          <w:u w:val="none"/>
+          <w:vertAlign w:val="baseline"/>
+          <w:rtl w:val="0"/>
+        </w:rPr>
+        <w:t xml:space="preserve">Gleb Mazursky:</w:t>
+      </w:r>
+    </w:p>
+    <w:p>
+      <w:pPr>
+        <w:spacing w:lineRule="auto" w:after="0" w:line="240" w:before="0"/>
+        <w:ind w:left="0" w:firstLine="0" w:right="0"/>
+        <w:contextualSpacing w:val="0"/>
+        <w:jc w:val="left"/>
+      </w:pPr>
+      <w:r>
+        <w:rPr>
+          <w:rFonts w:cs="Arial" w:hAnsi="Arial" w:eastAsia="Arial" w:ascii="Arial"/>
+          <w:b w:val="0"/>
+          <w:i w:val="0"/>
+          <w:smallCaps w:val="0"/>
+          <w:strike w:val="0"/>
+          <w:color w:val="000000"/>
+          <w:sz w:val="22"/>
+          <w:u w:val="none"/>
+          <w:vertAlign w:val="baseline"/>
+          <w:rtl w:val="0"/>
+        </w:rPr>
+        <w:t xml:space="preserve">за время их беседы</w:t>
+      </w:r>
+    </w:p>
+  </w:comment>
+  <w:comment w:id="13">
     <w:p>
       <w:pPr>
         <w:spacing w:lineRule="auto" w:after="0" w:line="240" w:before="0"/>
@@ -7220,7 +7259,7 @@
       </w:r>
     </w:p>
   </w:comment>
-  <w:comment w:id="11">
+  <w:comment w:id="14">
     <w:p>
       <w:pPr>
         <w:spacing w:lineRule="auto" w:after="0" w:line="240" w:before="0"/>
@@ -7265,232 +7304,6 @@
           <w:rtl w:val="0"/>
         </w:rPr>
         <w:t xml:space="preserve">долго думать, имхо, лучше звучит</w:t>
-      </w:r>
-    </w:p>
-  </w:comment>
-  <w:comment w:id="12">
-    <w:p>
-      <w:pPr>
-        <w:spacing w:lineRule="auto" w:after="0" w:line="240" w:before="0"/>
-        <w:ind w:left="0" w:firstLine="0" w:right="0"/>
-        <w:contextualSpacing w:val="0"/>
-        <w:jc w:val="left"/>
-      </w:pPr>
-      <w:r>
-        <w:rPr>
-          <w:rFonts w:cs="Arial" w:hAnsi="Arial" w:eastAsia="Arial" w:ascii="Arial"/>
-          <w:b w:val="0"/>
-          <w:i w:val="0"/>
-          <w:smallCaps w:val="0"/>
-          <w:strike w:val="0"/>
-          <w:color w:val="000000"/>
-          <w:sz w:val="22"/>
-          <w:u w:val="none"/>
-          <w:vertAlign w:val="baseline"/>
-          <w:rtl w:val="0"/>
-        </w:rPr>
-        <w:t xml:space="preserve">alariclightin:</w:t>
-      </w:r>
-    </w:p>
-    <w:p>
-      <w:pPr>
-        <w:spacing w:lineRule="auto" w:after="0" w:line="240" w:before="0"/>
-        <w:ind w:left="0" w:firstLine="0" w:right="0"/>
-        <w:contextualSpacing w:val="0"/>
-        <w:jc w:val="left"/>
-      </w:pPr>
-      <w:r>
-        <w:rPr>
-          <w:rFonts w:cs="Arial" w:hAnsi="Arial" w:eastAsia="Arial" w:ascii="Arial"/>
-          <w:b w:val="0"/>
-          <w:i w:val="0"/>
-          <w:smallCaps w:val="0"/>
-          <w:strike w:val="0"/>
-          <w:color w:val="000000"/>
-          <w:sz w:val="22"/>
-          <w:u w:val="none"/>
-          <w:vertAlign w:val="baseline"/>
-          <w:rtl w:val="0"/>
-        </w:rPr>
-        <w:t xml:space="preserve">лишнее</w:t>
-      </w:r>
-    </w:p>
-  </w:comment>
-  <w:comment w:id="13">
-    <w:p>
-      <w:pPr>
-        <w:spacing w:lineRule="auto" w:after="0" w:line="240" w:before="0"/>
-        <w:ind w:left="0" w:firstLine="0" w:right="0"/>
-        <w:contextualSpacing w:val="0"/>
-        <w:jc w:val="left"/>
-      </w:pPr>
-      <w:r>
-        <w:rPr>
-          <w:rFonts w:cs="Arial" w:hAnsi="Arial" w:eastAsia="Arial" w:ascii="Arial"/>
-          <w:b w:val="0"/>
-          <w:i w:val="0"/>
-          <w:smallCaps w:val="0"/>
-          <w:strike w:val="0"/>
-          <w:color w:val="000000"/>
-          <w:sz w:val="22"/>
-          <w:u w:val="none"/>
-          <w:vertAlign w:val="baseline"/>
-          <w:rtl w:val="0"/>
-        </w:rPr>
-        <w:t xml:space="preserve">alariclightin:</w:t>
-      </w:r>
-    </w:p>
-    <w:p>
-      <w:pPr>
-        <w:spacing w:lineRule="auto" w:after="0" w:line="240" w:before="0"/>
-        <w:ind w:left="0" w:firstLine="0" w:right="0"/>
-        <w:contextualSpacing w:val="0"/>
-        <w:jc w:val="left"/>
-      </w:pPr>
-      <w:r>
-        <w:rPr>
-          <w:rFonts w:cs="Arial" w:hAnsi="Arial" w:eastAsia="Arial" w:ascii="Arial"/>
-          <w:b w:val="0"/>
-          <w:i w:val="0"/>
-          <w:smallCaps w:val="0"/>
-          <w:strike w:val="0"/>
-          <w:color w:val="000000"/>
-          <w:sz w:val="22"/>
-          <w:u w:val="none"/>
-          <w:vertAlign w:val="baseline"/>
-          <w:rtl w:val="0"/>
-        </w:rPr>
-        <w:t xml:space="preserve">неверно</w:t>
-      </w:r>
-    </w:p>
-    <w:p>
-      <w:pPr>
-        <w:spacing w:lineRule="auto" w:after="0" w:line="240" w:before="0"/>
-        <w:ind w:left="0" w:firstLine="0" w:right="0"/>
-        <w:contextualSpacing w:val="0"/>
-        <w:jc w:val="left"/>
-      </w:pPr>
-      <w:r>
-        <w:rPr>
-          <w:rFonts w:cs="Arial" w:hAnsi="Arial" w:eastAsia="Arial" w:ascii="Arial"/>
-          <w:b w:val="0"/>
-          <w:i w:val="0"/>
-          <w:smallCaps w:val="0"/>
-          <w:strike w:val="0"/>
-          <w:color w:val="000000"/>
-          <w:sz w:val="22"/>
-          <w:u w:val="none"/>
-          <w:vertAlign w:val="baseline"/>
-          <w:rtl w:val="0"/>
-        </w:rPr>
-        <w:t xml:space="preserve">смысла не было в том, что Гарри слышал</w:t>
-      </w:r>
-    </w:p>
-    <w:p>
-      <w:pPr>
-        <w:spacing w:lineRule="auto" w:after="0" w:line="240" w:before="0"/>
-        <w:ind w:left="0" w:firstLine="0" w:right="0"/>
-        <w:contextualSpacing w:val="0"/>
-        <w:jc w:val="left"/>
-      </w:pPr>
-      <w:r>
-        <w:rPr>
-          <w:rtl w:val="0"/>
-        </w:rPr>
-      </w:r>
-    </w:p>
-    <w:p>
-      <w:pPr>
-        <w:spacing w:lineRule="auto" w:after="0" w:line="240" w:before="0"/>
-        <w:ind w:left="0" w:firstLine="0" w:right="0"/>
-        <w:contextualSpacing w:val="0"/>
-        <w:jc w:val="left"/>
-      </w:pPr>
-      <w:r>
-        <w:rPr>
-          <w:rFonts w:cs="Arial" w:hAnsi="Arial" w:eastAsia="Arial" w:ascii="Arial"/>
-          <w:b w:val="0"/>
-          <w:i w:val="0"/>
-          <w:smallCaps w:val="0"/>
-          <w:strike w:val="0"/>
-          <w:color w:val="000000"/>
-          <w:sz w:val="22"/>
-          <w:u w:val="none"/>
-          <w:vertAlign w:val="baseline"/>
-          <w:rtl w:val="0"/>
-        </w:rPr>
-        <w:t xml:space="preserve">смысл в том, что на самом деле оборотень - большую часть времени человек</w:t>
-      </w:r>
-    </w:p>
-    <w:p>
-      <w:pPr>
-        <w:spacing w:lineRule="auto" w:after="0" w:line="240" w:before="0"/>
-        <w:ind w:left="0" w:firstLine="0" w:right="0"/>
-        <w:contextualSpacing w:val="0"/>
-        <w:jc w:val="left"/>
-      </w:pPr>
-      <w:r>
-        <w:rPr>
-          <w:rFonts w:cs="Arial" w:hAnsi="Arial" w:eastAsia="Arial" w:ascii="Arial"/>
-          <w:b w:val="0"/>
-          <w:i w:val="0"/>
-          <w:smallCaps w:val="0"/>
-          <w:strike w:val="0"/>
-          <w:color w:val="000000"/>
-          <w:sz w:val="22"/>
-          <w:u w:val="none"/>
-          <w:vertAlign w:val="baseline"/>
-          <w:rtl w:val="0"/>
-        </w:rPr>
-        <w:t xml:space="preserve">с чего ему жить в лесу?</w:t>
-      </w:r>
-    </w:p>
-  </w:comment>
-  <w:comment w:id="14">
-    <w:p>
-      <w:pPr>
-        <w:spacing w:lineRule="auto" w:after="0" w:line="240" w:before="0"/>
-        <w:ind w:left="0" w:firstLine="0" w:right="0"/>
-        <w:contextualSpacing w:val="0"/>
-        <w:jc w:val="left"/>
-      </w:pPr>
-      <w:r>
-        <w:rPr>
-          <w:rFonts w:cs="Arial" w:hAnsi="Arial" w:eastAsia="Arial" w:ascii="Arial"/>
-          <w:b w:val="0"/>
-          <w:i w:val="0"/>
-          <w:smallCaps w:val="0"/>
-          <w:strike w:val="0"/>
-          <w:color w:val="000000"/>
-          <w:sz w:val="22"/>
-          <w:u w:val="none"/>
-          <w:vertAlign w:val="baseline"/>
-          <w:rtl w:val="0"/>
-        </w:rPr>
-        <w:t xml:space="preserve">Shadrina Maria:</w:t>
-      </w:r>
-    </w:p>
-    <w:p>
-      <w:pPr>
-        <w:spacing w:lineRule="auto" w:after="0" w:line="240" w:before="0"/>
-        <w:ind w:left="0" w:firstLine="0" w:right="0"/>
-        <w:contextualSpacing w:val="0"/>
-        <w:jc w:val="left"/>
-      </w:pPr>
-      <w:r>
-        <w:rPr>
-          <w:rFonts w:cs="Arial" w:hAnsi="Arial" w:eastAsia="Arial" w:ascii="Arial"/>
-          <w:b w:val="0"/>
-          <w:i w:val="0"/>
-          <w:smallCaps w:val="0"/>
-          <w:strike w:val="0"/>
-          <w:color w:val="000000"/>
-          <w:sz w:val="22"/>
-          <w:u w:val="none"/>
-          <w:vertAlign w:val="baseline"/>
-          <w:rtl w:val="0"/>
-        </w:rPr>
-        <w:t xml:space="preserve">Добавочная/дополнительная</w:t>
       </w:r>
     </w:p>
   </w:comment>
@@ -7515,30 +7328,30 @@
           <w:vertAlign w:val="baseline"/>
           <w:rtl w:val="0"/>
         </w:rPr>
-        <w:t xml:space="preserve">Chaika Che:</w:t>
-      </w:r>
-    </w:p>
-    <w:p>
-      <w:pPr>
-        <w:spacing w:lineRule="auto" w:after="0" w:line="240" w:before="0"/>
-        <w:ind w:left="0" w:firstLine="0" w:right="0"/>
-        <w:contextualSpacing w:val="0"/>
-        <w:jc w:val="left"/>
-      </w:pPr>
-      <w:r>
-        <w:rPr>
-          <w:rFonts w:cs="Arial" w:hAnsi="Arial" w:eastAsia="Arial" w:ascii="Arial"/>
-          <w:b w:val="0"/>
-          <w:i w:val="0"/>
-          <w:smallCaps w:val="0"/>
-          <w:strike w:val="0"/>
-          <w:color w:val="000000"/>
-          <w:sz w:val="22"/>
-          <w:u w:val="none"/>
-          <w:vertAlign w:val="baseline"/>
-          <w:rtl w:val="0"/>
-        </w:rPr>
-        <w:t xml:space="preserve">подобное?</w:t>
+        <w:t xml:space="preserve">alariclightin:</w:t>
+      </w:r>
+    </w:p>
+    <w:p>
+      <w:pPr>
+        <w:spacing w:lineRule="auto" w:after="0" w:line="240" w:before="0"/>
+        <w:ind w:left="0" w:firstLine="0" w:right="0"/>
+        <w:contextualSpacing w:val="0"/>
+        <w:jc w:val="left"/>
+      </w:pPr>
+      <w:r>
+        <w:rPr>
+          <w:rFonts w:cs="Arial" w:hAnsi="Arial" w:eastAsia="Arial" w:ascii="Arial"/>
+          <w:b w:val="0"/>
+          <w:i w:val="0"/>
+          <w:smallCaps w:val="0"/>
+          <w:strike w:val="0"/>
+          <w:color w:val="000000"/>
+          <w:sz w:val="22"/>
+          <w:u w:val="none"/>
+          <w:vertAlign w:val="baseline"/>
+          <w:rtl w:val="0"/>
+        </w:rPr>
+        <w:t xml:space="preserve">лишнее</w:t>
       </w:r>
     </w:p>
   </w:comment>
@@ -7563,30 +7376,112 @@
           <w:vertAlign w:val="baseline"/>
           <w:rtl w:val="0"/>
         </w:rPr>
-        <w:t xml:space="preserve">Gleb Mazursky:</w:t>
-      </w:r>
-    </w:p>
-    <w:p>
-      <w:pPr>
-        <w:spacing w:lineRule="auto" w:after="0" w:line="240" w:before="0"/>
-        <w:ind w:left="0" w:firstLine="0" w:right="0"/>
-        <w:contextualSpacing w:val="0"/>
-        <w:jc w:val="left"/>
-      </w:pPr>
-      <w:r>
-        <w:rPr>
-          <w:rFonts w:cs="Arial" w:hAnsi="Arial" w:eastAsia="Arial" w:ascii="Arial"/>
-          <w:b w:val="0"/>
-          <w:i w:val="0"/>
-          <w:smallCaps w:val="0"/>
-          <w:strike w:val="0"/>
-          <w:color w:val="000000"/>
-          <w:sz w:val="22"/>
-          <w:u w:val="none"/>
-          <w:vertAlign w:val="baseline"/>
-          <w:rtl w:val="0"/>
-        </w:rPr>
-        <w:t xml:space="preserve">жесты</w:t>
+        <w:t xml:space="preserve">alariclightin:</w:t>
+      </w:r>
+    </w:p>
+    <w:p>
+      <w:pPr>
+        <w:spacing w:lineRule="auto" w:after="0" w:line="240" w:before="0"/>
+        <w:ind w:left="0" w:firstLine="0" w:right="0"/>
+        <w:contextualSpacing w:val="0"/>
+        <w:jc w:val="left"/>
+      </w:pPr>
+      <w:r>
+        <w:rPr>
+          <w:rFonts w:cs="Arial" w:hAnsi="Arial" w:eastAsia="Arial" w:ascii="Arial"/>
+          <w:b w:val="0"/>
+          <w:i w:val="0"/>
+          <w:smallCaps w:val="0"/>
+          <w:strike w:val="0"/>
+          <w:color w:val="000000"/>
+          <w:sz w:val="22"/>
+          <w:u w:val="none"/>
+          <w:vertAlign w:val="baseline"/>
+          <w:rtl w:val="0"/>
+        </w:rPr>
+        <w:t xml:space="preserve">неверно</w:t>
+      </w:r>
+    </w:p>
+    <w:p>
+      <w:pPr>
+        <w:spacing w:lineRule="auto" w:after="0" w:line="240" w:before="0"/>
+        <w:ind w:left="0" w:firstLine="0" w:right="0"/>
+        <w:contextualSpacing w:val="0"/>
+        <w:jc w:val="left"/>
+      </w:pPr>
+      <w:r>
+        <w:rPr>
+          <w:rFonts w:cs="Arial" w:hAnsi="Arial" w:eastAsia="Arial" w:ascii="Arial"/>
+          <w:b w:val="0"/>
+          <w:i w:val="0"/>
+          <w:smallCaps w:val="0"/>
+          <w:strike w:val="0"/>
+          <w:color w:val="000000"/>
+          <w:sz w:val="22"/>
+          <w:u w:val="none"/>
+          <w:vertAlign w:val="baseline"/>
+          <w:rtl w:val="0"/>
+        </w:rPr>
+        <w:t xml:space="preserve">смысла не было в том, что Гарри слышал</w:t>
+      </w:r>
+    </w:p>
+    <w:p>
+      <w:pPr>
+        <w:spacing w:lineRule="auto" w:after="0" w:line="240" w:before="0"/>
+        <w:ind w:left="0" w:firstLine="0" w:right="0"/>
+        <w:contextualSpacing w:val="0"/>
+        <w:jc w:val="left"/>
+      </w:pPr>
+      <w:r>
+        <w:rPr>
+          <w:rtl w:val="0"/>
+        </w:rPr>
+      </w:r>
+    </w:p>
+    <w:p>
+      <w:pPr>
+        <w:spacing w:lineRule="auto" w:after="0" w:line="240" w:before="0"/>
+        <w:ind w:left="0" w:firstLine="0" w:right="0"/>
+        <w:contextualSpacing w:val="0"/>
+        <w:jc w:val="left"/>
+      </w:pPr>
+      <w:r>
+        <w:rPr>
+          <w:rFonts w:cs="Arial" w:hAnsi="Arial" w:eastAsia="Arial" w:ascii="Arial"/>
+          <w:b w:val="0"/>
+          <w:i w:val="0"/>
+          <w:smallCaps w:val="0"/>
+          <w:strike w:val="0"/>
+          <w:color w:val="000000"/>
+          <w:sz w:val="22"/>
+          <w:u w:val="none"/>
+          <w:vertAlign w:val="baseline"/>
+          <w:rtl w:val="0"/>
+        </w:rPr>
+        <w:t xml:space="preserve">смысл в том, что на самом деле оборотень - большую часть времени человек</w:t>
+      </w:r>
+    </w:p>
+    <w:p>
+      <w:pPr>
+        <w:spacing w:lineRule="auto" w:after="0" w:line="240" w:before="0"/>
+        <w:ind w:left="0" w:firstLine="0" w:right="0"/>
+        <w:contextualSpacing w:val="0"/>
+        <w:jc w:val="left"/>
+      </w:pPr>
+      <w:r>
+        <w:rPr>
+          <w:rFonts w:cs="Arial" w:hAnsi="Arial" w:eastAsia="Arial" w:ascii="Arial"/>
+          <w:b w:val="0"/>
+          <w:i w:val="0"/>
+          <w:smallCaps w:val="0"/>
+          <w:strike w:val="0"/>
+          <w:color w:val="000000"/>
+          <w:sz w:val="22"/>
+          <w:u w:val="none"/>
+          <w:vertAlign w:val="baseline"/>
+          <w:rtl w:val="0"/>
+        </w:rPr>
+        <w:t xml:space="preserve">с чего ему жить в лесу?</w:t>
       </w:r>
     </w:p>
   </w:comment>
@@ -7611,70 +7506,214 @@
           <w:vertAlign w:val="baseline"/>
           <w:rtl w:val="0"/>
         </w:rPr>
-        <w:t xml:space="preserve">alariclightin:</w:t>
-      </w:r>
-    </w:p>
-    <w:p>
-      <w:pPr>
-        <w:spacing w:lineRule="auto" w:after="0" w:line="240" w:before="0"/>
-        <w:ind w:left="0" w:firstLine="0" w:right="0"/>
-        <w:contextualSpacing w:val="0"/>
-        <w:jc w:val="left"/>
-      </w:pPr>
-      <w:r>
-        <w:rPr>
-          <w:rFonts w:cs="Arial" w:hAnsi="Arial" w:eastAsia="Arial" w:ascii="Arial"/>
-          <w:b w:val="0"/>
-          <w:i w:val="0"/>
-          <w:smallCaps w:val="0"/>
-          <w:strike w:val="0"/>
-          <w:color w:val="000000"/>
-          <w:sz w:val="22"/>
-          <w:u w:val="none"/>
-          <w:vertAlign w:val="baseline"/>
-          <w:rtl w:val="0"/>
-        </w:rPr>
-        <w:t xml:space="preserve">лишнее</w:t>
-      </w:r>
-    </w:p>
-    <w:p>
-      <w:pPr>
-        <w:spacing w:lineRule="auto" w:after="0" w:line="240" w:before="0"/>
-        <w:ind w:left="0" w:firstLine="0" w:right="0"/>
-        <w:contextualSpacing w:val="0"/>
-        <w:jc w:val="left"/>
-      </w:pPr>
-      <w:r>
-        <w:rPr>
-          <w:rtl w:val="0"/>
-        </w:rPr>
-      </w:r>
-    </w:p>
-    <w:p>
-      <w:pPr>
-        <w:spacing w:lineRule="auto" w:after="0" w:line="240" w:before="0"/>
-        <w:ind w:left="0" w:firstLine="0" w:right="0"/>
-        <w:contextualSpacing w:val="0"/>
-        <w:jc w:val="left"/>
-      </w:pPr>
-      <w:r>
-        <w:rPr>
-          <w:rFonts w:cs="Arial" w:hAnsi="Arial" w:eastAsia="Arial" w:ascii="Arial"/>
-          <w:b w:val="0"/>
-          <w:i w:val="0"/>
-          <w:smallCaps w:val="0"/>
-          <w:strike w:val="0"/>
-          <w:color w:val="000000"/>
-          <w:sz w:val="22"/>
-          <w:u w:val="none"/>
-          <w:vertAlign w:val="baseline"/>
-          <w:rtl w:val="0"/>
-        </w:rPr>
-        <w:t xml:space="preserve">тут идёт простое перечисление: повернул, записал, погулял, зашёл...</w:t>
+        <w:t xml:space="preserve">Shadrina Maria:</w:t>
+      </w:r>
+    </w:p>
+    <w:p>
+      <w:pPr>
+        <w:spacing w:lineRule="auto" w:after="0" w:line="240" w:before="0"/>
+        <w:ind w:left="0" w:firstLine="0" w:right="0"/>
+        <w:contextualSpacing w:val="0"/>
+        <w:jc w:val="left"/>
+      </w:pPr>
+      <w:r>
+        <w:rPr>
+          <w:rFonts w:cs="Arial" w:hAnsi="Arial" w:eastAsia="Arial" w:ascii="Arial"/>
+          <w:b w:val="0"/>
+          <w:i w:val="0"/>
+          <w:smallCaps w:val="0"/>
+          <w:strike w:val="0"/>
+          <w:color w:val="000000"/>
+          <w:sz w:val="22"/>
+          <w:u w:val="none"/>
+          <w:vertAlign w:val="baseline"/>
+          <w:rtl w:val="0"/>
+        </w:rPr>
+        <w:t xml:space="preserve">Добавочная/дополнительная</w:t>
       </w:r>
     </w:p>
   </w:comment>
   <w:comment w:id="18">
+    <w:p>
+      <w:pPr>
+        <w:spacing w:lineRule="auto" w:after="0" w:line="240" w:before="0"/>
+        <w:ind w:left="0" w:firstLine="0" w:right="0"/>
+        <w:contextualSpacing w:val="0"/>
+        <w:jc w:val="left"/>
+      </w:pPr>
+      <w:r>
+        <w:rPr>
+          <w:rFonts w:cs="Arial" w:hAnsi="Arial" w:eastAsia="Arial" w:ascii="Arial"/>
+          <w:b w:val="0"/>
+          <w:i w:val="0"/>
+          <w:smallCaps w:val="0"/>
+          <w:strike w:val="0"/>
+          <w:color w:val="000000"/>
+          <w:sz w:val="22"/>
+          <w:u w:val="none"/>
+          <w:vertAlign w:val="baseline"/>
+          <w:rtl w:val="0"/>
+        </w:rPr>
+        <w:t xml:space="preserve">Chaika Che:</w:t>
+      </w:r>
+    </w:p>
+    <w:p>
+      <w:pPr>
+        <w:spacing w:lineRule="auto" w:after="0" w:line="240" w:before="0"/>
+        <w:ind w:left="0" w:firstLine="0" w:right="0"/>
+        <w:contextualSpacing w:val="0"/>
+        <w:jc w:val="left"/>
+      </w:pPr>
+      <w:r>
+        <w:rPr>
+          <w:rFonts w:cs="Arial" w:hAnsi="Arial" w:eastAsia="Arial" w:ascii="Arial"/>
+          <w:b w:val="0"/>
+          <w:i w:val="0"/>
+          <w:smallCaps w:val="0"/>
+          <w:strike w:val="0"/>
+          <w:color w:val="000000"/>
+          <w:sz w:val="22"/>
+          <w:u w:val="none"/>
+          <w:vertAlign w:val="baseline"/>
+          <w:rtl w:val="0"/>
+        </w:rPr>
+        <w:t xml:space="preserve">подобное?</w:t>
+      </w:r>
+    </w:p>
+  </w:comment>
+  <w:comment w:id="19">
+    <w:p>
+      <w:pPr>
+        <w:spacing w:lineRule="auto" w:after="0" w:line="240" w:before="0"/>
+        <w:ind w:left="0" w:firstLine="0" w:right="0"/>
+        <w:contextualSpacing w:val="0"/>
+        <w:jc w:val="left"/>
+      </w:pPr>
+      <w:r>
+        <w:rPr>
+          <w:rFonts w:cs="Arial" w:hAnsi="Arial" w:eastAsia="Arial" w:ascii="Arial"/>
+          <w:b w:val="0"/>
+          <w:i w:val="0"/>
+          <w:smallCaps w:val="0"/>
+          <w:strike w:val="0"/>
+          <w:color w:val="000000"/>
+          <w:sz w:val="22"/>
+          <w:u w:val="none"/>
+          <w:vertAlign w:val="baseline"/>
+          <w:rtl w:val="0"/>
+        </w:rPr>
+        <w:t xml:space="preserve">Gleb Mazursky:</w:t>
+      </w:r>
+    </w:p>
+    <w:p>
+      <w:pPr>
+        <w:spacing w:lineRule="auto" w:after="0" w:line="240" w:before="0"/>
+        <w:ind w:left="0" w:firstLine="0" w:right="0"/>
+        <w:contextualSpacing w:val="0"/>
+        <w:jc w:val="left"/>
+      </w:pPr>
+      <w:r>
+        <w:rPr>
+          <w:rFonts w:cs="Arial" w:hAnsi="Arial" w:eastAsia="Arial" w:ascii="Arial"/>
+          <w:b w:val="0"/>
+          <w:i w:val="0"/>
+          <w:smallCaps w:val="0"/>
+          <w:strike w:val="0"/>
+          <w:color w:val="000000"/>
+          <w:sz w:val="22"/>
+          <w:u w:val="none"/>
+          <w:vertAlign w:val="baseline"/>
+          <w:rtl w:val="0"/>
+        </w:rPr>
+        <w:t xml:space="preserve">жесты</w:t>
+      </w:r>
+    </w:p>
+  </w:comment>
+  <w:comment w:id="20">
+    <w:p>
+      <w:pPr>
+        <w:spacing w:lineRule="auto" w:after="0" w:line="240" w:before="0"/>
+        <w:ind w:left="0" w:firstLine="0" w:right="0"/>
+        <w:contextualSpacing w:val="0"/>
+        <w:jc w:val="left"/>
+      </w:pPr>
+      <w:r>
+        <w:rPr>
+          <w:rFonts w:cs="Arial" w:hAnsi="Arial" w:eastAsia="Arial" w:ascii="Arial"/>
+          <w:b w:val="0"/>
+          <w:i w:val="0"/>
+          <w:smallCaps w:val="0"/>
+          <w:strike w:val="0"/>
+          <w:color w:val="000000"/>
+          <w:sz w:val="22"/>
+          <w:u w:val="none"/>
+          <w:vertAlign w:val="baseline"/>
+          <w:rtl w:val="0"/>
+        </w:rPr>
+        <w:t xml:space="preserve">alariclightin:</w:t>
+      </w:r>
+    </w:p>
+    <w:p>
+      <w:pPr>
+        <w:spacing w:lineRule="auto" w:after="0" w:line="240" w:before="0"/>
+        <w:ind w:left="0" w:firstLine="0" w:right="0"/>
+        <w:contextualSpacing w:val="0"/>
+        <w:jc w:val="left"/>
+      </w:pPr>
+      <w:r>
+        <w:rPr>
+          <w:rFonts w:cs="Arial" w:hAnsi="Arial" w:eastAsia="Arial" w:ascii="Arial"/>
+          <w:b w:val="0"/>
+          <w:i w:val="0"/>
+          <w:smallCaps w:val="0"/>
+          <w:strike w:val="0"/>
+          <w:color w:val="000000"/>
+          <w:sz w:val="22"/>
+          <w:u w:val="none"/>
+          <w:vertAlign w:val="baseline"/>
+          <w:rtl w:val="0"/>
+        </w:rPr>
+        <w:t xml:space="preserve">лишнее</w:t>
+      </w:r>
+    </w:p>
+    <w:p>
+      <w:pPr>
+        <w:spacing w:lineRule="auto" w:after="0" w:line="240" w:before="0"/>
+        <w:ind w:left="0" w:firstLine="0" w:right="0"/>
+        <w:contextualSpacing w:val="0"/>
+        <w:jc w:val="left"/>
+      </w:pPr>
+      <w:r>
+        <w:rPr>
+          <w:rtl w:val="0"/>
+        </w:rPr>
+      </w:r>
+    </w:p>
+    <w:p>
+      <w:pPr>
+        <w:spacing w:lineRule="auto" w:after="0" w:line="240" w:before="0"/>
+        <w:ind w:left="0" w:firstLine="0" w:right="0"/>
+        <w:contextualSpacing w:val="0"/>
+        <w:jc w:val="left"/>
+      </w:pPr>
+      <w:r>
+        <w:rPr>
+          <w:rFonts w:cs="Arial" w:hAnsi="Arial" w:eastAsia="Arial" w:ascii="Arial"/>
+          <w:b w:val="0"/>
+          <w:i w:val="0"/>
+          <w:smallCaps w:val="0"/>
+          <w:strike w:val="0"/>
+          <w:color w:val="000000"/>
+          <w:sz w:val="22"/>
+          <w:u w:val="none"/>
+          <w:vertAlign w:val="baseline"/>
+          <w:rtl w:val="0"/>
+        </w:rPr>
+        <w:t xml:space="preserve">тут идёт простое перечисление: повернул, записал, погулял, зашёл...</w:t>
+      </w:r>
+    </w:p>
+  </w:comment>
+  <w:comment w:id="21">
     <w:p>
       <w:pPr>
         <w:spacing w:lineRule="auto" w:after="0" w:line="240" w:before="0"/>
@@ -7851,7 +7890,7 @@
       </w:r>
     </w:p>
   </w:comment>
-  <w:comment w:id="19">
+  <w:comment w:id="22">
     <w:p>
       <w:pPr>
         <w:spacing w:lineRule="auto" w:after="0" w:line="240" w:before="0"/>
@@ -7952,7 +7991,7 @@
       </w:r>
     </w:p>
   </w:comment>
-  <w:comment w:id="20">
+  <w:comment w:id="23">
     <w:p>
       <w:pPr>
         <w:spacing w:lineRule="auto" w:after="0" w:line="240" w:before="0"/>
@@ -8000,7 +8039,7 @@
       </w:r>
     </w:p>
   </w:comment>
-  <w:comment w:id="21">
+  <w:comment w:id="24">
     <w:p>
       <w:pPr>
         <w:spacing w:lineRule="auto" w:after="0" w:line="240" w:before="0"/>
@@ -8048,7 +8087,7 @@
       </w:r>
     </w:p>
   </w:comment>
-  <w:comment w:id="22">
+  <w:comment w:id="25">
     <w:p>
       <w:pPr>
         <w:spacing w:lineRule="auto" w:after="0" w:line="240" w:before="0"/>
@@ -8096,7 +8135,7 @@
       </w:r>
     </w:p>
   </w:comment>
-  <w:comment w:id="23">
+  <w:comment w:id="26">
     <w:p>
       <w:pPr>
         <w:spacing w:lineRule="auto" w:after="0" w:line="240" w:before="0"/>
@@ -8296,7 +8335,7 @@
       </w:r>
     </w:p>
   </w:comment>
-  <w:comment w:id="24">
+  <w:comment w:id="27">
     <w:p>
       <w:pPr>
         <w:spacing w:lineRule="auto" w:after="0" w:line="240" w:before="0"/>
@@ -8377,150 +8416,6 @@
           <w:rtl w:val="0"/>
         </w:rPr>
         <w:t xml:space="preserve">речь не о том, что реакция слабая, а о том, что она неадекватна</w:t>
-      </w:r>
-    </w:p>
-  </w:comment>
-  <w:comment w:id="25">
-    <w:p>
-      <w:pPr>
-        <w:spacing w:lineRule="auto" w:after="0" w:line="240" w:before="0"/>
-        <w:ind w:left="0" w:firstLine="0" w:right="0"/>
-        <w:contextualSpacing w:val="0"/>
-        <w:jc w:val="left"/>
-      </w:pPr>
-      <w:r>
-        <w:rPr>
-          <w:rFonts w:cs="Arial" w:hAnsi="Arial" w:eastAsia="Arial" w:ascii="Arial"/>
-          <w:b w:val="0"/>
-          <w:i w:val="0"/>
-          <w:smallCaps w:val="0"/>
-          <w:strike w:val="0"/>
-          <w:color w:val="000000"/>
-          <w:sz w:val="22"/>
-          <w:u w:val="none"/>
-          <w:vertAlign w:val="baseline"/>
-          <w:rtl w:val="0"/>
-        </w:rPr>
-        <w:t xml:space="preserve">Chaika Che:</w:t>
-      </w:r>
-    </w:p>
-    <w:p>
-      <w:pPr>
-        <w:spacing w:lineRule="auto" w:after="0" w:line="240" w:before="0"/>
-        <w:ind w:left="0" w:firstLine="0" w:right="0"/>
-        <w:contextualSpacing w:val="0"/>
-        <w:jc w:val="left"/>
-      </w:pPr>
-      <w:r>
-        <w:rPr>
-          <w:rFonts w:cs="Arial" w:hAnsi="Arial" w:eastAsia="Arial" w:ascii="Arial"/>
-          <w:b w:val="0"/>
-          <w:i w:val="0"/>
-          <w:smallCaps w:val="0"/>
-          <w:strike w:val="0"/>
-          <w:color w:val="000000"/>
-          <w:sz w:val="22"/>
-          <w:u w:val="none"/>
-          <w:vertAlign w:val="baseline"/>
-          <w:rtl w:val="0"/>
-        </w:rPr>
-        <w:t xml:space="preserve">убрала бы</w:t>
-      </w:r>
-    </w:p>
-  </w:comment>
-  <w:comment w:id="26">
-    <w:p>
-      <w:pPr>
-        <w:spacing w:lineRule="auto" w:after="0" w:line="240" w:before="0"/>
-        <w:ind w:left="0" w:firstLine="0" w:right="0"/>
-        <w:contextualSpacing w:val="0"/>
-        <w:jc w:val="left"/>
-      </w:pPr>
-      <w:r>
-        <w:rPr>
-          <w:rFonts w:cs="Arial" w:hAnsi="Arial" w:eastAsia="Arial" w:ascii="Arial"/>
-          <w:b w:val="0"/>
-          <w:i w:val="0"/>
-          <w:smallCaps w:val="0"/>
-          <w:strike w:val="0"/>
-          <w:color w:val="000000"/>
-          <w:sz w:val="22"/>
-          <w:u w:val="none"/>
-          <w:vertAlign w:val="baseline"/>
-          <w:rtl w:val="0"/>
-        </w:rPr>
-        <w:t xml:space="preserve">alariclightin:</w:t>
-      </w:r>
-    </w:p>
-    <w:p>
-      <w:pPr>
-        <w:spacing w:lineRule="auto" w:after="0" w:line="240" w:before="0"/>
-        <w:ind w:left="0" w:firstLine="0" w:right="0"/>
-        <w:contextualSpacing w:val="0"/>
-        <w:jc w:val="left"/>
-      </w:pPr>
-      <w:r>
-        <w:rPr>
-          <w:rFonts w:cs="Arial" w:hAnsi="Arial" w:eastAsia="Arial" w:ascii="Arial"/>
-          <w:b w:val="0"/>
-          <w:i w:val="0"/>
-          <w:smallCaps w:val="0"/>
-          <w:strike w:val="0"/>
-          <w:color w:val="000000"/>
-          <w:sz w:val="22"/>
-          <w:u w:val="none"/>
-          <w:vertAlign w:val="baseline"/>
-          <w:rtl w:val="0"/>
-        </w:rPr>
-        <w:t xml:space="preserve">тоже "понимаю"</w:t>
-      </w:r>
-    </w:p>
-  </w:comment>
-  <w:comment w:id="27">
-    <w:p>
-      <w:pPr>
-        <w:spacing w:lineRule="auto" w:after="0" w:line="240" w:before="0"/>
-        <w:ind w:left="0" w:firstLine="0" w:right="0"/>
-        <w:contextualSpacing w:val="0"/>
-        <w:jc w:val="left"/>
-      </w:pPr>
-      <w:r>
-        <w:rPr>
-          <w:rFonts w:cs="Arial" w:hAnsi="Arial" w:eastAsia="Arial" w:ascii="Arial"/>
-          <w:b w:val="0"/>
-          <w:i w:val="0"/>
-          <w:smallCaps w:val="0"/>
-          <w:strike w:val="0"/>
-          <w:color w:val="000000"/>
-          <w:sz w:val="22"/>
-          <w:u w:val="none"/>
-          <w:vertAlign w:val="baseline"/>
-          <w:rtl w:val="0"/>
-        </w:rPr>
-        <w:t xml:space="preserve">alariclightin:</w:t>
-      </w:r>
-    </w:p>
-    <w:p>
-      <w:pPr>
-        <w:spacing w:lineRule="auto" w:after="0" w:line="240" w:before="0"/>
-        <w:ind w:left="0" w:firstLine="0" w:right="0"/>
-        <w:contextualSpacing w:val="0"/>
-        <w:jc w:val="left"/>
-      </w:pPr>
-      <w:r>
-        <w:rPr>
-          <w:rFonts w:cs="Arial" w:hAnsi="Arial" w:eastAsia="Arial" w:ascii="Arial"/>
-          <w:b w:val="0"/>
-          <w:i w:val="0"/>
-          <w:smallCaps w:val="0"/>
-          <w:strike w:val="0"/>
-          <w:color w:val="000000"/>
-          <w:sz w:val="22"/>
-          <w:u w:val="none"/>
-          <w:vertAlign w:val="baseline"/>
-          <w:rtl w:val="0"/>
-        </w:rPr>
-        <w:t xml:space="preserve">вырвалось у</w:t>
       </w:r>
     </w:p>
   </w:comment>
@@ -8568,7 +8463,7 @@
           <w:vertAlign w:val="baseline"/>
           <w:rtl w:val="0"/>
         </w:rPr>
-        <w:t xml:space="preserve">поставила бы просто зпт. тире тут не нужно</w:t>
+        <w:t xml:space="preserve">убрала бы</w:t>
       </w:r>
     </w:p>
   </w:comment>
@@ -8616,7 +8511,7 @@
           <w:vertAlign w:val="baseline"/>
           <w:rtl w:val="0"/>
         </w:rPr>
-        <w:t xml:space="preserve">ответил</w:t>
+        <w:t xml:space="preserve">тоже "понимаю"</w:t>
       </w:r>
     </w:p>
   </w:comment>
@@ -8641,34 +8536,178 @@
           <w:vertAlign w:val="baseline"/>
           <w:rtl w:val="0"/>
         </w:rPr>
-        <w:t xml:space="preserve">Shadrina Maria:</w:t>
-      </w:r>
-    </w:p>
-    <w:p>
-      <w:pPr>
-        <w:spacing w:lineRule="auto" w:after="0" w:line="240" w:before="0"/>
-        <w:ind w:left="0" w:firstLine="0" w:right="0"/>
-        <w:contextualSpacing w:val="0"/>
-        <w:jc w:val="left"/>
-      </w:pPr>
-      <w:r>
-        <w:rPr>
-          <w:rFonts w:cs="Arial" w:hAnsi="Arial" w:eastAsia="Arial" w:ascii="Arial"/>
-          <w:b w:val="0"/>
-          <w:i w:val="0"/>
-          <w:smallCaps w:val="0"/>
-          <w:strike w:val="0"/>
-          <w:color w:val="000000"/>
-          <w:sz w:val="22"/>
-          <w:u w:val="none"/>
-          <w:vertAlign w:val="baseline"/>
-          <w:rtl w:val="0"/>
-        </w:rPr>
-        <w:t xml:space="preserve">"Казалось" и переставить вперед</w:t>
+        <w:t xml:space="preserve">alariclightin:</w:t>
+      </w:r>
+    </w:p>
+    <w:p>
+      <w:pPr>
+        <w:spacing w:lineRule="auto" w:after="0" w:line="240" w:before="0"/>
+        <w:ind w:left="0" w:firstLine="0" w:right="0"/>
+        <w:contextualSpacing w:val="0"/>
+        <w:jc w:val="left"/>
+      </w:pPr>
+      <w:r>
+        <w:rPr>
+          <w:rFonts w:cs="Arial" w:hAnsi="Arial" w:eastAsia="Arial" w:ascii="Arial"/>
+          <w:b w:val="0"/>
+          <w:i w:val="0"/>
+          <w:smallCaps w:val="0"/>
+          <w:strike w:val="0"/>
+          <w:color w:val="000000"/>
+          <w:sz w:val="22"/>
+          <w:u w:val="none"/>
+          <w:vertAlign w:val="baseline"/>
+          <w:rtl w:val="0"/>
+        </w:rPr>
+        <w:t xml:space="preserve">вырвалось у</w:t>
       </w:r>
     </w:p>
   </w:comment>
   <w:comment w:id="31">
+    <w:p>
+      <w:pPr>
+        <w:spacing w:lineRule="auto" w:after="0" w:line="240" w:before="0"/>
+        <w:ind w:left="0" w:firstLine="0" w:right="0"/>
+        <w:contextualSpacing w:val="0"/>
+        <w:jc w:val="left"/>
+      </w:pPr>
+      <w:r>
+        <w:rPr>
+          <w:rFonts w:cs="Arial" w:hAnsi="Arial" w:eastAsia="Arial" w:ascii="Arial"/>
+          <w:b w:val="0"/>
+          <w:i w:val="0"/>
+          <w:smallCaps w:val="0"/>
+          <w:strike w:val="0"/>
+          <w:color w:val="000000"/>
+          <w:sz w:val="22"/>
+          <w:u w:val="none"/>
+          <w:vertAlign w:val="baseline"/>
+          <w:rtl w:val="0"/>
+        </w:rPr>
+        <w:t xml:space="preserve">Chaika Che:</w:t>
+      </w:r>
+    </w:p>
+    <w:p>
+      <w:pPr>
+        <w:spacing w:lineRule="auto" w:after="0" w:line="240" w:before="0"/>
+        <w:ind w:left="0" w:firstLine="0" w:right="0"/>
+        <w:contextualSpacing w:val="0"/>
+        <w:jc w:val="left"/>
+      </w:pPr>
+      <w:r>
+        <w:rPr>
+          <w:rFonts w:cs="Arial" w:hAnsi="Arial" w:eastAsia="Arial" w:ascii="Arial"/>
+          <w:b w:val="0"/>
+          <w:i w:val="0"/>
+          <w:smallCaps w:val="0"/>
+          <w:strike w:val="0"/>
+          <w:color w:val="000000"/>
+          <w:sz w:val="22"/>
+          <w:u w:val="none"/>
+          <w:vertAlign w:val="baseline"/>
+          <w:rtl w:val="0"/>
+        </w:rPr>
+        <w:t xml:space="preserve">поставила бы просто зпт. тире тут не нужно</w:t>
+      </w:r>
+    </w:p>
+  </w:comment>
+  <w:comment w:id="32">
+    <w:p>
+      <w:pPr>
+        <w:spacing w:lineRule="auto" w:after="0" w:line="240" w:before="0"/>
+        <w:ind w:left="0" w:firstLine="0" w:right="0"/>
+        <w:contextualSpacing w:val="0"/>
+        <w:jc w:val="left"/>
+      </w:pPr>
+      <w:r>
+        <w:rPr>
+          <w:rFonts w:cs="Arial" w:hAnsi="Arial" w:eastAsia="Arial" w:ascii="Arial"/>
+          <w:b w:val="0"/>
+          <w:i w:val="0"/>
+          <w:smallCaps w:val="0"/>
+          <w:strike w:val="0"/>
+          <w:color w:val="000000"/>
+          <w:sz w:val="22"/>
+          <w:u w:val="none"/>
+          <w:vertAlign w:val="baseline"/>
+          <w:rtl w:val="0"/>
+        </w:rPr>
+        <w:t xml:space="preserve">alariclightin:</w:t>
+      </w:r>
+    </w:p>
+    <w:p>
+      <w:pPr>
+        <w:spacing w:lineRule="auto" w:after="0" w:line="240" w:before="0"/>
+        <w:ind w:left="0" w:firstLine="0" w:right="0"/>
+        <w:contextualSpacing w:val="0"/>
+        <w:jc w:val="left"/>
+      </w:pPr>
+      <w:r>
+        <w:rPr>
+          <w:rFonts w:cs="Arial" w:hAnsi="Arial" w:eastAsia="Arial" w:ascii="Arial"/>
+          <w:b w:val="0"/>
+          <w:i w:val="0"/>
+          <w:smallCaps w:val="0"/>
+          <w:strike w:val="0"/>
+          <w:color w:val="000000"/>
+          <w:sz w:val="22"/>
+          <w:u w:val="none"/>
+          <w:vertAlign w:val="baseline"/>
+          <w:rtl w:val="0"/>
+        </w:rPr>
+        <w:t xml:space="preserve">ответил</w:t>
+      </w:r>
+    </w:p>
+  </w:comment>
+  <w:comment w:id="33">
+    <w:p>
+      <w:pPr>
+        <w:spacing w:lineRule="auto" w:after="0" w:line="240" w:before="0"/>
+        <w:ind w:left="0" w:firstLine="0" w:right="0"/>
+        <w:contextualSpacing w:val="0"/>
+        <w:jc w:val="left"/>
+      </w:pPr>
+      <w:r>
+        <w:rPr>
+          <w:rFonts w:cs="Arial" w:hAnsi="Arial" w:eastAsia="Arial" w:ascii="Arial"/>
+          <w:b w:val="0"/>
+          <w:i w:val="0"/>
+          <w:smallCaps w:val="0"/>
+          <w:strike w:val="0"/>
+          <w:color w:val="000000"/>
+          <w:sz w:val="22"/>
+          <w:u w:val="none"/>
+          <w:vertAlign w:val="baseline"/>
+          <w:rtl w:val="0"/>
+        </w:rPr>
+        <w:t xml:space="preserve">Shadrina Maria:</w:t>
+      </w:r>
+    </w:p>
+    <w:p>
+      <w:pPr>
+        <w:spacing w:lineRule="auto" w:after="0" w:line="240" w:before="0"/>
+        <w:ind w:left="0" w:firstLine="0" w:right="0"/>
+        <w:contextualSpacing w:val="0"/>
+        <w:jc w:val="left"/>
+      </w:pPr>
+      <w:r>
+        <w:rPr>
+          <w:rFonts w:cs="Arial" w:hAnsi="Arial" w:eastAsia="Arial" w:ascii="Arial"/>
+          <w:b w:val="0"/>
+          <w:i w:val="0"/>
+          <w:smallCaps w:val="0"/>
+          <w:strike w:val="0"/>
+          <w:color w:val="000000"/>
+          <w:sz w:val="22"/>
+          <w:u w:val="none"/>
+          <w:vertAlign w:val="baseline"/>
+          <w:rtl w:val="0"/>
+        </w:rPr>
+        <w:t xml:space="preserve">"Казалось" и переставить вперед</w:t>
+      </w:r>
+    </w:p>
+  </w:comment>
+  <w:comment w:id="34">
     <w:p>
       <w:pPr>
         <w:spacing w:lineRule="auto" w:after="0" w:line="240" w:before="0"/>
@@ -8822,7 +8861,7 @@
       </w:r>
     </w:p>
   </w:comment>
-  <w:comment w:id="32">
+  <w:comment w:id="35">
     <w:p>
       <w:pPr>
         <w:spacing w:lineRule="auto" w:after="0" w:line="240" w:before="0"/>
@@ -8867,245 +8906,6 @@
           <w:rtl w:val="0"/>
         </w:rPr>
         <w:t xml:space="preserve">обязано быть простым заклинанием для первокурсников а затем попытался его изобрести</w:t>
-      </w:r>
-    </w:p>
-  </w:comment>
-  <w:comment w:id="33">
-    <w:p>
-      <w:pPr>
-        <w:spacing w:lineRule="auto" w:after="0" w:line="240" w:before="0"/>
-        <w:ind w:left="0" w:firstLine="0" w:right="0"/>
-        <w:contextualSpacing w:val="0"/>
-        <w:jc w:val="left"/>
-      </w:pPr>
-      <w:r>
-        <w:rPr>
-          <w:rFonts w:cs="Arial" w:hAnsi="Arial" w:eastAsia="Arial" w:ascii="Arial"/>
-          <w:b w:val="0"/>
-          <w:i w:val="0"/>
-          <w:smallCaps w:val="0"/>
-          <w:strike w:val="0"/>
-          <w:color w:val="000000"/>
-          <w:sz w:val="22"/>
-          <w:u w:val="none"/>
-          <w:vertAlign w:val="baseline"/>
-          <w:rtl w:val="0"/>
-        </w:rPr>
-        <w:t xml:space="preserve">Gleb Mazursky:</w:t>
-      </w:r>
-    </w:p>
-    <w:p>
-      <w:pPr>
-        <w:spacing w:lineRule="auto" w:after="0" w:line="240" w:before="0"/>
-        <w:ind w:left="0" w:firstLine="0" w:right="0"/>
-        <w:contextualSpacing w:val="0"/>
-        <w:jc w:val="left"/>
-      </w:pPr>
-      <w:r>
-        <w:rPr>
-          <w:rFonts w:cs="Arial" w:hAnsi="Arial" w:eastAsia="Arial" w:ascii="Arial"/>
-          <w:b w:val="0"/>
-          <w:i w:val="0"/>
-          <w:smallCaps w:val="0"/>
-          <w:strike w:val="0"/>
-          <w:color w:val="000000"/>
-          <w:sz w:val="22"/>
-          <w:u w:val="none"/>
-          <w:vertAlign w:val="baseline"/>
-          <w:rtl w:val="0"/>
-        </w:rPr>
-        <w:t xml:space="preserve">подобнго</w:t>
-      </w:r>
-    </w:p>
-  </w:comment>
-  <w:comment w:id="34">
-    <w:p>
-      <w:pPr>
-        <w:spacing w:lineRule="auto" w:after="0" w:line="240" w:before="0"/>
-        <w:ind w:left="0" w:firstLine="0" w:right="0"/>
-        <w:contextualSpacing w:val="0"/>
-        <w:jc w:val="left"/>
-      </w:pPr>
-      <w:r>
-        <w:rPr>
-          <w:rFonts w:cs="Arial" w:hAnsi="Arial" w:eastAsia="Arial" w:ascii="Arial"/>
-          <w:b w:val="0"/>
-          <w:i w:val="0"/>
-          <w:smallCaps w:val="0"/>
-          <w:strike w:val="0"/>
-          <w:color w:val="000000"/>
-          <w:sz w:val="22"/>
-          <w:u w:val="none"/>
-          <w:vertAlign w:val="baseline"/>
-          <w:rtl w:val="0"/>
-        </w:rPr>
-        <w:t xml:space="preserve">alariclightin:</w:t>
-      </w:r>
-    </w:p>
-    <w:p>
-      <w:pPr>
-        <w:spacing w:lineRule="auto" w:after="0" w:line="240" w:before="0"/>
-        <w:ind w:left="0" w:firstLine="0" w:right="0"/>
-        <w:contextualSpacing w:val="0"/>
-        <w:jc w:val="left"/>
-      </w:pPr>
-      <w:r>
-        <w:rPr>
-          <w:rFonts w:cs="Arial" w:hAnsi="Arial" w:eastAsia="Arial" w:ascii="Arial"/>
-          <w:b w:val="0"/>
-          <w:i w:val="0"/>
-          <w:smallCaps w:val="0"/>
-          <w:strike w:val="0"/>
-          <w:color w:val="000000"/>
-          <w:sz w:val="22"/>
-          <w:u w:val="none"/>
-          <w:vertAlign w:val="baseline"/>
-          <w:rtl w:val="0"/>
-        </w:rPr>
-        <w:t xml:space="preserve">может расшифровать - "искать способ воскресить вас"</w:t>
-      </w:r>
-    </w:p>
-    <w:p>
-      <w:pPr>
-        <w:spacing w:lineRule="auto" w:after="0" w:line="240" w:before="0"/>
-        <w:ind w:left="0" w:firstLine="0" w:right="0"/>
-        <w:contextualSpacing w:val="0"/>
-        <w:jc w:val="left"/>
-      </w:pPr>
-      <w:r>
-        <w:rPr>
-          <w:rtl w:val="0"/>
-        </w:rPr>
-      </w:r>
-    </w:p>
-    <w:p>
-      <w:pPr>
-        <w:spacing w:lineRule="auto" w:after="0" w:line="240" w:before="0"/>
-        <w:ind w:left="0" w:firstLine="0" w:right="0"/>
-        <w:contextualSpacing w:val="0"/>
-        <w:jc w:val="left"/>
-      </w:pPr>
-      <w:r>
-        <w:rPr>
-          <w:rFonts w:cs="Arial" w:hAnsi="Arial" w:eastAsia="Arial" w:ascii="Arial"/>
-          <w:b w:val="0"/>
-          <w:i w:val="0"/>
-          <w:smallCaps w:val="0"/>
-          <w:strike w:val="0"/>
-          <w:color w:val="000000"/>
-          <w:sz w:val="22"/>
-          <w:u w:val="none"/>
-          <w:vertAlign w:val="baseline"/>
-          <w:rtl w:val="0"/>
-        </w:rPr>
-        <w:t xml:space="preserve">а то переводы вспомогательных глаголов в большом количестве смотрятся криво</w:t>
-      </w:r>
-    </w:p>
-  </w:comment>
-  <w:comment w:id="35">
-    <w:p>
-      <w:pPr>
-        <w:spacing w:lineRule="auto" w:after="0" w:line="240" w:before="0"/>
-        <w:ind w:left="0" w:firstLine="0" w:right="0"/>
-        <w:contextualSpacing w:val="0"/>
-        <w:jc w:val="left"/>
-      </w:pPr>
-      <w:r>
-        <w:rPr>
-          <w:rFonts w:cs="Arial" w:hAnsi="Arial" w:eastAsia="Arial" w:ascii="Arial"/>
-          <w:b w:val="0"/>
-          <w:i w:val="0"/>
-          <w:smallCaps w:val="0"/>
-          <w:strike w:val="0"/>
-          <w:color w:val="000000"/>
-          <w:sz w:val="22"/>
-          <w:u w:val="none"/>
-          <w:vertAlign w:val="baseline"/>
-          <w:rtl w:val="0"/>
-        </w:rPr>
-        <w:t xml:space="preserve">alariclightin:</w:t>
-      </w:r>
-    </w:p>
-    <w:p>
-      <w:pPr>
-        <w:spacing w:lineRule="auto" w:after="0" w:line="240" w:before="0"/>
-        <w:ind w:left="0" w:firstLine="0" w:right="0"/>
-        <w:contextualSpacing w:val="0"/>
-        <w:jc w:val="left"/>
-      </w:pPr>
-      <w:r>
-        <w:rPr>
-          <w:rFonts w:cs="Arial" w:hAnsi="Arial" w:eastAsia="Arial" w:ascii="Arial"/>
-          <w:b w:val="0"/>
-          <w:i w:val="0"/>
-          <w:smallCaps w:val="0"/>
-          <w:strike w:val="0"/>
-          <w:color w:val="000000"/>
-          <w:sz w:val="22"/>
-          <w:u w:val="none"/>
-          <w:vertAlign w:val="baseline"/>
-          <w:rtl w:val="0"/>
-        </w:rPr>
-        <w:t xml:space="preserve">речь о волшебнике-создателе мантии, по-моему, это следует как-то подчеркнуть</w:t>
-      </w:r>
-    </w:p>
-    <w:p>
-      <w:pPr>
-        <w:spacing w:lineRule="auto" w:after="0" w:line="240" w:before="0"/>
-        <w:ind w:left="0" w:firstLine="0" w:right="0"/>
-        <w:contextualSpacing w:val="0"/>
-        <w:jc w:val="left"/>
-      </w:pPr>
-      <w:r>
-        <w:rPr>
-          <w:rFonts w:cs="Arial" w:hAnsi="Arial" w:eastAsia="Arial" w:ascii="Arial"/>
-          <w:b w:val="0"/>
-          <w:i w:val="0"/>
-          <w:smallCaps w:val="0"/>
-          <w:strike w:val="0"/>
-          <w:color w:val="000000"/>
-          <w:sz w:val="22"/>
-          <w:u w:val="none"/>
-          <w:vertAlign w:val="baseline"/>
-          <w:rtl w:val="0"/>
-        </w:rPr>
-        <w:t xml:space="preserve">хотя бы просто написать "волшебник-создатель"</w:t>
-      </w:r>
-    </w:p>
-    <w:p>
-      <w:pPr>
-        <w:spacing w:lineRule="auto" w:after="0" w:line="240" w:before="0"/>
-        <w:ind w:left="0" w:firstLine="0" w:right="0"/>
-        <w:contextualSpacing w:val="0"/>
-        <w:jc w:val="left"/>
-      </w:pPr>
-      <w:r>
-        <w:rPr>
-          <w:rtl w:val="0"/>
-        </w:rPr>
-      </w:r>
-    </w:p>
-    <w:p>
-      <w:pPr>
-        <w:spacing w:lineRule="auto" w:after="0" w:line="240" w:before="0"/>
-        <w:ind w:left="0" w:firstLine="0" w:right="0"/>
-        <w:contextualSpacing w:val="0"/>
-        <w:jc w:val="left"/>
-      </w:pPr>
-      <w:r>
-        <w:rPr>
-          <w:rFonts w:cs="Arial" w:hAnsi="Arial" w:eastAsia="Arial" w:ascii="Arial"/>
-          <w:b w:val="0"/>
-          <w:i w:val="0"/>
-          <w:smallCaps w:val="0"/>
-          <w:strike w:val="0"/>
-          <w:color w:val="000000"/>
-          <w:sz w:val="22"/>
-          <w:u w:val="none"/>
-          <w:vertAlign w:val="baseline"/>
-          <w:rtl w:val="0"/>
-        </w:rPr>
-        <w:t xml:space="preserve">и поэтому дальше глаголы должны быть в прошедшем времени - хотел, верил</w:t>
       </w:r>
     </w:p>
   </w:comment>
@@ -9130,30 +8930,30 @@
           <w:vertAlign w:val="baseline"/>
           <w:rtl w:val="0"/>
         </w:rPr>
-        <w:t xml:space="preserve">Chaika Che:</w:t>
-      </w:r>
-    </w:p>
-    <w:p>
-      <w:pPr>
-        <w:spacing w:lineRule="auto" w:after="0" w:line="240" w:before="0"/>
-        <w:ind w:left="0" w:firstLine="0" w:right="0"/>
-        <w:contextualSpacing w:val="0"/>
-        <w:jc w:val="left"/>
-      </w:pPr>
-      <w:r>
-        <w:rPr>
-          <w:rFonts w:cs="Arial" w:hAnsi="Arial" w:eastAsia="Arial" w:ascii="Arial"/>
-          <w:b w:val="0"/>
-          <w:i w:val="0"/>
-          <w:smallCaps w:val="0"/>
-          <w:strike w:val="0"/>
-          <w:color w:val="000000"/>
-          <w:sz w:val="22"/>
-          <w:u w:val="none"/>
-          <w:vertAlign w:val="baseline"/>
-          <w:rtl w:val="0"/>
-        </w:rPr>
-        <w:t xml:space="preserve">чужой</w:t>
+        <w:t xml:space="preserve">Gleb Mazursky:</w:t>
+      </w:r>
+    </w:p>
+    <w:p>
+      <w:pPr>
+        <w:spacing w:lineRule="auto" w:after="0" w:line="240" w:before="0"/>
+        <w:ind w:left="0" w:firstLine="0" w:right="0"/>
+        <w:contextualSpacing w:val="0"/>
+        <w:jc w:val="left"/>
+      </w:pPr>
+      <w:r>
+        <w:rPr>
+          <w:rFonts w:cs="Arial" w:hAnsi="Arial" w:eastAsia="Arial" w:ascii="Arial"/>
+          <w:b w:val="0"/>
+          <w:i w:val="0"/>
+          <w:smallCaps w:val="0"/>
+          <w:strike w:val="0"/>
+          <w:color w:val="000000"/>
+          <w:sz w:val="22"/>
+          <w:u w:val="none"/>
+          <w:vertAlign w:val="baseline"/>
+          <w:rtl w:val="0"/>
+        </w:rPr>
+        <w:t xml:space="preserve">подобнго</w:t>
       </w:r>
     </w:p>
   </w:comment>
@@ -9201,7 +9001,43 @@
           <w:vertAlign w:val="baseline"/>
           <w:rtl w:val="0"/>
         </w:rPr>
-        <w:t xml:space="preserve">Вряд ли они</w:t>
+        <w:t xml:space="preserve">может расшифровать - "искать способ воскресить вас"</w:t>
+      </w:r>
+    </w:p>
+    <w:p>
+      <w:pPr>
+        <w:spacing w:lineRule="auto" w:after="0" w:line="240" w:before="0"/>
+        <w:ind w:left="0" w:firstLine="0" w:right="0"/>
+        <w:contextualSpacing w:val="0"/>
+        <w:jc w:val="left"/>
+      </w:pPr>
+      <w:r>
+        <w:rPr>
+          <w:rtl w:val="0"/>
+        </w:rPr>
+      </w:r>
+    </w:p>
+    <w:p>
+      <w:pPr>
+        <w:spacing w:lineRule="auto" w:after="0" w:line="240" w:before="0"/>
+        <w:ind w:left="0" w:firstLine="0" w:right="0"/>
+        <w:contextualSpacing w:val="0"/>
+        <w:jc w:val="left"/>
+      </w:pPr>
+      <w:r>
+        <w:rPr>
+          <w:rFonts w:cs="Arial" w:hAnsi="Arial" w:eastAsia="Arial" w:ascii="Arial"/>
+          <w:b w:val="0"/>
+          <w:i w:val="0"/>
+          <w:smallCaps w:val="0"/>
+          <w:strike w:val="0"/>
+          <w:color w:val="000000"/>
+          <w:sz w:val="22"/>
+          <w:u w:val="none"/>
+          <w:vertAlign w:val="baseline"/>
+          <w:rtl w:val="0"/>
+        </w:rPr>
+        <w:t xml:space="preserve">а то переводы вспомогательных глаголов в большом количестве смотрятся криво</w:t>
       </w:r>
     </w:p>
   </w:comment>
@@ -9249,7 +9085,66 @@
           <w:vertAlign w:val="baseline"/>
           <w:rtl w:val="0"/>
         </w:rPr>
-        <w:t xml:space="preserve">прочь?</w:t>
+        <w:t xml:space="preserve">речь о волшебнике-создателе мантии, по-моему, это следует как-то подчеркнуть</w:t>
+      </w:r>
+    </w:p>
+    <w:p>
+      <w:pPr>
+        <w:spacing w:lineRule="auto" w:after="0" w:line="240" w:before="0"/>
+        <w:ind w:left="0" w:firstLine="0" w:right="0"/>
+        <w:contextualSpacing w:val="0"/>
+        <w:jc w:val="left"/>
+      </w:pPr>
+      <w:r>
+        <w:rPr>
+          <w:rFonts w:cs="Arial" w:hAnsi="Arial" w:eastAsia="Arial" w:ascii="Arial"/>
+          <w:b w:val="0"/>
+          <w:i w:val="0"/>
+          <w:smallCaps w:val="0"/>
+          <w:strike w:val="0"/>
+          <w:color w:val="000000"/>
+          <w:sz w:val="22"/>
+          <w:u w:val="none"/>
+          <w:vertAlign w:val="baseline"/>
+          <w:rtl w:val="0"/>
+        </w:rPr>
+        <w:t xml:space="preserve">хотя бы просто написать "волшебник-создатель"</w:t>
+      </w:r>
+    </w:p>
+    <w:p>
+      <w:pPr>
+        <w:spacing w:lineRule="auto" w:after="0" w:line="240" w:before="0"/>
+        <w:ind w:left="0" w:firstLine="0" w:right="0"/>
+        <w:contextualSpacing w:val="0"/>
+        <w:jc w:val="left"/>
+      </w:pPr>
+      <w:r>
+        <w:rPr>
+          <w:rtl w:val="0"/>
+        </w:rPr>
+      </w:r>
+    </w:p>
+    <w:p>
+      <w:pPr>
+        <w:spacing w:lineRule="auto" w:after="0" w:line="240" w:before="0"/>
+        <w:ind w:left="0" w:firstLine="0" w:right="0"/>
+        <w:contextualSpacing w:val="0"/>
+        <w:jc w:val="left"/>
+      </w:pPr>
+      <w:r>
+        <w:rPr>
+          <w:rFonts w:cs="Arial" w:hAnsi="Arial" w:eastAsia="Arial" w:ascii="Arial"/>
+          <w:b w:val="0"/>
+          <w:i w:val="0"/>
+          <w:smallCaps w:val="0"/>
+          <w:strike w:val="0"/>
+          <w:color w:val="000000"/>
+          <w:sz w:val="22"/>
+          <w:u w:val="none"/>
+          <w:vertAlign w:val="baseline"/>
+          <w:rtl w:val="0"/>
+        </w:rPr>
+        <w:t xml:space="preserve">и поэтому дальше глаголы должны быть в прошедшем времени - хотел, верил</w:t>
       </w:r>
     </w:p>
   </w:comment>
@@ -9297,7 +9192,7 @@
           <w:vertAlign w:val="baseline"/>
           <w:rtl w:val="0"/>
         </w:rPr>
-        <w:t xml:space="preserve">я правильно поняла смысл - то, что вы пытаетесь объяснить - всего лишь люди? Надо переформулировать</w:t>
+        <w:t xml:space="preserve">чужой</w:t>
       </w:r>
     </w:p>
   </w:comment>
@@ -9345,7 +9240,7 @@
           <w:vertAlign w:val="baseline"/>
           <w:rtl w:val="0"/>
         </w:rPr>
-        <w:t xml:space="preserve">только не получается ли, что он постарался бы достойно гордиться? :)</w:t>
+        <w:t xml:space="preserve">Вряд ли они</w:t>
       </w:r>
     </w:p>
   </w:comment>
@@ -9393,11 +9288,155 @@
           <w:vertAlign w:val="baseline"/>
           <w:rtl w:val="0"/>
         </w:rPr>
-        <w:t xml:space="preserve">точка</w:t>
+        <w:t xml:space="preserve">прочь?</w:t>
       </w:r>
     </w:p>
   </w:comment>
   <w:comment w:id="42">
+    <w:p>
+      <w:pPr>
+        <w:spacing w:lineRule="auto" w:after="0" w:line="240" w:before="0"/>
+        <w:ind w:left="0" w:firstLine="0" w:right="0"/>
+        <w:contextualSpacing w:val="0"/>
+        <w:jc w:val="left"/>
+      </w:pPr>
+      <w:r>
+        <w:rPr>
+          <w:rFonts w:cs="Arial" w:hAnsi="Arial" w:eastAsia="Arial" w:ascii="Arial"/>
+          <w:b w:val="0"/>
+          <w:i w:val="0"/>
+          <w:smallCaps w:val="0"/>
+          <w:strike w:val="0"/>
+          <w:color w:val="000000"/>
+          <w:sz w:val="22"/>
+          <w:u w:val="none"/>
+          <w:vertAlign w:val="baseline"/>
+          <w:rtl w:val="0"/>
+        </w:rPr>
+        <w:t xml:space="preserve">Chaika Che:</w:t>
+      </w:r>
+    </w:p>
+    <w:p>
+      <w:pPr>
+        <w:spacing w:lineRule="auto" w:after="0" w:line="240" w:before="0"/>
+        <w:ind w:left="0" w:firstLine="0" w:right="0"/>
+        <w:contextualSpacing w:val="0"/>
+        <w:jc w:val="left"/>
+      </w:pPr>
+      <w:r>
+        <w:rPr>
+          <w:rFonts w:cs="Arial" w:hAnsi="Arial" w:eastAsia="Arial" w:ascii="Arial"/>
+          <w:b w:val="0"/>
+          <w:i w:val="0"/>
+          <w:smallCaps w:val="0"/>
+          <w:strike w:val="0"/>
+          <w:color w:val="000000"/>
+          <w:sz w:val="22"/>
+          <w:u w:val="none"/>
+          <w:vertAlign w:val="baseline"/>
+          <w:rtl w:val="0"/>
+        </w:rPr>
+        <w:t xml:space="preserve">я правильно поняла смысл - то, что вы пытаетесь объяснить - всего лишь люди? Надо переформулировать</w:t>
+      </w:r>
+    </w:p>
+  </w:comment>
+  <w:comment w:id="43">
+    <w:p>
+      <w:pPr>
+        <w:spacing w:lineRule="auto" w:after="0" w:line="240" w:before="0"/>
+        <w:ind w:left="0" w:firstLine="0" w:right="0"/>
+        <w:contextualSpacing w:val="0"/>
+        <w:jc w:val="left"/>
+      </w:pPr>
+      <w:r>
+        <w:rPr>
+          <w:rFonts w:cs="Arial" w:hAnsi="Arial" w:eastAsia="Arial" w:ascii="Arial"/>
+          <w:b w:val="0"/>
+          <w:i w:val="0"/>
+          <w:smallCaps w:val="0"/>
+          <w:strike w:val="0"/>
+          <w:color w:val="000000"/>
+          <w:sz w:val="22"/>
+          <w:u w:val="none"/>
+          <w:vertAlign w:val="baseline"/>
+          <w:rtl w:val="0"/>
+        </w:rPr>
+        <w:t xml:space="preserve">alariclightin:</w:t>
+      </w:r>
+    </w:p>
+    <w:p>
+      <w:pPr>
+        <w:spacing w:lineRule="auto" w:after="0" w:line="240" w:before="0"/>
+        <w:ind w:left="0" w:firstLine="0" w:right="0"/>
+        <w:contextualSpacing w:val="0"/>
+        <w:jc w:val="left"/>
+      </w:pPr>
+      <w:r>
+        <w:rPr>
+          <w:rFonts w:cs="Arial" w:hAnsi="Arial" w:eastAsia="Arial" w:ascii="Arial"/>
+          <w:b w:val="0"/>
+          <w:i w:val="0"/>
+          <w:smallCaps w:val="0"/>
+          <w:strike w:val="0"/>
+          <w:color w:val="000000"/>
+          <w:sz w:val="22"/>
+          <w:u w:val="none"/>
+          <w:vertAlign w:val="baseline"/>
+          <w:rtl w:val="0"/>
+        </w:rPr>
+        <w:t xml:space="preserve">только не получается ли, что он постарался бы достойно гордиться? :)</w:t>
+      </w:r>
+    </w:p>
+  </w:comment>
+  <w:comment w:id="44">
+    <w:p>
+      <w:pPr>
+        <w:spacing w:lineRule="auto" w:after="0" w:line="240" w:before="0"/>
+        <w:ind w:left="0" w:firstLine="0" w:right="0"/>
+        <w:contextualSpacing w:val="0"/>
+        <w:jc w:val="left"/>
+      </w:pPr>
+      <w:r>
+        <w:rPr>
+          <w:rFonts w:cs="Arial" w:hAnsi="Arial" w:eastAsia="Arial" w:ascii="Arial"/>
+          <w:b w:val="0"/>
+          <w:i w:val="0"/>
+          <w:smallCaps w:val="0"/>
+          <w:strike w:val="0"/>
+          <w:color w:val="000000"/>
+          <w:sz w:val="22"/>
+          <w:u w:val="none"/>
+          <w:vertAlign w:val="baseline"/>
+          <w:rtl w:val="0"/>
+        </w:rPr>
+        <w:t xml:space="preserve">alariclightin:</w:t>
+      </w:r>
+    </w:p>
+    <w:p>
+      <w:pPr>
+        <w:spacing w:lineRule="auto" w:after="0" w:line="240" w:before="0"/>
+        <w:ind w:left="0" w:firstLine="0" w:right="0"/>
+        <w:contextualSpacing w:val="0"/>
+        <w:jc w:val="left"/>
+      </w:pPr>
+      <w:r>
+        <w:rPr>
+          <w:rFonts w:cs="Arial" w:hAnsi="Arial" w:eastAsia="Arial" w:ascii="Arial"/>
+          <w:b w:val="0"/>
+          <w:i w:val="0"/>
+          <w:smallCaps w:val="0"/>
+          <w:strike w:val="0"/>
+          <w:color w:val="000000"/>
+          <w:sz w:val="22"/>
+          <w:u w:val="none"/>
+          <w:vertAlign w:val="baseline"/>
+          <w:rtl w:val="0"/>
+        </w:rPr>
+        <w:t xml:space="preserve">точка</w:t>
+      </w:r>
+    </w:p>
+  </w:comment>
+  <w:comment w:id="45">
     <w:p>
       <w:pPr>
         <w:spacing w:lineRule="auto" w:after="0" w:line="240" w:before="0"/>
@@ -9604,7 +9643,7 @@
       </w:r>
     </w:p>
   </w:comment>
-  <w:comment w:id="43">
+  <w:comment w:id="46">
     <w:p>
       <w:pPr>
         <w:spacing w:lineRule="auto" w:after="0" w:line="240" w:before="0"/>
@@ -9675,7 +9714,7 @@
       </w:r>
     </w:p>
   </w:comment>
-  <w:comment w:id="44">
+  <w:comment w:id="47">
     <w:p>
       <w:pPr>
         <w:spacing w:lineRule="auto" w:after="0" w:line="240" w:before="0"/>
@@ -9723,7 +9762,7 @@
       </w:r>
     </w:p>
   </w:comment>
-  <w:comment w:id="45">
+  <w:comment w:id="48">
     <w:p>
       <w:pPr>
         <w:spacing w:lineRule="auto" w:after="0" w:line="240" w:before="0"/>
@@ -9913,7 +9952,7 @@
       </w:r>
     </w:p>
   </w:comment>
-  <w:comment w:id="46">
+  <w:comment w:id="49">
     <w:p>
       <w:pPr>
         <w:spacing w:lineRule="auto" w:after="0" w:line="240" w:before="0"/>
@@ -9981,150 +10020,6 @@
           <w:rtl w:val="0"/>
         </w:rPr>
         <w:t xml:space="preserve">разница на 30 порядков?</w:t>
-      </w:r>
-    </w:p>
-  </w:comment>
-  <w:comment w:id="47">
-    <w:p>
-      <w:pPr>
-        <w:spacing w:lineRule="auto" w:after="0" w:line="240" w:before="0"/>
-        <w:ind w:left="0" w:firstLine="0" w:right="0"/>
-        <w:contextualSpacing w:val="0"/>
-        <w:jc w:val="left"/>
-      </w:pPr>
-      <w:r>
-        <w:rPr>
-          <w:rFonts w:cs="Arial" w:hAnsi="Arial" w:eastAsia="Arial" w:ascii="Arial"/>
-          <w:b w:val="0"/>
-          <w:i w:val="0"/>
-          <w:smallCaps w:val="0"/>
-          <w:strike w:val="0"/>
-          <w:color w:val="000000"/>
-          <w:sz w:val="22"/>
-          <w:u w:val="none"/>
-          <w:vertAlign w:val="baseline"/>
-          <w:rtl w:val="0"/>
-        </w:rPr>
-        <w:t xml:space="preserve">Gleb Mazursky:</w:t>
-      </w:r>
-    </w:p>
-    <w:p>
-      <w:pPr>
-        <w:spacing w:lineRule="auto" w:after="0" w:line="240" w:before="0"/>
-        <w:ind w:left="0" w:firstLine="0" w:right="0"/>
-        <w:contextualSpacing w:val="0"/>
-        <w:jc w:val="left"/>
-      </w:pPr>
-      <w:r>
-        <w:rPr>
-          <w:rFonts w:cs="Arial" w:hAnsi="Arial" w:eastAsia="Arial" w:ascii="Arial"/>
-          <w:b w:val="0"/>
-          <w:i w:val="0"/>
-          <w:smallCaps w:val="0"/>
-          <w:strike w:val="0"/>
-          <w:color w:val="000000"/>
-          <w:sz w:val="22"/>
-          <w:u w:val="none"/>
-          <w:vertAlign w:val="baseline"/>
-          <w:rtl w:val="0"/>
-        </w:rPr>
-        <w:t xml:space="preserve">намерение</w:t>
-      </w:r>
-    </w:p>
-  </w:comment>
-  <w:comment w:id="48">
-    <w:p>
-      <w:pPr>
-        <w:spacing w:lineRule="auto" w:after="0" w:line="240" w:before="0"/>
-        <w:ind w:left="0" w:firstLine="0" w:right="0"/>
-        <w:contextualSpacing w:val="0"/>
-        <w:jc w:val="left"/>
-      </w:pPr>
-      <w:r>
-        <w:rPr>
-          <w:rFonts w:cs="Arial" w:hAnsi="Arial" w:eastAsia="Arial" w:ascii="Arial"/>
-          <w:b w:val="0"/>
-          <w:i w:val="0"/>
-          <w:smallCaps w:val="0"/>
-          <w:strike w:val="0"/>
-          <w:color w:val="000000"/>
-          <w:sz w:val="22"/>
-          <w:u w:val="none"/>
-          <w:vertAlign w:val="baseline"/>
-          <w:rtl w:val="0"/>
-        </w:rPr>
-        <w:t xml:space="preserve">Chaika Che:</w:t>
-      </w:r>
-    </w:p>
-    <w:p>
-      <w:pPr>
-        <w:spacing w:lineRule="auto" w:after="0" w:line="240" w:before="0"/>
-        <w:ind w:left="0" w:firstLine="0" w:right="0"/>
-        <w:contextualSpacing w:val="0"/>
-        <w:jc w:val="left"/>
-      </w:pPr>
-      <w:r>
-        <w:rPr>
-          <w:rFonts w:cs="Arial" w:hAnsi="Arial" w:eastAsia="Arial" w:ascii="Arial"/>
-          <w:b w:val="0"/>
-          <w:i w:val="0"/>
-          <w:smallCaps w:val="0"/>
-          <w:strike w:val="0"/>
-          <w:color w:val="000000"/>
-          <w:sz w:val="22"/>
-          <w:u w:val="none"/>
-          <w:vertAlign w:val="baseline"/>
-          <w:rtl w:val="0"/>
-        </w:rPr>
-        <w:t xml:space="preserve">а? если оставлять и, то надо зпт убрать</w:t>
-      </w:r>
-    </w:p>
-  </w:comment>
-  <w:comment w:id="49">
-    <w:p>
-      <w:pPr>
-        <w:spacing w:lineRule="auto" w:after="0" w:line="240" w:before="0"/>
-        <w:ind w:left="0" w:firstLine="0" w:right="0"/>
-        <w:contextualSpacing w:val="0"/>
-        <w:jc w:val="left"/>
-      </w:pPr>
-      <w:r>
-        <w:rPr>
-          <w:rFonts w:cs="Arial" w:hAnsi="Arial" w:eastAsia="Arial" w:ascii="Arial"/>
-          <w:b w:val="0"/>
-          <w:i w:val="0"/>
-          <w:smallCaps w:val="0"/>
-          <w:strike w:val="0"/>
-          <w:color w:val="000000"/>
-          <w:sz w:val="22"/>
-          <w:u w:val="none"/>
-          <w:vertAlign w:val="baseline"/>
-          <w:rtl w:val="0"/>
-        </w:rPr>
-        <w:t xml:space="preserve">Shadrina Maria:</w:t>
-      </w:r>
-    </w:p>
-    <w:p>
-      <w:pPr>
-        <w:spacing w:lineRule="auto" w:after="0" w:line="240" w:before="0"/>
-        <w:ind w:left="0" w:firstLine="0" w:right="0"/>
-        <w:contextualSpacing w:val="0"/>
-        <w:jc w:val="left"/>
-      </w:pPr>
-      <w:r>
-        <w:rPr>
-          <w:rFonts w:cs="Arial" w:hAnsi="Arial" w:eastAsia="Arial" w:ascii="Arial"/>
-          <w:b w:val="0"/>
-          <w:i w:val="0"/>
-          <w:smallCaps w:val="0"/>
-          <w:strike w:val="0"/>
-          <w:color w:val="000000"/>
-          <w:sz w:val="22"/>
-          <w:u w:val="none"/>
-          <w:vertAlign w:val="baseline"/>
-          <w:rtl w:val="0"/>
-        </w:rPr>
-        <w:t xml:space="preserve">точно можно лучше</w:t>
       </w:r>
     </w:p>
   </w:comment>
@@ -10149,30 +10044,30 @@
           <w:vertAlign w:val="baseline"/>
           <w:rtl w:val="0"/>
         </w:rPr>
-        <w:t xml:space="preserve">Shadrina Maria:</w:t>
-      </w:r>
-    </w:p>
-    <w:p>
-      <w:pPr>
-        <w:spacing w:lineRule="auto" w:after="0" w:line="240" w:before="0"/>
-        <w:ind w:left="0" w:firstLine="0" w:right="0"/>
-        <w:contextualSpacing w:val="0"/>
-        <w:jc w:val="left"/>
-      </w:pPr>
-      <w:r>
-        <w:rPr>
-          <w:rFonts w:cs="Arial" w:hAnsi="Arial" w:eastAsia="Arial" w:ascii="Arial"/>
-          <w:b w:val="0"/>
-          <w:i w:val="0"/>
-          <w:smallCaps w:val="0"/>
-          <w:strike w:val="0"/>
-          <w:color w:val="000000"/>
-          <w:sz w:val="22"/>
-          <w:u w:val="none"/>
-          <w:vertAlign w:val="baseline"/>
-          <w:rtl w:val="0"/>
-        </w:rPr>
-        <w:t xml:space="preserve">Лишнее</w:t>
+        <w:t xml:space="preserve">Gleb Mazursky:</w:t>
+      </w:r>
+    </w:p>
+    <w:p>
+      <w:pPr>
+        <w:spacing w:lineRule="auto" w:after="0" w:line="240" w:before="0"/>
+        <w:ind w:left="0" w:firstLine="0" w:right="0"/>
+        <w:contextualSpacing w:val="0"/>
+        <w:jc w:val="left"/>
+      </w:pPr>
+      <w:r>
+        <w:rPr>
+          <w:rFonts w:cs="Arial" w:hAnsi="Arial" w:eastAsia="Arial" w:ascii="Arial"/>
+          <w:b w:val="0"/>
+          <w:i w:val="0"/>
+          <w:smallCaps w:val="0"/>
+          <w:strike w:val="0"/>
+          <w:color w:val="000000"/>
+          <w:sz w:val="22"/>
+          <w:u w:val="none"/>
+          <w:vertAlign w:val="baseline"/>
+          <w:rtl w:val="0"/>
+        </w:rPr>
+        <w:t xml:space="preserve">намерение</w:t>
       </w:r>
     </w:p>
   </w:comment>
@@ -10197,70 +10092,214 @@
           <w:vertAlign w:val="baseline"/>
           <w:rtl w:val="0"/>
         </w:rPr>
-        <w:t xml:space="preserve">alariclightin:</w:t>
-      </w:r>
-    </w:p>
-    <w:p>
-      <w:pPr>
-        <w:spacing w:lineRule="auto" w:after="0" w:line="240" w:before="0"/>
-        <w:ind w:left="0" w:firstLine="0" w:right="0"/>
-        <w:contextualSpacing w:val="0"/>
-        <w:jc w:val="left"/>
-      </w:pPr>
-      <w:r>
-        <w:rPr>
-          <w:rFonts w:cs="Arial" w:hAnsi="Arial" w:eastAsia="Arial" w:ascii="Arial"/>
-          <w:b w:val="0"/>
-          <w:i w:val="0"/>
-          <w:smallCaps w:val="0"/>
-          <w:strike w:val="0"/>
-          <w:color w:val="000000"/>
-          <w:sz w:val="22"/>
-          <w:u w:val="none"/>
-          <w:vertAlign w:val="baseline"/>
-          <w:rtl w:val="0"/>
-        </w:rPr>
-        <w:t xml:space="preserve">заставить вас передумать?</w:t>
-      </w:r>
-    </w:p>
-    <w:p>
-      <w:pPr>
-        <w:spacing w:lineRule="auto" w:after="0" w:line="240" w:before="0"/>
-        <w:ind w:left="0" w:firstLine="0" w:right="0"/>
-        <w:contextualSpacing w:val="0"/>
-        <w:jc w:val="left"/>
-      </w:pPr>
-      <w:r>
-        <w:rPr>
-          <w:rtl w:val="0"/>
-        </w:rPr>
-      </w:r>
-    </w:p>
-    <w:p>
-      <w:pPr>
-        <w:spacing w:lineRule="auto" w:after="0" w:line="240" w:before="0"/>
-        <w:ind w:left="0" w:firstLine="0" w:right="0"/>
-        <w:contextualSpacing w:val="0"/>
-        <w:jc w:val="left"/>
-      </w:pPr>
-      <w:r>
-        <w:rPr>
-          <w:rFonts w:cs="Arial" w:hAnsi="Arial" w:eastAsia="Arial" w:ascii="Arial"/>
-          <w:b w:val="0"/>
-          <w:i w:val="0"/>
-          <w:smallCaps w:val="0"/>
-          <w:strike w:val="0"/>
-          <w:color w:val="000000"/>
-          <w:sz w:val="22"/>
-          <w:u w:val="none"/>
-          <w:vertAlign w:val="baseline"/>
-          <w:rtl w:val="0"/>
-        </w:rPr>
-        <w:t xml:space="preserve">а то тут сплошное "решение", хотя у автора во всех трёх случаях разные слова</w:t>
+        <w:t xml:space="preserve">Chaika Che:</w:t>
+      </w:r>
+    </w:p>
+    <w:p>
+      <w:pPr>
+        <w:spacing w:lineRule="auto" w:after="0" w:line="240" w:before="0"/>
+        <w:ind w:left="0" w:firstLine="0" w:right="0"/>
+        <w:contextualSpacing w:val="0"/>
+        <w:jc w:val="left"/>
+      </w:pPr>
+      <w:r>
+        <w:rPr>
+          <w:rFonts w:cs="Arial" w:hAnsi="Arial" w:eastAsia="Arial" w:ascii="Arial"/>
+          <w:b w:val="0"/>
+          <w:i w:val="0"/>
+          <w:smallCaps w:val="0"/>
+          <w:strike w:val="0"/>
+          <w:color w:val="000000"/>
+          <w:sz w:val="22"/>
+          <w:u w:val="none"/>
+          <w:vertAlign w:val="baseline"/>
+          <w:rtl w:val="0"/>
+        </w:rPr>
+        <w:t xml:space="preserve">а? если оставлять и, то надо зпт убрать</w:t>
       </w:r>
     </w:p>
   </w:comment>
   <w:comment w:id="52">
+    <w:p>
+      <w:pPr>
+        <w:spacing w:lineRule="auto" w:after="0" w:line="240" w:before="0"/>
+        <w:ind w:left="0" w:firstLine="0" w:right="0"/>
+        <w:contextualSpacing w:val="0"/>
+        <w:jc w:val="left"/>
+      </w:pPr>
+      <w:r>
+        <w:rPr>
+          <w:rFonts w:cs="Arial" w:hAnsi="Arial" w:eastAsia="Arial" w:ascii="Arial"/>
+          <w:b w:val="0"/>
+          <w:i w:val="0"/>
+          <w:smallCaps w:val="0"/>
+          <w:strike w:val="0"/>
+          <w:color w:val="000000"/>
+          <w:sz w:val="22"/>
+          <w:u w:val="none"/>
+          <w:vertAlign w:val="baseline"/>
+          <w:rtl w:val="0"/>
+        </w:rPr>
+        <w:t xml:space="preserve">Shadrina Maria:</w:t>
+      </w:r>
+    </w:p>
+    <w:p>
+      <w:pPr>
+        <w:spacing w:lineRule="auto" w:after="0" w:line="240" w:before="0"/>
+        <w:ind w:left="0" w:firstLine="0" w:right="0"/>
+        <w:contextualSpacing w:val="0"/>
+        <w:jc w:val="left"/>
+      </w:pPr>
+      <w:r>
+        <w:rPr>
+          <w:rFonts w:cs="Arial" w:hAnsi="Arial" w:eastAsia="Arial" w:ascii="Arial"/>
+          <w:b w:val="0"/>
+          <w:i w:val="0"/>
+          <w:smallCaps w:val="0"/>
+          <w:strike w:val="0"/>
+          <w:color w:val="000000"/>
+          <w:sz w:val="22"/>
+          <w:u w:val="none"/>
+          <w:vertAlign w:val="baseline"/>
+          <w:rtl w:val="0"/>
+        </w:rPr>
+        <w:t xml:space="preserve">точно можно лучше</w:t>
+      </w:r>
+    </w:p>
+  </w:comment>
+  <w:comment w:id="53">
+    <w:p>
+      <w:pPr>
+        <w:spacing w:lineRule="auto" w:after="0" w:line="240" w:before="0"/>
+        <w:ind w:left="0" w:firstLine="0" w:right="0"/>
+        <w:contextualSpacing w:val="0"/>
+        <w:jc w:val="left"/>
+      </w:pPr>
+      <w:r>
+        <w:rPr>
+          <w:rFonts w:cs="Arial" w:hAnsi="Arial" w:eastAsia="Arial" w:ascii="Arial"/>
+          <w:b w:val="0"/>
+          <w:i w:val="0"/>
+          <w:smallCaps w:val="0"/>
+          <w:strike w:val="0"/>
+          <w:color w:val="000000"/>
+          <w:sz w:val="22"/>
+          <w:u w:val="none"/>
+          <w:vertAlign w:val="baseline"/>
+          <w:rtl w:val="0"/>
+        </w:rPr>
+        <w:t xml:space="preserve">Shadrina Maria:</w:t>
+      </w:r>
+    </w:p>
+    <w:p>
+      <w:pPr>
+        <w:spacing w:lineRule="auto" w:after="0" w:line="240" w:before="0"/>
+        <w:ind w:left="0" w:firstLine="0" w:right="0"/>
+        <w:contextualSpacing w:val="0"/>
+        <w:jc w:val="left"/>
+      </w:pPr>
+      <w:r>
+        <w:rPr>
+          <w:rFonts w:cs="Arial" w:hAnsi="Arial" w:eastAsia="Arial" w:ascii="Arial"/>
+          <w:b w:val="0"/>
+          <w:i w:val="0"/>
+          <w:smallCaps w:val="0"/>
+          <w:strike w:val="0"/>
+          <w:color w:val="000000"/>
+          <w:sz w:val="22"/>
+          <w:u w:val="none"/>
+          <w:vertAlign w:val="baseline"/>
+          <w:rtl w:val="0"/>
+        </w:rPr>
+        <w:t xml:space="preserve">Лишнее</w:t>
+      </w:r>
+    </w:p>
+  </w:comment>
+  <w:comment w:id="54">
+    <w:p>
+      <w:pPr>
+        <w:spacing w:lineRule="auto" w:after="0" w:line="240" w:before="0"/>
+        <w:ind w:left="0" w:firstLine="0" w:right="0"/>
+        <w:contextualSpacing w:val="0"/>
+        <w:jc w:val="left"/>
+      </w:pPr>
+      <w:r>
+        <w:rPr>
+          <w:rFonts w:cs="Arial" w:hAnsi="Arial" w:eastAsia="Arial" w:ascii="Arial"/>
+          <w:b w:val="0"/>
+          <w:i w:val="0"/>
+          <w:smallCaps w:val="0"/>
+          <w:strike w:val="0"/>
+          <w:color w:val="000000"/>
+          <w:sz w:val="22"/>
+          <w:u w:val="none"/>
+          <w:vertAlign w:val="baseline"/>
+          <w:rtl w:val="0"/>
+        </w:rPr>
+        <w:t xml:space="preserve">alariclightin:</w:t>
+      </w:r>
+    </w:p>
+    <w:p>
+      <w:pPr>
+        <w:spacing w:lineRule="auto" w:after="0" w:line="240" w:before="0"/>
+        <w:ind w:left="0" w:firstLine="0" w:right="0"/>
+        <w:contextualSpacing w:val="0"/>
+        <w:jc w:val="left"/>
+      </w:pPr>
+      <w:r>
+        <w:rPr>
+          <w:rFonts w:cs="Arial" w:hAnsi="Arial" w:eastAsia="Arial" w:ascii="Arial"/>
+          <w:b w:val="0"/>
+          <w:i w:val="0"/>
+          <w:smallCaps w:val="0"/>
+          <w:strike w:val="0"/>
+          <w:color w:val="000000"/>
+          <w:sz w:val="22"/>
+          <w:u w:val="none"/>
+          <w:vertAlign w:val="baseline"/>
+          <w:rtl w:val="0"/>
+        </w:rPr>
+        <w:t xml:space="preserve">заставить вас передумать?</w:t>
+      </w:r>
+    </w:p>
+    <w:p>
+      <w:pPr>
+        <w:spacing w:lineRule="auto" w:after="0" w:line="240" w:before="0"/>
+        <w:ind w:left="0" w:firstLine="0" w:right="0"/>
+        <w:contextualSpacing w:val="0"/>
+        <w:jc w:val="left"/>
+      </w:pPr>
+      <w:r>
+        <w:rPr>
+          <w:rtl w:val="0"/>
+        </w:rPr>
+      </w:r>
+    </w:p>
+    <w:p>
+      <w:pPr>
+        <w:spacing w:lineRule="auto" w:after="0" w:line="240" w:before="0"/>
+        <w:ind w:left="0" w:firstLine="0" w:right="0"/>
+        <w:contextualSpacing w:val="0"/>
+        <w:jc w:val="left"/>
+      </w:pPr>
+      <w:r>
+        <w:rPr>
+          <w:rFonts w:cs="Arial" w:hAnsi="Arial" w:eastAsia="Arial" w:ascii="Arial"/>
+          <w:b w:val="0"/>
+          <w:i w:val="0"/>
+          <w:smallCaps w:val="0"/>
+          <w:strike w:val="0"/>
+          <w:color w:val="000000"/>
+          <w:sz w:val="22"/>
+          <w:u w:val="none"/>
+          <w:vertAlign w:val="baseline"/>
+          <w:rtl w:val="0"/>
+        </w:rPr>
+        <w:t xml:space="preserve">а то тут сплошное "решение", хотя у автора во всех трёх случаях разные слова</w:t>
+      </w:r>
+    </w:p>
+  </w:comment>
+  <w:comment w:id="55">
     <w:p>
       <w:pPr>
         <w:spacing w:lineRule="auto" w:after="0" w:line="240" w:before="0"/>
@@ -10361,7 +10400,7 @@
       </w:r>
     </w:p>
   </w:comment>
-  <w:comment w:id="53">
+  <w:comment w:id="56">
     <w:p>
       <w:pPr>
         <w:spacing w:lineRule="auto" w:after="0" w:line="240" w:before="0"/>
@@ -10462,7 +10501,7 @@
       </w:r>
     </w:p>
   </w:comment>
-  <w:comment w:id="54">
+  <w:comment w:id="57">
     <w:p>
       <w:pPr>
         <w:spacing w:lineRule="auto" w:after="0" w:line="240" w:before="0"/>
@@ -10507,150 +10546,6 @@
           <w:rtl w:val="0"/>
         </w:rPr>
         <w:t xml:space="preserve">больше, Глеб+1</w:t>
-      </w:r>
-    </w:p>
-  </w:comment>
-  <w:comment w:id="55">
-    <w:p>
-      <w:pPr>
-        <w:spacing w:lineRule="auto" w:after="0" w:line="240" w:before="0"/>
-        <w:ind w:left="0" w:firstLine="0" w:right="0"/>
-        <w:contextualSpacing w:val="0"/>
-        <w:jc w:val="left"/>
-      </w:pPr>
-      <w:r>
-        <w:rPr>
-          <w:rFonts w:cs="Arial" w:hAnsi="Arial" w:eastAsia="Arial" w:ascii="Arial"/>
-          <w:b w:val="0"/>
-          <w:i w:val="0"/>
-          <w:smallCaps w:val="0"/>
-          <w:strike w:val="0"/>
-          <w:color w:val="000000"/>
-          <w:sz w:val="22"/>
-          <w:u w:val="none"/>
-          <w:vertAlign w:val="baseline"/>
-          <w:rtl w:val="0"/>
-        </w:rPr>
-        <w:t xml:space="preserve">Gleb Mazursky:</w:t>
-      </w:r>
-    </w:p>
-    <w:p>
-      <w:pPr>
-        <w:spacing w:lineRule="auto" w:after="0" w:line="240" w:before="0"/>
-        <w:ind w:left="0" w:firstLine="0" w:right="0"/>
-        <w:contextualSpacing w:val="0"/>
-        <w:jc w:val="left"/>
-      </w:pPr>
-      <w:r>
-        <w:rPr>
-          <w:rFonts w:cs="Arial" w:hAnsi="Arial" w:eastAsia="Arial" w:ascii="Arial"/>
-          <w:b w:val="0"/>
-          <w:i w:val="0"/>
-          <w:smallCaps w:val="0"/>
-          <w:strike w:val="0"/>
-          <w:color w:val="000000"/>
-          <w:sz w:val="22"/>
-          <w:u w:val="none"/>
-          <w:vertAlign w:val="baseline"/>
-          <w:rtl w:val="0"/>
-        </w:rPr>
-        <w:t xml:space="preserve">глупостью</w:t>
-      </w:r>
-    </w:p>
-  </w:comment>
-  <w:comment w:id="56">
-    <w:p>
-      <w:pPr>
-        <w:spacing w:lineRule="auto" w:after="0" w:line="240" w:before="0"/>
-        <w:ind w:left="0" w:firstLine="0" w:right="0"/>
-        <w:contextualSpacing w:val="0"/>
-        <w:jc w:val="left"/>
-      </w:pPr>
-      <w:r>
-        <w:rPr>
-          <w:rFonts w:cs="Arial" w:hAnsi="Arial" w:eastAsia="Arial" w:ascii="Arial"/>
-          <w:b w:val="0"/>
-          <w:i w:val="0"/>
-          <w:smallCaps w:val="0"/>
-          <w:strike w:val="0"/>
-          <w:color w:val="000000"/>
-          <w:sz w:val="22"/>
-          <w:u w:val="none"/>
-          <w:vertAlign w:val="baseline"/>
-          <w:rtl w:val="0"/>
-        </w:rPr>
-        <w:t xml:space="preserve">alariclightin:</w:t>
-      </w:r>
-    </w:p>
-    <w:p>
-      <w:pPr>
-        <w:spacing w:lineRule="auto" w:after="0" w:line="240" w:before="0"/>
-        <w:ind w:left="0" w:firstLine="0" w:right="0"/>
-        <w:contextualSpacing w:val="0"/>
-        <w:jc w:val="left"/>
-      </w:pPr>
-      <w:r>
-        <w:rPr>
-          <w:rFonts w:cs="Arial" w:hAnsi="Arial" w:eastAsia="Arial" w:ascii="Arial"/>
-          <w:b w:val="0"/>
-          <w:i w:val="0"/>
-          <w:smallCaps w:val="0"/>
-          <w:strike w:val="0"/>
-          <w:color w:val="000000"/>
-          <w:sz w:val="22"/>
-          <w:u w:val="none"/>
-          <w:vertAlign w:val="baseline"/>
-          <w:rtl w:val="0"/>
-        </w:rPr>
-        <w:t xml:space="preserve">понимают</w:t>
-      </w:r>
-    </w:p>
-  </w:comment>
-  <w:comment w:id="57">
-    <w:p>
-      <w:pPr>
-        <w:spacing w:lineRule="auto" w:after="0" w:line="240" w:before="0"/>
-        <w:ind w:left="0" w:firstLine="0" w:right="0"/>
-        <w:contextualSpacing w:val="0"/>
-        <w:jc w:val="left"/>
-      </w:pPr>
-      <w:r>
-        <w:rPr>
-          <w:rFonts w:cs="Arial" w:hAnsi="Arial" w:eastAsia="Arial" w:ascii="Arial"/>
-          <w:b w:val="0"/>
-          <w:i w:val="0"/>
-          <w:smallCaps w:val="0"/>
-          <w:strike w:val="0"/>
-          <w:color w:val="000000"/>
-          <w:sz w:val="22"/>
-          <w:u w:val="none"/>
-          <w:vertAlign w:val="baseline"/>
-          <w:rtl w:val="0"/>
-        </w:rPr>
-        <w:t xml:space="preserve">Chaika Che:</w:t>
-      </w:r>
-    </w:p>
-    <w:p>
-      <w:pPr>
-        <w:spacing w:lineRule="auto" w:after="0" w:line="240" w:before="0"/>
-        <w:ind w:left="0" w:firstLine="0" w:right="0"/>
-        <w:contextualSpacing w:val="0"/>
-        <w:jc w:val="left"/>
-      </w:pPr>
-      <w:r>
-        <w:rPr>
-          <w:rFonts w:cs="Arial" w:hAnsi="Arial" w:eastAsia="Arial" w:ascii="Arial"/>
-          <w:b w:val="0"/>
-          <w:i w:val="0"/>
-          <w:smallCaps w:val="0"/>
-          <w:strike w:val="0"/>
-          <w:color w:val="000000"/>
-          <w:sz w:val="22"/>
-          <w:u w:val="none"/>
-          <w:vertAlign w:val="baseline"/>
-          <w:rtl w:val="0"/>
-        </w:rPr>
-        <w:t xml:space="preserve">имхо, лишнее</w:t>
       </w:r>
     </w:p>
   </w:comment>
@@ -10675,34 +10570,178 @@
           <w:vertAlign w:val="baseline"/>
           <w:rtl w:val="0"/>
         </w:rPr>
-        <w:t xml:space="preserve">alariclightin:</w:t>
-      </w:r>
-    </w:p>
-    <w:p>
-      <w:pPr>
-        <w:spacing w:lineRule="auto" w:after="0" w:line="240" w:before="0"/>
-        <w:ind w:left="0" w:firstLine="0" w:right="0"/>
-        <w:contextualSpacing w:val="0"/>
-        <w:jc w:val="left"/>
-      </w:pPr>
-      <w:r>
-        <w:rPr>
-          <w:rFonts w:cs="Arial" w:hAnsi="Arial" w:eastAsia="Arial" w:ascii="Arial"/>
-          <w:b w:val="0"/>
-          <w:i w:val="0"/>
-          <w:smallCaps w:val="0"/>
-          <w:strike w:val="0"/>
-          <w:color w:val="000000"/>
-          <w:sz w:val="22"/>
-          <w:u w:val="none"/>
-          <w:vertAlign w:val="baseline"/>
-          <w:rtl w:val="0"/>
-        </w:rPr>
-        <w:t xml:space="preserve">убрать</w:t>
+        <w:t xml:space="preserve">Gleb Mazursky:</w:t>
+      </w:r>
+    </w:p>
+    <w:p>
+      <w:pPr>
+        <w:spacing w:lineRule="auto" w:after="0" w:line="240" w:before="0"/>
+        <w:ind w:left="0" w:firstLine="0" w:right="0"/>
+        <w:contextualSpacing w:val="0"/>
+        <w:jc w:val="left"/>
+      </w:pPr>
+      <w:r>
+        <w:rPr>
+          <w:rFonts w:cs="Arial" w:hAnsi="Arial" w:eastAsia="Arial" w:ascii="Arial"/>
+          <w:b w:val="0"/>
+          <w:i w:val="0"/>
+          <w:smallCaps w:val="0"/>
+          <w:strike w:val="0"/>
+          <w:color w:val="000000"/>
+          <w:sz w:val="22"/>
+          <w:u w:val="none"/>
+          <w:vertAlign w:val="baseline"/>
+          <w:rtl w:val="0"/>
+        </w:rPr>
+        <w:t xml:space="preserve">глупостью</w:t>
       </w:r>
     </w:p>
   </w:comment>
   <w:comment w:id="59">
+    <w:p>
+      <w:pPr>
+        <w:spacing w:lineRule="auto" w:after="0" w:line="240" w:before="0"/>
+        <w:ind w:left="0" w:firstLine="0" w:right="0"/>
+        <w:contextualSpacing w:val="0"/>
+        <w:jc w:val="left"/>
+      </w:pPr>
+      <w:r>
+        <w:rPr>
+          <w:rFonts w:cs="Arial" w:hAnsi="Arial" w:eastAsia="Arial" w:ascii="Arial"/>
+          <w:b w:val="0"/>
+          <w:i w:val="0"/>
+          <w:smallCaps w:val="0"/>
+          <w:strike w:val="0"/>
+          <w:color w:val="000000"/>
+          <w:sz w:val="22"/>
+          <w:u w:val="none"/>
+          <w:vertAlign w:val="baseline"/>
+          <w:rtl w:val="0"/>
+        </w:rPr>
+        <w:t xml:space="preserve">alariclightin:</w:t>
+      </w:r>
+    </w:p>
+    <w:p>
+      <w:pPr>
+        <w:spacing w:lineRule="auto" w:after="0" w:line="240" w:before="0"/>
+        <w:ind w:left="0" w:firstLine="0" w:right="0"/>
+        <w:contextualSpacing w:val="0"/>
+        <w:jc w:val="left"/>
+      </w:pPr>
+      <w:r>
+        <w:rPr>
+          <w:rFonts w:cs="Arial" w:hAnsi="Arial" w:eastAsia="Arial" w:ascii="Arial"/>
+          <w:b w:val="0"/>
+          <w:i w:val="0"/>
+          <w:smallCaps w:val="0"/>
+          <w:strike w:val="0"/>
+          <w:color w:val="000000"/>
+          <w:sz w:val="22"/>
+          <w:u w:val="none"/>
+          <w:vertAlign w:val="baseline"/>
+          <w:rtl w:val="0"/>
+        </w:rPr>
+        <w:t xml:space="preserve">понимают</w:t>
+      </w:r>
+    </w:p>
+  </w:comment>
+  <w:comment w:id="60">
+    <w:p>
+      <w:pPr>
+        <w:spacing w:lineRule="auto" w:after="0" w:line="240" w:before="0"/>
+        <w:ind w:left="0" w:firstLine="0" w:right="0"/>
+        <w:contextualSpacing w:val="0"/>
+        <w:jc w:val="left"/>
+      </w:pPr>
+      <w:r>
+        <w:rPr>
+          <w:rFonts w:cs="Arial" w:hAnsi="Arial" w:eastAsia="Arial" w:ascii="Arial"/>
+          <w:b w:val="0"/>
+          <w:i w:val="0"/>
+          <w:smallCaps w:val="0"/>
+          <w:strike w:val="0"/>
+          <w:color w:val="000000"/>
+          <w:sz w:val="22"/>
+          <w:u w:val="none"/>
+          <w:vertAlign w:val="baseline"/>
+          <w:rtl w:val="0"/>
+        </w:rPr>
+        <w:t xml:space="preserve">Chaika Che:</w:t>
+      </w:r>
+    </w:p>
+    <w:p>
+      <w:pPr>
+        <w:spacing w:lineRule="auto" w:after="0" w:line="240" w:before="0"/>
+        <w:ind w:left="0" w:firstLine="0" w:right="0"/>
+        <w:contextualSpacing w:val="0"/>
+        <w:jc w:val="left"/>
+      </w:pPr>
+      <w:r>
+        <w:rPr>
+          <w:rFonts w:cs="Arial" w:hAnsi="Arial" w:eastAsia="Arial" w:ascii="Arial"/>
+          <w:b w:val="0"/>
+          <w:i w:val="0"/>
+          <w:smallCaps w:val="0"/>
+          <w:strike w:val="0"/>
+          <w:color w:val="000000"/>
+          <w:sz w:val="22"/>
+          <w:u w:val="none"/>
+          <w:vertAlign w:val="baseline"/>
+          <w:rtl w:val="0"/>
+        </w:rPr>
+        <w:t xml:space="preserve">имхо, лишнее</w:t>
+      </w:r>
+    </w:p>
+  </w:comment>
+  <w:comment w:id="61">
+    <w:p>
+      <w:pPr>
+        <w:spacing w:lineRule="auto" w:after="0" w:line="240" w:before="0"/>
+        <w:ind w:left="0" w:firstLine="0" w:right="0"/>
+        <w:contextualSpacing w:val="0"/>
+        <w:jc w:val="left"/>
+      </w:pPr>
+      <w:r>
+        <w:rPr>
+          <w:rFonts w:cs="Arial" w:hAnsi="Arial" w:eastAsia="Arial" w:ascii="Arial"/>
+          <w:b w:val="0"/>
+          <w:i w:val="0"/>
+          <w:smallCaps w:val="0"/>
+          <w:strike w:val="0"/>
+          <w:color w:val="000000"/>
+          <w:sz w:val="22"/>
+          <w:u w:val="none"/>
+          <w:vertAlign w:val="baseline"/>
+          <w:rtl w:val="0"/>
+        </w:rPr>
+        <w:t xml:space="preserve">alariclightin:</w:t>
+      </w:r>
+    </w:p>
+    <w:p>
+      <w:pPr>
+        <w:spacing w:lineRule="auto" w:after="0" w:line="240" w:before="0"/>
+        <w:ind w:left="0" w:firstLine="0" w:right="0"/>
+        <w:contextualSpacing w:val="0"/>
+        <w:jc w:val="left"/>
+      </w:pPr>
+      <w:r>
+        <w:rPr>
+          <w:rFonts w:cs="Arial" w:hAnsi="Arial" w:eastAsia="Arial" w:ascii="Arial"/>
+          <w:b w:val="0"/>
+          <w:i w:val="0"/>
+          <w:smallCaps w:val="0"/>
+          <w:strike w:val="0"/>
+          <w:color w:val="000000"/>
+          <w:sz w:val="22"/>
+          <w:u w:val="none"/>
+          <w:vertAlign w:val="baseline"/>
+          <w:rtl w:val="0"/>
+        </w:rPr>
+        <w:t xml:space="preserve">убрать</w:t>
+      </w:r>
+    </w:p>
+  </w:comment>
+  <w:comment w:id="62">
     <w:p>
       <w:pPr>
         <w:spacing w:lineRule="auto" w:after="0" w:line="240" w:before="0"/>
@@ -10826,7 +10865,7 @@
       </w:r>
     </w:p>
   </w:comment>
-  <w:comment w:id="60">
+  <w:comment w:id="63">
     <w:p>
       <w:pPr>
         <w:spacing w:lineRule="auto" w:after="0" w:line="240" w:before="0"/>
@@ -10871,177 +10910,177 @@
           <w:rtl w:val="0"/>
         </w:rPr>
         <w:t xml:space="preserve">после "ли"  поставить?</w:t>
-      </w:r>
-    </w:p>
-  </w:comment>
-  <w:comment w:id="61">
-    <w:p>
-      <w:pPr>
-        <w:spacing w:lineRule="auto" w:after="0" w:line="240" w:before="0"/>
-        <w:ind w:left="0" w:firstLine="0" w:right="0"/>
-        <w:contextualSpacing w:val="0"/>
-        <w:jc w:val="left"/>
-      </w:pPr>
-      <w:r>
-        <w:rPr>
-          <w:rFonts w:cs="Arial" w:hAnsi="Arial" w:eastAsia="Arial" w:ascii="Arial"/>
-          <w:b w:val="0"/>
-          <w:i w:val="0"/>
-          <w:smallCaps w:val="0"/>
-          <w:strike w:val="0"/>
-          <w:color w:val="000000"/>
-          <w:sz w:val="22"/>
-          <w:u w:val="none"/>
-          <w:vertAlign w:val="baseline"/>
-          <w:rtl w:val="0"/>
-        </w:rPr>
-        <w:t xml:space="preserve">Shadrina Maria:</w:t>
-      </w:r>
-    </w:p>
-    <w:p>
-      <w:pPr>
-        <w:spacing w:lineRule="auto" w:after="0" w:line="240" w:before="0"/>
-        <w:ind w:left="0" w:firstLine="0" w:right="0"/>
-        <w:contextualSpacing w:val="0"/>
-        <w:jc w:val="left"/>
-      </w:pPr>
-      <w:r>
-        <w:rPr>
-          <w:rFonts w:cs="Arial" w:hAnsi="Arial" w:eastAsia="Arial" w:ascii="Arial"/>
-          <w:b w:val="0"/>
-          <w:i w:val="0"/>
-          <w:smallCaps w:val="0"/>
-          <w:strike w:val="0"/>
-          <w:color w:val="000000"/>
-          <w:sz w:val="22"/>
-          <w:u w:val="none"/>
-          <w:vertAlign w:val="baseline"/>
-          <w:rtl w:val="0"/>
-        </w:rPr>
-        <w:t xml:space="preserve">Разница?</w:t>
-      </w:r>
-    </w:p>
-  </w:comment>
-  <w:comment w:id="62">
-    <w:p>
-      <w:pPr>
-        <w:spacing w:lineRule="auto" w:after="0" w:line="240" w:before="0"/>
-        <w:ind w:left="0" w:firstLine="0" w:right="0"/>
-        <w:contextualSpacing w:val="0"/>
-        <w:jc w:val="left"/>
-      </w:pPr>
-      <w:r>
-        <w:rPr>
-          <w:rFonts w:cs="Arial" w:hAnsi="Arial" w:eastAsia="Arial" w:ascii="Arial"/>
-          <w:b w:val="0"/>
-          <w:i w:val="0"/>
-          <w:smallCaps w:val="0"/>
-          <w:strike w:val="0"/>
-          <w:color w:val="000000"/>
-          <w:sz w:val="22"/>
-          <w:u w:val="none"/>
-          <w:vertAlign w:val="baseline"/>
-          <w:rtl w:val="0"/>
-        </w:rPr>
-        <w:t xml:space="preserve">alariclightin:</w:t>
-      </w:r>
-    </w:p>
-    <w:p>
-      <w:pPr>
-        <w:spacing w:lineRule="auto" w:after="0" w:line="240" w:before="0"/>
-        <w:ind w:left="0" w:firstLine="0" w:right="0"/>
-        <w:contextualSpacing w:val="0"/>
-        <w:jc w:val="left"/>
-      </w:pPr>
-      <w:r>
-        <w:rPr>
-          <w:rFonts w:cs="Arial" w:hAnsi="Arial" w:eastAsia="Arial" w:ascii="Arial"/>
-          <w:b w:val="0"/>
-          <w:i w:val="0"/>
-          <w:smallCaps w:val="0"/>
-          <w:strike w:val="0"/>
-          <w:color w:val="000000"/>
-          <w:sz w:val="22"/>
-          <w:u w:val="none"/>
-          <w:vertAlign w:val="baseline"/>
-          <w:rtl w:val="0"/>
-        </w:rPr>
-        <w:t xml:space="preserve">неверный смысл</w:t>
-      </w:r>
-    </w:p>
-    <w:p>
-      <w:pPr>
-        <w:spacing w:lineRule="auto" w:after="0" w:line="240" w:before="0"/>
-        <w:ind w:left="0" w:firstLine="0" w:right="0"/>
-        <w:contextualSpacing w:val="0"/>
-        <w:jc w:val="left"/>
-      </w:pPr>
-      <w:r>
-        <w:rPr>
-          <w:rFonts w:cs="Arial" w:hAnsi="Arial" w:eastAsia="Arial" w:ascii="Arial"/>
-          <w:b w:val="0"/>
-          <w:i w:val="0"/>
-          <w:smallCaps w:val="0"/>
-          <w:strike w:val="0"/>
-          <w:color w:val="000000"/>
-          <w:sz w:val="22"/>
-          <w:u w:val="none"/>
-          <w:vertAlign w:val="baseline"/>
-          <w:rtl w:val="0"/>
-        </w:rPr>
-        <w:t xml:space="preserve">"приложить усилия по-настоящему"</w:t>
-      </w:r>
-    </w:p>
-  </w:comment>
-  <w:comment w:id="63">
-    <w:p>
-      <w:pPr>
-        <w:spacing w:lineRule="auto" w:after="0" w:line="240" w:before="0"/>
-        <w:ind w:left="0" w:firstLine="0" w:right="0"/>
-        <w:contextualSpacing w:val="0"/>
-        <w:jc w:val="left"/>
-      </w:pPr>
-      <w:r>
-        <w:rPr>
-          <w:rFonts w:cs="Arial" w:hAnsi="Arial" w:eastAsia="Arial" w:ascii="Arial"/>
-          <w:b w:val="0"/>
-          <w:i w:val="0"/>
-          <w:smallCaps w:val="0"/>
-          <w:strike w:val="0"/>
-          <w:color w:val="000000"/>
-          <w:sz w:val="22"/>
-          <w:u w:val="none"/>
-          <w:vertAlign w:val="baseline"/>
-          <w:rtl w:val="0"/>
-        </w:rPr>
-        <w:t xml:space="preserve">Chaika Che:</w:t>
-      </w:r>
-    </w:p>
-    <w:p>
-      <w:pPr>
-        <w:spacing w:lineRule="auto" w:after="0" w:line="240" w:before="0"/>
-        <w:ind w:left="0" w:firstLine="0" w:right="0"/>
-        <w:contextualSpacing w:val="0"/>
-        <w:jc w:val="left"/>
-      </w:pPr>
-      <w:r>
-        <w:rPr>
-          <w:rFonts w:cs="Arial" w:hAnsi="Arial" w:eastAsia="Arial" w:ascii="Arial"/>
-          <w:b w:val="0"/>
-          <w:i w:val="0"/>
-          <w:smallCaps w:val="0"/>
-          <w:strike w:val="0"/>
-          <w:color w:val="000000"/>
-          <w:sz w:val="22"/>
-          <w:u w:val="none"/>
-          <w:vertAlign w:val="baseline"/>
-          <w:rtl w:val="0"/>
-        </w:rPr>
-        <w:t xml:space="preserve">лишнее</w:t>
       </w:r>
     </w:p>
   </w:comment>
   <w:comment w:id="64">
+    <w:p>
+      <w:pPr>
+        <w:spacing w:lineRule="auto" w:after="0" w:line="240" w:before="0"/>
+        <w:ind w:left="0" w:firstLine="0" w:right="0"/>
+        <w:contextualSpacing w:val="0"/>
+        <w:jc w:val="left"/>
+      </w:pPr>
+      <w:r>
+        <w:rPr>
+          <w:rFonts w:cs="Arial" w:hAnsi="Arial" w:eastAsia="Arial" w:ascii="Arial"/>
+          <w:b w:val="0"/>
+          <w:i w:val="0"/>
+          <w:smallCaps w:val="0"/>
+          <w:strike w:val="0"/>
+          <w:color w:val="000000"/>
+          <w:sz w:val="22"/>
+          <w:u w:val="none"/>
+          <w:vertAlign w:val="baseline"/>
+          <w:rtl w:val="0"/>
+        </w:rPr>
+        <w:t xml:space="preserve">Shadrina Maria:</w:t>
+      </w:r>
+    </w:p>
+    <w:p>
+      <w:pPr>
+        <w:spacing w:lineRule="auto" w:after="0" w:line="240" w:before="0"/>
+        <w:ind w:left="0" w:firstLine="0" w:right="0"/>
+        <w:contextualSpacing w:val="0"/>
+        <w:jc w:val="left"/>
+      </w:pPr>
+      <w:r>
+        <w:rPr>
+          <w:rFonts w:cs="Arial" w:hAnsi="Arial" w:eastAsia="Arial" w:ascii="Arial"/>
+          <w:b w:val="0"/>
+          <w:i w:val="0"/>
+          <w:smallCaps w:val="0"/>
+          <w:strike w:val="0"/>
+          <w:color w:val="000000"/>
+          <w:sz w:val="22"/>
+          <w:u w:val="none"/>
+          <w:vertAlign w:val="baseline"/>
+          <w:rtl w:val="0"/>
+        </w:rPr>
+        <w:t xml:space="preserve">Разница?</w:t>
+      </w:r>
+    </w:p>
+  </w:comment>
+  <w:comment w:id="65">
+    <w:p>
+      <w:pPr>
+        <w:spacing w:lineRule="auto" w:after="0" w:line="240" w:before="0"/>
+        <w:ind w:left="0" w:firstLine="0" w:right="0"/>
+        <w:contextualSpacing w:val="0"/>
+        <w:jc w:val="left"/>
+      </w:pPr>
+      <w:r>
+        <w:rPr>
+          <w:rFonts w:cs="Arial" w:hAnsi="Arial" w:eastAsia="Arial" w:ascii="Arial"/>
+          <w:b w:val="0"/>
+          <w:i w:val="0"/>
+          <w:smallCaps w:val="0"/>
+          <w:strike w:val="0"/>
+          <w:color w:val="000000"/>
+          <w:sz w:val="22"/>
+          <w:u w:val="none"/>
+          <w:vertAlign w:val="baseline"/>
+          <w:rtl w:val="0"/>
+        </w:rPr>
+        <w:t xml:space="preserve">alariclightin:</w:t>
+      </w:r>
+    </w:p>
+    <w:p>
+      <w:pPr>
+        <w:spacing w:lineRule="auto" w:after="0" w:line="240" w:before="0"/>
+        <w:ind w:left="0" w:firstLine="0" w:right="0"/>
+        <w:contextualSpacing w:val="0"/>
+        <w:jc w:val="left"/>
+      </w:pPr>
+      <w:r>
+        <w:rPr>
+          <w:rFonts w:cs="Arial" w:hAnsi="Arial" w:eastAsia="Arial" w:ascii="Arial"/>
+          <w:b w:val="0"/>
+          <w:i w:val="0"/>
+          <w:smallCaps w:val="0"/>
+          <w:strike w:val="0"/>
+          <w:color w:val="000000"/>
+          <w:sz w:val="22"/>
+          <w:u w:val="none"/>
+          <w:vertAlign w:val="baseline"/>
+          <w:rtl w:val="0"/>
+        </w:rPr>
+        <w:t xml:space="preserve">неверный смысл</w:t>
+      </w:r>
+    </w:p>
+    <w:p>
+      <w:pPr>
+        <w:spacing w:lineRule="auto" w:after="0" w:line="240" w:before="0"/>
+        <w:ind w:left="0" w:firstLine="0" w:right="0"/>
+        <w:contextualSpacing w:val="0"/>
+        <w:jc w:val="left"/>
+      </w:pPr>
+      <w:r>
+        <w:rPr>
+          <w:rFonts w:cs="Arial" w:hAnsi="Arial" w:eastAsia="Arial" w:ascii="Arial"/>
+          <w:b w:val="0"/>
+          <w:i w:val="0"/>
+          <w:smallCaps w:val="0"/>
+          <w:strike w:val="0"/>
+          <w:color w:val="000000"/>
+          <w:sz w:val="22"/>
+          <w:u w:val="none"/>
+          <w:vertAlign w:val="baseline"/>
+          <w:rtl w:val="0"/>
+        </w:rPr>
+        <w:t xml:space="preserve">"приложить усилия по-настоящему"</w:t>
+      </w:r>
+    </w:p>
+  </w:comment>
+  <w:comment w:id="66">
+    <w:p>
+      <w:pPr>
+        <w:spacing w:lineRule="auto" w:after="0" w:line="240" w:before="0"/>
+        <w:ind w:left="0" w:firstLine="0" w:right="0"/>
+        <w:contextualSpacing w:val="0"/>
+        <w:jc w:val="left"/>
+      </w:pPr>
+      <w:r>
+        <w:rPr>
+          <w:rFonts w:cs="Arial" w:hAnsi="Arial" w:eastAsia="Arial" w:ascii="Arial"/>
+          <w:b w:val="0"/>
+          <w:i w:val="0"/>
+          <w:smallCaps w:val="0"/>
+          <w:strike w:val="0"/>
+          <w:color w:val="000000"/>
+          <w:sz w:val="22"/>
+          <w:u w:val="none"/>
+          <w:vertAlign w:val="baseline"/>
+          <w:rtl w:val="0"/>
+        </w:rPr>
+        <w:t xml:space="preserve">Chaika Che:</w:t>
+      </w:r>
+    </w:p>
+    <w:p>
+      <w:pPr>
+        <w:spacing w:lineRule="auto" w:after="0" w:line="240" w:before="0"/>
+        <w:ind w:left="0" w:firstLine="0" w:right="0"/>
+        <w:contextualSpacing w:val="0"/>
+        <w:jc w:val="left"/>
+      </w:pPr>
+      <w:r>
+        <w:rPr>
+          <w:rFonts w:cs="Arial" w:hAnsi="Arial" w:eastAsia="Arial" w:ascii="Arial"/>
+          <w:b w:val="0"/>
+          <w:i w:val="0"/>
+          <w:smallCaps w:val="0"/>
+          <w:strike w:val="0"/>
+          <w:color w:val="000000"/>
+          <w:sz w:val="22"/>
+          <w:u w:val="none"/>
+          <w:vertAlign w:val="baseline"/>
+          <w:rtl w:val="0"/>
+        </w:rPr>
+        <w:t xml:space="preserve">лишнее</w:t>
+      </w:r>
+    </w:p>
+  </w:comment>
+  <w:comment w:id="67">
     <w:p>
       <w:pPr>
         <w:spacing w:lineRule="auto" w:after="0" w:line="240" w:before="0"/>
@@ -11195,7 +11234,7 @@
       </w:r>
     </w:p>
   </w:comment>
-  <w:comment w:id="65">
+  <w:comment w:id="1">
     <w:p>
       <w:pPr>
         <w:spacing w:lineRule="auto" w:after="0" w:line="240" w:before="0"/>
@@ -11239,103 +11278,53 @@
           <w:vertAlign w:val="baseline"/>
           <w:rtl w:val="0"/>
         </w:rPr>
-        <w:t xml:space="preserve">сейчас долг какой-то абстрактный, а речь о том, что гарри у него в долгу</w:t>
-      </w:r>
-    </w:p>
-  </w:comment>
-  <w:comment w:id="66">
-    <w:p>
-      <w:pPr>
-        <w:spacing w:lineRule="auto" w:after="0" w:line="240" w:before="0"/>
-        <w:ind w:left="0" w:firstLine="0" w:right="0"/>
-        <w:contextualSpacing w:val="0"/>
-        <w:jc w:val="left"/>
-      </w:pPr>
-      <w:r>
-        <w:rPr>
-          <w:rFonts w:cs="Arial" w:hAnsi="Arial" w:eastAsia="Arial" w:ascii="Arial"/>
-          <w:b w:val="0"/>
-          <w:i w:val="0"/>
-          <w:smallCaps w:val="0"/>
-          <w:strike w:val="0"/>
-          <w:color w:val="000000"/>
-          <w:sz w:val="22"/>
-          <w:u w:val="none"/>
-          <w:vertAlign w:val="baseline"/>
-          <w:rtl w:val="0"/>
-        </w:rPr>
-        <w:t xml:space="preserve">alariclightin:</w:t>
-      </w:r>
-    </w:p>
-    <w:p>
-      <w:pPr>
-        <w:spacing w:lineRule="auto" w:after="0" w:line="240" w:before="0"/>
-        <w:ind w:left="0" w:firstLine="0" w:right="0"/>
-        <w:contextualSpacing w:val="0"/>
-        <w:jc w:val="left"/>
-      </w:pPr>
-      <w:r>
-        <w:rPr>
-          <w:rFonts w:cs="Arial" w:hAnsi="Arial" w:eastAsia="Arial" w:ascii="Arial"/>
-          <w:b w:val="0"/>
-          <w:i w:val="0"/>
-          <w:smallCaps w:val="0"/>
-          <w:strike w:val="0"/>
-          <w:color w:val="000000"/>
-          <w:sz w:val="22"/>
-          <w:u w:val="none"/>
-          <w:vertAlign w:val="baseline"/>
-          <w:rtl w:val="0"/>
-        </w:rPr>
-        <w:t xml:space="preserve">лишнее</w:t>
-      </w:r>
-    </w:p>
-  </w:comment>
-  <w:comment w:id="67">
-    <w:p>
-      <w:pPr>
-        <w:spacing w:lineRule="auto" w:after="0" w:line="240" w:before="0"/>
-        <w:ind w:left="0" w:firstLine="0" w:right="0"/>
-        <w:contextualSpacing w:val="0"/>
-        <w:jc w:val="left"/>
-      </w:pPr>
-      <w:r>
-        <w:rPr>
-          <w:rFonts w:cs="Arial" w:hAnsi="Arial" w:eastAsia="Arial" w:ascii="Arial"/>
-          <w:b w:val="0"/>
-          <w:i w:val="0"/>
-          <w:smallCaps w:val="0"/>
-          <w:strike w:val="0"/>
-          <w:color w:val="000000"/>
-          <w:sz w:val="22"/>
-          <w:u w:val="none"/>
-          <w:vertAlign w:val="baseline"/>
-          <w:rtl w:val="0"/>
-        </w:rPr>
-        <w:t xml:space="preserve">alariclightin:</w:t>
-      </w:r>
-    </w:p>
-    <w:p>
-      <w:pPr>
-        <w:spacing w:lineRule="auto" w:after="0" w:line="240" w:before="0"/>
-        <w:ind w:left="0" w:firstLine="0" w:right="0"/>
-        <w:contextualSpacing w:val="0"/>
-        <w:jc w:val="left"/>
-      </w:pPr>
-      <w:r>
-        <w:rPr>
-          <w:rFonts w:cs="Arial" w:hAnsi="Arial" w:eastAsia="Arial" w:ascii="Arial"/>
-          <w:b w:val="0"/>
-          <w:i w:val="0"/>
-          <w:smallCaps w:val="0"/>
-          <w:strike w:val="0"/>
-          <w:color w:val="000000"/>
-          <w:sz w:val="22"/>
-          <w:u w:val="none"/>
-          <w:vertAlign w:val="baseline"/>
-          <w:rtl w:val="0"/>
-        </w:rPr>
-        <w:t xml:space="preserve">лишнее</w:t>
+        <w:t xml:space="preserve">Если бы слово &lt;i&gt;degenerated&lt;/i&gt; не было использовано в терминологическом</w:t>
+      </w:r>
+    </w:p>
+    <w:p>
+      <w:pPr>
+        <w:spacing w:lineRule="auto" w:after="0" w:line="240" w:before="0"/>
+        <w:ind w:left="0" w:firstLine="0" w:right="0"/>
+        <w:contextualSpacing w:val="0"/>
+        <w:jc w:val="left"/>
+      </w:pPr>
+      <w:r>
+        <w:rPr>
+          <w:rFonts w:cs="Arial" w:hAnsi="Arial" w:eastAsia="Arial" w:ascii="Arial"/>
+          <w:b w:val="0"/>
+          <w:i w:val="0"/>
+          <w:smallCaps w:val="0"/>
+          <w:strike w:val="0"/>
+          <w:color w:val="000000"/>
+          <w:sz w:val="22"/>
+          <w:u w:val="none"/>
+          <w:vertAlign w:val="baseline"/>
+          <w:rtl w:val="0"/>
+        </w:rPr>
+        <w:t xml:space="preserve">  смысле, его, конечно, можно было бы перевести и возвратным причастием, но</w:t>
+      </w:r>
+    </w:p>
+    <w:p>
+      <w:pPr>
+        <w:spacing w:lineRule="auto" w:after="0" w:line="240" w:before="0"/>
+        <w:ind w:left="0" w:firstLine="0" w:right="0"/>
+        <w:contextualSpacing w:val="0"/>
+        <w:jc w:val="left"/>
+      </w:pPr>
+      <w:r>
+        <w:rPr>
+          <w:rFonts w:cs="Arial" w:hAnsi="Arial" w:eastAsia="Arial" w:ascii="Arial"/>
+          <w:b w:val="0"/>
+          <w:i w:val="0"/>
+          <w:smallCaps w:val="0"/>
+          <w:strike w:val="0"/>
+          <w:color w:val="000000"/>
+          <w:sz w:val="22"/>
+          <w:u w:val="none"/>
+          <w:vertAlign w:val="baseline"/>
+          <w:rtl w:val="0"/>
+        </w:rPr>
+        <w:t xml:space="preserve">  как термин, оно переводится словом "вырожденный".</w:t>
       </w:r>
     </w:p>
   </w:comment>
@@ -11360,30 +11349,30 @@
           <w:vertAlign w:val="baseline"/>
           <w:rtl w:val="0"/>
         </w:rPr>
-        <w:t xml:space="preserve">alariclightin:</w:t>
-      </w:r>
-    </w:p>
-    <w:p>
-      <w:pPr>
-        <w:spacing w:lineRule="auto" w:after="0" w:line="240" w:before="0"/>
-        <w:ind w:left="0" w:firstLine="0" w:right="0"/>
-        <w:contextualSpacing w:val="0"/>
-        <w:jc w:val="left"/>
-      </w:pPr>
-      <w:r>
-        <w:rPr>
-          <w:rFonts w:cs="Arial" w:hAnsi="Arial" w:eastAsia="Arial" w:ascii="Arial"/>
-          <w:b w:val="0"/>
-          <w:i w:val="0"/>
-          <w:smallCaps w:val="0"/>
-          <w:strike w:val="0"/>
-          <w:color w:val="000000"/>
-          <w:sz w:val="22"/>
-          <w:u w:val="none"/>
-          <w:vertAlign w:val="baseline"/>
-          <w:rtl w:val="0"/>
-        </w:rPr>
-        <w:t xml:space="preserve">Этой мысли не возникло бы ни у...</w:t>
+        <w:t xml:space="preserve">Gleb Mazursky:</w:t>
+      </w:r>
+    </w:p>
+    <w:p>
+      <w:pPr>
+        <w:spacing w:lineRule="auto" w:after="0" w:line="240" w:before="0"/>
+        <w:ind w:left="0" w:firstLine="0" w:right="0"/>
+        <w:contextualSpacing w:val="0"/>
+        <w:jc w:val="left"/>
+      </w:pPr>
+      <w:r>
+        <w:rPr>
+          <w:rFonts w:cs="Arial" w:hAnsi="Arial" w:eastAsia="Arial" w:ascii="Arial"/>
+          <w:b w:val="0"/>
+          <w:i w:val="0"/>
+          <w:smallCaps w:val="0"/>
+          <w:strike w:val="0"/>
+          <w:color w:val="000000"/>
+          <w:sz w:val="22"/>
+          <w:u w:val="none"/>
+          <w:vertAlign w:val="baseline"/>
+          <w:rtl w:val="0"/>
+        </w:rPr>
+        <w:t xml:space="preserve">сейчас долг какой-то абстрактный, а речь о том, что гарри у него в долгу</w:t>
       </w:r>
     </w:p>
   </w:comment>
@@ -11408,30 +11397,30 @@
           <w:vertAlign w:val="baseline"/>
           <w:rtl w:val="0"/>
         </w:rPr>
-        <w:t xml:space="preserve">Shadrina Maria:</w:t>
-      </w:r>
-    </w:p>
-    <w:p>
-      <w:pPr>
-        <w:spacing w:lineRule="auto" w:after="0" w:line="240" w:before="0"/>
-        <w:ind w:left="0" w:firstLine="0" w:right="0"/>
-        <w:contextualSpacing w:val="0"/>
-        <w:jc w:val="left"/>
-      </w:pPr>
-      <w:r>
-        <w:rPr>
-          <w:rFonts w:cs="Arial" w:hAnsi="Arial" w:eastAsia="Arial" w:ascii="Arial"/>
-          <w:b w:val="0"/>
-          <w:i w:val="0"/>
-          <w:smallCaps w:val="0"/>
-          <w:strike w:val="0"/>
-          <w:color w:val="000000"/>
-          <w:sz w:val="22"/>
-          <w:u w:val="none"/>
-          <w:vertAlign w:val="baseline"/>
-          <w:rtl w:val="0"/>
-        </w:rPr>
-        <w:t xml:space="preserve">Не забыть согласовать</w:t>
+        <w:t xml:space="preserve">alariclightin:</w:t>
+      </w:r>
+    </w:p>
+    <w:p>
+      <w:pPr>
+        <w:spacing w:lineRule="auto" w:after="0" w:line="240" w:before="0"/>
+        <w:ind w:left="0" w:firstLine="0" w:right="0"/>
+        <w:contextualSpacing w:val="0"/>
+        <w:jc w:val="left"/>
+      </w:pPr>
+      <w:r>
+        <w:rPr>
+          <w:rFonts w:cs="Arial" w:hAnsi="Arial" w:eastAsia="Arial" w:ascii="Arial"/>
+          <w:b w:val="0"/>
+          <w:i w:val="0"/>
+          <w:smallCaps w:val="0"/>
+          <w:strike w:val="0"/>
+          <w:color w:val="000000"/>
+          <w:sz w:val="22"/>
+          <w:u w:val="none"/>
+          <w:vertAlign w:val="baseline"/>
+          <w:rtl w:val="0"/>
+        </w:rPr>
+        <w:t xml:space="preserve">лишнее</w:t>
       </w:r>
     </w:p>
   </w:comment>
@@ -11456,34 +11445,178 @@
           <w:vertAlign w:val="baseline"/>
           <w:rtl w:val="0"/>
         </w:rPr>
-        <w:t xml:space="preserve">Shadrina Maria:</w:t>
-      </w:r>
-    </w:p>
-    <w:p>
-      <w:pPr>
-        <w:spacing w:lineRule="auto" w:after="0" w:line="240" w:before="0"/>
-        <w:ind w:left="0" w:firstLine="0" w:right="0"/>
-        <w:contextualSpacing w:val="0"/>
-        <w:jc w:val="left"/>
-      </w:pPr>
-      <w:r>
-        <w:rPr>
-          <w:rFonts w:cs="Arial" w:hAnsi="Arial" w:eastAsia="Arial" w:ascii="Arial"/>
-          <w:b w:val="0"/>
-          <w:i w:val="0"/>
-          <w:smallCaps w:val="0"/>
-          <w:strike w:val="0"/>
-          <w:color w:val="000000"/>
-          <w:sz w:val="22"/>
-          <w:u w:val="none"/>
-          <w:vertAlign w:val="baseline"/>
-          <w:rtl w:val="0"/>
-        </w:rPr>
-        <w:t xml:space="preserve">Достоверный</w:t>
+        <w:t xml:space="preserve">alariclightin:</w:t>
+      </w:r>
+    </w:p>
+    <w:p>
+      <w:pPr>
+        <w:spacing w:lineRule="auto" w:after="0" w:line="240" w:before="0"/>
+        <w:ind w:left="0" w:firstLine="0" w:right="0"/>
+        <w:contextualSpacing w:val="0"/>
+        <w:jc w:val="left"/>
+      </w:pPr>
+      <w:r>
+        <w:rPr>
+          <w:rFonts w:cs="Arial" w:hAnsi="Arial" w:eastAsia="Arial" w:ascii="Arial"/>
+          <w:b w:val="0"/>
+          <w:i w:val="0"/>
+          <w:smallCaps w:val="0"/>
+          <w:strike w:val="0"/>
+          <w:color w:val="000000"/>
+          <w:sz w:val="22"/>
+          <w:u w:val="none"/>
+          <w:vertAlign w:val="baseline"/>
+          <w:rtl w:val="0"/>
+        </w:rPr>
+        <w:t xml:space="preserve">лишнее</w:t>
       </w:r>
     </w:p>
   </w:comment>
   <w:comment w:id="71">
+    <w:p>
+      <w:pPr>
+        <w:spacing w:lineRule="auto" w:after="0" w:line="240" w:before="0"/>
+        <w:ind w:left="0" w:firstLine="0" w:right="0"/>
+        <w:contextualSpacing w:val="0"/>
+        <w:jc w:val="left"/>
+      </w:pPr>
+      <w:r>
+        <w:rPr>
+          <w:rFonts w:cs="Arial" w:hAnsi="Arial" w:eastAsia="Arial" w:ascii="Arial"/>
+          <w:b w:val="0"/>
+          <w:i w:val="0"/>
+          <w:smallCaps w:val="0"/>
+          <w:strike w:val="0"/>
+          <w:color w:val="000000"/>
+          <w:sz w:val="22"/>
+          <w:u w:val="none"/>
+          <w:vertAlign w:val="baseline"/>
+          <w:rtl w:val="0"/>
+        </w:rPr>
+        <w:t xml:space="preserve">alariclightin:</w:t>
+      </w:r>
+    </w:p>
+    <w:p>
+      <w:pPr>
+        <w:spacing w:lineRule="auto" w:after="0" w:line="240" w:before="0"/>
+        <w:ind w:left="0" w:firstLine="0" w:right="0"/>
+        <w:contextualSpacing w:val="0"/>
+        <w:jc w:val="left"/>
+      </w:pPr>
+      <w:r>
+        <w:rPr>
+          <w:rFonts w:cs="Arial" w:hAnsi="Arial" w:eastAsia="Arial" w:ascii="Arial"/>
+          <w:b w:val="0"/>
+          <w:i w:val="0"/>
+          <w:smallCaps w:val="0"/>
+          <w:strike w:val="0"/>
+          <w:color w:val="000000"/>
+          <w:sz w:val="22"/>
+          <w:u w:val="none"/>
+          <w:vertAlign w:val="baseline"/>
+          <w:rtl w:val="0"/>
+        </w:rPr>
+        <w:t xml:space="preserve">Этой мысли не возникло бы ни у...</w:t>
+      </w:r>
+    </w:p>
+  </w:comment>
+  <w:comment w:id="72">
+    <w:p>
+      <w:pPr>
+        <w:spacing w:lineRule="auto" w:after="0" w:line="240" w:before="0"/>
+        <w:ind w:left="0" w:firstLine="0" w:right="0"/>
+        <w:contextualSpacing w:val="0"/>
+        <w:jc w:val="left"/>
+      </w:pPr>
+      <w:r>
+        <w:rPr>
+          <w:rFonts w:cs="Arial" w:hAnsi="Arial" w:eastAsia="Arial" w:ascii="Arial"/>
+          <w:b w:val="0"/>
+          <w:i w:val="0"/>
+          <w:smallCaps w:val="0"/>
+          <w:strike w:val="0"/>
+          <w:color w:val="000000"/>
+          <w:sz w:val="22"/>
+          <w:u w:val="none"/>
+          <w:vertAlign w:val="baseline"/>
+          <w:rtl w:val="0"/>
+        </w:rPr>
+        <w:t xml:space="preserve">Shadrina Maria:</w:t>
+      </w:r>
+    </w:p>
+    <w:p>
+      <w:pPr>
+        <w:spacing w:lineRule="auto" w:after="0" w:line="240" w:before="0"/>
+        <w:ind w:left="0" w:firstLine="0" w:right="0"/>
+        <w:contextualSpacing w:val="0"/>
+        <w:jc w:val="left"/>
+      </w:pPr>
+      <w:r>
+        <w:rPr>
+          <w:rFonts w:cs="Arial" w:hAnsi="Arial" w:eastAsia="Arial" w:ascii="Arial"/>
+          <w:b w:val="0"/>
+          <w:i w:val="0"/>
+          <w:smallCaps w:val="0"/>
+          <w:strike w:val="0"/>
+          <w:color w:val="000000"/>
+          <w:sz w:val="22"/>
+          <w:u w:val="none"/>
+          <w:vertAlign w:val="baseline"/>
+          <w:rtl w:val="0"/>
+        </w:rPr>
+        <w:t xml:space="preserve">Не забыть согласовать</w:t>
+      </w:r>
+    </w:p>
+  </w:comment>
+  <w:comment w:id="73">
+    <w:p>
+      <w:pPr>
+        <w:spacing w:lineRule="auto" w:after="0" w:line="240" w:before="0"/>
+        <w:ind w:left="0" w:firstLine="0" w:right="0"/>
+        <w:contextualSpacing w:val="0"/>
+        <w:jc w:val="left"/>
+      </w:pPr>
+      <w:r>
+        <w:rPr>
+          <w:rFonts w:cs="Arial" w:hAnsi="Arial" w:eastAsia="Arial" w:ascii="Arial"/>
+          <w:b w:val="0"/>
+          <w:i w:val="0"/>
+          <w:smallCaps w:val="0"/>
+          <w:strike w:val="0"/>
+          <w:color w:val="000000"/>
+          <w:sz w:val="22"/>
+          <w:u w:val="none"/>
+          <w:vertAlign w:val="baseline"/>
+          <w:rtl w:val="0"/>
+        </w:rPr>
+        <w:t xml:space="preserve">Shadrina Maria:</w:t>
+      </w:r>
+    </w:p>
+    <w:p>
+      <w:pPr>
+        <w:spacing w:lineRule="auto" w:after="0" w:line="240" w:before="0"/>
+        <w:ind w:left="0" w:firstLine="0" w:right="0"/>
+        <w:contextualSpacing w:val="0"/>
+        <w:jc w:val="left"/>
+      </w:pPr>
+      <w:r>
+        <w:rPr>
+          <w:rFonts w:cs="Arial" w:hAnsi="Arial" w:eastAsia="Arial" w:ascii="Arial"/>
+          <w:b w:val="0"/>
+          <w:i w:val="0"/>
+          <w:smallCaps w:val="0"/>
+          <w:strike w:val="0"/>
+          <w:color w:val="000000"/>
+          <w:sz w:val="22"/>
+          <w:u w:val="none"/>
+          <w:vertAlign w:val="baseline"/>
+          <w:rtl w:val="0"/>
+        </w:rPr>
+        <w:t xml:space="preserve">Достоверный</w:t>
+      </w:r>
+    </w:p>
+  </w:comment>
+  <w:comment w:id="74">
     <w:p>
       <w:pPr>
         <w:spacing w:lineRule="auto" w:after="0" w:line="240" w:before="0"/>
@@ -11835,7 +11968,7 @@
       </w:r>
     </w:p>
   </w:comment>
-  <w:comment w:id="72">
+  <w:comment w:id="75">
     <w:p>
       <w:pPr>
         <w:spacing w:lineRule="auto" w:after="0" w:line="240" w:before="0"/>
@@ -11883,7 +12016,7 @@
       </w:r>
     </w:p>
   </w:comment>
-  <w:comment w:id="73">
+  <w:comment w:id="76">
     <w:p>
       <w:pPr>
         <w:spacing w:lineRule="auto" w:after="0" w:line="240" w:before="0"/>
@@ -11931,7 +12064,7 @@
       </w:r>
     </w:p>
   </w:comment>
-  <w:comment w:id="74">
+  <w:comment w:id="77">
     <w:p>
       <w:pPr>
         <w:spacing w:lineRule="auto" w:after="0" w:line="240" w:before="0"/>
@@ -12085,7 +12218,7 @@
       </w:r>
     </w:p>
   </w:comment>
-  <w:comment w:id="75">
+  <w:comment w:id="78">
     <w:p>
       <w:pPr>
         <w:spacing w:lineRule="auto" w:after="0" w:line="240" w:before="0"/>
@@ -12130,150 +12263,6 @@
           <w:rtl w:val="0"/>
         </w:rPr>
         <w:t xml:space="preserve">В смысле</w:t>
-      </w:r>
-    </w:p>
-  </w:comment>
-  <w:comment w:id="76">
-    <w:p>
-      <w:pPr>
-        <w:spacing w:lineRule="auto" w:after="0" w:line="240" w:before="0"/>
-        <w:ind w:left="0" w:firstLine="0" w:right="0"/>
-        <w:contextualSpacing w:val="0"/>
-        <w:jc w:val="left"/>
-      </w:pPr>
-      <w:r>
-        <w:rPr>
-          <w:rFonts w:cs="Arial" w:hAnsi="Arial" w:eastAsia="Arial" w:ascii="Arial"/>
-          <w:b w:val="0"/>
-          <w:i w:val="0"/>
-          <w:smallCaps w:val="0"/>
-          <w:strike w:val="0"/>
-          <w:color w:val="000000"/>
-          <w:sz w:val="22"/>
-          <w:u w:val="none"/>
-          <w:vertAlign w:val="baseline"/>
-          <w:rtl w:val="0"/>
-        </w:rPr>
-        <w:t xml:space="preserve">alariclightin:</w:t>
-      </w:r>
-    </w:p>
-    <w:p>
-      <w:pPr>
-        <w:spacing w:lineRule="auto" w:after="0" w:line="240" w:before="0"/>
-        <w:ind w:left="0" w:firstLine="0" w:right="0"/>
-        <w:contextualSpacing w:val="0"/>
-        <w:jc w:val="left"/>
-      </w:pPr>
-      <w:r>
-        <w:rPr>
-          <w:rFonts w:cs="Arial" w:hAnsi="Arial" w:eastAsia="Arial" w:ascii="Arial"/>
-          <w:b w:val="0"/>
-          <w:i w:val="0"/>
-          <w:smallCaps w:val="0"/>
-          <w:strike w:val="0"/>
-          <w:color w:val="000000"/>
-          <w:sz w:val="22"/>
-          <w:u w:val="none"/>
-          <w:vertAlign w:val="baseline"/>
-          <w:rtl w:val="0"/>
-        </w:rPr>
-        <w:t xml:space="preserve">а почему не "аргумента"?</w:t>
-      </w:r>
-    </w:p>
-  </w:comment>
-  <w:comment w:id="77">
-    <w:p>
-      <w:pPr>
-        <w:spacing w:lineRule="auto" w:after="0" w:line="240" w:before="0"/>
-        <w:ind w:left="0" w:firstLine="0" w:right="0"/>
-        <w:contextualSpacing w:val="0"/>
-        <w:jc w:val="left"/>
-      </w:pPr>
-      <w:r>
-        <w:rPr>
-          <w:rFonts w:cs="Arial" w:hAnsi="Arial" w:eastAsia="Arial" w:ascii="Arial"/>
-          <w:b w:val="0"/>
-          <w:i w:val="0"/>
-          <w:smallCaps w:val="0"/>
-          <w:strike w:val="0"/>
-          <w:color w:val="000000"/>
-          <w:sz w:val="22"/>
-          <w:u w:val="none"/>
-          <w:vertAlign w:val="baseline"/>
-          <w:rtl w:val="0"/>
-        </w:rPr>
-        <w:t xml:space="preserve">alariclightin:</w:t>
-      </w:r>
-    </w:p>
-    <w:p>
-      <w:pPr>
-        <w:spacing w:lineRule="auto" w:after="0" w:line="240" w:before="0"/>
-        <w:ind w:left="0" w:firstLine="0" w:right="0"/>
-        <w:contextualSpacing w:val="0"/>
-        <w:jc w:val="left"/>
-      </w:pPr>
-      <w:r>
-        <w:rPr>
-          <w:rFonts w:cs="Arial" w:hAnsi="Arial" w:eastAsia="Arial" w:ascii="Arial"/>
-          <w:b w:val="0"/>
-          <w:i w:val="0"/>
-          <w:smallCaps w:val="0"/>
-          <w:strike w:val="0"/>
-          <w:color w:val="000000"/>
-          <w:sz w:val="22"/>
-          <w:u w:val="none"/>
-          <w:vertAlign w:val="baseline"/>
-          <w:rtl w:val="0"/>
-        </w:rPr>
-        <w:t xml:space="preserve">просто "триста двадцать три года"</w:t>
-      </w:r>
-    </w:p>
-  </w:comment>
-  <w:comment w:id="78">
-    <w:p>
-      <w:pPr>
-        <w:spacing w:lineRule="auto" w:after="0" w:line="240" w:before="0"/>
-        <w:ind w:left="0" w:firstLine="0" w:right="0"/>
-        <w:contextualSpacing w:val="0"/>
-        <w:jc w:val="left"/>
-      </w:pPr>
-      <w:r>
-        <w:rPr>
-          <w:rFonts w:cs="Arial" w:hAnsi="Arial" w:eastAsia="Arial" w:ascii="Arial"/>
-          <w:b w:val="0"/>
-          <w:i w:val="0"/>
-          <w:smallCaps w:val="0"/>
-          <w:strike w:val="0"/>
-          <w:color w:val="000000"/>
-          <w:sz w:val="22"/>
-          <w:u w:val="none"/>
-          <w:vertAlign w:val="baseline"/>
-          <w:rtl w:val="0"/>
-        </w:rPr>
-        <w:t xml:space="preserve">Shadrina Maria:</w:t>
-      </w:r>
-    </w:p>
-    <w:p>
-      <w:pPr>
-        <w:spacing w:lineRule="auto" w:after="0" w:line="240" w:before="0"/>
-        <w:ind w:left="0" w:firstLine="0" w:right="0"/>
-        <w:contextualSpacing w:val="0"/>
-        <w:jc w:val="left"/>
-      </w:pPr>
-      <w:r>
-        <w:rPr>
-          <w:rFonts w:cs="Arial" w:hAnsi="Arial" w:eastAsia="Arial" w:ascii="Arial"/>
-          <w:b w:val="0"/>
-          <w:i w:val="0"/>
-          <w:smallCaps w:val="0"/>
-          <w:strike w:val="0"/>
-          <w:color w:val="000000"/>
-          <w:sz w:val="22"/>
-          <w:u w:val="none"/>
-          <w:vertAlign w:val="baseline"/>
-          <w:rtl w:val="0"/>
-        </w:rPr>
-        <w:t xml:space="preserve">лишняя</w:t>
       </w:r>
     </w:p>
   </w:comment>
@@ -12321,7 +12310,7 @@
           <w:vertAlign w:val="baseline"/>
           <w:rtl w:val="0"/>
         </w:rPr>
-        <w:t xml:space="preserve">уставился?</w:t>
+        <w:t xml:space="preserve">а почему не "аргумента"?</w:t>
       </w:r>
     </w:p>
   </w:comment>
@@ -12346,30 +12335,30 @@
           <w:vertAlign w:val="baseline"/>
           <w:rtl w:val="0"/>
         </w:rPr>
-        <w:t xml:space="preserve">Shadrina Maria:</w:t>
-      </w:r>
-    </w:p>
-    <w:p>
-      <w:pPr>
-        <w:spacing w:lineRule="auto" w:after="0" w:line="240" w:before="0"/>
-        <w:ind w:left="0" w:firstLine="0" w:right="0"/>
-        <w:contextualSpacing w:val="0"/>
-        <w:jc w:val="left"/>
-      </w:pPr>
-      <w:r>
-        <w:rPr>
-          <w:rFonts w:cs="Arial" w:hAnsi="Arial" w:eastAsia="Arial" w:ascii="Arial"/>
-          <w:b w:val="0"/>
-          <w:i w:val="0"/>
-          <w:smallCaps w:val="0"/>
-          <w:strike w:val="0"/>
-          <w:color w:val="000000"/>
-          <w:sz w:val="22"/>
-          <w:u w:val="none"/>
-          <w:vertAlign w:val="baseline"/>
-          <w:rtl w:val="0"/>
-        </w:rPr>
-        <w:t xml:space="preserve">возможно не нужна</w:t>
+        <w:t xml:space="preserve">alariclightin:</w:t>
+      </w:r>
+    </w:p>
+    <w:p>
+      <w:pPr>
+        <w:spacing w:lineRule="auto" w:after="0" w:line="240" w:before="0"/>
+        <w:ind w:left="0" w:firstLine="0" w:right="0"/>
+        <w:contextualSpacing w:val="0"/>
+        <w:jc w:val="left"/>
+      </w:pPr>
+      <w:r>
+        <w:rPr>
+          <w:rFonts w:cs="Arial" w:hAnsi="Arial" w:eastAsia="Arial" w:ascii="Arial"/>
+          <w:b w:val="0"/>
+          <w:i w:val="0"/>
+          <w:smallCaps w:val="0"/>
+          <w:strike w:val="0"/>
+          <w:color w:val="000000"/>
+          <w:sz w:val="22"/>
+          <w:u w:val="none"/>
+          <w:vertAlign w:val="baseline"/>
+          <w:rtl w:val="0"/>
+        </w:rPr>
+        <w:t xml:space="preserve">просто "триста двадцать три года"</w:t>
       </w:r>
     </w:p>
   </w:comment>
@@ -12394,30 +12383,30 @@
           <w:vertAlign w:val="baseline"/>
           <w:rtl w:val="0"/>
         </w:rPr>
-        <w:t xml:space="preserve">Gleb Mazursky:</w:t>
-      </w:r>
-    </w:p>
-    <w:p>
-      <w:pPr>
-        <w:spacing w:lineRule="auto" w:after="0" w:line="240" w:before="0"/>
-        <w:ind w:left="0" w:firstLine="0" w:right="0"/>
-        <w:contextualSpacing w:val="0"/>
-        <w:jc w:val="left"/>
-      </w:pPr>
-      <w:r>
-        <w:rPr>
-          <w:rFonts w:cs="Arial" w:hAnsi="Arial" w:eastAsia="Arial" w:ascii="Arial"/>
-          <w:b w:val="0"/>
-          <w:i w:val="0"/>
-          <w:smallCaps w:val="0"/>
-          <w:strike w:val="0"/>
-          <w:color w:val="000000"/>
-          <w:sz w:val="22"/>
-          <w:u w:val="none"/>
-          <w:vertAlign w:val="baseline"/>
-          <w:rtl w:val="0"/>
-        </w:rPr>
-        <w:t xml:space="preserve">тщательно</w:t>
+        <w:t xml:space="preserve">Shadrina Maria:</w:t>
+      </w:r>
+    </w:p>
+    <w:p>
+      <w:pPr>
+        <w:spacing w:lineRule="auto" w:after="0" w:line="240" w:before="0"/>
+        <w:ind w:left="0" w:firstLine="0" w:right="0"/>
+        <w:contextualSpacing w:val="0"/>
+        <w:jc w:val="left"/>
+      </w:pPr>
+      <w:r>
+        <w:rPr>
+          <w:rFonts w:cs="Arial" w:hAnsi="Arial" w:eastAsia="Arial" w:ascii="Arial"/>
+          <w:b w:val="0"/>
+          <w:i w:val="0"/>
+          <w:smallCaps w:val="0"/>
+          <w:strike w:val="0"/>
+          <w:color w:val="000000"/>
+          <w:sz w:val="22"/>
+          <w:u w:val="none"/>
+          <w:vertAlign w:val="baseline"/>
+          <w:rtl w:val="0"/>
+        </w:rPr>
+        <w:t xml:space="preserve">лишняя</w:t>
       </w:r>
     </w:p>
   </w:comment>
@@ -12465,7 +12454,7 @@
           <w:vertAlign w:val="baseline"/>
           <w:rtl w:val="0"/>
         </w:rPr>
-        <w:t xml:space="preserve">тоже "ради", если будет принята поправка выше</w:t>
+        <w:t xml:space="preserve">уставился?</w:t>
       </w:r>
     </w:p>
   </w:comment>
@@ -12490,30 +12479,30 @@
           <w:vertAlign w:val="baseline"/>
           <w:rtl w:val="0"/>
         </w:rPr>
-        <w:t xml:space="preserve">alariclightin:</w:t>
-      </w:r>
-    </w:p>
-    <w:p>
-      <w:pPr>
-        <w:spacing w:lineRule="auto" w:after="0" w:line="240" w:before="0"/>
-        <w:ind w:left="0" w:firstLine="0" w:right="0"/>
-        <w:contextualSpacing w:val="0"/>
-        <w:jc w:val="left"/>
-      </w:pPr>
-      <w:r>
-        <w:rPr>
-          <w:rFonts w:cs="Arial" w:hAnsi="Arial" w:eastAsia="Arial" w:ascii="Arial"/>
-          <w:b w:val="0"/>
-          <w:i w:val="0"/>
-          <w:smallCaps w:val="0"/>
-          <w:strike w:val="0"/>
-          <w:color w:val="000000"/>
-          <w:sz w:val="22"/>
-          <w:u w:val="none"/>
-          <w:vertAlign w:val="baseline"/>
-          <w:rtl w:val="0"/>
-        </w:rPr>
-        <w:t xml:space="preserve">не может быть правдой</w:t>
+        <w:t xml:space="preserve">Shadrina Maria:</w:t>
+      </w:r>
+    </w:p>
+    <w:p>
+      <w:pPr>
+        <w:spacing w:lineRule="auto" w:after="0" w:line="240" w:before="0"/>
+        <w:ind w:left="0" w:firstLine="0" w:right="0"/>
+        <w:contextualSpacing w:val="0"/>
+        <w:jc w:val="left"/>
+      </w:pPr>
+      <w:r>
+        <w:rPr>
+          <w:rFonts w:cs="Arial" w:hAnsi="Arial" w:eastAsia="Arial" w:ascii="Arial"/>
+          <w:b w:val="0"/>
+          <w:i w:val="0"/>
+          <w:smallCaps w:val="0"/>
+          <w:strike w:val="0"/>
+          <w:color w:val="000000"/>
+          <w:sz w:val="22"/>
+          <w:u w:val="none"/>
+          <w:vertAlign w:val="baseline"/>
+          <w:rtl w:val="0"/>
+        </w:rPr>
+        <w:t xml:space="preserve">возможно не нужна</w:t>
       </w:r>
     </w:p>
   </w:comment>
@@ -12538,30 +12527,30 @@
           <w:vertAlign w:val="baseline"/>
           <w:rtl w:val="0"/>
         </w:rPr>
-        <w:t xml:space="preserve">alariclightin:</w:t>
-      </w:r>
-    </w:p>
-    <w:p>
-      <w:pPr>
-        <w:spacing w:lineRule="auto" w:after="0" w:line="240" w:before="0"/>
-        <w:ind w:left="0" w:firstLine="0" w:right="0"/>
-        <w:contextualSpacing w:val="0"/>
-        <w:jc w:val="left"/>
-      </w:pPr>
-      <w:r>
-        <w:rPr>
-          <w:rFonts w:cs="Arial" w:hAnsi="Arial" w:eastAsia="Arial" w:ascii="Arial"/>
-          <w:b w:val="0"/>
-          <w:i w:val="0"/>
-          <w:smallCaps w:val="0"/>
-          <w:strike w:val="0"/>
-          <w:color w:val="000000"/>
-          <w:sz w:val="22"/>
-          <w:u w:val="none"/>
-          <w:vertAlign w:val="baseline"/>
-          <w:rtl w:val="0"/>
-        </w:rPr>
-        <w:t xml:space="preserve">убрать и поставить вместо этого тире?</w:t>
+        <w:t xml:space="preserve">Gleb Mazursky:</w:t>
+      </w:r>
+    </w:p>
+    <w:p>
+      <w:pPr>
+        <w:spacing w:lineRule="auto" w:after="0" w:line="240" w:before="0"/>
+        <w:ind w:left="0" w:firstLine="0" w:right="0"/>
+        <w:contextualSpacing w:val="0"/>
+        <w:jc w:val="left"/>
+      </w:pPr>
+      <w:r>
+        <w:rPr>
+          <w:rFonts w:cs="Arial" w:hAnsi="Arial" w:eastAsia="Arial" w:ascii="Arial"/>
+          <w:b w:val="0"/>
+          <w:i w:val="0"/>
+          <w:smallCaps w:val="0"/>
+          <w:strike w:val="0"/>
+          <w:color w:val="000000"/>
+          <w:sz w:val="22"/>
+          <w:u w:val="none"/>
+          <w:vertAlign w:val="baseline"/>
+          <w:rtl w:val="0"/>
+        </w:rPr>
+        <w:t xml:space="preserve">тщательно</w:t>
       </w:r>
     </w:p>
   </w:comment>
@@ -12586,30 +12575,30 @@
           <w:vertAlign w:val="baseline"/>
           <w:rtl w:val="0"/>
         </w:rPr>
-        <w:t xml:space="preserve">Chaika Che:</w:t>
-      </w:r>
-    </w:p>
-    <w:p>
-      <w:pPr>
-        <w:spacing w:lineRule="auto" w:after="0" w:line="240" w:before="0"/>
-        <w:ind w:left="0" w:firstLine="0" w:right="0"/>
-        <w:contextualSpacing w:val="0"/>
-        <w:jc w:val="left"/>
-      </w:pPr>
-      <w:r>
-        <w:rPr>
-          <w:rFonts w:cs="Arial" w:hAnsi="Arial" w:eastAsia="Arial" w:ascii="Arial"/>
-          <w:b w:val="0"/>
-          <w:i w:val="0"/>
-          <w:smallCaps w:val="0"/>
-          <w:strike w:val="0"/>
-          <w:color w:val="000000"/>
-          <w:sz w:val="22"/>
-          <w:u w:val="none"/>
-          <w:vertAlign w:val="baseline"/>
-          <w:rtl w:val="0"/>
-        </w:rPr>
-        <w:t xml:space="preserve">убрала бы</w:t>
+        <w:t xml:space="preserve">alariclightin:</w:t>
+      </w:r>
+    </w:p>
+    <w:p>
+      <w:pPr>
+        <w:spacing w:lineRule="auto" w:after="0" w:line="240" w:before="0"/>
+        <w:ind w:left="0" w:firstLine="0" w:right="0"/>
+        <w:contextualSpacing w:val="0"/>
+        <w:jc w:val="left"/>
+      </w:pPr>
+      <w:r>
+        <w:rPr>
+          <w:rFonts w:cs="Arial" w:hAnsi="Arial" w:eastAsia="Arial" w:ascii="Arial"/>
+          <w:b w:val="0"/>
+          <w:i w:val="0"/>
+          <w:smallCaps w:val="0"/>
+          <w:strike w:val="0"/>
+          <w:color w:val="000000"/>
+          <w:sz w:val="22"/>
+          <w:u w:val="none"/>
+          <w:vertAlign w:val="baseline"/>
+          <w:rtl w:val="0"/>
+        </w:rPr>
+        <w:t xml:space="preserve">тоже "ради", если будет принята поправка выше</w:t>
       </w:r>
     </w:p>
   </w:comment>
@@ -12634,66 +12623,30 @@
           <w:vertAlign w:val="baseline"/>
           <w:rtl w:val="0"/>
         </w:rPr>
-        <w:t xml:space="preserve">Shadrina Maria:</w:t>
-      </w:r>
-    </w:p>
-    <w:p>
-      <w:pPr>
-        <w:spacing w:lineRule="auto" w:after="0" w:line="240" w:before="0"/>
-        <w:ind w:left="0" w:firstLine="0" w:right="0"/>
-        <w:contextualSpacing w:val="0"/>
-        <w:jc w:val="left"/>
-      </w:pPr>
-      <w:r>
-        <w:rPr>
-          <w:rFonts w:cs="Arial" w:hAnsi="Arial" w:eastAsia="Arial" w:ascii="Arial"/>
-          <w:b w:val="0"/>
-          <w:i w:val="0"/>
-          <w:smallCaps w:val="0"/>
-          <w:strike w:val="0"/>
-          <w:color w:val="000000"/>
-          <w:sz w:val="22"/>
-          <w:u w:val="none"/>
-          <w:vertAlign w:val="baseline"/>
-          <w:rtl w:val="0"/>
-        </w:rPr>
-        <w:t xml:space="preserve">посеревших? или наверное почерневших?</w:t>
-      </w:r>
-    </w:p>
-    <w:p>
-      <w:pPr>
-        <w:spacing w:lineRule="auto" w:after="0" w:line="240" w:before="0"/>
-        <w:ind w:left="0" w:firstLine="0" w:right="0"/>
-        <w:contextualSpacing w:val="0"/>
-        <w:jc w:val="left"/>
-      </w:pPr>
-      <w:r>
-        <w:rPr>
-          <w:rtl w:val="0"/>
-        </w:rPr>
-      </w:r>
-    </w:p>
-    <w:p>
-      <w:pPr>
-        <w:spacing w:lineRule="auto" w:after="0" w:line="240" w:before="0"/>
-        <w:ind w:left="0" w:firstLine="0" w:right="0"/>
-        <w:contextualSpacing w:val="0"/>
-        <w:jc w:val="left"/>
-      </w:pPr>
-      <w:r>
-        <w:rPr>
-          <w:rFonts w:cs="Arial" w:hAnsi="Arial" w:eastAsia="Arial" w:ascii="Arial"/>
-          <w:b w:val="0"/>
-          <w:i w:val="0"/>
-          <w:smallCaps w:val="0"/>
-          <w:strike w:val="0"/>
-          <w:color w:val="000000"/>
-          <w:sz w:val="22"/>
-          <w:u w:val="none"/>
-          <w:vertAlign w:val="baseline"/>
-          <w:rtl w:val="0"/>
-        </w:rPr>
-        <w:t xml:space="preserve">"на почерневших мертвых стебельках"</w:t>
+        <w:t xml:space="preserve">alariclightin:</w:t>
+      </w:r>
+    </w:p>
+    <w:p>
+      <w:pPr>
+        <w:spacing w:lineRule="auto" w:after="0" w:line="240" w:before="0"/>
+        <w:ind w:left="0" w:firstLine="0" w:right="0"/>
+        <w:contextualSpacing w:val="0"/>
+        <w:jc w:val="left"/>
+      </w:pPr>
+      <w:r>
+        <w:rPr>
+          <w:rFonts w:cs="Arial" w:hAnsi="Arial" w:eastAsia="Arial" w:ascii="Arial"/>
+          <w:b w:val="0"/>
+          <w:i w:val="0"/>
+          <w:smallCaps w:val="0"/>
+          <w:strike w:val="0"/>
+          <w:color w:val="000000"/>
+          <w:sz w:val="22"/>
+          <w:u w:val="none"/>
+          <w:vertAlign w:val="baseline"/>
+          <w:rtl w:val="0"/>
+        </w:rPr>
+        <w:t xml:space="preserve">не может быть правдой</w:t>
       </w:r>
     </w:p>
   </w:comment>
@@ -12718,34 +12671,262 @@
           <w:vertAlign w:val="baseline"/>
           <w:rtl w:val="0"/>
         </w:rPr>
-        <w:t xml:space="preserve">Shadrina Maria:</w:t>
-      </w:r>
-    </w:p>
-    <w:p>
-      <w:pPr>
-        <w:spacing w:lineRule="auto" w:after="0" w:line="240" w:before="0"/>
-        <w:ind w:left="0" w:firstLine="0" w:right="0"/>
-        <w:contextualSpacing w:val="0"/>
-        <w:jc w:val="left"/>
-      </w:pPr>
-      <w:r>
-        <w:rPr>
-          <w:rFonts w:cs="Arial" w:hAnsi="Arial" w:eastAsia="Arial" w:ascii="Arial"/>
-          <w:b w:val="0"/>
-          <w:i w:val="0"/>
-          <w:smallCaps w:val="0"/>
-          <w:strike w:val="0"/>
-          <w:color w:val="000000"/>
-          <w:sz w:val="22"/>
-          <w:u w:val="none"/>
-          <w:vertAlign w:val="baseline"/>
-          <w:rtl w:val="0"/>
-        </w:rPr>
-        <w:t xml:space="preserve">и сразу же добавил?</w:t>
+        <w:t xml:space="preserve">alariclightin:</w:t>
+      </w:r>
+    </w:p>
+    <w:p>
+      <w:pPr>
+        <w:spacing w:lineRule="auto" w:after="0" w:line="240" w:before="0"/>
+        <w:ind w:left="0" w:firstLine="0" w:right="0"/>
+        <w:contextualSpacing w:val="0"/>
+        <w:jc w:val="left"/>
+      </w:pPr>
+      <w:r>
+        <w:rPr>
+          <w:rFonts w:cs="Arial" w:hAnsi="Arial" w:eastAsia="Arial" w:ascii="Arial"/>
+          <w:b w:val="0"/>
+          <w:i w:val="0"/>
+          <w:smallCaps w:val="0"/>
+          <w:strike w:val="0"/>
+          <w:color w:val="000000"/>
+          <w:sz w:val="22"/>
+          <w:u w:val="none"/>
+          <w:vertAlign w:val="baseline"/>
+          <w:rtl w:val="0"/>
+        </w:rPr>
+        <w:t xml:space="preserve">убрать и поставить вместо этого тире?</w:t>
       </w:r>
     </w:p>
   </w:comment>
   <w:comment w:id="88">
+    <w:p>
+      <w:pPr>
+        <w:spacing w:lineRule="auto" w:after="0" w:line="240" w:before="0"/>
+        <w:ind w:left="0" w:firstLine="0" w:right="0"/>
+        <w:contextualSpacing w:val="0"/>
+        <w:jc w:val="left"/>
+      </w:pPr>
+      <w:r>
+        <w:rPr>
+          <w:rFonts w:cs="Arial" w:hAnsi="Arial" w:eastAsia="Arial" w:ascii="Arial"/>
+          <w:b w:val="0"/>
+          <w:i w:val="0"/>
+          <w:smallCaps w:val="0"/>
+          <w:strike w:val="0"/>
+          <w:color w:val="000000"/>
+          <w:sz w:val="22"/>
+          <w:u w:val="none"/>
+          <w:vertAlign w:val="baseline"/>
+          <w:rtl w:val="0"/>
+        </w:rPr>
+        <w:t xml:space="preserve">Chaika Che:</w:t>
+      </w:r>
+    </w:p>
+    <w:p>
+      <w:pPr>
+        <w:spacing w:lineRule="auto" w:after="0" w:line="240" w:before="0"/>
+        <w:ind w:left="0" w:firstLine="0" w:right="0"/>
+        <w:contextualSpacing w:val="0"/>
+        <w:jc w:val="left"/>
+      </w:pPr>
+      <w:r>
+        <w:rPr>
+          <w:rFonts w:cs="Arial" w:hAnsi="Arial" w:eastAsia="Arial" w:ascii="Arial"/>
+          <w:b w:val="0"/>
+          <w:i w:val="0"/>
+          <w:smallCaps w:val="0"/>
+          <w:strike w:val="0"/>
+          <w:color w:val="000000"/>
+          <w:sz w:val="22"/>
+          <w:u w:val="none"/>
+          <w:vertAlign w:val="baseline"/>
+          <w:rtl w:val="0"/>
+        </w:rPr>
+        <w:t xml:space="preserve">убрала бы</w:t>
+      </w:r>
+    </w:p>
+  </w:comment>
+  <w:comment w:id="0">
+    <w:p>
+      <w:pPr>
+        <w:spacing w:lineRule="auto" w:after="0" w:line="240" w:before="0"/>
+        <w:ind w:left="0" w:firstLine="0" w:right="0"/>
+        <w:contextualSpacing w:val="0"/>
+        <w:jc w:val="left"/>
+      </w:pPr>
+      <w:r>
+        <w:rPr>
+          <w:rFonts w:cs="Arial" w:hAnsi="Arial" w:eastAsia="Arial" w:ascii="Arial"/>
+          <w:b w:val="0"/>
+          <w:i w:val="0"/>
+          <w:smallCaps w:val="0"/>
+          <w:strike w:val="0"/>
+          <w:color w:val="000000"/>
+          <w:sz w:val="22"/>
+          <w:u w:val="none"/>
+          <w:vertAlign w:val="baseline"/>
+          <w:rtl w:val="0"/>
+        </w:rPr>
+        <w:t xml:space="preserve">Gleb Mazursky:</w:t>
+      </w:r>
+    </w:p>
+    <w:p>
+      <w:pPr>
+        <w:spacing w:lineRule="auto" w:after="0" w:line="240" w:before="0"/>
+        <w:ind w:left="0" w:firstLine="0" w:right="0"/>
+        <w:contextualSpacing w:val="0"/>
+        <w:jc w:val="left"/>
+      </w:pPr>
+      <w:r>
+        <w:rPr>
+          <w:rFonts w:cs="Arial" w:hAnsi="Arial" w:eastAsia="Arial" w:ascii="Arial"/>
+          <w:b w:val="0"/>
+          <w:i w:val="0"/>
+          <w:smallCaps w:val="0"/>
+          <w:strike w:val="0"/>
+          <w:color w:val="000000"/>
+          <w:sz w:val="22"/>
+          <w:u w:val="none"/>
+          <w:vertAlign w:val="baseline"/>
+          <w:rtl w:val="0"/>
+        </w:rPr>
+        <w:t xml:space="preserve">раздельно</w:t>
+      </w:r>
+    </w:p>
+  </w:comment>
+  <w:comment w:id="89">
+    <w:p>
+      <w:pPr>
+        <w:spacing w:lineRule="auto" w:after="0" w:line="240" w:before="0"/>
+        <w:ind w:left="0" w:firstLine="0" w:right="0"/>
+        <w:contextualSpacing w:val="0"/>
+        <w:jc w:val="left"/>
+      </w:pPr>
+      <w:r>
+        <w:rPr>
+          <w:rFonts w:cs="Arial" w:hAnsi="Arial" w:eastAsia="Arial" w:ascii="Arial"/>
+          <w:b w:val="0"/>
+          <w:i w:val="0"/>
+          <w:smallCaps w:val="0"/>
+          <w:strike w:val="0"/>
+          <w:color w:val="000000"/>
+          <w:sz w:val="22"/>
+          <w:u w:val="none"/>
+          <w:vertAlign w:val="baseline"/>
+          <w:rtl w:val="0"/>
+        </w:rPr>
+        <w:t xml:space="preserve">Shadrina Maria:</w:t>
+      </w:r>
+    </w:p>
+    <w:p>
+      <w:pPr>
+        <w:spacing w:lineRule="auto" w:after="0" w:line="240" w:before="0"/>
+        <w:ind w:left="0" w:firstLine="0" w:right="0"/>
+        <w:contextualSpacing w:val="0"/>
+        <w:jc w:val="left"/>
+      </w:pPr>
+      <w:r>
+        <w:rPr>
+          <w:rFonts w:cs="Arial" w:hAnsi="Arial" w:eastAsia="Arial" w:ascii="Arial"/>
+          <w:b w:val="0"/>
+          <w:i w:val="0"/>
+          <w:smallCaps w:val="0"/>
+          <w:strike w:val="0"/>
+          <w:color w:val="000000"/>
+          <w:sz w:val="22"/>
+          <w:u w:val="none"/>
+          <w:vertAlign w:val="baseline"/>
+          <w:rtl w:val="0"/>
+        </w:rPr>
+        <w:t xml:space="preserve">посеревших? или наверное почерневших?</w:t>
+      </w:r>
+    </w:p>
+    <w:p>
+      <w:pPr>
+        <w:spacing w:lineRule="auto" w:after="0" w:line="240" w:before="0"/>
+        <w:ind w:left="0" w:firstLine="0" w:right="0"/>
+        <w:contextualSpacing w:val="0"/>
+        <w:jc w:val="left"/>
+      </w:pPr>
+      <w:r>
+        <w:rPr>
+          <w:rtl w:val="0"/>
+        </w:rPr>
+      </w:r>
+    </w:p>
+    <w:p>
+      <w:pPr>
+        <w:spacing w:lineRule="auto" w:after="0" w:line="240" w:before="0"/>
+        <w:ind w:left="0" w:firstLine="0" w:right="0"/>
+        <w:contextualSpacing w:val="0"/>
+        <w:jc w:val="left"/>
+      </w:pPr>
+      <w:r>
+        <w:rPr>
+          <w:rFonts w:cs="Arial" w:hAnsi="Arial" w:eastAsia="Arial" w:ascii="Arial"/>
+          <w:b w:val="0"/>
+          <w:i w:val="0"/>
+          <w:smallCaps w:val="0"/>
+          <w:strike w:val="0"/>
+          <w:color w:val="000000"/>
+          <w:sz w:val="22"/>
+          <w:u w:val="none"/>
+          <w:vertAlign w:val="baseline"/>
+          <w:rtl w:val="0"/>
+        </w:rPr>
+        <w:t xml:space="preserve">"на почерневших мертвых стебельках"</w:t>
+      </w:r>
+    </w:p>
+  </w:comment>
+  <w:comment w:id="90">
+    <w:p>
+      <w:pPr>
+        <w:spacing w:lineRule="auto" w:after="0" w:line="240" w:before="0"/>
+        <w:ind w:left="0" w:firstLine="0" w:right="0"/>
+        <w:contextualSpacing w:val="0"/>
+        <w:jc w:val="left"/>
+      </w:pPr>
+      <w:r>
+        <w:rPr>
+          <w:rFonts w:cs="Arial" w:hAnsi="Arial" w:eastAsia="Arial" w:ascii="Arial"/>
+          <w:b w:val="0"/>
+          <w:i w:val="0"/>
+          <w:smallCaps w:val="0"/>
+          <w:strike w:val="0"/>
+          <w:color w:val="000000"/>
+          <w:sz w:val="22"/>
+          <w:u w:val="none"/>
+          <w:vertAlign w:val="baseline"/>
+          <w:rtl w:val="0"/>
+        </w:rPr>
+        <w:t xml:space="preserve">Shadrina Maria:</w:t>
+      </w:r>
+    </w:p>
+    <w:p>
+      <w:pPr>
+        <w:spacing w:lineRule="auto" w:after="0" w:line="240" w:before="0"/>
+        <w:ind w:left="0" w:firstLine="0" w:right="0"/>
+        <w:contextualSpacing w:val="0"/>
+        <w:jc w:val="left"/>
+      </w:pPr>
+      <w:r>
+        <w:rPr>
+          <w:rFonts w:cs="Arial" w:hAnsi="Arial" w:eastAsia="Arial" w:ascii="Arial"/>
+          <w:b w:val="0"/>
+          <w:i w:val="0"/>
+          <w:smallCaps w:val="0"/>
+          <w:strike w:val="0"/>
+          <w:color w:val="000000"/>
+          <w:sz w:val="22"/>
+          <w:u w:val="none"/>
+          <w:vertAlign w:val="baseline"/>
+          <w:rtl w:val="0"/>
+        </w:rPr>
+        <w:t xml:space="preserve">и сразу же добавил?</w:t>
+      </w:r>
+    </w:p>
+  </w:comment>
+  <w:comment w:id="91">
     <w:p>
       <w:pPr>
         <w:spacing w:lineRule="auto" w:after="0" w:line="240" w:before="0"/>
@@ -12846,7 +13027,7 @@
       </w:r>
     </w:p>
   </w:comment>
-  <w:comment w:id="89">
+  <w:comment w:id="92">
     <w:p>
       <w:pPr>
         <w:spacing w:lineRule="auto" w:after="0" w:line="240" w:before="0"/>
@@ -12891,150 +13072,6 @@
           <w:rtl w:val="0"/>
         </w:rPr>
         <w:t xml:space="preserve">может соединить: "и начал произносить..."</w:t>
-      </w:r>
-    </w:p>
-  </w:comment>
-  <w:comment w:id="90">
-    <w:p>
-      <w:pPr>
-        <w:spacing w:lineRule="auto" w:after="0" w:line="240" w:before="0"/>
-        <w:ind w:left="0" w:firstLine="0" w:right="0"/>
-        <w:contextualSpacing w:val="0"/>
-        <w:jc w:val="left"/>
-      </w:pPr>
-      <w:r>
-        <w:rPr>
-          <w:rFonts w:cs="Arial" w:hAnsi="Arial" w:eastAsia="Arial" w:ascii="Arial"/>
-          <w:b w:val="0"/>
-          <w:i w:val="0"/>
-          <w:smallCaps w:val="0"/>
-          <w:strike w:val="0"/>
-          <w:color w:val="000000"/>
-          <w:sz w:val="22"/>
-          <w:u w:val="none"/>
-          <w:vertAlign w:val="baseline"/>
-          <w:rtl w:val="0"/>
-        </w:rPr>
-        <w:t xml:space="preserve">alariclightin:</w:t>
-      </w:r>
-    </w:p>
-    <w:p>
-      <w:pPr>
-        <w:spacing w:lineRule="auto" w:after="0" w:line="240" w:before="0"/>
-        <w:ind w:left="0" w:firstLine="0" w:right="0"/>
-        <w:contextualSpacing w:val="0"/>
-        <w:jc w:val="left"/>
-      </w:pPr>
-      <w:r>
-        <w:rPr>
-          <w:rFonts w:cs="Arial" w:hAnsi="Arial" w:eastAsia="Arial" w:ascii="Arial"/>
-          <w:b w:val="0"/>
-          <w:i w:val="0"/>
-          <w:smallCaps w:val="0"/>
-          <w:strike w:val="0"/>
-          <w:color w:val="000000"/>
-          <w:sz w:val="22"/>
-          <w:u w:val="none"/>
-          <w:vertAlign w:val="baseline"/>
-          <w:rtl w:val="0"/>
-        </w:rPr>
-        <w:t xml:space="preserve">Милый</w:t>
-      </w:r>
-    </w:p>
-  </w:comment>
-  <w:comment w:id="91">
-    <w:p>
-      <w:pPr>
-        <w:spacing w:lineRule="auto" w:after="0" w:line="240" w:before="0"/>
-        <w:ind w:left="0" w:firstLine="0" w:right="0"/>
-        <w:contextualSpacing w:val="0"/>
-        <w:jc w:val="left"/>
-      </w:pPr>
-      <w:r>
-        <w:rPr>
-          <w:rFonts w:cs="Arial" w:hAnsi="Arial" w:eastAsia="Arial" w:ascii="Arial"/>
-          <w:b w:val="0"/>
-          <w:i w:val="0"/>
-          <w:smallCaps w:val="0"/>
-          <w:strike w:val="0"/>
-          <w:color w:val="000000"/>
-          <w:sz w:val="22"/>
-          <w:u w:val="none"/>
-          <w:vertAlign w:val="baseline"/>
-          <w:rtl w:val="0"/>
-        </w:rPr>
-        <w:t xml:space="preserve">alariclightin:</w:t>
-      </w:r>
-    </w:p>
-    <w:p>
-      <w:pPr>
-        <w:spacing w:lineRule="auto" w:after="0" w:line="240" w:before="0"/>
-        <w:ind w:left="0" w:firstLine="0" w:right="0"/>
-        <w:contextualSpacing w:val="0"/>
-        <w:jc w:val="left"/>
-      </w:pPr>
-      <w:r>
-        <w:rPr>
-          <w:rFonts w:cs="Arial" w:hAnsi="Arial" w:eastAsia="Arial" w:ascii="Arial"/>
-          <w:b w:val="0"/>
-          <w:i w:val="0"/>
-          <w:smallCaps w:val="0"/>
-          <w:strike w:val="0"/>
-          <w:color w:val="000000"/>
-          <w:sz w:val="22"/>
-          <w:u w:val="none"/>
-          <w:vertAlign w:val="baseline"/>
-          <w:rtl w:val="0"/>
-        </w:rPr>
-        <w:t xml:space="preserve">поползло</w:t>
-      </w:r>
-    </w:p>
-  </w:comment>
-  <w:comment w:id="92">
-    <w:p>
-      <w:pPr>
-        <w:spacing w:lineRule="auto" w:after="0" w:line="240" w:before="0"/>
-        <w:ind w:left="0" w:firstLine="0" w:right="0"/>
-        <w:contextualSpacing w:val="0"/>
-        <w:jc w:val="left"/>
-      </w:pPr>
-      <w:r>
-        <w:rPr>
-          <w:rFonts w:cs="Arial" w:hAnsi="Arial" w:eastAsia="Arial" w:ascii="Arial"/>
-          <w:b w:val="0"/>
-          <w:i w:val="0"/>
-          <w:smallCaps w:val="0"/>
-          <w:strike w:val="0"/>
-          <w:color w:val="000000"/>
-          <w:sz w:val="22"/>
-          <w:u w:val="none"/>
-          <w:vertAlign w:val="baseline"/>
-          <w:rtl w:val="0"/>
-        </w:rPr>
-        <w:t xml:space="preserve">alariclightin:</w:t>
-      </w:r>
-    </w:p>
-    <w:p>
-      <w:pPr>
-        <w:spacing w:lineRule="auto" w:after="0" w:line="240" w:before="0"/>
-        <w:ind w:left="0" w:firstLine="0" w:right="0"/>
-        <w:contextualSpacing w:val="0"/>
-        <w:jc w:val="left"/>
-      </w:pPr>
-      <w:r>
-        <w:rPr>
-          <w:rFonts w:cs="Arial" w:hAnsi="Arial" w:eastAsia="Arial" w:ascii="Arial"/>
-          <w:b w:val="0"/>
-          <w:i w:val="0"/>
-          <w:smallCaps w:val="0"/>
-          <w:strike w:val="0"/>
-          <w:color w:val="000000"/>
-          <w:sz w:val="22"/>
-          <w:u w:val="none"/>
-          <w:vertAlign w:val="baseline"/>
-          <w:rtl w:val="0"/>
-        </w:rPr>
-        <w:t xml:space="preserve">двоеточие?</w:t>
       </w:r>
     </w:p>
   </w:comment>
@@ -13059,30 +13096,30 @@
           <w:vertAlign w:val="baseline"/>
           <w:rtl w:val="0"/>
         </w:rPr>
-        <w:t xml:space="preserve">Filita Black:</w:t>
-      </w:r>
-    </w:p>
-    <w:p>
-      <w:pPr>
-        <w:spacing w:lineRule="auto" w:after="0" w:line="240" w:before="0"/>
-        <w:ind w:left="0" w:firstLine="0" w:right="0"/>
-        <w:contextualSpacing w:val="0"/>
-        <w:jc w:val="left"/>
-      </w:pPr>
-      <w:r>
-        <w:rPr>
-          <w:rFonts w:cs="Arial" w:hAnsi="Arial" w:eastAsia="Arial" w:ascii="Arial"/>
-          <w:b w:val="0"/>
-          <w:i w:val="0"/>
-          <w:smallCaps w:val="0"/>
-          <w:strike w:val="0"/>
-          <w:color w:val="000000"/>
-          <w:sz w:val="22"/>
-          <w:u w:val="none"/>
-          <w:vertAlign w:val="baseline"/>
-          <w:rtl w:val="0"/>
-        </w:rPr>
-        <w:t xml:space="preserve">я понимаю как что-то вроде : "Мне стоило немалых хлопот достичь того, что, как я думал, вечно." - но там написано всё-таки не это.</w:t>
+        <w:t xml:space="preserve">alariclightin:</w:t>
+      </w:r>
+    </w:p>
+    <w:p>
+      <w:pPr>
+        <w:spacing w:lineRule="auto" w:after="0" w:line="240" w:before="0"/>
+        <w:ind w:left="0" w:firstLine="0" w:right="0"/>
+        <w:contextualSpacing w:val="0"/>
+        <w:jc w:val="left"/>
+      </w:pPr>
+      <w:r>
+        <w:rPr>
+          <w:rFonts w:cs="Arial" w:hAnsi="Arial" w:eastAsia="Arial" w:ascii="Arial"/>
+          <w:b w:val="0"/>
+          <w:i w:val="0"/>
+          <w:smallCaps w:val="0"/>
+          <w:strike w:val="0"/>
+          <w:color w:val="000000"/>
+          <w:sz w:val="22"/>
+          <w:u w:val="none"/>
+          <w:vertAlign w:val="baseline"/>
+          <w:rtl w:val="0"/>
+        </w:rPr>
+        <w:t xml:space="preserve">Милый</w:t>
       </w:r>
     </w:p>
   </w:comment>
@@ -13107,30 +13144,30 @@
           <w:vertAlign w:val="baseline"/>
           <w:rtl w:val="0"/>
         </w:rPr>
-        <w:t xml:space="preserve">Shadrina Maria:</w:t>
-      </w:r>
-    </w:p>
-    <w:p>
-      <w:pPr>
-        <w:spacing w:lineRule="auto" w:after="0" w:line="240" w:before="0"/>
-        <w:ind w:left="0" w:firstLine="0" w:right="0"/>
-        <w:contextualSpacing w:val="0"/>
-        <w:jc w:val="left"/>
-      </w:pPr>
-      <w:r>
-        <w:rPr>
-          <w:rFonts w:cs="Arial" w:hAnsi="Arial" w:eastAsia="Arial" w:ascii="Arial"/>
-          <w:b w:val="0"/>
-          <w:i w:val="0"/>
-          <w:smallCaps w:val="0"/>
-          <w:strike w:val="0"/>
-          <w:color w:val="000000"/>
-          <w:sz w:val="22"/>
-          <w:u w:val="none"/>
-          <w:vertAlign w:val="baseline"/>
-          <w:rtl w:val="0"/>
-        </w:rPr>
-        <w:t xml:space="preserve">Здесь они получается звезды</w:t>
+        <w:t xml:space="preserve">alariclightin:</w:t>
+      </w:r>
+    </w:p>
+    <w:p>
+      <w:pPr>
+        <w:spacing w:lineRule="auto" w:after="0" w:line="240" w:before="0"/>
+        <w:ind w:left="0" w:firstLine="0" w:right="0"/>
+        <w:contextualSpacing w:val="0"/>
+        <w:jc w:val="left"/>
+      </w:pPr>
+      <w:r>
+        <w:rPr>
+          <w:rFonts w:cs="Arial" w:hAnsi="Arial" w:eastAsia="Arial" w:ascii="Arial"/>
+          <w:b w:val="0"/>
+          <w:i w:val="0"/>
+          <w:smallCaps w:val="0"/>
+          <w:strike w:val="0"/>
+          <w:color w:val="000000"/>
+          <w:sz w:val="22"/>
+          <w:u w:val="none"/>
+          <w:vertAlign w:val="baseline"/>
+          <w:rtl w:val="0"/>
+        </w:rPr>
+        <w:t xml:space="preserve">поползло</w:t>
       </w:r>
     </w:p>
   </w:comment>
@@ -13178,11 +13215,155 @@
           <w:vertAlign w:val="baseline"/>
           <w:rtl w:val="0"/>
         </w:rPr>
-        <w:t xml:space="preserve">затеняли свет - это странно</w:t>
+        <w:t xml:space="preserve">двоеточие?</w:t>
       </w:r>
     </w:p>
   </w:comment>
   <w:comment w:id="96">
+    <w:p>
+      <w:pPr>
+        <w:spacing w:lineRule="auto" w:after="0" w:line="240" w:before="0"/>
+        <w:ind w:left="0" w:firstLine="0" w:right="0"/>
+        <w:contextualSpacing w:val="0"/>
+        <w:jc w:val="left"/>
+      </w:pPr>
+      <w:r>
+        <w:rPr>
+          <w:rFonts w:cs="Arial" w:hAnsi="Arial" w:eastAsia="Arial" w:ascii="Arial"/>
+          <w:b w:val="0"/>
+          <w:i w:val="0"/>
+          <w:smallCaps w:val="0"/>
+          <w:strike w:val="0"/>
+          <w:color w:val="000000"/>
+          <w:sz w:val="22"/>
+          <w:u w:val="none"/>
+          <w:vertAlign w:val="baseline"/>
+          <w:rtl w:val="0"/>
+        </w:rPr>
+        <w:t xml:space="preserve">Filita Black:</w:t>
+      </w:r>
+    </w:p>
+    <w:p>
+      <w:pPr>
+        <w:spacing w:lineRule="auto" w:after="0" w:line="240" w:before="0"/>
+        <w:ind w:left="0" w:firstLine="0" w:right="0"/>
+        <w:contextualSpacing w:val="0"/>
+        <w:jc w:val="left"/>
+      </w:pPr>
+      <w:r>
+        <w:rPr>
+          <w:rFonts w:cs="Arial" w:hAnsi="Arial" w:eastAsia="Arial" w:ascii="Arial"/>
+          <w:b w:val="0"/>
+          <w:i w:val="0"/>
+          <w:smallCaps w:val="0"/>
+          <w:strike w:val="0"/>
+          <w:color w:val="000000"/>
+          <w:sz w:val="22"/>
+          <w:u w:val="none"/>
+          <w:vertAlign w:val="baseline"/>
+          <w:rtl w:val="0"/>
+        </w:rPr>
+        <w:t xml:space="preserve">я понимаю как что-то вроде : "Мне стоило немалых хлопот достичь того, что, как я думал, вечно." - но там написано всё-таки не это.</w:t>
+      </w:r>
+    </w:p>
+  </w:comment>
+  <w:comment w:id="97">
+    <w:p>
+      <w:pPr>
+        <w:spacing w:lineRule="auto" w:after="0" w:line="240" w:before="0"/>
+        <w:ind w:left="0" w:firstLine="0" w:right="0"/>
+        <w:contextualSpacing w:val="0"/>
+        <w:jc w:val="left"/>
+      </w:pPr>
+      <w:r>
+        <w:rPr>
+          <w:rFonts w:cs="Arial" w:hAnsi="Arial" w:eastAsia="Arial" w:ascii="Arial"/>
+          <w:b w:val="0"/>
+          <w:i w:val="0"/>
+          <w:smallCaps w:val="0"/>
+          <w:strike w:val="0"/>
+          <w:color w:val="000000"/>
+          <w:sz w:val="22"/>
+          <w:u w:val="none"/>
+          <w:vertAlign w:val="baseline"/>
+          <w:rtl w:val="0"/>
+        </w:rPr>
+        <w:t xml:space="preserve">Shadrina Maria:</w:t>
+      </w:r>
+    </w:p>
+    <w:p>
+      <w:pPr>
+        <w:spacing w:lineRule="auto" w:after="0" w:line="240" w:before="0"/>
+        <w:ind w:left="0" w:firstLine="0" w:right="0"/>
+        <w:contextualSpacing w:val="0"/>
+        <w:jc w:val="left"/>
+      </w:pPr>
+      <w:r>
+        <w:rPr>
+          <w:rFonts w:cs="Arial" w:hAnsi="Arial" w:eastAsia="Arial" w:ascii="Arial"/>
+          <w:b w:val="0"/>
+          <w:i w:val="0"/>
+          <w:smallCaps w:val="0"/>
+          <w:strike w:val="0"/>
+          <w:color w:val="000000"/>
+          <w:sz w:val="22"/>
+          <w:u w:val="none"/>
+          <w:vertAlign w:val="baseline"/>
+          <w:rtl w:val="0"/>
+        </w:rPr>
+        <w:t xml:space="preserve">Здесь они получается звезды</w:t>
+      </w:r>
+    </w:p>
+  </w:comment>
+  <w:comment w:id="98">
+    <w:p>
+      <w:pPr>
+        <w:spacing w:lineRule="auto" w:after="0" w:line="240" w:before="0"/>
+        <w:ind w:left="0" w:firstLine="0" w:right="0"/>
+        <w:contextualSpacing w:val="0"/>
+        <w:jc w:val="left"/>
+      </w:pPr>
+      <w:r>
+        <w:rPr>
+          <w:rFonts w:cs="Arial" w:hAnsi="Arial" w:eastAsia="Arial" w:ascii="Arial"/>
+          <w:b w:val="0"/>
+          <w:i w:val="0"/>
+          <w:smallCaps w:val="0"/>
+          <w:strike w:val="0"/>
+          <w:color w:val="000000"/>
+          <w:sz w:val="22"/>
+          <w:u w:val="none"/>
+          <w:vertAlign w:val="baseline"/>
+          <w:rtl w:val="0"/>
+        </w:rPr>
+        <w:t xml:space="preserve">alariclightin:</w:t>
+      </w:r>
+    </w:p>
+    <w:p>
+      <w:pPr>
+        <w:spacing w:lineRule="auto" w:after="0" w:line="240" w:before="0"/>
+        <w:ind w:left="0" w:firstLine="0" w:right="0"/>
+        <w:contextualSpacing w:val="0"/>
+        <w:jc w:val="left"/>
+      </w:pPr>
+      <w:r>
+        <w:rPr>
+          <w:rFonts w:cs="Arial" w:hAnsi="Arial" w:eastAsia="Arial" w:ascii="Arial"/>
+          <w:b w:val="0"/>
+          <w:i w:val="0"/>
+          <w:smallCaps w:val="0"/>
+          <w:strike w:val="0"/>
+          <w:color w:val="000000"/>
+          <w:sz w:val="22"/>
+          <w:u w:val="none"/>
+          <w:vertAlign w:val="baseline"/>
+          <w:rtl w:val="0"/>
+        </w:rPr>
+        <w:t xml:space="preserve">затеняли свет - это странно</w:t>
+      </w:r>
+    </w:p>
+  </w:comment>
+  <w:comment w:id="99">
     <w:p>
       <w:pPr>
         <w:spacing w:lineRule="auto" w:after="0" w:line="240" w:before="0"/>
@@ -13336,7 +13517,7 @@
       </w:r>
     </w:p>
   </w:comment>
-  <w:comment w:id="97">
+  <w:comment w:id="100">
     <w:p>
       <w:pPr>
         <w:spacing w:lineRule="auto" w:after="0" w:line="240" w:before="0"/>
@@ -13381,154 +13562,154 @@
           <w:rtl w:val="0"/>
         </w:rPr>
         <w:t xml:space="preserve">разрушена. Мне кажется, или тут довольно высокий стиль, и стоит выражаться как-то высокопарно, или тут виной моё субъективное восприятие персонажа?</w:t>
-      </w:r>
-    </w:p>
-  </w:comment>
-  <w:comment w:id="98">
-    <w:p>
-      <w:pPr>
-        <w:spacing w:lineRule="auto" w:after="0" w:line="240" w:before="0"/>
-        <w:ind w:left="0" w:firstLine="0" w:right="0"/>
-        <w:contextualSpacing w:val="0"/>
-        <w:jc w:val="left"/>
-      </w:pPr>
-      <w:r>
-        <w:rPr>
-          <w:rFonts w:cs="Arial" w:hAnsi="Arial" w:eastAsia="Arial" w:ascii="Arial"/>
-          <w:b w:val="0"/>
-          <w:i w:val="0"/>
-          <w:smallCaps w:val="0"/>
-          <w:strike w:val="0"/>
-          <w:color w:val="000000"/>
-          <w:sz w:val="22"/>
-          <w:u w:val="none"/>
-          <w:vertAlign w:val="baseline"/>
-          <w:rtl w:val="0"/>
-        </w:rPr>
-        <w:t xml:space="preserve">Shadrina Maria:</w:t>
-      </w:r>
-    </w:p>
-    <w:p>
-      <w:pPr>
-        <w:spacing w:lineRule="auto" w:after="0" w:line="240" w:before="0"/>
-        <w:ind w:left="0" w:firstLine="0" w:right="0"/>
-        <w:contextualSpacing w:val="0"/>
-        <w:jc w:val="left"/>
-      </w:pPr>
-      <w:r>
-        <w:rPr>
-          <w:rFonts w:cs="Arial" w:hAnsi="Arial" w:eastAsia="Arial" w:ascii="Arial"/>
-          <w:b w:val="0"/>
-          <w:i w:val="0"/>
-          <w:smallCaps w:val="0"/>
-          <w:strike w:val="0"/>
-          <w:color w:val="000000"/>
-          <w:sz w:val="22"/>
-          <w:u w:val="none"/>
-          <w:vertAlign w:val="baseline"/>
-          <w:rtl w:val="0"/>
-        </w:rPr>
-        <w:t xml:space="preserve">Глаза Гарри все еще слезились... ? тут нужно смотрел?</w:t>
-      </w:r>
-    </w:p>
-  </w:comment>
-  <w:comment w:id="99">
-    <w:p>
-      <w:pPr>
-        <w:spacing w:lineRule="auto" w:after="0" w:line="240" w:before="0"/>
-        <w:ind w:left="0" w:firstLine="0" w:right="0"/>
-        <w:contextualSpacing w:val="0"/>
-        <w:jc w:val="left"/>
-      </w:pPr>
-      <w:r>
-        <w:rPr>
-          <w:rFonts w:cs="Arial" w:hAnsi="Arial" w:eastAsia="Arial" w:ascii="Arial"/>
-          <w:b w:val="0"/>
-          <w:i w:val="0"/>
-          <w:smallCaps w:val="0"/>
-          <w:strike w:val="0"/>
-          <w:color w:val="000000"/>
-          <w:sz w:val="22"/>
-          <w:u w:val="none"/>
-          <w:vertAlign w:val="baseline"/>
-          <w:rtl w:val="0"/>
-        </w:rPr>
-        <w:t xml:space="preserve">alariclightin:</w:t>
-      </w:r>
-    </w:p>
-    <w:p>
-      <w:pPr>
-        <w:spacing w:lineRule="auto" w:after="0" w:line="240" w:before="0"/>
-        <w:ind w:left="0" w:firstLine="0" w:right="0"/>
-        <w:contextualSpacing w:val="0"/>
-        <w:jc w:val="left"/>
-      </w:pPr>
-      <w:r>
-        <w:rPr>
-          <w:rFonts w:cs="Arial" w:hAnsi="Arial" w:eastAsia="Arial" w:ascii="Arial"/>
-          <w:b w:val="0"/>
-          <w:i w:val="0"/>
-          <w:smallCaps w:val="0"/>
-          <w:strike w:val="0"/>
-          <w:color w:val="000000"/>
-          <w:sz w:val="22"/>
-          <w:u w:val="none"/>
-          <w:vertAlign w:val="baseline"/>
-          <w:rtl w:val="0"/>
-        </w:rPr>
-        <w:t xml:space="preserve">понимаю</w:t>
-      </w:r>
-    </w:p>
-  </w:comment>
-  <w:comment w:id="100">
-    <w:p>
-      <w:pPr>
-        <w:spacing w:lineRule="auto" w:after="0" w:line="240" w:before="0"/>
-        <w:ind w:left="0" w:firstLine="0" w:right="0"/>
-        <w:contextualSpacing w:val="0"/>
-        <w:jc w:val="left"/>
-      </w:pPr>
-      <w:r>
-        <w:rPr>
-          <w:rFonts w:cs="Arial" w:hAnsi="Arial" w:eastAsia="Arial" w:ascii="Arial"/>
-          <w:b w:val="0"/>
-          <w:i w:val="0"/>
-          <w:smallCaps w:val="0"/>
-          <w:strike w:val="0"/>
-          <w:color w:val="000000"/>
-          <w:sz w:val="22"/>
-          <w:u w:val="none"/>
-          <w:vertAlign w:val="baseline"/>
-          <w:rtl w:val="0"/>
-        </w:rPr>
-        <w:t xml:space="preserve">Gleb Mazursky:</w:t>
-      </w:r>
-    </w:p>
-    <w:p>
-      <w:pPr>
-        <w:spacing w:lineRule="auto" w:after="0" w:line="240" w:before="0"/>
-        <w:ind w:left="0" w:firstLine="0" w:right="0"/>
-        <w:contextualSpacing w:val="0"/>
-        <w:jc w:val="left"/>
-      </w:pPr>
-      <w:r>
-        <w:rPr>
-          <w:rFonts w:cs="Arial" w:hAnsi="Arial" w:eastAsia="Arial" w:ascii="Arial"/>
-          <w:b w:val="0"/>
-          <w:i w:val="0"/>
-          <w:smallCaps w:val="0"/>
-          <w:strike w:val="0"/>
-          <w:color w:val="000000"/>
-          <w:sz w:val="22"/>
-          <w:u w:val="none"/>
-          <w:vertAlign w:val="baseline"/>
-          <w:rtl w:val="0"/>
-        </w:rPr>
-        <w:t xml:space="preserve">Что вы называете опасным</w:t>
       </w:r>
     </w:p>
   </w:comment>
   <w:comment w:id="101">
+    <w:p>
+      <w:pPr>
+        <w:spacing w:lineRule="auto" w:after="0" w:line="240" w:before="0"/>
+        <w:ind w:left="0" w:firstLine="0" w:right="0"/>
+        <w:contextualSpacing w:val="0"/>
+        <w:jc w:val="left"/>
+      </w:pPr>
+      <w:r>
+        <w:rPr>
+          <w:rFonts w:cs="Arial" w:hAnsi="Arial" w:eastAsia="Arial" w:ascii="Arial"/>
+          <w:b w:val="0"/>
+          <w:i w:val="0"/>
+          <w:smallCaps w:val="0"/>
+          <w:strike w:val="0"/>
+          <w:color w:val="000000"/>
+          <w:sz w:val="22"/>
+          <w:u w:val="none"/>
+          <w:vertAlign w:val="baseline"/>
+          <w:rtl w:val="0"/>
+        </w:rPr>
+        <w:t xml:space="preserve">Shadrina Maria:</w:t>
+      </w:r>
+    </w:p>
+    <w:p>
+      <w:pPr>
+        <w:spacing w:lineRule="auto" w:after="0" w:line="240" w:before="0"/>
+        <w:ind w:left="0" w:firstLine="0" w:right="0"/>
+        <w:contextualSpacing w:val="0"/>
+        <w:jc w:val="left"/>
+      </w:pPr>
+      <w:r>
+        <w:rPr>
+          <w:rFonts w:cs="Arial" w:hAnsi="Arial" w:eastAsia="Arial" w:ascii="Arial"/>
+          <w:b w:val="0"/>
+          <w:i w:val="0"/>
+          <w:smallCaps w:val="0"/>
+          <w:strike w:val="0"/>
+          <w:color w:val="000000"/>
+          <w:sz w:val="22"/>
+          <w:u w:val="none"/>
+          <w:vertAlign w:val="baseline"/>
+          <w:rtl w:val="0"/>
+        </w:rPr>
+        <w:t xml:space="preserve">Глаза Гарри все еще слезились... ? тут нужно смотрел?</w:t>
+      </w:r>
+    </w:p>
+  </w:comment>
+  <w:comment w:id="102">
+    <w:p>
+      <w:pPr>
+        <w:spacing w:lineRule="auto" w:after="0" w:line="240" w:before="0"/>
+        <w:ind w:left="0" w:firstLine="0" w:right="0"/>
+        <w:contextualSpacing w:val="0"/>
+        <w:jc w:val="left"/>
+      </w:pPr>
+      <w:r>
+        <w:rPr>
+          <w:rFonts w:cs="Arial" w:hAnsi="Arial" w:eastAsia="Arial" w:ascii="Arial"/>
+          <w:b w:val="0"/>
+          <w:i w:val="0"/>
+          <w:smallCaps w:val="0"/>
+          <w:strike w:val="0"/>
+          <w:color w:val="000000"/>
+          <w:sz w:val="22"/>
+          <w:u w:val="none"/>
+          <w:vertAlign w:val="baseline"/>
+          <w:rtl w:val="0"/>
+        </w:rPr>
+        <w:t xml:space="preserve">alariclightin:</w:t>
+      </w:r>
+    </w:p>
+    <w:p>
+      <w:pPr>
+        <w:spacing w:lineRule="auto" w:after="0" w:line="240" w:before="0"/>
+        <w:ind w:left="0" w:firstLine="0" w:right="0"/>
+        <w:contextualSpacing w:val="0"/>
+        <w:jc w:val="left"/>
+      </w:pPr>
+      <w:r>
+        <w:rPr>
+          <w:rFonts w:cs="Arial" w:hAnsi="Arial" w:eastAsia="Arial" w:ascii="Arial"/>
+          <w:b w:val="0"/>
+          <w:i w:val="0"/>
+          <w:smallCaps w:val="0"/>
+          <w:strike w:val="0"/>
+          <w:color w:val="000000"/>
+          <w:sz w:val="22"/>
+          <w:u w:val="none"/>
+          <w:vertAlign w:val="baseline"/>
+          <w:rtl w:val="0"/>
+        </w:rPr>
+        <w:t xml:space="preserve">понимаю</w:t>
+      </w:r>
+    </w:p>
+  </w:comment>
+  <w:comment w:id="103">
+    <w:p>
+      <w:pPr>
+        <w:spacing w:lineRule="auto" w:after="0" w:line="240" w:before="0"/>
+        <w:ind w:left="0" w:firstLine="0" w:right="0"/>
+        <w:contextualSpacing w:val="0"/>
+        <w:jc w:val="left"/>
+      </w:pPr>
+      <w:r>
+        <w:rPr>
+          <w:rFonts w:cs="Arial" w:hAnsi="Arial" w:eastAsia="Arial" w:ascii="Arial"/>
+          <w:b w:val="0"/>
+          <w:i w:val="0"/>
+          <w:smallCaps w:val="0"/>
+          <w:strike w:val="0"/>
+          <w:color w:val="000000"/>
+          <w:sz w:val="22"/>
+          <w:u w:val="none"/>
+          <w:vertAlign w:val="baseline"/>
+          <w:rtl w:val="0"/>
+        </w:rPr>
+        <w:t xml:space="preserve">Gleb Mazursky:</w:t>
+      </w:r>
+    </w:p>
+    <w:p>
+      <w:pPr>
+        <w:spacing w:lineRule="auto" w:after="0" w:line="240" w:before="0"/>
+        <w:ind w:left="0" w:firstLine="0" w:right="0"/>
+        <w:contextualSpacing w:val="0"/>
+        <w:jc w:val="left"/>
+      </w:pPr>
+      <w:r>
+        <w:rPr>
+          <w:rFonts w:cs="Arial" w:hAnsi="Arial" w:eastAsia="Arial" w:ascii="Arial"/>
+          <w:b w:val="0"/>
+          <w:i w:val="0"/>
+          <w:smallCaps w:val="0"/>
+          <w:strike w:val="0"/>
+          <w:color w:val="000000"/>
+          <w:sz w:val="22"/>
+          <w:u w:val="none"/>
+          <w:vertAlign w:val="baseline"/>
+          <w:rtl w:val="0"/>
+        </w:rPr>
+        <w:t xml:space="preserve">Что вы называете опасным</w:t>
+      </w:r>
+    </w:p>
+  </w:comment>
+  <w:comment w:id="104">
     <w:p>
       <w:pPr>
         <w:spacing w:lineRule="auto" w:after="0" w:line="240" w:before="0"/>
@@ -13758,7 +13939,7 @@
       </w:r>
     </w:p>
   </w:comment>
-  <w:comment w:id="102">
+  <w:comment w:id="105">
     <w:p>
       <w:pPr>
         <w:spacing w:lineRule="auto" w:after="0" w:line="240" w:before="0"/>
@@ -13859,7 +14040,7 @@
       </w:r>
     </w:p>
   </w:comment>
-  <w:comment w:id="103">
+  <w:comment w:id="106">
     <w:p>
       <w:pPr>
         <w:spacing w:lineRule="auto" w:after="0" w:line="240" w:before="0"/>
@@ -13907,7 +14088,7 @@
       </w:r>
     </w:p>
   </w:comment>
-  <w:comment w:id="104">
+  <w:comment w:id="107">
     <w:p>
       <w:pPr>
         <w:spacing w:lineRule="auto" w:after="0" w:line="240" w:before="0"/>
@@ -13955,7 +14136,7 @@
       </w:r>
     </w:p>
   </w:comment>
-  <w:comment w:id="105">
+  <w:comment w:id="108">
     <w:p>
       <w:pPr>
         <w:spacing w:lineRule="auto" w:after="0" w:line="240" w:before="0"/>
@@ -14003,7 +14184,55 @@
       </w:r>
     </w:p>
   </w:comment>
-  <w:comment w:id="106">
+  <w:comment w:id="2">
+    <w:p>
+      <w:pPr>
+        <w:spacing w:lineRule="auto" w:after="0" w:line="240" w:before="0"/>
+        <w:ind w:left="0" w:firstLine="0" w:right="0"/>
+        <w:contextualSpacing w:val="0"/>
+        <w:jc w:val="left"/>
+      </w:pPr>
+      <w:r>
+        <w:rPr>
+          <w:rFonts w:cs="Arial" w:hAnsi="Arial" w:eastAsia="Arial" w:ascii="Arial"/>
+          <w:b w:val="0"/>
+          <w:i w:val="0"/>
+          <w:smallCaps w:val="0"/>
+          <w:strike w:val="0"/>
+          <w:color w:val="000000"/>
+          <w:sz w:val="22"/>
+          <w:u w:val="none"/>
+          <w:vertAlign w:val="baseline"/>
+          <w:rtl w:val="0"/>
+        </w:rPr>
+        <w:t xml:space="preserve">Gleb Mazursky:</w:t>
+      </w:r>
+    </w:p>
+    <w:p>
+      <w:pPr>
+        <w:spacing w:lineRule="auto" w:after="0" w:line="240" w:before="0"/>
+        <w:ind w:left="0" w:firstLine="0" w:right="0"/>
+        <w:contextualSpacing w:val="0"/>
+        <w:jc w:val="left"/>
+      </w:pPr>
+      <w:r>
+        <w:rPr>
+          <w:rFonts w:cs="Arial" w:hAnsi="Arial" w:eastAsia="Arial" w:ascii="Arial"/>
+          <w:b w:val="0"/>
+          <w:i w:val="0"/>
+          <w:smallCaps w:val="0"/>
+          <w:strike w:val="0"/>
+          <w:color w:val="000000"/>
+          <w:sz w:val="22"/>
+          <w:u w:val="none"/>
+          <w:vertAlign w:val="baseline"/>
+          <w:rtl w:val="0"/>
+        </w:rPr>
+        <w:t xml:space="preserve">раздельно</w:t>
+      </w:r>
+    </w:p>
+  </w:comment>
+  <w:comment w:id="109">
     <w:p>
       <w:pPr>
         <w:spacing w:lineRule="auto" w:after="0" w:line="240" w:before="0"/>

--- a/docx/95 готово.docx
+++ b/docx/95 готово.docx
@@ -1829,14 +1829,13 @@
         </w:rPr>
         <w:t xml:space="preserve">— </w:t>
       </w:r>
-      <w:commentRangeStart w:id="0"/>
-      <w:r>
-        <w:rPr>
-          <w:rFonts w:cs="Times New Roman" w:hAnsi="Times New Roman" w:eastAsia="Times New Roman" w:ascii="Times New Roman"/>
-          <w:sz w:val="24"/>
-          <w:rtl w:val="0"/>
-        </w:rPr>
-        <w:t xml:space="preserve">Не</w:t>
+      <w:r>
+        <w:rPr>
+          <w:rFonts w:cs="Times New Roman" w:hAnsi="Times New Roman" w:eastAsia="Times New Roman" w:ascii="Times New Roman"/>
+          <w:sz w:val="24"/>
+          <w:rtl w:val="0"/>
+        </w:rPr>
+        <w:t xml:space="preserve">Не </w:t>
       </w:r>
       <w:r>
         <w:rPr>
@@ -1844,10 +1843,6 @@
         </w:rPr>
         <w:t xml:space="preserve">важно</w:t>
       </w:r>
-      <w:commentRangeEnd w:id="0"/>
-      <w:r>
-        <w:commentReference w:id="0"/>
-      </w:r>
       <w:r>
         <w:rPr>
           <w:rFonts w:cs="Times New Roman" w:hAnsi="Times New Roman" w:eastAsia="Times New Roman" w:ascii="Times New Roman"/>
@@ -4055,16 +4050,11 @@
         </w:rPr>
         <w:t xml:space="preserve"> у Солнца нет </w:t>
       </w:r>
-      <w:commentRangeStart w:id="1"/>
-      <w:r>
-        <w:rPr>
-          <w:rtl w:val="0"/>
-        </w:rPr>
-        <w:t xml:space="preserve">выродившегося </w:t>
-      </w:r>
-      <w:commentRangeEnd w:id="1"/>
-      <w:r>
-        <w:commentReference w:id="1"/>
+      <w:r>
+        <w:rPr>
+          <w:rtl w:val="0"/>
+        </w:rPr>
+        <w:t xml:space="preserve">вырожденного </w:t>
       </w:r>
       <w:r>
         <w:rPr>
@@ -4400,16 +4390,11 @@
         </w:rPr>
         <w:t xml:space="preserve">Катастрофа вероятнее всего, если могущественный волшебник — </w:t>
       </w:r>
-      <w:commentRangeStart w:id="2"/>
-      <w:r>
-        <w:rPr>
-          <w:rtl w:val="0"/>
-        </w:rPr>
-        <w:t xml:space="preserve">неважно</w:t>
-      </w:r>
-      <w:commentRangeEnd w:id="2"/>
-      <w:r>
-        <w:commentReference w:id="2"/>
+      <w:r>
+        <w:rPr>
+          <w:rtl w:val="0"/>
+        </w:rPr>
+        <w:t xml:space="preserve">не важно</w:t>
       </w:r>
       <w:r>
         <w:rPr>
@@ -6374,30 +6359,7 @@
 
 <file path=word/comments.xml><?xml version="1.0" encoding="utf-8"?>
 <w:comments xmlns:mc="http://schemas.openxmlformats.org/markup-compatibility/2006" xmlns:o="urn:schemas-microsoft-com:office:office" xmlns:r="http://schemas.openxmlformats.org/officeDocument/2006/relationships" xmlns:m="http://schemas.openxmlformats.org/officeDocument/2006/math" xmlns:v="urn:schemas-microsoft-com:vml" xmlns:wp="http://schemas.openxmlformats.org/drawingml/2006/wordprocessingDrawing" xmlns:w10="urn:schemas-microsoft-com:office:word" xmlns:w="http://schemas.openxmlformats.org/wordprocessingml/2006/main" xmlns:wne="http://schemas.microsoft.com/office/word/2006/wordml" xmlns:sl="http://schemas.openxmlformats.org/schemaLibrary/2006/main" xmlns:a="http://schemas.openxmlformats.org/drawingml/2006/main" xmlns:pic="http://schemas.openxmlformats.org/drawingml/2006/picture" xmlns:c="http://schemas.openxmlformats.org/drawingml/2006/chart" xmlns:lc="http://schemas.openxmlformats.org/drawingml/2006/lockedCanvas" xmlns:dgm="http://schemas.openxmlformats.org/drawingml/2006/diagram">
-  <w:comment w:id="3">
-    <w:p>
-      <w:pPr>
-        <w:spacing w:lineRule="auto" w:after="0" w:line="240" w:before="0"/>
-        <w:ind w:left="0" w:firstLine="0" w:right="0"/>
-        <w:contextualSpacing w:val="0"/>
-        <w:jc w:val="left"/>
-      </w:pPr>
-      <w:r>
-        <w:rPr>
-          <w:rFonts w:cs="Arial" w:hAnsi="Arial" w:eastAsia="Arial" w:ascii="Arial"/>
-          <w:b w:val="0"/>
-          <w:i w:val="0"/>
-          <w:smallCaps w:val="0"/>
-          <w:strike w:val="0"/>
-          <w:color w:val="000000"/>
-          <w:sz w:val="22"/>
-          <w:u w:val="none"/>
-          <w:vertAlign w:val="baseline"/>
-          <w:rtl w:val="0"/>
-        </w:rPr>
-        <w:t xml:space="preserve">Shadrina Maria:</w:t>
-      </w:r>
-    </w:p>
+  <w:comment w:id="0" w:date="2013-12-14T09:37:05Z" w:author="Shadrina Maria">
     <w:p>
       <w:pPr>
         <w:spacing w:lineRule="auto" w:after="0" w:line="240" w:before="0"/>
@@ -6422,30 +6384,7 @@
       </w:r>
     </w:p>
   </w:comment>
-  <w:comment w:id="4">
-    <w:p>
-      <w:pPr>
-        <w:spacing w:lineRule="auto" w:after="0" w:line="240" w:before="0"/>
-        <w:ind w:left="0" w:firstLine="0" w:right="0"/>
-        <w:contextualSpacing w:val="0"/>
-        <w:jc w:val="left"/>
-      </w:pPr>
-      <w:r>
-        <w:rPr>
-          <w:rFonts w:cs="Arial" w:hAnsi="Arial" w:eastAsia="Arial" w:ascii="Arial"/>
-          <w:b w:val="0"/>
-          <w:i w:val="0"/>
-          <w:smallCaps w:val="0"/>
-          <w:strike w:val="0"/>
-          <w:color w:val="000000"/>
-          <w:sz w:val="22"/>
-          <w:u w:val="none"/>
-          <w:vertAlign w:val="baseline"/>
-          <w:rtl w:val="0"/>
-        </w:rPr>
-        <w:t xml:space="preserve">alariclightin:</w:t>
-      </w:r>
-    </w:p>
+  <w:comment w:id="1" w:date="2013-12-14T12:41:48Z" w:author="alariclightin">
     <w:p>
       <w:pPr>
         <w:spacing w:lineRule="auto" w:after="0" w:line="240" w:before="0"/>
@@ -6470,30 +6409,7 @@
       </w:r>
     </w:p>
   </w:comment>
-  <w:comment w:id="5">
-    <w:p>
-      <w:pPr>
-        <w:spacing w:lineRule="auto" w:after="0" w:line="240" w:before="0"/>
-        <w:ind w:left="0" w:firstLine="0" w:right="0"/>
-        <w:contextualSpacing w:val="0"/>
-        <w:jc w:val="left"/>
-      </w:pPr>
-      <w:r>
-        <w:rPr>
-          <w:rFonts w:cs="Arial" w:hAnsi="Arial" w:eastAsia="Arial" w:ascii="Arial"/>
-          <w:b w:val="0"/>
-          <w:i w:val="0"/>
-          <w:smallCaps w:val="0"/>
-          <w:strike w:val="0"/>
-          <w:color w:val="000000"/>
-          <w:sz w:val="22"/>
-          <w:u w:val="none"/>
-          <w:vertAlign w:val="baseline"/>
-          <w:rtl w:val="0"/>
-        </w:rPr>
-        <w:t xml:space="preserve">Elspet Darkl:</w:t>
-      </w:r>
-    </w:p>
+  <w:comment w:id="2" w:date="2013-11-24T07:30:59Z" w:author="Elspet Darkl">
     <w:p>
       <w:pPr>
         <w:spacing w:lineRule="auto" w:after="0" w:line="240" w:before="0"/>
@@ -6518,30 +6434,7 @@
       </w:r>
     </w:p>
   </w:comment>
-  <w:comment w:id="6">
-    <w:p>
-      <w:pPr>
-        <w:spacing w:lineRule="auto" w:after="0" w:line="240" w:before="0"/>
-        <w:ind w:left="0" w:firstLine="0" w:right="0"/>
-        <w:contextualSpacing w:val="0"/>
-        <w:jc w:val="left"/>
-      </w:pPr>
-      <w:r>
-        <w:rPr>
-          <w:rFonts w:cs="Arial" w:hAnsi="Arial" w:eastAsia="Arial" w:ascii="Arial"/>
-          <w:b w:val="0"/>
-          <w:i w:val="0"/>
-          <w:smallCaps w:val="0"/>
-          <w:strike w:val="0"/>
-          <w:color w:val="000000"/>
-          <w:sz w:val="22"/>
-          <w:u w:val="none"/>
-          <w:vertAlign w:val="baseline"/>
-          <w:rtl w:val="0"/>
-        </w:rPr>
-        <w:t xml:space="preserve">Gleb Mazursky:</w:t>
-      </w:r>
-    </w:p>
+  <w:comment w:id="3" w:date="2013-12-11T09:32:31Z" w:author="Gleb Mazursky">
     <w:p>
       <w:pPr>
         <w:spacing w:lineRule="auto" w:after="0" w:line="240" w:before="0"/>
@@ -6565,36 +6458,8 @@
         <w:t xml:space="preserve">не согласен</w:t>
       </w:r>
     </w:p>
-    <w:p>
-      <w:pPr>
-        <w:pBdr>
-          <w:top w:color="auto" w:space="1" w:val="single" w:sz="4"/>
-        </w:pBdr>
-      </w:pPr>
-    </w:p>
-    <w:p>
-      <w:pPr>
-        <w:spacing w:lineRule="auto" w:after="0" w:line="240" w:before="0"/>
-        <w:ind w:left="0" w:firstLine="0" w:right="0"/>
-        <w:contextualSpacing w:val="0"/>
-        <w:jc w:val="left"/>
-      </w:pPr>
-      <w:r>
-        <w:rPr>
-          <w:rFonts w:cs="Arial" w:hAnsi="Arial" w:eastAsia="Arial" w:ascii="Arial"/>
-          <w:b w:val="0"/>
-          <w:i w:val="0"/>
-          <w:smallCaps w:val="0"/>
-          <w:strike w:val="0"/>
-          <w:color w:val="000000"/>
-          <w:sz w:val="22"/>
-          <w:u w:val="none"/>
-          <w:vertAlign w:val="baseline"/>
-          <w:rtl w:val="0"/>
-        </w:rPr>
-        <w:t xml:space="preserve">Новицкий Дмитрий:</w:t>
-      </w:r>
-    </w:p>
+  </w:comment>
+  <w:comment w:id="4" w:date="2013-12-11T15:49:25Z" w:author="Новицкий Дмитрий">
     <w:p>
       <w:pPr>
         <w:spacing w:lineRule="auto" w:after="0" w:line="240" w:before="0"/>
@@ -6618,36 +6483,8 @@
         <w:t xml:space="preserve">вариант?</w:t>
       </w:r>
     </w:p>
-    <w:p>
-      <w:pPr>
-        <w:pBdr>
-          <w:top w:color="auto" w:space="1" w:val="single" w:sz="4"/>
-        </w:pBdr>
-      </w:pPr>
-    </w:p>
-    <w:p>
-      <w:pPr>
-        <w:spacing w:lineRule="auto" w:after="0" w:line="240" w:before="0"/>
-        <w:ind w:left="0" w:firstLine="0" w:right="0"/>
-        <w:contextualSpacing w:val="0"/>
-        <w:jc w:val="left"/>
-      </w:pPr>
-      <w:r>
-        <w:rPr>
-          <w:rFonts w:cs="Arial" w:hAnsi="Arial" w:eastAsia="Arial" w:ascii="Arial"/>
-          <w:b w:val="0"/>
-          <w:i w:val="0"/>
-          <w:smallCaps w:val="0"/>
-          <w:strike w:val="0"/>
-          <w:color w:val="000000"/>
-          <w:sz w:val="22"/>
-          <w:u w:val="none"/>
-          <w:vertAlign w:val="baseline"/>
-          <w:rtl w:val="0"/>
-        </w:rPr>
-        <w:t xml:space="preserve">Илья Погорелов:</w:t>
-      </w:r>
-    </w:p>
+  </w:comment>
+  <w:comment w:id="5" w:date="2013-12-12T07:07:35Z" w:author="Илья Погорелов">
     <w:p>
       <w:pPr>
         <w:spacing w:lineRule="auto" w:after="0" w:line="240" w:before="0"/>
@@ -6671,36 +6508,8 @@
         <w:t xml:space="preserve">"вознесение", возможно "просветление"</w:t>
       </w:r>
     </w:p>
-    <w:p>
-      <w:pPr>
-        <w:pBdr>
-          <w:top w:color="auto" w:space="1" w:val="single" w:sz="4"/>
-        </w:pBdr>
-      </w:pPr>
-    </w:p>
-    <w:p>
-      <w:pPr>
-        <w:spacing w:lineRule="auto" w:after="0" w:line="240" w:before="0"/>
-        <w:ind w:left="0" w:firstLine="0" w:right="0"/>
-        <w:contextualSpacing w:val="0"/>
-        <w:jc w:val="left"/>
-      </w:pPr>
-      <w:r>
-        <w:rPr>
-          <w:rFonts w:cs="Arial" w:hAnsi="Arial" w:eastAsia="Arial" w:ascii="Arial"/>
-          <w:b w:val="0"/>
-          <w:i w:val="0"/>
-          <w:smallCaps w:val="0"/>
-          <w:strike w:val="0"/>
-          <w:color w:val="000000"/>
-          <w:sz w:val="22"/>
-          <w:u w:val="none"/>
-          <w:vertAlign w:val="baseline"/>
-          <w:rtl w:val="0"/>
-        </w:rPr>
-        <w:t xml:space="preserve">Новицкий Дмитрий:</w:t>
-      </w:r>
-    </w:p>
+  </w:comment>
+  <w:comment w:id="6" w:date="2013-12-12T07:37:20Z" w:author="Новицкий Дмитрий">
     <w:p>
       <w:pPr>
         <w:spacing w:lineRule="auto" w:after="0" w:line="240" w:before="0"/>
@@ -6724,36 +6533,8 @@
         <w:t xml:space="preserve">ну вот не совсем тот смысл в этих вариантах :)</w:t>
       </w:r>
     </w:p>
-    <w:p>
-      <w:pPr>
-        <w:pBdr>
-          <w:top w:color="auto" w:space="1" w:val="single" w:sz="4"/>
-        </w:pBdr>
-      </w:pPr>
-    </w:p>
-    <w:p>
-      <w:pPr>
-        <w:spacing w:lineRule="auto" w:after="0" w:line="240" w:before="0"/>
-        <w:ind w:left="0" w:firstLine="0" w:right="0"/>
-        <w:contextualSpacing w:val="0"/>
-        <w:jc w:val="left"/>
-      </w:pPr>
-      <w:r>
-        <w:rPr>
-          <w:rFonts w:cs="Arial" w:hAnsi="Arial" w:eastAsia="Arial" w:ascii="Arial"/>
-          <w:b w:val="0"/>
-          <w:i w:val="0"/>
-          <w:smallCaps w:val="0"/>
-          <w:strike w:val="0"/>
-          <w:color w:val="000000"/>
-          <w:sz w:val="22"/>
-          <w:u w:val="none"/>
-          <w:vertAlign w:val="baseline"/>
-          <w:rtl w:val="0"/>
-        </w:rPr>
-        <w:t xml:space="preserve">Илья Погорелов:</w:t>
-      </w:r>
-    </w:p>
+  </w:comment>
+  <w:comment w:id="7" w:date="2013-12-14T01:13:26Z" w:author="Илья Погорелов">
     <w:p>
       <w:pPr>
         <w:spacing w:lineRule="auto" w:after="0" w:line="240" w:before="0"/>
@@ -6778,30 +6559,7 @@
       </w:r>
     </w:p>
   </w:comment>
-  <w:comment w:id="7">
-    <w:p>
-      <w:pPr>
-        <w:spacing w:lineRule="auto" w:after="0" w:line="240" w:before="0"/>
-        <w:ind w:left="0" w:firstLine="0" w:right="0"/>
-        <w:contextualSpacing w:val="0"/>
-        <w:jc w:val="left"/>
-      </w:pPr>
-      <w:r>
-        <w:rPr>
-          <w:rFonts w:cs="Arial" w:hAnsi="Arial" w:eastAsia="Arial" w:ascii="Arial"/>
-          <w:b w:val="0"/>
-          <w:i w:val="0"/>
-          <w:smallCaps w:val="0"/>
-          <w:strike w:val="0"/>
-          <w:color w:val="000000"/>
-          <w:sz w:val="22"/>
-          <w:u w:val="none"/>
-          <w:vertAlign w:val="baseline"/>
-          <w:rtl w:val="0"/>
-        </w:rPr>
-        <w:t xml:space="preserve">alariclightin:</w:t>
-      </w:r>
-    </w:p>
+  <w:comment w:id="8" w:date="2013-12-14T11:59:30Z" w:author="alariclightin">
     <w:p>
       <w:pPr>
         <w:spacing w:lineRule="auto" w:after="0" w:line="240" w:before="0"/>
@@ -6826,30 +6584,7 @@
       </w:r>
     </w:p>
   </w:comment>
-  <w:comment w:id="8">
-    <w:p>
-      <w:pPr>
-        <w:spacing w:lineRule="auto" w:after="0" w:line="240" w:before="0"/>
-        <w:ind w:left="0" w:firstLine="0" w:right="0"/>
-        <w:contextualSpacing w:val="0"/>
-        <w:jc w:val="left"/>
-      </w:pPr>
-      <w:r>
-        <w:rPr>
-          <w:rFonts w:cs="Arial" w:hAnsi="Arial" w:eastAsia="Arial" w:ascii="Arial"/>
-          <w:b w:val="0"/>
-          <w:i w:val="0"/>
-          <w:smallCaps w:val="0"/>
-          <w:strike w:val="0"/>
-          <w:color w:val="000000"/>
-          <w:sz w:val="22"/>
-          <w:u w:val="none"/>
-          <w:vertAlign w:val="baseline"/>
-          <w:rtl w:val="0"/>
-        </w:rPr>
-        <w:t xml:space="preserve">alariclightin:</w:t>
-      </w:r>
-    </w:p>
+  <w:comment w:id="9" w:date="2013-12-14T10:56:56Z" w:author="alariclightin">
     <w:p>
       <w:pPr>
         <w:spacing w:lineRule="auto" w:after="0" w:line="240" w:before="0"/>
@@ -6874,30 +6609,7 @@
       </w:r>
     </w:p>
   </w:comment>
-  <w:comment w:id="9">
-    <w:p>
-      <w:pPr>
-        <w:spacing w:lineRule="auto" w:after="0" w:line="240" w:before="0"/>
-        <w:ind w:left="0" w:firstLine="0" w:right="0"/>
-        <w:contextualSpacing w:val="0"/>
-        <w:jc w:val="left"/>
-      </w:pPr>
-      <w:r>
-        <w:rPr>
-          <w:rFonts w:cs="Arial" w:hAnsi="Arial" w:eastAsia="Arial" w:ascii="Arial"/>
-          <w:b w:val="0"/>
-          <w:i w:val="0"/>
-          <w:smallCaps w:val="0"/>
-          <w:strike w:val="0"/>
-          <w:color w:val="000000"/>
-          <w:sz w:val="22"/>
-          <w:u w:val="none"/>
-          <w:vertAlign w:val="baseline"/>
-          <w:rtl w:val="0"/>
-        </w:rPr>
-        <w:t xml:space="preserve">Chaika Che:</w:t>
-      </w:r>
-    </w:p>
+  <w:comment w:id="10" w:date="2013-12-13T00:33:09Z" w:author="Chaika Che">
     <w:p>
       <w:pPr>
         <w:spacing w:lineRule="auto" w:after="0" w:line="240" w:before="0"/>
@@ -6922,30 +6634,7 @@
       </w:r>
     </w:p>
   </w:comment>
-  <w:comment w:id="10">
-    <w:p>
-      <w:pPr>
-        <w:spacing w:lineRule="auto" w:after="0" w:line="240" w:before="0"/>
-        <w:ind w:left="0" w:firstLine="0" w:right="0"/>
-        <w:contextualSpacing w:val="0"/>
-        <w:jc w:val="left"/>
-      </w:pPr>
-      <w:r>
-        <w:rPr>
-          <w:rFonts w:cs="Arial" w:hAnsi="Arial" w:eastAsia="Arial" w:ascii="Arial"/>
-          <w:b w:val="0"/>
-          <w:i w:val="0"/>
-          <w:smallCaps w:val="0"/>
-          <w:strike w:val="0"/>
-          <w:color w:val="000000"/>
-          <w:sz w:val="22"/>
-          <w:u w:val="none"/>
-          <w:vertAlign w:val="baseline"/>
-          <w:rtl w:val="0"/>
-        </w:rPr>
-        <w:t xml:space="preserve">alariclightin:</w:t>
-      </w:r>
-    </w:p>
+  <w:comment w:id="11" w:date="2013-12-13T08:06:52Z" w:author="alariclightin">
     <w:p>
       <w:pPr>
         <w:spacing w:lineRule="auto" w:after="0" w:line="240" w:before="0"/>
@@ -6970,30 +6659,7 @@
       </w:r>
     </w:p>
   </w:comment>
-  <w:comment w:id="11">
-    <w:p>
-      <w:pPr>
-        <w:spacing w:lineRule="auto" w:after="0" w:line="240" w:before="0"/>
-        <w:ind w:left="0" w:firstLine="0" w:right="0"/>
-        <w:contextualSpacing w:val="0"/>
-        <w:jc w:val="left"/>
-      </w:pPr>
-      <w:r>
-        <w:rPr>
-          <w:rFonts w:cs="Arial" w:hAnsi="Arial" w:eastAsia="Arial" w:ascii="Arial"/>
-          <w:b w:val="0"/>
-          <w:i w:val="0"/>
-          <w:smallCaps w:val="0"/>
-          <w:strike w:val="0"/>
-          <w:color w:val="000000"/>
-          <w:sz w:val="22"/>
-          <w:u w:val="none"/>
-          <w:vertAlign w:val="baseline"/>
-          <w:rtl w:val="0"/>
-        </w:rPr>
-        <w:t xml:space="preserve">Илья Погорелов:</w:t>
-      </w:r>
-    </w:p>
+  <w:comment w:id="12" w:date="2013-12-13T01:31:52Z" w:author="Илья Погорелов">
     <w:p>
       <w:pPr>
         <w:spacing w:lineRule="auto" w:after="0" w:line="240" w:before="0"/>
@@ -7041,30 +6707,7 @@
       </w:r>
     </w:p>
   </w:comment>
-  <w:comment w:id="12">
-    <w:p>
-      <w:pPr>
-        <w:spacing w:lineRule="auto" w:after="0" w:line="240" w:before="0"/>
-        <w:ind w:left="0" w:firstLine="0" w:right="0"/>
-        <w:contextualSpacing w:val="0"/>
-        <w:jc w:val="left"/>
-      </w:pPr>
-      <w:r>
-        <w:rPr>
-          <w:rFonts w:cs="Arial" w:hAnsi="Arial" w:eastAsia="Arial" w:ascii="Arial"/>
-          <w:b w:val="0"/>
-          <w:i w:val="0"/>
-          <w:smallCaps w:val="0"/>
-          <w:strike w:val="0"/>
-          <w:color w:val="000000"/>
-          <w:sz w:val="22"/>
-          <w:u w:val="none"/>
-          <w:vertAlign w:val="baseline"/>
-          <w:rtl w:val="0"/>
-        </w:rPr>
-        <w:t xml:space="preserve">Gleb Mazursky:</w:t>
-      </w:r>
-    </w:p>
+  <w:comment w:id="13" w:date="2013-12-14T12:10:47Z" w:author="Gleb Mazursky">
     <w:p>
       <w:pPr>
         <w:spacing w:lineRule="auto" w:after="0" w:line="240" w:before="0"/>
@@ -7089,30 +6732,7 @@
       </w:r>
     </w:p>
   </w:comment>
-  <w:comment w:id="13">
-    <w:p>
-      <w:pPr>
-        <w:spacing w:lineRule="auto" w:after="0" w:line="240" w:before="0"/>
-        <w:ind w:left="0" w:firstLine="0" w:right="0"/>
-        <w:contextualSpacing w:val="0"/>
-        <w:jc w:val="left"/>
-      </w:pPr>
-      <w:r>
-        <w:rPr>
-          <w:rFonts w:cs="Arial" w:hAnsi="Arial" w:eastAsia="Arial" w:ascii="Arial"/>
-          <w:b w:val="0"/>
-          <w:i w:val="0"/>
-          <w:smallCaps w:val="0"/>
-          <w:strike w:val="0"/>
-          <w:color w:val="000000"/>
-          <w:sz w:val="22"/>
-          <w:u w:val="none"/>
-          <w:vertAlign w:val="baseline"/>
-          <w:rtl w:val="0"/>
-        </w:rPr>
-        <w:t xml:space="preserve">alariclightin:</w:t>
-      </w:r>
-    </w:p>
+  <w:comment w:id="14" w:date="2013-12-14T04:42:58Z" w:author="alariclightin">
     <w:p>
       <w:pPr>
         <w:spacing w:lineRule="auto" w:after="0" w:line="240" w:before="0"/>
@@ -7159,36 +6779,8 @@
         <w:t xml:space="preserve">правда, пока не могу придумать, как это приткнуть</w:t>
       </w:r>
     </w:p>
-    <w:p>
-      <w:pPr>
-        <w:pBdr>
-          <w:top w:color="auto" w:space="1" w:val="single" w:sz="4"/>
-        </w:pBdr>
-      </w:pPr>
-    </w:p>
-    <w:p>
-      <w:pPr>
-        <w:spacing w:lineRule="auto" w:after="0" w:line="240" w:before="0"/>
-        <w:ind w:left="0" w:firstLine="0" w:right="0"/>
-        <w:contextualSpacing w:val="0"/>
-        <w:jc w:val="left"/>
-      </w:pPr>
-      <w:r>
-        <w:rPr>
-          <w:rFonts w:cs="Arial" w:hAnsi="Arial" w:eastAsia="Arial" w:ascii="Arial"/>
-          <w:b w:val="0"/>
-          <w:i w:val="0"/>
-          <w:smallCaps w:val="0"/>
-          <w:strike w:val="0"/>
-          <w:color w:val="000000"/>
-          <w:sz w:val="22"/>
-          <w:u w:val="none"/>
-          <w:vertAlign w:val="baseline"/>
-          <w:rtl w:val="0"/>
-        </w:rPr>
-        <w:t xml:space="preserve">Shadrina Maria:</w:t>
-      </w:r>
-    </w:p>
+  </w:comment>
+  <w:comment w:id="15" w:date="2013-12-14T11:35:17Z" w:author="Shadrina Maria">
     <w:p>
       <w:pPr>
         <w:spacing w:lineRule="auto" w:after="0" w:line="240" w:before="0"/>
@@ -7259,30 +6851,7 @@
       </w:r>
     </w:p>
   </w:comment>
-  <w:comment w:id="14">
-    <w:p>
-      <w:pPr>
-        <w:spacing w:lineRule="auto" w:after="0" w:line="240" w:before="0"/>
-        <w:ind w:left="0" w:firstLine="0" w:right="0"/>
-        <w:contextualSpacing w:val="0"/>
-        <w:jc w:val="left"/>
-      </w:pPr>
-      <w:r>
-        <w:rPr>
-          <w:rFonts w:cs="Arial" w:hAnsi="Arial" w:eastAsia="Arial" w:ascii="Arial"/>
-          <w:b w:val="0"/>
-          <w:i w:val="0"/>
-          <w:smallCaps w:val="0"/>
-          <w:strike w:val="0"/>
-          <w:color w:val="000000"/>
-          <w:sz w:val="22"/>
-          <w:u w:val="none"/>
-          <w:vertAlign w:val="baseline"/>
-          <w:rtl w:val="0"/>
-        </w:rPr>
-        <w:t xml:space="preserve">Chaika Che:</w:t>
-      </w:r>
-    </w:p>
+  <w:comment w:id="16" w:date="2013-12-12T10:13:38Z" w:author="Chaika Che">
     <w:p>
       <w:pPr>
         <w:spacing w:lineRule="auto" w:after="0" w:line="240" w:before="0"/>
@@ -7307,30 +6876,7 @@
       </w:r>
     </w:p>
   </w:comment>
-  <w:comment w:id="15">
-    <w:p>
-      <w:pPr>
-        <w:spacing w:lineRule="auto" w:after="0" w:line="240" w:before="0"/>
-        <w:ind w:left="0" w:firstLine="0" w:right="0"/>
-        <w:contextualSpacing w:val="0"/>
-        <w:jc w:val="left"/>
-      </w:pPr>
-      <w:r>
-        <w:rPr>
-          <w:rFonts w:cs="Arial" w:hAnsi="Arial" w:eastAsia="Arial" w:ascii="Arial"/>
-          <w:b w:val="0"/>
-          <w:i w:val="0"/>
-          <w:smallCaps w:val="0"/>
-          <w:strike w:val="0"/>
-          <w:color w:val="000000"/>
-          <w:sz w:val="22"/>
-          <w:u w:val="none"/>
-          <w:vertAlign w:val="baseline"/>
-          <w:rtl w:val="0"/>
-        </w:rPr>
-        <w:t xml:space="preserve">alariclightin:</w:t>
-      </w:r>
-    </w:p>
+  <w:comment w:id="17" w:date="2013-12-14T13:23:00Z" w:author="alariclightin">
     <w:p>
       <w:pPr>
         <w:spacing w:lineRule="auto" w:after="0" w:line="240" w:before="0"/>
@@ -7355,30 +6901,7 @@
       </w:r>
     </w:p>
   </w:comment>
-  <w:comment w:id="16">
-    <w:p>
-      <w:pPr>
-        <w:spacing w:lineRule="auto" w:after="0" w:line="240" w:before="0"/>
-        <w:ind w:left="0" w:firstLine="0" w:right="0"/>
-        <w:contextualSpacing w:val="0"/>
-        <w:jc w:val="left"/>
-      </w:pPr>
-      <w:r>
-        <w:rPr>
-          <w:rFonts w:cs="Arial" w:hAnsi="Arial" w:eastAsia="Arial" w:ascii="Arial"/>
-          <w:b w:val="0"/>
-          <w:i w:val="0"/>
-          <w:smallCaps w:val="0"/>
-          <w:strike w:val="0"/>
-          <w:color w:val="000000"/>
-          <w:sz w:val="22"/>
-          <w:u w:val="none"/>
-          <w:vertAlign w:val="baseline"/>
-          <w:rtl w:val="0"/>
-        </w:rPr>
-        <w:t xml:space="preserve">alariclightin:</w:t>
-      </w:r>
-    </w:p>
+  <w:comment w:id="18" w:date="2013-12-12T12:39:59Z" w:author="alariclightin">
     <w:p>
       <w:pPr>
         <w:spacing w:lineRule="auto" w:after="0" w:line="240" w:before="0"/>
@@ -7485,30 +7008,7 @@
       </w:r>
     </w:p>
   </w:comment>
-  <w:comment w:id="17">
-    <w:p>
-      <w:pPr>
-        <w:spacing w:lineRule="auto" w:after="0" w:line="240" w:before="0"/>
-        <w:ind w:left="0" w:firstLine="0" w:right="0"/>
-        <w:contextualSpacing w:val="0"/>
-        <w:jc w:val="left"/>
-      </w:pPr>
-      <w:r>
-        <w:rPr>
-          <w:rFonts w:cs="Arial" w:hAnsi="Arial" w:eastAsia="Arial" w:ascii="Arial"/>
-          <w:b w:val="0"/>
-          <w:i w:val="0"/>
-          <w:smallCaps w:val="0"/>
-          <w:strike w:val="0"/>
-          <w:color w:val="000000"/>
-          <w:sz w:val="22"/>
-          <w:u w:val="none"/>
-          <w:vertAlign w:val="baseline"/>
-          <w:rtl w:val="0"/>
-        </w:rPr>
-        <w:t xml:space="preserve">Shadrina Maria:</w:t>
-      </w:r>
-    </w:p>
+  <w:comment w:id="19" w:date="2013-12-14T11:17:57Z" w:author="Shadrina Maria">
     <w:p>
       <w:pPr>
         <w:spacing w:lineRule="auto" w:after="0" w:line="240" w:before="0"/>
@@ -7533,30 +7033,7 @@
       </w:r>
     </w:p>
   </w:comment>
-  <w:comment w:id="18">
-    <w:p>
-      <w:pPr>
-        <w:spacing w:lineRule="auto" w:after="0" w:line="240" w:before="0"/>
-        <w:ind w:left="0" w:firstLine="0" w:right="0"/>
-        <w:contextualSpacing w:val="0"/>
-        <w:jc w:val="left"/>
-      </w:pPr>
-      <w:r>
-        <w:rPr>
-          <w:rFonts w:cs="Arial" w:hAnsi="Arial" w:eastAsia="Arial" w:ascii="Arial"/>
-          <w:b w:val="0"/>
-          <w:i w:val="0"/>
-          <w:smallCaps w:val="0"/>
-          <w:strike w:val="0"/>
-          <w:color w:val="000000"/>
-          <w:sz w:val="22"/>
-          <w:u w:val="none"/>
-          <w:vertAlign w:val="baseline"/>
-          <w:rtl w:val="0"/>
-        </w:rPr>
-        <w:t xml:space="preserve">Chaika Che:</w:t>
-      </w:r>
-    </w:p>
+  <w:comment w:id="20" w:date="2013-12-13T00:40:28Z" w:author="Chaika Che">
     <w:p>
       <w:pPr>
         <w:spacing w:lineRule="auto" w:after="0" w:line="240" w:before="0"/>
@@ -7581,30 +7058,7 @@
       </w:r>
     </w:p>
   </w:comment>
-  <w:comment w:id="19">
-    <w:p>
-      <w:pPr>
-        <w:spacing w:lineRule="auto" w:after="0" w:line="240" w:before="0"/>
-        <w:ind w:left="0" w:firstLine="0" w:right="0"/>
-        <w:contextualSpacing w:val="0"/>
-        <w:jc w:val="left"/>
-      </w:pPr>
-      <w:r>
-        <w:rPr>
-          <w:rFonts w:cs="Arial" w:hAnsi="Arial" w:eastAsia="Arial" w:ascii="Arial"/>
-          <w:b w:val="0"/>
-          <w:i w:val="0"/>
-          <w:smallCaps w:val="0"/>
-          <w:strike w:val="0"/>
-          <w:color w:val="000000"/>
-          <w:sz w:val="22"/>
-          <w:u w:val="none"/>
-          <w:vertAlign w:val="baseline"/>
-          <w:rtl w:val="0"/>
-        </w:rPr>
-        <w:t xml:space="preserve">Gleb Mazursky:</w:t>
-      </w:r>
-    </w:p>
+  <w:comment w:id="21" w:date="2013-12-11T09:33:02Z" w:author="Gleb Mazursky">
     <w:p>
       <w:pPr>
         <w:spacing w:lineRule="auto" w:after="0" w:line="240" w:before="0"/>
@@ -7629,30 +7083,7 @@
       </w:r>
     </w:p>
   </w:comment>
-  <w:comment w:id="20">
-    <w:p>
-      <w:pPr>
-        <w:spacing w:lineRule="auto" w:after="0" w:line="240" w:before="0"/>
-        <w:ind w:left="0" w:firstLine="0" w:right="0"/>
-        <w:contextualSpacing w:val="0"/>
-        <w:jc w:val="left"/>
-      </w:pPr>
-      <w:r>
-        <w:rPr>
-          <w:rFonts w:cs="Arial" w:hAnsi="Arial" w:eastAsia="Arial" w:ascii="Arial"/>
-          <w:b w:val="0"/>
-          <w:i w:val="0"/>
-          <w:smallCaps w:val="0"/>
-          <w:strike w:val="0"/>
-          <w:color w:val="000000"/>
-          <w:sz w:val="22"/>
-          <w:u w:val="none"/>
-          <w:vertAlign w:val="baseline"/>
-          <w:rtl w:val="0"/>
-        </w:rPr>
-        <w:t xml:space="preserve">alariclightin:</w:t>
-      </w:r>
-    </w:p>
+  <w:comment w:id="22" w:date="2013-12-14T14:22:40Z" w:author="alariclightin">
     <w:p>
       <w:pPr>
         <w:spacing w:lineRule="auto" w:after="0" w:line="240" w:before="0"/>
@@ -7713,30 +7144,7 @@
       </w:r>
     </w:p>
   </w:comment>
-  <w:comment w:id="21">
-    <w:p>
-      <w:pPr>
-        <w:spacing w:lineRule="auto" w:after="0" w:line="240" w:before="0"/>
-        <w:ind w:left="0" w:firstLine="0" w:right="0"/>
-        <w:contextualSpacing w:val="0"/>
-        <w:jc w:val="left"/>
-      </w:pPr>
-      <w:r>
-        <w:rPr>
-          <w:rFonts w:cs="Arial" w:hAnsi="Arial" w:eastAsia="Arial" w:ascii="Arial"/>
-          <w:b w:val="0"/>
-          <w:i w:val="0"/>
-          <w:smallCaps w:val="0"/>
-          <w:strike w:val="0"/>
-          <w:color w:val="000000"/>
-          <w:sz w:val="22"/>
-          <w:u w:val="none"/>
-          <w:vertAlign w:val="baseline"/>
-          <w:rtl w:val="0"/>
-        </w:rPr>
-        <w:t xml:space="preserve">Новицкий Дмитрий:</w:t>
-      </w:r>
-    </w:p>
+  <w:comment w:id="23" w:date="2013-12-11T08:23:54Z" w:author="Новицкий Дмитрий">
     <w:p>
       <w:pPr>
         <w:spacing w:lineRule="auto" w:after="0" w:line="240" w:before="0"/>
@@ -7760,36 +7168,8 @@
         <w:t xml:space="preserve">возможно слишком вычурно, особливо учитывая повторение</w:t>
       </w:r>
     </w:p>
-    <w:p>
-      <w:pPr>
-        <w:pBdr>
-          <w:top w:color="auto" w:space="1" w:val="single" w:sz="4"/>
-        </w:pBdr>
-      </w:pPr>
-    </w:p>
-    <w:p>
-      <w:pPr>
-        <w:spacing w:lineRule="auto" w:after="0" w:line="240" w:before="0"/>
-        <w:ind w:left="0" w:firstLine="0" w:right="0"/>
-        <w:contextualSpacing w:val="0"/>
-        <w:jc w:val="left"/>
-      </w:pPr>
-      <w:r>
-        <w:rPr>
-          <w:rFonts w:cs="Arial" w:hAnsi="Arial" w:eastAsia="Arial" w:ascii="Arial"/>
-          <w:b w:val="0"/>
-          <w:i w:val="0"/>
-          <w:smallCaps w:val="0"/>
-          <w:strike w:val="0"/>
-          <w:color w:val="000000"/>
-          <w:sz w:val="22"/>
-          <w:u w:val="none"/>
-          <w:vertAlign w:val="baseline"/>
-          <w:rtl w:val="0"/>
-        </w:rPr>
-        <w:t xml:space="preserve">Gleb Mazursky:</w:t>
-      </w:r>
-    </w:p>
+  </w:comment>
+  <w:comment w:id="24" w:date="2013-12-11T10:32:55Z" w:author="Gleb Mazursky">
     <w:p>
       <w:pPr>
         <w:spacing w:lineRule="auto" w:after="0" w:line="240" w:before="0"/>
@@ -7813,36 +7193,8 @@
         <w:t xml:space="preserve">как вы говорите / сформулировав в вашем стиле</w:t>
       </w:r>
     </w:p>
-    <w:p>
-      <w:pPr>
-        <w:pBdr>
-          <w:top w:color="auto" w:space="1" w:val="single" w:sz="4"/>
-        </w:pBdr>
-      </w:pPr>
-    </w:p>
-    <w:p>
-      <w:pPr>
-        <w:spacing w:lineRule="auto" w:after="0" w:line="240" w:before="0"/>
-        <w:ind w:left="0" w:firstLine="0" w:right="0"/>
-        <w:contextualSpacing w:val="0"/>
-        <w:jc w:val="left"/>
-      </w:pPr>
-      <w:r>
-        <w:rPr>
-          <w:rFonts w:cs="Arial" w:hAnsi="Arial" w:eastAsia="Arial" w:ascii="Arial"/>
-          <w:b w:val="0"/>
-          <w:i w:val="0"/>
-          <w:smallCaps w:val="0"/>
-          <w:strike w:val="0"/>
-          <w:color w:val="000000"/>
-          <w:sz w:val="22"/>
-          <w:u w:val="none"/>
-          <w:vertAlign w:val="baseline"/>
-          <w:rtl w:val="0"/>
-        </w:rPr>
-        <w:t xml:space="preserve">alariclightin:</w:t>
-      </w:r>
-    </w:p>
+  </w:comment>
+  <w:comment w:id="25" w:date="2013-12-13T08:13:15Z" w:author="alariclightin">
     <w:p>
       <w:pPr>
         <w:spacing w:lineRule="auto" w:after="0" w:line="240" w:before="0"/>
@@ -7890,30 +7242,7 @@
       </w:r>
     </w:p>
   </w:comment>
-  <w:comment w:id="22">
-    <w:p>
-      <w:pPr>
-        <w:spacing w:lineRule="auto" w:after="0" w:line="240" w:before="0"/>
-        <w:ind w:left="0" w:firstLine="0" w:right="0"/>
-        <w:contextualSpacing w:val="0"/>
-        <w:jc w:val="left"/>
-      </w:pPr>
-      <w:r>
-        <w:rPr>
-          <w:rFonts w:cs="Arial" w:hAnsi="Arial" w:eastAsia="Arial" w:ascii="Arial"/>
-          <w:b w:val="0"/>
-          <w:i w:val="0"/>
-          <w:smallCaps w:val="0"/>
-          <w:strike w:val="0"/>
-          <w:color w:val="000000"/>
-          <w:sz w:val="22"/>
-          <w:u w:val="none"/>
-          <w:vertAlign w:val="baseline"/>
-          <w:rtl w:val="0"/>
-        </w:rPr>
-        <w:t xml:space="preserve">Shadrina Maria:</w:t>
-      </w:r>
-    </w:p>
+  <w:comment w:id="26" w:date="2013-12-14T13:27:50Z" w:author="Shadrina Maria">
     <w:p>
       <w:pPr>
         <w:spacing w:lineRule="auto" w:after="0" w:line="240" w:before="0"/>
@@ -7937,36 +7266,8 @@
         <w:t xml:space="preserve">лишняя наверное</w:t>
       </w:r>
     </w:p>
-    <w:p>
-      <w:pPr>
-        <w:pBdr>
-          <w:top w:color="auto" w:space="1" w:val="single" w:sz="4"/>
-        </w:pBdr>
-      </w:pPr>
-    </w:p>
-    <w:p>
-      <w:pPr>
-        <w:spacing w:lineRule="auto" w:after="0" w:line="240" w:before="0"/>
-        <w:ind w:left="0" w:firstLine="0" w:right="0"/>
-        <w:contextualSpacing w:val="0"/>
-        <w:jc w:val="left"/>
-      </w:pPr>
-      <w:r>
-        <w:rPr>
-          <w:rFonts w:cs="Arial" w:hAnsi="Arial" w:eastAsia="Arial" w:ascii="Arial"/>
-          <w:b w:val="0"/>
-          <w:i w:val="0"/>
-          <w:smallCaps w:val="0"/>
-          <w:strike w:val="0"/>
-          <w:color w:val="000000"/>
-          <w:sz w:val="22"/>
-          <w:u w:val="none"/>
-          <w:vertAlign w:val="baseline"/>
-          <w:rtl w:val="0"/>
-        </w:rPr>
-        <w:t xml:space="preserve">alariclightin:</w:t>
-      </w:r>
-    </w:p>
+  </w:comment>
+  <w:comment w:id="27" w:date="2013-12-14T13:29:51Z" w:author="alariclightin">
     <w:p>
       <w:pPr>
         <w:spacing w:lineRule="auto" w:after="0" w:line="240" w:before="0"/>
@@ -7991,30 +7292,7 @@
       </w:r>
     </w:p>
   </w:comment>
-  <w:comment w:id="23">
-    <w:p>
-      <w:pPr>
-        <w:spacing w:lineRule="auto" w:after="0" w:line="240" w:before="0"/>
-        <w:ind w:left="0" w:firstLine="0" w:right="0"/>
-        <w:contextualSpacing w:val="0"/>
-        <w:jc w:val="left"/>
-      </w:pPr>
-      <w:r>
-        <w:rPr>
-          <w:rFonts w:cs="Arial" w:hAnsi="Arial" w:eastAsia="Arial" w:ascii="Arial"/>
-          <w:b w:val="0"/>
-          <w:i w:val="0"/>
-          <w:smallCaps w:val="0"/>
-          <w:strike w:val="0"/>
-          <w:color w:val="000000"/>
-          <w:sz w:val="22"/>
-          <w:u w:val="none"/>
-          <w:vertAlign w:val="baseline"/>
-          <w:rtl w:val="0"/>
-        </w:rPr>
-        <w:t xml:space="preserve">Gleb Mazursky:</w:t>
-      </w:r>
-    </w:p>
+  <w:comment w:id="28" w:date="2013-12-12T12:54:39Z" w:author="Gleb Mazursky">
     <w:p>
       <w:pPr>
         <w:spacing w:lineRule="auto" w:after="0" w:line="240" w:before="0"/>
@@ -8039,30 +7317,7 @@
       </w:r>
     </w:p>
   </w:comment>
-  <w:comment w:id="24">
-    <w:p>
-      <w:pPr>
-        <w:spacing w:lineRule="auto" w:after="0" w:line="240" w:before="0"/>
-        <w:ind w:left="0" w:firstLine="0" w:right="0"/>
-        <w:contextualSpacing w:val="0"/>
-        <w:jc w:val="left"/>
-      </w:pPr>
-      <w:r>
-        <w:rPr>
-          <w:rFonts w:cs="Arial" w:hAnsi="Arial" w:eastAsia="Arial" w:ascii="Arial"/>
-          <w:b w:val="0"/>
-          <w:i w:val="0"/>
-          <w:smallCaps w:val="0"/>
-          <w:strike w:val="0"/>
-          <w:color w:val="000000"/>
-          <w:sz w:val="22"/>
-          <w:u w:val="none"/>
-          <w:vertAlign w:val="baseline"/>
-          <w:rtl w:val="0"/>
-        </w:rPr>
-        <w:t xml:space="preserve">alariclightin:</w:t>
-      </w:r>
-    </w:p>
+  <w:comment w:id="29" w:date="2013-12-14T05:17:51Z" w:author="alariclightin">
     <w:p>
       <w:pPr>
         <w:spacing w:lineRule="auto" w:after="0" w:line="240" w:before="0"/>
@@ -8087,30 +7342,7 @@
       </w:r>
     </w:p>
   </w:comment>
-  <w:comment w:id="25">
-    <w:p>
-      <w:pPr>
-        <w:spacing w:lineRule="auto" w:after="0" w:line="240" w:before="0"/>
-        <w:ind w:left="0" w:firstLine="0" w:right="0"/>
-        <w:contextualSpacing w:val="0"/>
-        <w:jc w:val="left"/>
-      </w:pPr>
-      <w:r>
-        <w:rPr>
-          <w:rFonts w:cs="Arial" w:hAnsi="Arial" w:eastAsia="Arial" w:ascii="Arial"/>
-          <w:b w:val="0"/>
-          <w:i w:val="0"/>
-          <w:smallCaps w:val="0"/>
-          <w:strike w:val="0"/>
-          <w:color w:val="000000"/>
-          <w:sz w:val="22"/>
-          <w:u w:val="none"/>
-          <w:vertAlign w:val="baseline"/>
-          <w:rtl w:val="0"/>
-        </w:rPr>
-        <w:t xml:space="preserve">Shadrina Maria:</w:t>
-      </w:r>
-    </w:p>
+  <w:comment w:id="30" w:date="2013-12-14T06:48:47Z" w:author="Shadrina Maria">
     <w:p>
       <w:pPr>
         <w:spacing w:lineRule="auto" w:after="0" w:line="240" w:before="0"/>
@@ -8135,30 +7367,7 @@
       </w:r>
     </w:p>
   </w:comment>
-  <w:comment w:id="26">
-    <w:p>
-      <w:pPr>
-        <w:spacing w:lineRule="auto" w:after="0" w:line="240" w:before="0"/>
-        <w:ind w:left="0" w:firstLine="0" w:right="0"/>
-        <w:contextualSpacing w:val="0"/>
-        <w:jc w:val="left"/>
-      </w:pPr>
-      <w:r>
-        <w:rPr>
-          <w:rFonts w:cs="Arial" w:hAnsi="Arial" w:eastAsia="Arial" w:ascii="Arial"/>
-          <w:b w:val="0"/>
-          <w:i w:val="0"/>
-          <w:smallCaps w:val="0"/>
-          <w:strike w:val="0"/>
-          <w:color w:val="000000"/>
-          <w:sz w:val="22"/>
-          <w:u w:val="none"/>
-          <w:vertAlign w:val="baseline"/>
-          <w:rtl w:val="0"/>
-        </w:rPr>
-        <w:t xml:space="preserve">Shadrina Maria:</w:t>
-      </w:r>
-    </w:p>
+  <w:comment w:id="31" w:date="2013-12-13T14:52:15Z" w:author="Shadrina Maria">
     <w:p>
       <w:pPr>
         <w:spacing w:lineRule="auto" w:after="0" w:line="240" w:before="0"/>
@@ -8228,36 +7437,8 @@
         <w:t xml:space="preserve">или "части леса, разрешенной для прогулок"</w:t>
       </w:r>
     </w:p>
-    <w:p>
-      <w:pPr>
-        <w:pBdr>
-          <w:top w:color="auto" w:space="1" w:val="single" w:sz="4"/>
-        </w:pBdr>
-      </w:pPr>
-    </w:p>
-    <w:p>
-      <w:pPr>
-        <w:spacing w:lineRule="auto" w:after="0" w:line="240" w:before="0"/>
-        <w:ind w:left="0" w:firstLine="0" w:right="0"/>
-        <w:contextualSpacing w:val="0"/>
-        <w:jc w:val="left"/>
-      </w:pPr>
-      <w:r>
-        <w:rPr>
-          <w:rFonts w:cs="Arial" w:hAnsi="Arial" w:eastAsia="Arial" w:ascii="Arial"/>
-          <w:b w:val="0"/>
-          <w:i w:val="0"/>
-          <w:smallCaps w:val="0"/>
-          <w:strike w:val="0"/>
-          <w:color w:val="000000"/>
-          <w:sz w:val="22"/>
-          <w:u w:val="none"/>
-          <w:vertAlign w:val="baseline"/>
-          <w:rtl w:val="0"/>
-        </w:rPr>
-        <w:t xml:space="preserve">Илья Погорелов:</w:t>
-      </w:r>
-    </w:p>
+  </w:comment>
+  <w:comment w:id="32" w:date="2013-12-14T01:08:48Z" w:author="Илья Погорелов">
     <w:p>
       <w:pPr>
         <w:spacing w:lineRule="auto" w:after="0" w:line="240" w:before="0"/>
@@ -8281,36 +7462,8 @@
         <w:t xml:space="preserve">думаю, часть леса именно разрешенная, как противопоставление запретному лесу. т.е. есть лес запретный, а есть разрешённый.</w:t>
       </w:r>
     </w:p>
-    <w:p>
-      <w:pPr>
-        <w:pBdr>
-          <w:top w:color="auto" w:space="1" w:val="single" w:sz="4"/>
-        </w:pBdr>
-      </w:pPr>
-    </w:p>
-    <w:p>
-      <w:pPr>
-        <w:spacing w:lineRule="auto" w:after="0" w:line="240" w:before="0"/>
-        <w:ind w:left="0" w:firstLine="0" w:right="0"/>
-        <w:contextualSpacing w:val="0"/>
-        <w:jc w:val="left"/>
-      </w:pPr>
-      <w:r>
-        <w:rPr>
-          <w:rFonts w:cs="Arial" w:hAnsi="Arial" w:eastAsia="Arial" w:ascii="Arial"/>
-          <w:b w:val="0"/>
-          <w:i w:val="0"/>
-          <w:smallCaps w:val="0"/>
-          <w:strike w:val="0"/>
-          <w:color w:val="000000"/>
-          <w:sz w:val="22"/>
-          <w:u w:val="none"/>
-          <w:vertAlign w:val="baseline"/>
-          <w:rtl w:val="0"/>
-        </w:rPr>
-        <w:t xml:space="preserve">Shadrina Maria:</w:t>
-      </w:r>
-    </w:p>
+  </w:comment>
+  <w:comment w:id="33" w:date="2013-12-14T05:45:52Z" w:author="Shadrina Maria">
     <w:p>
       <w:pPr>
         <w:spacing w:lineRule="auto" w:after="0" w:line="240" w:before="0"/>
@@ -8335,30 +7488,7 @@
       </w:r>
     </w:p>
   </w:comment>
-  <w:comment w:id="27">
-    <w:p>
-      <w:pPr>
-        <w:spacing w:lineRule="auto" w:after="0" w:line="240" w:before="0"/>
-        <w:ind w:left="0" w:firstLine="0" w:right="0"/>
-        <w:contextualSpacing w:val="0"/>
-        <w:jc w:val="left"/>
-      </w:pPr>
-      <w:r>
-        <w:rPr>
-          <w:rFonts w:cs="Arial" w:hAnsi="Arial" w:eastAsia="Arial" w:ascii="Arial"/>
-          <w:b w:val="0"/>
-          <w:i w:val="0"/>
-          <w:smallCaps w:val="0"/>
-          <w:strike w:val="0"/>
-          <w:color w:val="000000"/>
-          <w:sz w:val="22"/>
-          <w:u w:val="none"/>
-          <w:vertAlign w:val="baseline"/>
-          <w:rtl w:val="0"/>
-        </w:rPr>
-        <w:t xml:space="preserve">alariclightin:</w:t>
-      </w:r>
-    </w:p>
+  <w:comment w:id="34" w:date="2013-12-14T11:18:16Z" w:author="alariclightin">
     <w:p>
       <w:pPr>
         <w:spacing w:lineRule="auto" w:after="0" w:line="240" w:before="0"/>
@@ -8419,30 +7549,7 @@
       </w:r>
     </w:p>
   </w:comment>
-  <w:comment w:id="28">
-    <w:p>
-      <w:pPr>
-        <w:spacing w:lineRule="auto" w:after="0" w:line="240" w:before="0"/>
-        <w:ind w:left="0" w:firstLine="0" w:right="0"/>
-        <w:contextualSpacing w:val="0"/>
-        <w:jc w:val="left"/>
-      </w:pPr>
-      <w:r>
-        <w:rPr>
-          <w:rFonts w:cs="Arial" w:hAnsi="Arial" w:eastAsia="Arial" w:ascii="Arial"/>
-          <w:b w:val="0"/>
-          <w:i w:val="0"/>
-          <w:smallCaps w:val="0"/>
-          <w:strike w:val="0"/>
-          <w:color w:val="000000"/>
-          <w:sz w:val="22"/>
-          <w:u w:val="none"/>
-          <w:vertAlign w:val="baseline"/>
-          <w:rtl w:val="0"/>
-        </w:rPr>
-        <w:t xml:space="preserve">Chaika Che:</w:t>
-      </w:r>
-    </w:p>
+  <w:comment w:id="35" w:date="2013-12-13T00:33:44Z" w:author="Chaika Che">
     <w:p>
       <w:pPr>
         <w:spacing w:lineRule="auto" w:after="0" w:line="240" w:before="0"/>
@@ -8467,30 +7574,7 @@
       </w:r>
     </w:p>
   </w:comment>
-  <w:comment w:id="29">
-    <w:p>
-      <w:pPr>
-        <w:spacing w:lineRule="auto" w:after="0" w:line="240" w:before="0"/>
-        <w:ind w:left="0" w:firstLine="0" w:right="0"/>
-        <w:contextualSpacing w:val="0"/>
-        <w:jc w:val="left"/>
-      </w:pPr>
-      <w:r>
-        <w:rPr>
-          <w:rFonts w:cs="Arial" w:hAnsi="Arial" w:eastAsia="Arial" w:ascii="Arial"/>
-          <w:b w:val="0"/>
-          <w:i w:val="0"/>
-          <w:smallCaps w:val="0"/>
-          <w:strike w:val="0"/>
-          <w:color w:val="000000"/>
-          <w:sz w:val="22"/>
-          <w:u w:val="none"/>
-          <w:vertAlign w:val="baseline"/>
-          <w:rtl w:val="0"/>
-        </w:rPr>
-        <w:t xml:space="preserve">alariclightin:</w:t>
-      </w:r>
-    </w:p>
+  <w:comment w:id="36" w:date="2013-12-14T05:18:34Z" w:author="alariclightin">
     <w:p>
       <w:pPr>
         <w:spacing w:lineRule="auto" w:after="0" w:line="240" w:before="0"/>
@@ -8515,30 +7599,7 @@
       </w:r>
     </w:p>
   </w:comment>
-  <w:comment w:id="30">
-    <w:p>
-      <w:pPr>
-        <w:spacing w:lineRule="auto" w:after="0" w:line="240" w:before="0"/>
-        <w:ind w:left="0" w:firstLine="0" w:right="0"/>
-        <w:contextualSpacing w:val="0"/>
-        <w:jc w:val="left"/>
-      </w:pPr>
-      <w:r>
-        <w:rPr>
-          <w:rFonts w:cs="Arial" w:hAnsi="Arial" w:eastAsia="Arial" w:ascii="Arial"/>
-          <w:b w:val="0"/>
-          <w:i w:val="0"/>
-          <w:smallCaps w:val="0"/>
-          <w:strike w:val="0"/>
-          <w:color w:val="000000"/>
-          <w:sz w:val="22"/>
-          <w:u w:val="none"/>
-          <w:vertAlign w:val="baseline"/>
-          <w:rtl w:val="0"/>
-        </w:rPr>
-        <w:t xml:space="preserve">alariclightin:</w:t>
-      </w:r>
-    </w:p>
+  <w:comment w:id="37" w:date="2013-12-14T15:07:59Z" w:author="alariclightin">
     <w:p>
       <w:pPr>
         <w:spacing w:lineRule="auto" w:after="0" w:line="240" w:before="0"/>
@@ -8563,30 +7624,7 @@
       </w:r>
     </w:p>
   </w:comment>
-  <w:comment w:id="31">
-    <w:p>
-      <w:pPr>
-        <w:spacing w:lineRule="auto" w:after="0" w:line="240" w:before="0"/>
-        <w:ind w:left="0" w:firstLine="0" w:right="0"/>
-        <w:contextualSpacing w:val="0"/>
-        <w:jc w:val="left"/>
-      </w:pPr>
-      <w:r>
-        <w:rPr>
-          <w:rFonts w:cs="Arial" w:hAnsi="Arial" w:eastAsia="Arial" w:ascii="Arial"/>
-          <w:b w:val="0"/>
-          <w:i w:val="0"/>
-          <w:smallCaps w:val="0"/>
-          <w:strike w:val="0"/>
-          <w:color w:val="000000"/>
-          <w:sz w:val="22"/>
-          <w:u w:val="none"/>
-          <w:vertAlign w:val="baseline"/>
-          <w:rtl w:val="0"/>
-        </w:rPr>
-        <w:t xml:space="preserve">Chaika Che:</w:t>
-      </w:r>
-    </w:p>
+  <w:comment w:id="38" w:date="2013-12-13T00:43:25Z" w:author="Chaika Che">
     <w:p>
       <w:pPr>
         <w:spacing w:lineRule="auto" w:after="0" w:line="240" w:before="0"/>
@@ -8611,30 +7649,7 @@
       </w:r>
     </w:p>
   </w:comment>
-  <w:comment w:id="32">
-    <w:p>
-      <w:pPr>
-        <w:spacing w:lineRule="auto" w:after="0" w:line="240" w:before="0"/>
-        <w:ind w:left="0" w:firstLine="0" w:right="0"/>
-        <w:contextualSpacing w:val="0"/>
-        <w:jc w:val="left"/>
-      </w:pPr>
-      <w:r>
-        <w:rPr>
-          <w:rFonts w:cs="Arial" w:hAnsi="Arial" w:eastAsia="Arial" w:ascii="Arial"/>
-          <w:b w:val="0"/>
-          <w:i w:val="0"/>
-          <w:smallCaps w:val="0"/>
-          <w:strike w:val="0"/>
-          <w:color w:val="000000"/>
-          <w:sz w:val="22"/>
-          <w:u w:val="none"/>
-          <w:vertAlign w:val="baseline"/>
-          <w:rtl w:val="0"/>
-        </w:rPr>
-        <w:t xml:space="preserve">alariclightin:</w:t>
-      </w:r>
-    </w:p>
+  <w:comment w:id="39" w:date="2013-12-14T12:15:41Z" w:author="alariclightin">
     <w:p>
       <w:pPr>
         <w:spacing w:lineRule="auto" w:after="0" w:line="240" w:before="0"/>
@@ -8659,30 +7674,7 @@
       </w:r>
     </w:p>
   </w:comment>
-  <w:comment w:id="33">
-    <w:p>
-      <w:pPr>
-        <w:spacing w:lineRule="auto" w:after="0" w:line="240" w:before="0"/>
-        <w:ind w:left="0" w:firstLine="0" w:right="0"/>
-        <w:contextualSpacing w:val="0"/>
-        <w:jc w:val="left"/>
-      </w:pPr>
-      <w:r>
-        <w:rPr>
-          <w:rFonts w:cs="Arial" w:hAnsi="Arial" w:eastAsia="Arial" w:ascii="Arial"/>
-          <w:b w:val="0"/>
-          <w:i w:val="0"/>
-          <w:smallCaps w:val="0"/>
-          <w:strike w:val="0"/>
-          <w:color w:val="000000"/>
-          <w:sz w:val="22"/>
-          <w:u w:val="none"/>
-          <w:vertAlign w:val="baseline"/>
-          <w:rtl w:val="0"/>
-        </w:rPr>
-        <w:t xml:space="preserve">Shadrina Maria:</w:t>
-      </w:r>
-    </w:p>
+  <w:comment w:id="40" w:date="2013-12-14T06:18:09Z" w:author="Shadrina Maria">
     <w:p>
       <w:pPr>
         <w:spacing w:lineRule="auto" w:after="0" w:line="240" w:before="0"/>
@@ -8707,30 +7699,7 @@
       </w:r>
     </w:p>
   </w:comment>
-  <w:comment w:id="34">
-    <w:p>
-      <w:pPr>
-        <w:spacing w:lineRule="auto" w:after="0" w:line="240" w:before="0"/>
-        <w:ind w:left="0" w:firstLine="0" w:right="0"/>
-        <w:contextualSpacing w:val="0"/>
-        <w:jc w:val="left"/>
-      </w:pPr>
-      <w:r>
-        <w:rPr>
-          <w:rFonts w:cs="Arial" w:hAnsi="Arial" w:eastAsia="Arial" w:ascii="Arial"/>
-          <w:b w:val="0"/>
-          <w:i w:val="0"/>
-          <w:smallCaps w:val="0"/>
-          <w:strike w:val="0"/>
-          <w:color w:val="000000"/>
-          <w:sz w:val="22"/>
-          <w:u w:val="none"/>
-          <w:vertAlign w:val="baseline"/>
-          <w:rtl w:val="0"/>
-        </w:rPr>
-        <w:t xml:space="preserve">Gleb Mazursky:</w:t>
-      </w:r>
-    </w:p>
+  <w:comment w:id="41" w:date="2013-12-14T12:37:58Z" w:author="Gleb Mazursky">
     <w:p>
       <w:pPr>
         <w:spacing w:lineRule="auto" w:after="0" w:line="240" w:before="0"/>
@@ -8754,36 +7723,8 @@
         <w:t xml:space="preserve">вы уверены???</w:t>
       </w:r>
     </w:p>
-    <w:p>
-      <w:pPr>
-        <w:pBdr>
-          <w:top w:color="auto" w:space="1" w:val="single" w:sz="4"/>
-        </w:pBdr>
-      </w:pPr>
-    </w:p>
-    <w:p>
-      <w:pPr>
-        <w:spacing w:lineRule="auto" w:after="0" w:line="240" w:before="0"/>
-        <w:ind w:left="0" w:firstLine="0" w:right="0"/>
-        <w:contextualSpacing w:val="0"/>
-        <w:jc w:val="left"/>
-      </w:pPr>
-      <w:r>
-        <w:rPr>
-          <w:rFonts w:cs="Arial" w:hAnsi="Arial" w:eastAsia="Arial" w:ascii="Arial"/>
-          <w:b w:val="0"/>
-          <w:i w:val="0"/>
-          <w:smallCaps w:val="0"/>
-          <w:strike w:val="0"/>
-          <w:color w:val="000000"/>
-          <w:sz w:val="22"/>
-          <w:u w:val="none"/>
-          <w:vertAlign w:val="baseline"/>
-          <w:rtl w:val="0"/>
-        </w:rPr>
-        <w:t xml:space="preserve">alariclightin:</w:t>
-      </w:r>
-    </w:p>
+  </w:comment>
+  <w:comment w:id="42" w:date="2013-12-14T13:13:56Z" w:author="alariclightin">
     <w:p>
       <w:pPr>
         <w:spacing w:lineRule="auto" w:after="0" w:line="240" w:before="0"/>
@@ -8807,36 +7748,8 @@
         <w:t xml:space="preserve">не очень</w:t>
       </w:r>
     </w:p>
-    <w:p>
-      <w:pPr>
-        <w:pBdr>
-          <w:top w:color="auto" w:space="1" w:val="single" w:sz="4"/>
-        </w:pBdr>
-      </w:pPr>
-    </w:p>
-    <w:p>
-      <w:pPr>
-        <w:spacing w:lineRule="auto" w:after="0" w:line="240" w:before="0"/>
-        <w:ind w:left="0" w:firstLine="0" w:right="0"/>
-        <w:contextualSpacing w:val="0"/>
-        <w:jc w:val="left"/>
-      </w:pPr>
-      <w:r>
-        <w:rPr>
-          <w:rFonts w:cs="Arial" w:hAnsi="Arial" w:eastAsia="Arial" w:ascii="Arial"/>
-          <w:b w:val="0"/>
-          <w:i w:val="0"/>
-          <w:smallCaps w:val="0"/>
-          <w:strike w:val="0"/>
-          <w:color w:val="000000"/>
-          <w:sz w:val="22"/>
-          <w:u w:val="none"/>
-          <w:vertAlign w:val="baseline"/>
-          <w:rtl w:val="0"/>
-        </w:rPr>
-        <w:t xml:space="preserve">Shadrina Maria:</w:t>
-      </w:r>
-    </w:p>
+  </w:comment>
+  <w:comment w:id="43" w:date="2013-12-14T13:33:34Z" w:author="Shadrina Maria">
     <w:p>
       <w:pPr>
         <w:spacing w:lineRule="auto" w:after="0" w:line="240" w:before="0"/>
@@ -8861,30 +7774,7 @@
       </w:r>
     </w:p>
   </w:comment>
-  <w:comment w:id="35">
-    <w:p>
-      <w:pPr>
-        <w:spacing w:lineRule="auto" w:after="0" w:line="240" w:before="0"/>
-        <w:ind w:left="0" w:firstLine="0" w:right="0"/>
-        <w:contextualSpacing w:val="0"/>
-        <w:jc w:val="left"/>
-      </w:pPr>
-      <w:r>
-        <w:rPr>
-          <w:rFonts w:cs="Arial" w:hAnsi="Arial" w:eastAsia="Arial" w:ascii="Arial"/>
-          <w:b w:val="0"/>
-          <w:i w:val="0"/>
-          <w:smallCaps w:val="0"/>
-          <w:strike w:val="0"/>
-          <w:color w:val="000000"/>
-          <w:sz w:val="22"/>
-          <w:u w:val="none"/>
-          <w:vertAlign w:val="baseline"/>
-          <w:rtl w:val="0"/>
-        </w:rPr>
-        <w:t xml:space="preserve">Gleb Mazursky:</w:t>
-      </w:r>
-    </w:p>
+  <w:comment w:id="44" w:date="2013-12-11T09:25:58Z" w:author="Gleb Mazursky">
     <w:p>
       <w:pPr>
         <w:spacing w:lineRule="auto" w:after="0" w:line="240" w:before="0"/>
@@ -8909,30 +7799,7 @@
       </w:r>
     </w:p>
   </w:comment>
-  <w:comment w:id="36">
-    <w:p>
-      <w:pPr>
-        <w:spacing w:lineRule="auto" w:after="0" w:line="240" w:before="0"/>
-        <w:ind w:left="0" w:firstLine="0" w:right="0"/>
-        <w:contextualSpacing w:val="0"/>
-        <w:jc w:val="left"/>
-      </w:pPr>
-      <w:r>
-        <w:rPr>
-          <w:rFonts w:cs="Arial" w:hAnsi="Arial" w:eastAsia="Arial" w:ascii="Arial"/>
-          <w:b w:val="0"/>
-          <w:i w:val="0"/>
-          <w:smallCaps w:val="0"/>
-          <w:strike w:val="0"/>
-          <w:color w:val="000000"/>
-          <w:sz w:val="22"/>
-          <w:u w:val="none"/>
-          <w:vertAlign w:val="baseline"/>
-          <w:rtl w:val="0"/>
-        </w:rPr>
-        <w:t xml:space="preserve">Gleb Mazursky:</w:t>
-      </w:r>
-    </w:p>
+  <w:comment w:id="45" w:date="2013-12-11T11:08:21Z" w:author="Gleb Mazursky">
     <w:p>
       <w:pPr>
         <w:spacing w:lineRule="auto" w:after="0" w:line="240" w:before="0"/>
@@ -8957,30 +7824,7 @@
       </w:r>
     </w:p>
   </w:comment>
-  <w:comment w:id="37">
-    <w:p>
-      <w:pPr>
-        <w:spacing w:lineRule="auto" w:after="0" w:line="240" w:before="0"/>
-        <w:ind w:left="0" w:firstLine="0" w:right="0"/>
-        <w:contextualSpacing w:val="0"/>
-        <w:jc w:val="left"/>
-      </w:pPr>
-      <w:r>
-        <w:rPr>
-          <w:rFonts w:cs="Arial" w:hAnsi="Arial" w:eastAsia="Arial" w:ascii="Arial"/>
-          <w:b w:val="0"/>
-          <w:i w:val="0"/>
-          <w:smallCaps w:val="0"/>
-          <w:strike w:val="0"/>
-          <w:color w:val="000000"/>
-          <w:sz w:val="22"/>
-          <w:u w:val="none"/>
-          <w:vertAlign w:val="baseline"/>
-          <w:rtl w:val="0"/>
-        </w:rPr>
-        <w:t xml:space="preserve">alariclightin:</w:t>
-      </w:r>
-    </w:p>
+  <w:comment w:id="46" w:date="2013-12-14T11:55:07Z" w:author="alariclightin">
     <w:p>
       <w:pPr>
         <w:spacing w:lineRule="auto" w:after="0" w:line="240" w:before="0"/>
@@ -9041,30 +7885,7 @@
       </w:r>
     </w:p>
   </w:comment>
-  <w:comment w:id="38">
-    <w:p>
-      <w:pPr>
-        <w:spacing w:lineRule="auto" w:after="0" w:line="240" w:before="0"/>
-        <w:ind w:left="0" w:firstLine="0" w:right="0"/>
-        <w:contextualSpacing w:val="0"/>
-        <w:jc w:val="left"/>
-      </w:pPr>
-      <w:r>
-        <w:rPr>
-          <w:rFonts w:cs="Arial" w:hAnsi="Arial" w:eastAsia="Arial" w:ascii="Arial"/>
-          <w:b w:val="0"/>
-          <w:i w:val="0"/>
-          <w:smallCaps w:val="0"/>
-          <w:strike w:val="0"/>
-          <w:color w:val="000000"/>
-          <w:sz w:val="22"/>
-          <w:u w:val="none"/>
-          <w:vertAlign w:val="baseline"/>
-          <w:rtl w:val="0"/>
-        </w:rPr>
-        <w:t xml:space="preserve">alariclightin:</w:t>
-      </w:r>
-    </w:p>
+  <w:comment w:id="47" w:date="2013-12-12T13:04:55Z" w:author="alariclightin">
     <w:p>
       <w:pPr>
         <w:spacing w:lineRule="auto" w:after="0" w:line="240" w:before="0"/>
@@ -9148,30 +7969,7 @@
       </w:r>
     </w:p>
   </w:comment>
-  <w:comment w:id="39">
-    <w:p>
-      <w:pPr>
-        <w:spacing w:lineRule="auto" w:after="0" w:line="240" w:before="0"/>
-        <w:ind w:left="0" w:firstLine="0" w:right="0"/>
-        <w:contextualSpacing w:val="0"/>
-        <w:jc w:val="left"/>
-      </w:pPr>
-      <w:r>
-        <w:rPr>
-          <w:rFonts w:cs="Arial" w:hAnsi="Arial" w:eastAsia="Arial" w:ascii="Arial"/>
-          <w:b w:val="0"/>
-          <w:i w:val="0"/>
-          <w:smallCaps w:val="0"/>
-          <w:strike w:val="0"/>
-          <w:color w:val="000000"/>
-          <w:sz w:val="22"/>
-          <w:u w:val="none"/>
-          <w:vertAlign w:val="baseline"/>
-          <w:rtl w:val="0"/>
-        </w:rPr>
-        <w:t xml:space="preserve">Chaika Che:</w:t>
-      </w:r>
-    </w:p>
+  <w:comment w:id="48" w:date="2013-12-13T00:48:41Z" w:author="Chaika Che">
     <w:p>
       <w:pPr>
         <w:spacing w:lineRule="auto" w:after="0" w:line="240" w:before="0"/>
@@ -9196,30 +7994,7 @@
       </w:r>
     </w:p>
   </w:comment>
-  <w:comment w:id="40">
-    <w:p>
-      <w:pPr>
-        <w:spacing w:lineRule="auto" w:after="0" w:line="240" w:before="0"/>
-        <w:ind w:left="0" w:firstLine="0" w:right="0"/>
-        <w:contextualSpacing w:val="0"/>
-        <w:jc w:val="left"/>
-      </w:pPr>
-      <w:r>
-        <w:rPr>
-          <w:rFonts w:cs="Arial" w:hAnsi="Arial" w:eastAsia="Arial" w:ascii="Arial"/>
-          <w:b w:val="0"/>
-          <w:i w:val="0"/>
-          <w:smallCaps w:val="0"/>
-          <w:strike w:val="0"/>
-          <w:color w:val="000000"/>
-          <w:sz w:val="22"/>
-          <w:u w:val="none"/>
-          <w:vertAlign w:val="baseline"/>
-          <w:rtl w:val="0"/>
-        </w:rPr>
-        <w:t xml:space="preserve">alariclightin:</w:t>
-      </w:r>
-    </w:p>
+  <w:comment w:id="49" w:date="2013-12-14T06:38:54Z" w:author="alariclightin">
     <w:p>
       <w:pPr>
         <w:spacing w:lineRule="auto" w:after="0" w:line="240" w:before="0"/>
@@ -9244,30 +8019,7 @@
       </w:r>
     </w:p>
   </w:comment>
-  <w:comment w:id="41">
-    <w:p>
-      <w:pPr>
-        <w:spacing w:lineRule="auto" w:after="0" w:line="240" w:before="0"/>
-        <w:ind w:left="0" w:firstLine="0" w:right="0"/>
-        <w:contextualSpacing w:val="0"/>
-        <w:jc w:val="left"/>
-      </w:pPr>
-      <w:r>
-        <w:rPr>
-          <w:rFonts w:cs="Arial" w:hAnsi="Arial" w:eastAsia="Arial" w:ascii="Arial"/>
-          <w:b w:val="0"/>
-          <w:i w:val="0"/>
-          <w:smallCaps w:val="0"/>
-          <w:strike w:val="0"/>
-          <w:color w:val="000000"/>
-          <w:sz w:val="22"/>
-          <w:u w:val="none"/>
-          <w:vertAlign w:val="baseline"/>
-          <w:rtl w:val="0"/>
-        </w:rPr>
-        <w:t xml:space="preserve">alariclightin:</w:t>
-      </w:r>
-    </w:p>
+  <w:comment w:id="50" w:date="2013-12-14T14:06:11Z" w:author="alariclightin">
     <w:p>
       <w:pPr>
         <w:spacing w:lineRule="auto" w:after="0" w:line="240" w:before="0"/>
@@ -9292,30 +8044,7 @@
       </w:r>
     </w:p>
   </w:comment>
-  <w:comment w:id="42">
-    <w:p>
-      <w:pPr>
-        <w:spacing w:lineRule="auto" w:after="0" w:line="240" w:before="0"/>
-        <w:ind w:left="0" w:firstLine="0" w:right="0"/>
-        <w:contextualSpacing w:val="0"/>
-        <w:jc w:val="left"/>
-      </w:pPr>
-      <w:r>
-        <w:rPr>
-          <w:rFonts w:cs="Arial" w:hAnsi="Arial" w:eastAsia="Arial" w:ascii="Arial"/>
-          <w:b w:val="0"/>
-          <w:i w:val="0"/>
-          <w:smallCaps w:val="0"/>
-          <w:strike w:val="0"/>
-          <w:color w:val="000000"/>
-          <w:sz w:val="22"/>
-          <w:u w:val="none"/>
-          <w:vertAlign w:val="baseline"/>
-          <w:rtl w:val="0"/>
-        </w:rPr>
-        <w:t xml:space="preserve">Chaika Che:</w:t>
-      </w:r>
-    </w:p>
+  <w:comment w:id="51" w:date="2013-12-13T00:41:17Z" w:author="Chaika Che">
     <w:p>
       <w:pPr>
         <w:spacing w:lineRule="auto" w:after="0" w:line="240" w:before="0"/>
@@ -9340,30 +8069,7 @@
       </w:r>
     </w:p>
   </w:comment>
-  <w:comment w:id="43">
-    <w:p>
-      <w:pPr>
-        <w:spacing w:lineRule="auto" w:after="0" w:line="240" w:before="0"/>
-        <w:ind w:left="0" w:firstLine="0" w:right="0"/>
-        <w:contextualSpacing w:val="0"/>
-        <w:jc w:val="left"/>
-      </w:pPr>
-      <w:r>
-        <w:rPr>
-          <w:rFonts w:cs="Arial" w:hAnsi="Arial" w:eastAsia="Arial" w:ascii="Arial"/>
-          <w:b w:val="0"/>
-          <w:i w:val="0"/>
-          <w:smallCaps w:val="0"/>
-          <w:strike w:val="0"/>
-          <w:color w:val="000000"/>
-          <w:sz w:val="22"/>
-          <w:u w:val="none"/>
-          <w:vertAlign w:val="baseline"/>
-          <w:rtl w:val="0"/>
-        </w:rPr>
-        <w:t xml:space="preserve">alariclightin:</w:t>
-      </w:r>
-    </w:p>
+  <w:comment w:id="52" w:date="2013-12-14T14:08:20Z" w:author="alariclightin">
     <w:p>
       <w:pPr>
         <w:spacing w:lineRule="auto" w:after="0" w:line="240" w:before="0"/>
@@ -9388,30 +8094,7 @@
       </w:r>
     </w:p>
   </w:comment>
-  <w:comment w:id="44">
-    <w:p>
-      <w:pPr>
-        <w:spacing w:lineRule="auto" w:after="0" w:line="240" w:before="0"/>
-        <w:ind w:left="0" w:firstLine="0" w:right="0"/>
-        <w:contextualSpacing w:val="0"/>
-        <w:jc w:val="left"/>
-      </w:pPr>
-      <w:r>
-        <w:rPr>
-          <w:rFonts w:cs="Arial" w:hAnsi="Arial" w:eastAsia="Arial" w:ascii="Arial"/>
-          <w:b w:val="0"/>
-          <w:i w:val="0"/>
-          <w:smallCaps w:val="0"/>
-          <w:strike w:val="0"/>
-          <w:color w:val="000000"/>
-          <w:sz w:val="22"/>
-          <w:u w:val="none"/>
-          <w:vertAlign w:val="baseline"/>
-          <w:rtl w:val="0"/>
-        </w:rPr>
-        <w:t xml:space="preserve">alariclightin:</w:t>
-      </w:r>
-    </w:p>
+  <w:comment w:id="53" w:date="2013-12-14T12:33:21Z" w:author="alariclightin">
     <w:p>
       <w:pPr>
         <w:spacing w:lineRule="auto" w:after="0" w:line="240" w:before="0"/>
@@ -9436,30 +8119,7 @@
       </w:r>
     </w:p>
   </w:comment>
-  <w:comment w:id="45">
-    <w:p>
-      <w:pPr>
-        <w:spacing w:lineRule="auto" w:after="0" w:line="240" w:before="0"/>
-        <w:ind w:left="0" w:firstLine="0" w:right="0"/>
-        <w:contextualSpacing w:val="0"/>
-        <w:jc w:val="left"/>
-      </w:pPr>
-      <w:r>
-        <w:rPr>
-          <w:rFonts w:cs="Arial" w:hAnsi="Arial" w:eastAsia="Arial" w:ascii="Arial"/>
-          <w:b w:val="0"/>
-          <w:i w:val="0"/>
-          <w:smallCaps w:val="0"/>
-          <w:strike w:val="0"/>
-          <w:color w:val="000000"/>
-          <w:sz w:val="22"/>
-          <w:u w:val="none"/>
-          <w:vertAlign w:val="baseline"/>
-          <w:rtl w:val="0"/>
-        </w:rPr>
-        <w:t xml:space="preserve">alariclightin:</w:t>
-      </w:r>
-    </w:p>
+  <w:comment w:id="54" w:date="2013-12-13T12:53:58Z" w:author="alariclightin">
     <w:p>
       <w:pPr>
         <w:spacing w:lineRule="auto" w:after="0" w:line="240" w:before="0"/>
@@ -9483,36 +8143,8 @@
         <w:t xml:space="preserve">смысл именно такой, над реализацией надо подумать</w:t>
       </w:r>
     </w:p>
-    <w:p>
-      <w:pPr>
-        <w:pBdr>
-          <w:top w:color="auto" w:space="1" w:val="single" w:sz="4"/>
-        </w:pBdr>
-      </w:pPr>
-    </w:p>
-    <w:p>
-      <w:pPr>
-        <w:spacing w:lineRule="auto" w:after="0" w:line="240" w:before="0"/>
-        <w:ind w:left="0" w:firstLine="0" w:right="0"/>
-        <w:contextualSpacing w:val="0"/>
-        <w:jc w:val="left"/>
-      </w:pPr>
-      <w:r>
-        <w:rPr>
-          <w:rFonts w:cs="Arial" w:hAnsi="Arial" w:eastAsia="Arial" w:ascii="Arial"/>
-          <w:b w:val="0"/>
-          <w:i w:val="0"/>
-          <w:smallCaps w:val="0"/>
-          <w:strike w:val="0"/>
-          <w:color w:val="000000"/>
-          <w:sz w:val="22"/>
-          <w:u w:val="none"/>
-          <w:vertAlign w:val="baseline"/>
-          <w:rtl w:val="0"/>
-        </w:rPr>
-        <w:t xml:space="preserve">Новицкий Дмитрий:</w:t>
-      </w:r>
-    </w:p>
+  </w:comment>
+  <w:comment w:id="55" w:date="2013-12-14T13:40:16Z" w:author="Новицкий Дмитрий">
     <w:p>
       <w:pPr>
         <w:spacing w:lineRule="auto" w:after="0" w:line="240" w:before="0"/>
@@ -9536,36 +8168,8 @@
         <w:t xml:space="preserve">мм, мне кажется нет</w:t>
       </w:r>
     </w:p>
-    <w:p>
-      <w:pPr>
-        <w:pBdr>
-          <w:top w:color="auto" w:space="1" w:val="single" w:sz="4"/>
-        </w:pBdr>
-      </w:pPr>
-    </w:p>
-    <w:p>
-      <w:pPr>
-        <w:spacing w:lineRule="auto" w:after="0" w:line="240" w:before="0"/>
-        <w:ind w:left="0" w:firstLine="0" w:right="0"/>
-        <w:contextualSpacing w:val="0"/>
-        <w:jc w:val="left"/>
-      </w:pPr>
-      <w:r>
-        <w:rPr>
-          <w:rFonts w:cs="Arial" w:hAnsi="Arial" w:eastAsia="Arial" w:ascii="Arial"/>
-          <w:b w:val="0"/>
-          <w:i w:val="0"/>
-          <w:smallCaps w:val="0"/>
-          <w:strike w:val="0"/>
-          <w:color w:val="000000"/>
-          <w:sz w:val="22"/>
-          <w:u w:val="none"/>
-          <w:vertAlign w:val="baseline"/>
-          <w:rtl w:val="0"/>
-        </w:rPr>
-        <w:t xml:space="preserve">alariclightin:</w:t>
-      </w:r>
-    </w:p>
+  </w:comment>
+  <w:comment w:id="56" w:date="2013-12-14T13:40:56Z" w:author="alariclightin">
     <w:p>
       <w:pPr>
         <w:spacing w:lineRule="auto" w:after="0" w:line="240" w:before="0"/>
@@ -9589,36 +8193,8 @@
         <w:t xml:space="preserve">почему нет?</w:t>
       </w:r>
     </w:p>
-    <w:p>
-      <w:pPr>
-        <w:pBdr>
-          <w:top w:color="auto" w:space="1" w:val="single" w:sz="4"/>
-        </w:pBdr>
-      </w:pPr>
-    </w:p>
-    <w:p>
-      <w:pPr>
-        <w:spacing w:lineRule="auto" w:after="0" w:line="240" w:before="0"/>
-        <w:ind w:left="0" w:firstLine="0" w:right="0"/>
-        <w:contextualSpacing w:val="0"/>
-        <w:jc w:val="left"/>
-      </w:pPr>
-      <w:r>
-        <w:rPr>
-          <w:rFonts w:cs="Arial" w:hAnsi="Arial" w:eastAsia="Arial" w:ascii="Arial"/>
-          <w:b w:val="0"/>
-          <w:i w:val="0"/>
-          <w:smallCaps w:val="0"/>
-          <w:strike w:val="0"/>
-          <w:color w:val="000000"/>
-          <w:sz w:val="22"/>
-          <w:u w:val="none"/>
-          <w:vertAlign w:val="baseline"/>
-          <w:rtl w:val="0"/>
-        </w:rPr>
-        <w:t xml:space="preserve">Gleb Mazursky:</w:t>
-      </w:r>
-    </w:p>
+  </w:comment>
+  <w:comment w:id="57" w:date="2013-12-14T13:41:11Z" w:author="Gleb Mazursky">
     <w:p>
       <w:pPr>
         <w:spacing w:lineRule="auto" w:after="0" w:line="240" w:before="0"/>
@@ -9643,30 +8219,7 @@
       </w:r>
     </w:p>
   </w:comment>
-  <w:comment w:id="46">
-    <w:p>
-      <w:pPr>
-        <w:spacing w:lineRule="auto" w:after="0" w:line="240" w:before="0"/>
-        <w:ind w:left="0" w:firstLine="0" w:right="0"/>
-        <w:contextualSpacing w:val="0"/>
-        <w:jc w:val="left"/>
-      </w:pPr>
-      <w:r>
-        <w:rPr>
-          <w:rFonts w:cs="Arial" w:hAnsi="Arial" w:eastAsia="Arial" w:ascii="Arial"/>
-          <w:b w:val="0"/>
-          <w:i w:val="0"/>
-          <w:smallCaps w:val="0"/>
-          <w:strike w:val="0"/>
-          <w:color w:val="000000"/>
-          <w:sz w:val="22"/>
-          <w:u w:val="none"/>
-          <w:vertAlign w:val="baseline"/>
-          <w:rtl w:val="0"/>
-        </w:rPr>
-        <w:t xml:space="preserve">alariclightin:</w:t>
-      </w:r>
-    </w:p>
+  <w:comment w:id="58" w:date="2013-12-14T14:38:02Z" w:author="alariclightin">
     <w:p>
       <w:pPr>
         <w:spacing w:lineRule="auto" w:after="0" w:line="240" w:before="0"/>
@@ -9714,30 +8267,7 @@
       </w:r>
     </w:p>
   </w:comment>
-  <w:comment w:id="47">
-    <w:p>
-      <w:pPr>
-        <w:spacing w:lineRule="auto" w:after="0" w:line="240" w:before="0"/>
-        <w:ind w:left="0" w:firstLine="0" w:right="0"/>
-        <w:contextualSpacing w:val="0"/>
-        <w:jc w:val="left"/>
-      </w:pPr>
-      <w:r>
-        <w:rPr>
-          <w:rFonts w:cs="Arial" w:hAnsi="Arial" w:eastAsia="Arial" w:ascii="Arial"/>
-          <w:b w:val="0"/>
-          <w:i w:val="0"/>
-          <w:smallCaps w:val="0"/>
-          <w:strike w:val="0"/>
-          <w:color w:val="000000"/>
-          <w:sz w:val="22"/>
-          <w:u w:val="none"/>
-          <w:vertAlign w:val="baseline"/>
-          <w:rtl w:val="0"/>
-        </w:rPr>
-        <w:t xml:space="preserve">Gleb Mazursky:</w:t>
-      </w:r>
-    </w:p>
+  <w:comment w:id="59" w:date="2013-12-13T10:52:26Z" w:author="Gleb Mazursky">
     <w:p>
       <w:pPr>
         <w:spacing w:lineRule="auto" w:after="0" w:line="240" w:before="0"/>
@@ -9762,30 +8292,7 @@
       </w:r>
     </w:p>
   </w:comment>
-  <w:comment w:id="48">
-    <w:p>
-      <w:pPr>
-        <w:spacing w:lineRule="auto" w:after="0" w:line="240" w:before="0"/>
-        <w:ind w:left="0" w:firstLine="0" w:right="0"/>
-        <w:contextualSpacing w:val="0"/>
-        <w:jc w:val="left"/>
-      </w:pPr>
-      <w:r>
-        <w:rPr>
-          <w:rFonts w:cs="Arial" w:hAnsi="Arial" w:eastAsia="Arial" w:ascii="Arial"/>
-          <w:b w:val="0"/>
-          <w:i w:val="0"/>
-          <w:smallCaps w:val="0"/>
-          <w:strike w:val="0"/>
-          <w:color w:val="000000"/>
-          <w:sz w:val="22"/>
-          <w:u w:val="none"/>
-          <w:vertAlign w:val="baseline"/>
-          <w:rtl w:val="0"/>
-        </w:rPr>
-        <w:t xml:space="preserve">Gleb Mazursky:</w:t>
-      </w:r>
-    </w:p>
+  <w:comment w:id="60" w:date="2013-12-11T09:21:25Z" w:author="Gleb Mazursky">
     <w:p>
       <w:pPr>
         <w:spacing w:lineRule="auto" w:after="0" w:line="240" w:before="0"/>
@@ -9845,36 +8352,8 @@
         <w:t xml:space="preserve">импульсы</w:t>
       </w:r>
     </w:p>
-    <w:p>
-      <w:pPr>
-        <w:pBdr>
-          <w:top w:color="auto" w:space="1" w:val="single" w:sz="4"/>
-        </w:pBdr>
-      </w:pPr>
-    </w:p>
-    <w:p>
-      <w:pPr>
-        <w:spacing w:lineRule="auto" w:after="0" w:line="240" w:before="0"/>
-        <w:ind w:left="0" w:firstLine="0" w:right="0"/>
-        <w:contextualSpacing w:val="0"/>
-        <w:jc w:val="left"/>
-      </w:pPr>
-      <w:r>
-        <w:rPr>
-          <w:rFonts w:cs="Arial" w:hAnsi="Arial" w:eastAsia="Arial" w:ascii="Arial"/>
-          <w:b w:val="0"/>
-          <w:i w:val="0"/>
-          <w:smallCaps w:val="0"/>
-          <w:strike w:val="0"/>
-          <w:color w:val="000000"/>
-          <w:sz w:val="22"/>
-          <w:u w:val="none"/>
-          <w:vertAlign w:val="baseline"/>
-          <w:rtl w:val="0"/>
-        </w:rPr>
-        <w:t xml:space="preserve">Новицкий Дмитрий:</w:t>
-      </w:r>
-    </w:p>
+  </w:comment>
+  <w:comment w:id="61" w:date="2013-12-11T09:28:14Z" w:author="Новицкий Дмитрий">
     <w:p>
       <w:pPr>
         <w:spacing w:lineRule="auto" w:after="0" w:line="240" w:before="0"/>
@@ -9898,36 +8377,8 @@
         <w:t xml:space="preserve">словарь говорит - пички :))</w:t>
       </w:r>
     </w:p>
-    <w:p>
-      <w:pPr>
-        <w:pBdr>
-          <w:top w:color="auto" w:space="1" w:val="single" w:sz="4"/>
-        </w:pBdr>
-      </w:pPr>
-    </w:p>
-    <w:p>
-      <w:pPr>
-        <w:spacing w:lineRule="auto" w:after="0" w:line="240" w:before="0"/>
-        <w:ind w:left="0" w:firstLine="0" w:right="0"/>
-        <w:contextualSpacing w:val="0"/>
-        <w:jc w:val="left"/>
-      </w:pPr>
-      <w:r>
-        <w:rPr>
-          <w:rFonts w:cs="Arial" w:hAnsi="Arial" w:eastAsia="Arial" w:ascii="Arial"/>
-          <w:b w:val="0"/>
-          <w:i w:val="0"/>
-          <w:smallCaps w:val="0"/>
-          <w:strike w:val="0"/>
-          <w:color w:val="000000"/>
-          <w:sz w:val="22"/>
-          <w:u w:val="none"/>
-          <w:vertAlign w:val="baseline"/>
-          <w:rtl w:val="0"/>
-        </w:rPr>
-        <w:t xml:space="preserve">Gleb Mazursky:</w:t>
-      </w:r>
-    </w:p>
+  </w:comment>
+  <w:comment w:id="62" w:date="2013-12-11T09:30:34Z" w:author="Gleb Mazursky">
     <w:p>
       <w:pPr>
         <w:spacing w:lineRule="auto" w:after="0" w:line="240" w:before="0"/>
@@ -9952,30 +8403,7 @@
       </w:r>
     </w:p>
   </w:comment>
-  <w:comment w:id="49">
-    <w:p>
-      <w:pPr>
-        <w:spacing w:lineRule="auto" w:after="0" w:line="240" w:before="0"/>
-        <w:ind w:left="0" w:firstLine="0" w:right="0"/>
-        <w:contextualSpacing w:val="0"/>
-        <w:jc w:val="left"/>
-      </w:pPr>
-      <w:r>
-        <w:rPr>
-          <w:rFonts w:cs="Arial" w:hAnsi="Arial" w:eastAsia="Arial" w:ascii="Arial"/>
-          <w:b w:val="0"/>
-          <w:i w:val="0"/>
-          <w:smallCaps w:val="0"/>
-          <w:strike w:val="0"/>
-          <w:color w:val="000000"/>
-          <w:sz w:val="22"/>
-          <w:u w:val="none"/>
-          <w:vertAlign w:val="baseline"/>
-          <w:rtl w:val="0"/>
-        </w:rPr>
-        <w:t xml:space="preserve">Gleb Mazursky:</w:t>
-      </w:r>
-    </w:p>
+  <w:comment w:id="63" w:date="2013-12-11T11:07:28Z" w:author="Gleb Mazursky">
     <w:p>
       <w:pPr>
         <w:spacing w:lineRule="auto" w:after="0" w:line="240" w:before="0"/>
@@ -10023,30 +8451,7 @@
       </w:r>
     </w:p>
   </w:comment>
-  <w:comment w:id="50">
-    <w:p>
-      <w:pPr>
-        <w:spacing w:lineRule="auto" w:after="0" w:line="240" w:before="0"/>
-        <w:ind w:left="0" w:firstLine="0" w:right="0"/>
-        <w:contextualSpacing w:val="0"/>
-        <w:jc w:val="left"/>
-      </w:pPr>
-      <w:r>
-        <w:rPr>
-          <w:rFonts w:cs="Arial" w:hAnsi="Arial" w:eastAsia="Arial" w:ascii="Arial"/>
-          <w:b w:val="0"/>
-          <w:i w:val="0"/>
-          <w:smallCaps w:val="0"/>
-          <w:strike w:val="0"/>
-          <w:color w:val="000000"/>
-          <w:sz w:val="22"/>
-          <w:u w:val="none"/>
-          <w:vertAlign w:val="baseline"/>
-          <w:rtl w:val="0"/>
-        </w:rPr>
-        <w:t xml:space="preserve">Gleb Mazursky:</w:t>
-      </w:r>
-    </w:p>
+  <w:comment w:id="64" w:date="2013-12-11T10:35:19Z" w:author="Gleb Mazursky">
     <w:p>
       <w:pPr>
         <w:spacing w:lineRule="auto" w:after="0" w:line="240" w:before="0"/>
@@ -10071,30 +8476,7 @@
       </w:r>
     </w:p>
   </w:comment>
-  <w:comment w:id="51">
-    <w:p>
-      <w:pPr>
-        <w:spacing w:lineRule="auto" w:after="0" w:line="240" w:before="0"/>
-        <w:ind w:left="0" w:firstLine="0" w:right="0"/>
-        <w:contextualSpacing w:val="0"/>
-        <w:jc w:val="left"/>
-      </w:pPr>
-      <w:r>
-        <w:rPr>
-          <w:rFonts w:cs="Arial" w:hAnsi="Arial" w:eastAsia="Arial" w:ascii="Arial"/>
-          <w:b w:val="0"/>
-          <w:i w:val="0"/>
-          <w:smallCaps w:val="0"/>
-          <w:strike w:val="0"/>
-          <w:color w:val="000000"/>
-          <w:sz w:val="22"/>
-          <w:u w:val="none"/>
-          <w:vertAlign w:val="baseline"/>
-          <w:rtl w:val="0"/>
-        </w:rPr>
-        <w:t xml:space="preserve">Chaika Che:</w:t>
-      </w:r>
-    </w:p>
+  <w:comment w:id="65" w:date="2013-12-13T01:01:17Z" w:author="Chaika Che">
     <w:p>
       <w:pPr>
         <w:spacing w:lineRule="auto" w:after="0" w:line="240" w:before="0"/>
@@ -10119,30 +8501,7 @@
       </w:r>
     </w:p>
   </w:comment>
-  <w:comment w:id="52">
-    <w:p>
-      <w:pPr>
-        <w:spacing w:lineRule="auto" w:after="0" w:line="240" w:before="0"/>
-        <w:ind w:left="0" w:firstLine="0" w:right="0"/>
-        <w:contextualSpacing w:val="0"/>
-        <w:jc w:val="left"/>
-      </w:pPr>
-      <w:r>
-        <w:rPr>
-          <w:rFonts w:cs="Arial" w:hAnsi="Arial" w:eastAsia="Arial" w:ascii="Arial"/>
-          <w:b w:val="0"/>
-          <w:i w:val="0"/>
-          <w:smallCaps w:val="0"/>
-          <w:strike w:val="0"/>
-          <w:color w:val="000000"/>
-          <w:sz w:val="22"/>
-          <w:u w:val="none"/>
-          <w:vertAlign w:val="baseline"/>
-          <w:rtl w:val="0"/>
-        </w:rPr>
-        <w:t xml:space="preserve">Shadrina Maria:</w:t>
-      </w:r>
-    </w:p>
+  <w:comment w:id="66" w:date="2013-12-14T13:15:54Z" w:author="Shadrina Maria">
     <w:p>
       <w:pPr>
         <w:spacing w:lineRule="auto" w:after="0" w:line="240" w:before="0"/>
@@ -10167,30 +8526,7 @@
       </w:r>
     </w:p>
   </w:comment>
-  <w:comment w:id="53">
-    <w:p>
-      <w:pPr>
-        <w:spacing w:lineRule="auto" w:after="0" w:line="240" w:before="0"/>
-        <w:ind w:left="0" w:firstLine="0" w:right="0"/>
-        <w:contextualSpacing w:val="0"/>
-        <w:jc w:val="left"/>
-      </w:pPr>
-      <w:r>
-        <w:rPr>
-          <w:rFonts w:cs="Arial" w:hAnsi="Arial" w:eastAsia="Arial" w:ascii="Arial"/>
-          <w:b w:val="0"/>
-          <w:i w:val="0"/>
-          <w:smallCaps w:val="0"/>
-          <w:strike w:val="0"/>
-          <w:color w:val="000000"/>
-          <w:sz w:val="22"/>
-          <w:u w:val="none"/>
-          <w:vertAlign w:val="baseline"/>
-          <w:rtl w:val="0"/>
-        </w:rPr>
-        <w:t xml:space="preserve">Shadrina Maria:</w:t>
-      </w:r>
-    </w:p>
+  <w:comment w:id="67" w:date="2013-12-14T11:27:01Z" w:author="Shadrina Maria">
     <w:p>
       <w:pPr>
         <w:spacing w:lineRule="auto" w:after="0" w:line="240" w:before="0"/>
@@ -10215,30 +8551,7 @@
       </w:r>
     </w:p>
   </w:comment>
-  <w:comment w:id="54">
-    <w:p>
-      <w:pPr>
-        <w:spacing w:lineRule="auto" w:after="0" w:line="240" w:before="0"/>
-        <w:ind w:left="0" w:firstLine="0" w:right="0"/>
-        <w:contextualSpacing w:val="0"/>
-        <w:jc w:val="left"/>
-      </w:pPr>
-      <w:r>
-        <w:rPr>
-          <w:rFonts w:cs="Arial" w:hAnsi="Arial" w:eastAsia="Arial" w:ascii="Arial"/>
-          <w:b w:val="0"/>
-          <w:i w:val="0"/>
-          <w:smallCaps w:val="0"/>
-          <w:strike w:val="0"/>
-          <w:color w:val="000000"/>
-          <w:sz w:val="22"/>
-          <w:u w:val="none"/>
-          <w:vertAlign w:val="baseline"/>
-          <w:rtl w:val="0"/>
-        </w:rPr>
-        <w:t xml:space="preserve">alariclightin:</w:t>
-      </w:r>
-    </w:p>
+  <w:comment w:id="68" w:date="2013-12-14T13:32:18Z" w:author="alariclightin">
     <w:p>
       <w:pPr>
         <w:spacing w:lineRule="auto" w:after="0" w:line="240" w:before="0"/>
@@ -10299,30 +8612,7 @@
       </w:r>
     </w:p>
   </w:comment>
-  <w:comment w:id="55">
-    <w:p>
-      <w:pPr>
-        <w:spacing w:lineRule="auto" w:after="0" w:line="240" w:before="0"/>
-        <w:ind w:left="0" w:firstLine="0" w:right="0"/>
-        <w:contextualSpacing w:val="0"/>
-        <w:jc w:val="left"/>
-      </w:pPr>
-      <w:r>
-        <w:rPr>
-          <w:rFonts w:cs="Arial" w:hAnsi="Arial" w:eastAsia="Arial" w:ascii="Arial"/>
-          <w:b w:val="0"/>
-          <w:i w:val="0"/>
-          <w:smallCaps w:val="0"/>
-          <w:strike w:val="0"/>
-          <w:color w:val="000000"/>
-          <w:sz w:val="22"/>
-          <w:u w:val="none"/>
-          <w:vertAlign w:val="baseline"/>
-          <w:rtl w:val="0"/>
-        </w:rPr>
-        <w:t xml:space="preserve">Shadrina Maria:</w:t>
-      </w:r>
-    </w:p>
+  <w:comment w:id="69" w:date="2013-12-14T10:36:13Z" w:author="Shadrina Maria">
     <w:p>
       <w:pPr>
         <w:spacing w:lineRule="auto" w:after="0" w:line="240" w:before="0"/>
@@ -10346,36 +8636,8 @@
         <w:t xml:space="preserve">Из</w:t>
       </w:r>
     </w:p>
-    <w:p>
-      <w:pPr>
-        <w:pBdr>
-          <w:top w:color="auto" w:space="1" w:val="single" w:sz="4"/>
-        </w:pBdr>
-      </w:pPr>
-    </w:p>
-    <w:p>
-      <w:pPr>
-        <w:spacing w:lineRule="auto" w:after="0" w:line="240" w:before="0"/>
-        <w:ind w:left="0" w:firstLine="0" w:right="0"/>
-        <w:contextualSpacing w:val="0"/>
-        <w:jc w:val="left"/>
-      </w:pPr>
-      <w:r>
-        <w:rPr>
-          <w:rFonts w:cs="Arial" w:hAnsi="Arial" w:eastAsia="Arial" w:ascii="Arial"/>
-          <w:b w:val="0"/>
-          <w:i w:val="0"/>
-          <w:smallCaps w:val="0"/>
-          <w:strike w:val="0"/>
-          <w:color w:val="000000"/>
-          <w:sz w:val="22"/>
-          <w:u w:val="none"/>
-          <w:vertAlign w:val="baseline"/>
-          <w:rtl w:val="0"/>
-        </w:rPr>
-        <w:t xml:space="preserve">alariclightin:</w:t>
-      </w:r>
-    </w:p>
+  </w:comment>
+  <w:comment w:id="70" w:date="2013-12-14T12:49:05Z" w:author="alariclightin">
     <w:p>
       <w:pPr>
         <w:spacing w:lineRule="auto" w:after="0" w:line="240" w:before="0"/>
@@ -10400,30 +8662,7 @@
       </w:r>
     </w:p>
   </w:comment>
-  <w:comment w:id="56">
-    <w:p>
-      <w:pPr>
-        <w:spacing w:lineRule="auto" w:after="0" w:line="240" w:before="0"/>
-        <w:ind w:left="0" w:firstLine="0" w:right="0"/>
-        <w:contextualSpacing w:val="0"/>
-        <w:jc w:val="left"/>
-      </w:pPr>
-      <w:r>
-        <w:rPr>
-          <w:rFonts w:cs="Arial" w:hAnsi="Arial" w:eastAsia="Arial" w:ascii="Arial"/>
-          <w:b w:val="0"/>
-          <w:i w:val="0"/>
-          <w:smallCaps w:val="0"/>
-          <w:strike w:val="0"/>
-          <w:color w:val="000000"/>
-          <w:sz w:val="22"/>
-          <w:u w:val="none"/>
-          <w:vertAlign w:val="baseline"/>
-          <w:rtl w:val="0"/>
-        </w:rPr>
-        <w:t xml:space="preserve">Elspet Darkl:</w:t>
-      </w:r>
-    </w:p>
+  <w:comment w:id="71" w:date="2013-11-23T08:20:37Z" w:author="Elspet Darkl">
     <w:p>
       <w:pPr>
         <w:spacing w:lineRule="auto" w:after="0" w:line="240" w:before="0"/>
@@ -10447,36 +8686,8 @@
         <w:t xml:space="preserve">тут надо все переписать</w:t>
       </w:r>
     </w:p>
-    <w:p>
-      <w:pPr>
-        <w:pBdr>
-          <w:top w:color="auto" w:space="1" w:val="single" w:sz="4"/>
-        </w:pBdr>
-      </w:pPr>
-    </w:p>
-    <w:p>
-      <w:pPr>
-        <w:spacing w:lineRule="auto" w:after="0" w:line="240" w:before="0"/>
-        <w:ind w:left="0" w:firstLine="0" w:right="0"/>
-        <w:contextualSpacing w:val="0"/>
-        <w:jc w:val="left"/>
-      </w:pPr>
-      <w:r>
-        <w:rPr>
-          <w:rFonts w:cs="Arial" w:hAnsi="Arial" w:eastAsia="Arial" w:ascii="Arial"/>
-          <w:b w:val="0"/>
-          <w:i w:val="0"/>
-          <w:smallCaps w:val="0"/>
-          <w:strike w:val="0"/>
-          <w:color w:val="000000"/>
-          <w:sz w:val="22"/>
-          <w:u w:val="none"/>
-          <w:vertAlign w:val="baseline"/>
-          <w:rtl w:val="0"/>
-        </w:rPr>
-        <w:t xml:space="preserve">Dima Motsar:</w:t>
-      </w:r>
-    </w:p>
+  </w:comment>
+  <w:comment w:id="72" w:date="2013-11-23T12:54:50Z" w:author="Dima Motsar">
     <w:p>
       <w:pPr>
         <w:spacing w:lineRule="auto" w:after="0" w:line="240" w:before="0"/>
@@ -10501,30 +8712,7 @@
       </w:r>
     </w:p>
   </w:comment>
-  <w:comment w:id="57">
-    <w:p>
-      <w:pPr>
-        <w:spacing w:lineRule="auto" w:after="0" w:line="240" w:before="0"/>
-        <w:ind w:left="0" w:firstLine="0" w:right="0"/>
-        <w:contextualSpacing w:val="0"/>
-        <w:jc w:val="left"/>
-      </w:pPr>
-      <w:r>
-        <w:rPr>
-          <w:rFonts w:cs="Arial" w:hAnsi="Arial" w:eastAsia="Arial" w:ascii="Arial"/>
-          <w:b w:val="0"/>
-          <w:i w:val="0"/>
-          <w:smallCaps w:val="0"/>
-          <w:strike w:val="0"/>
-          <w:color w:val="000000"/>
-          <w:sz w:val="22"/>
-          <w:u w:val="none"/>
-          <w:vertAlign w:val="baseline"/>
-          <w:rtl w:val="0"/>
-        </w:rPr>
-        <w:t xml:space="preserve">Chaika Che:</w:t>
-      </w:r>
-    </w:p>
+  <w:comment w:id="73" w:date="2013-12-13T00:33:00Z" w:author="Chaika Che">
     <w:p>
       <w:pPr>
         <w:spacing w:lineRule="auto" w:after="0" w:line="240" w:before="0"/>
@@ -10549,30 +8737,7 @@
       </w:r>
     </w:p>
   </w:comment>
-  <w:comment w:id="58">
-    <w:p>
-      <w:pPr>
-        <w:spacing w:lineRule="auto" w:after="0" w:line="240" w:before="0"/>
-        <w:ind w:left="0" w:firstLine="0" w:right="0"/>
-        <w:contextualSpacing w:val="0"/>
-        <w:jc w:val="left"/>
-      </w:pPr>
-      <w:r>
-        <w:rPr>
-          <w:rFonts w:cs="Arial" w:hAnsi="Arial" w:eastAsia="Arial" w:ascii="Arial"/>
-          <w:b w:val="0"/>
-          <w:i w:val="0"/>
-          <w:smallCaps w:val="0"/>
-          <w:strike w:val="0"/>
-          <w:color w:val="000000"/>
-          <w:sz w:val="22"/>
-          <w:u w:val="none"/>
-          <w:vertAlign w:val="baseline"/>
-          <w:rtl w:val="0"/>
-        </w:rPr>
-        <w:t xml:space="preserve">Gleb Mazursky:</w:t>
-      </w:r>
-    </w:p>
+  <w:comment w:id="74" w:date="2013-12-11T10:59:15Z" w:author="Gleb Mazursky">
     <w:p>
       <w:pPr>
         <w:spacing w:lineRule="auto" w:after="0" w:line="240" w:before="0"/>
@@ -10597,30 +8762,7 @@
       </w:r>
     </w:p>
   </w:comment>
-  <w:comment w:id="59">
-    <w:p>
-      <w:pPr>
-        <w:spacing w:lineRule="auto" w:after="0" w:line="240" w:before="0"/>
-        <w:ind w:left="0" w:firstLine="0" w:right="0"/>
-        <w:contextualSpacing w:val="0"/>
-        <w:jc w:val="left"/>
-      </w:pPr>
-      <w:r>
-        <w:rPr>
-          <w:rFonts w:cs="Arial" w:hAnsi="Arial" w:eastAsia="Arial" w:ascii="Arial"/>
-          <w:b w:val="0"/>
-          <w:i w:val="0"/>
-          <w:smallCaps w:val="0"/>
-          <w:strike w:val="0"/>
-          <w:color w:val="000000"/>
-          <w:sz w:val="22"/>
-          <w:u w:val="none"/>
-          <w:vertAlign w:val="baseline"/>
-          <w:rtl w:val="0"/>
-        </w:rPr>
-        <w:t xml:space="preserve">alariclightin:</w:t>
-      </w:r>
-    </w:p>
+  <w:comment w:id="75" w:date="2013-12-14T06:57:48Z" w:author="alariclightin">
     <w:p>
       <w:pPr>
         <w:spacing w:lineRule="auto" w:after="0" w:line="240" w:before="0"/>
@@ -10645,30 +8787,7 @@
       </w:r>
     </w:p>
   </w:comment>
-  <w:comment w:id="60">
-    <w:p>
-      <w:pPr>
-        <w:spacing w:lineRule="auto" w:after="0" w:line="240" w:before="0"/>
-        <w:ind w:left="0" w:firstLine="0" w:right="0"/>
-        <w:contextualSpacing w:val="0"/>
-        <w:jc w:val="left"/>
-      </w:pPr>
-      <w:r>
-        <w:rPr>
-          <w:rFonts w:cs="Arial" w:hAnsi="Arial" w:eastAsia="Arial" w:ascii="Arial"/>
-          <w:b w:val="0"/>
-          <w:i w:val="0"/>
-          <w:smallCaps w:val="0"/>
-          <w:strike w:val="0"/>
-          <w:color w:val="000000"/>
-          <w:sz w:val="22"/>
-          <w:u w:val="none"/>
-          <w:vertAlign w:val="baseline"/>
-          <w:rtl w:val="0"/>
-        </w:rPr>
-        <w:t xml:space="preserve">Chaika Che:</w:t>
-      </w:r>
-    </w:p>
+  <w:comment w:id="76" w:date="2013-12-12T10:20:17Z" w:author="Chaika Che">
     <w:p>
       <w:pPr>
         <w:spacing w:lineRule="auto" w:after="0" w:line="240" w:before="0"/>
@@ -10693,30 +8812,7 @@
       </w:r>
     </w:p>
   </w:comment>
-  <w:comment w:id="61">
-    <w:p>
-      <w:pPr>
-        <w:spacing w:lineRule="auto" w:after="0" w:line="240" w:before="0"/>
-        <w:ind w:left="0" w:firstLine="0" w:right="0"/>
-        <w:contextualSpacing w:val="0"/>
-        <w:jc w:val="left"/>
-      </w:pPr>
-      <w:r>
-        <w:rPr>
-          <w:rFonts w:cs="Arial" w:hAnsi="Arial" w:eastAsia="Arial" w:ascii="Arial"/>
-          <w:b w:val="0"/>
-          <w:i w:val="0"/>
-          <w:smallCaps w:val="0"/>
-          <w:strike w:val="0"/>
-          <w:color w:val="000000"/>
-          <w:sz w:val="22"/>
-          <w:u w:val="none"/>
-          <w:vertAlign w:val="baseline"/>
-          <w:rtl w:val="0"/>
-        </w:rPr>
-        <w:t xml:space="preserve">alariclightin:</w:t>
-      </w:r>
-    </w:p>
+  <w:comment w:id="77" w:date="2013-12-14T15:16:08Z" w:author="alariclightin">
     <w:p>
       <w:pPr>
         <w:spacing w:lineRule="auto" w:after="0" w:line="240" w:before="0"/>
@@ -10741,30 +8837,7 @@
       </w:r>
     </w:p>
   </w:comment>
-  <w:comment w:id="62">
-    <w:p>
-      <w:pPr>
-        <w:spacing w:lineRule="auto" w:after="0" w:line="240" w:before="0"/>
-        <w:ind w:left="0" w:firstLine="0" w:right="0"/>
-        <w:contextualSpacing w:val="0"/>
-        <w:jc w:val="left"/>
-      </w:pPr>
-      <w:r>
-        <w:rPr>
-          <w:rFonts w:cs="Arial" w:hAnsi="Arial" w:eastAsia="Arial" w:ascii="Arial"/>
-          <w:b w:val="0"/>
-          <w:i w:val="0"/>
-          <w:smallCaps w:val="0"/>
-          <w:strike w:val="0"/>
-          <w:color w:val="000000"/>
-          <w:sz w:val="22"/>
-          <w:u w:val="none"/>
-          <w:vertAlign w:val="baseline"/>
-          <w:rtl w:val="0"/>
-        </w:rPr>
-        <w:t xml:space="preserve">Shadrina Maria:</w:t>
-      </w:r>
-    </w:p>
+  <w:comment w:id="78" w:date="2013-12-14T14:07:12Z" w:author="Shadrina Maria">
     <w:p>
       <w:pPr>
         <w:spacing w:lineRule="auto" w:after="0" w:line="240" w:before="0"/>
@@ -10788,36 +8861,8 @@
         <w:t xml:space="preserve">приближался?</w:t>
       </w:r>
     </w:p>
-    <w:p>
-      <w:pPr>
-        <w:pBdr>
-          <w:top w:color="auto" w:space="1" w:val="single" w:sz="4"/>
-        </w:pBdr>
-      </w:pPr>
-    </w:p>
-    <w:p>
-      <w:pPr>
-        <w:spacing w:lineRule="auto" w:after="0" w:line="240" w:before="0"/>
-        <w:ind w:left="0" w:firstLine="0" w:right="0"/>
-        <w:contextualSpacing w:val="0"/>
-        <w:jc w:val="left"/>
-      </w:pPr>
-      <w:r>
-        <w:rPr>
-          <w:rFonts w:cs="Arial" w:hAnsi="Arial" w:eastAsia="Arial" w:ascii="Arial"/>
-          <w:b w:val="0"/>
-          <w:i w:val="0"/>
-          <w:smallCaps w:val="0"/>
-          <w:strike w:val="0"/>
-          <w:color w:val="000000"/>
-          <w:sz w:val="22"/>
-          <w:u w:val="none"/>
-          <w:vertAlign w:val="baseline"/>
-          <w:rtl w:val="0"/>
-        </w:rPr>
-        <w:t xml:space="preserve">Shadrina Maria:</w:t>
-      </w:r>
-    </w:p>
+  </w:comment>
+  <w:comment w:id="79" w:date="2013-12-14T14:08:22Z" w:author="Shadrina Maria">
     <w:p>
       <w:pPr>
         <w:spacing w:lineRule="auto" w:after="0" w:line="240" w:before="0"/>
@@ -10865,30 +8910,7 @@
       </w:r>
     </w:p>
   </w:comment>
-  <w:comment w:id="63">
-    <w:p>
-      <w:pPr>
-        <w:spacing w:lineRule="auto" w:after="0" w:line="240" w:before="0"/>
-        <w:ind w:left="0" w:firstLine="0" w:right="0"/>
-        <w:contextualSpacing w:val="0"/>
-        <w:jc w:val="left"/>
-      </w:pPr>
-      <w:r>
-        <w:rPr>
-          <w:rFonts w:cs="Arial" w:hAnsi="Arial" w:eastAsia="Arial" w:ascii="Arial"/>
-          <w:b w:val="0"/>
-          <w:i w:val="0"/>
-          <w:smallCaps w:val="0"/>
-          <w:strike w:val="0"/>
-          <w:color w:val="000000"/>
-          <w:sz w:val="22"/>
-          <w:u w:val="none"/>
-          <w:vertAlign w:val="baseline"/>
-          <w:rtl w:val="0"/>
-        </w:rPr>
-        <w:t xml:space="preserve">Gleb Mazursky:</w:t>
-      </w:r>
-    </w:p>
+  <w:comment w:id="80" w:date="2013-12-14T12:07:22Z" w:author="Gleb Mazursky">
     <w:p>
       <w:pPr>
         <w:spacing w:lineRule="auto" w:after="0" w:line="240" w:before="0"/>
@@ -10913,30 +8935,7 @@
       </w:r>
     </w:p>
   </w:comment>
-  <w:comment w:id="64">
-    <w:p>
-      <w:pPr>
-        <w:spacing w:lineRule="auto" w:after="0" w:line="240" w:before="0"/>
-        <w:ind w:left="0" w:firstLine="0" w:right="0"/>
-        <w:contextualSpacing w:val="0"/>
-        <w:jc w:val="left"/>
-      </w:pPr>
-      <w:r>
-        <w:rPr>
-          <w:rFonts w:cs="Arial" w:hAnsi="Arial" w:eastAsia="Arial" w:ascii="Arial"/>
-          <w:b w:val="0"/>
-          <w:i w:val="0"/>
-          <w:smallCaps w:val="0"/>
-          <w:strike w:val="0"/>
-          <w:color w:val="000000"/>
-          <w:sz w:val="22"/>
-          <w:u w:val="none"/>
-          <w:vertAlign w:val="baseline"/>
-          <w:rtl w:val="0"/>
-        </w:rPr>
-        <w:t xml:space="preserve">Shadrina Maria:</w:t>
-      </w:r>
-    </w:p>
+  <w:comment w:id="81" w:date="2013-12-14T11:14:53Z" w:author="Shadrina Maria">
     <w:p>
       <w:pPr>
         <w:spacing w:lineRule="auto" w:after="0" w:line="240" w:before="0"/>
@@ -10961,30 +8960,7 @@
       </w:r>
     </w:p>
   </w:comment>
-  <w:comment w:id="65">
-    <w:p>
-      <w:pPr>
-        <w:spacing w:lineRule="auto" w:after="0" w:line="240" w:before="0"/>
-        <w:ind w:left="0" w:firstLine="0" w:right="0"/>
-        <w:contextualSpacing w:val="0"/>
-        <w:jc w:val="left"/>
-      </w:pPr>
-      <w:r>
-        <w:rPr>
-          <w:rFonts w:cs="Arial" w:hAnsi="Arial" w:eastAsia="Arial" w:ascii="Arial"/>
-          <w:b w:val="0"/>
-          <w:i w:val="0"/>
-          <w:smallCaps w:val="0"/>
-          <w:strike w:val="0"/>
-          <w:color w:val="000000"/>
-          <w:sz w:val="22"/>
-          <w:u w:val="none"/>
-          <w:vertAlign w:val="baseline"/>
-          <w:rtl w:val="0"/>
-        </w:rPr>
-        <w:t xml:space="preserve">alariclightin:</w:t>
-      </w:r>
-    </w:p>
+  <w:comment w:id="82" w:date="2013-12-14T12:15:25Z" w:author="alariclightin">
     <w:p>
       <w:pPr>
         <w:spacing w:lineRule="auto" w:after="0" w:line="240" w:before="0"/>
@@ -11032,30 +9008,7 @@
       </w:r>
     </w:p>
   </w:comment>
-  <w:comment w:id="66">
-    <w:p>
-      <w:pPr>
-        <w:spacing w:lineRule="auto" w:after="0" w:line="240" w:before="0"/>
-        <w:ind w:left="0" w:firstLine="0" w:right="0"/>
-        <w:contextualSpacing w:val="0"/>
-        <w:jc w:val="left"/>
-      </w:pPr>
-      <w:r>
-        <w:rPr>
-          <w:rFonts w:cs="Arial" w:hAnsi="Arial" w:eastAsia="Arial" w:ascii="Arial"/>
-          <w:b w:val="0"/>
-          <w:i w:val="0"/>
-          <w:smallCaps w:val="0"/>
-          <w:strike w:val="0"/>
-          <w:color w:val="000000"/>
-          <w:sz w:val="22"/>
-          <w:u w:val="none"/>
-          <w:vertAlign w:val="baseline"/>
-          <w:rtl w:val="0"/>
-        </w:rPr>
-        <w:t xml:space="preserve">Chaika Che:</w:t>
-      </w:r>
-    </w:p>
+  <w:comment w:id="83" w:date="2013-12-13T00:35:12Z" w:author="Chaika Che">
     <w:p>
       <w:pPr>
         <w:spacing w:lineRule="auto" w:after="0" w:line="240" w:before="0"/>
@@ -11080,30 +9033,7 @@
       </w:r>
     </w:p>
   </w:comment>
-  <w:comment w:id="67">
-    <w:p>
-      <w:pPr>
-        <w:spacing w:lineRule="auto" w:after="0" w:line="240" w:before="0"/>
-        <w:ind w:left="0" w:firstLine="0" w:right="0"/>
-        <w:contextualSpacing w:val="0"/>
-        <w:jc w:val="left"/>
-      </w:pPr>
-      <w:r>
-        <w:rPr>
-          <w:rFonts w:cs="Arial" w:hAnsi="Arial" w:eastAsia="Arial" w:ascii="Arial"/>
-          <w:b w:val="0"/>
-          <w:i w:val="0"/>
-          <w:smallCaps w:val="0"/>
-          <w:strike w:val="0"/>
-          <w:color w:val="000000"/>
-          <w:sz w:val="22"/>
-          <w:u w:val="none"/>
-          <w:vertAlign w:val="baseline"/>
-          <w:rtl w:val="0"/>
-        </w:rPr>
-        <w:t xml:space="preserve">alariclightin:</w:t>
-      </w:r>
-    </w:p>
+  <w:comment w:id="84" w:date="2013-12-14T12:10:45Z" w:author="alariclightin">
     <w:p>
       <w:pPr>
         <w:spacing w:lineRule="auto" w:after="0" w:line="240" w:before="0"/>
@@ -11127,36 +9057,8 @@
         <w:t xml:space="preserve">это же продолжение предыдущего предложения</w:t>
       </w:r>
     </w:p>
-    <w:p>
-      <w:pPr>
-        <w:pBdr>
-          <w:top w:color="auto" w:space="1" w:val="single" w:sz="4"/>
-        </w:pBdr>
-      </w:pPr>
-    </w:p>
-    <w:p>
-      <w:pPr>
-        <w:spacing w:lineRule="auto" w:after="0" w:line="240" w:before="0"/>
-        <w:ind w:left="0" w:firstLine="0" w:right="0"/>
-        <w:contextualSpacing w:val="0"/>
-        <w:jc w:val="left"/>
-      </w:pPr>
-      <w:r>
-        <w:rPr>
-          <w:rFonts w:cs="Arial" w:hAnsi="Arial" w:eastAsia="Arial" w:ascii="Arial"/>
-          <w:b w:val="0"/>
-          <w:i w:val="0"/>
-          <w:smallCaps w:val="0"/>
-          <w:strike w:val="0"/>
-          <w:color w:val="000000"/>
-          <w:sz w:val="22"/>
-          <w:u w:val="none"/>
-          <w:vertAlign w:val="baseline"/>
-          <w:rtl w:val="0"/>
-        </w:rPr>
-        <w:t xml:space="preserve">alariclightin:</w:t>
-      </w:r>
-    </w:p>
+  </w:comment>
+  <w:comment w:id="85" w:date="2013-12-14T12:11:21Z" w:author="alariclightin">
     <w:p>
       <w:pPr>
         <w:spacing w:lineRule="auto" w:after="0" w:line="240" w:before="0"/>
@@ -11180,36 +9082,8 @@
         <w:t xml:space="preserve">ну всё равно надо с маленькой и многоточия, по-моему</w:t>
       </w:r>
     </w:p>
-    <w:p>
-      <w:pPr>
-        <w:pBdr>
-          <w:top w:color="auto" w:space="1" w:val="single" w:sz="4"/>
-        </w:pBdr>
-      </w:pPr>
-    </w:p>
-    <w:p>
-      <w:pPr>
-        <w:spacing w:lineRule="auto" w:after="0" w:line="240" w:before="0"/>
-        <w:ind w:left="0" w:firstLine="0" w:right="0"/>
-        <w:contextualSpacing w:val="0"/>
-        <w:jc w:val="left"/>
-      </w:pPr>
-      <w:r>
-        <w:rPr>
-          <w:rFonts w:cs="Arial" w:hAnsi="Arial" w:eastAsia="Arial" w:ascii="Arial"/>
-          <w:b w:val="0"/>
-          <w:i w:val="0"/>
-          <w:smallCaps w:val="0"/>
-          <w:strike w:val="0"/>
-          <w:color w:val="000000"/>
-          <w:sz w:val="22"/>
-          <w:u w:val="none"/>
-          <w:vertAlign w:val="baseline"/>
-          <w:rtl w:val="0"/>
-        </w:rPr>
-        <w:t xml:space="preserve">alariclightin:</w:t>
-      </w:r>
-    </w:p>
+  </w:comment>
+  <w:comment w:id="86" w:date="2013-12-14T12:12:00Z" w:author="alariclightin">
     <w:p>
       <w:pPr>
         <w:spacing w:lineRule="auto" w:after="0" w:line="240" w:before="0"/>
@@ -11234,124 +9108,7 @@
       </w:r>
     </w:p>
   </w:comment>
-  <w:comment w:id="1">
-    <w:p>
-      <w:pPr>
-        <w:spacing w:lineRule="auto" w:after="0" w:line="240" w:before="0"/>
-        <w:ind w:left="0" w:firstLine="0" w:right="0"/>
-        <w:contextualSpacing w:val="0"/>
-        <w:jc w:val="left"/>
-      </w:pPr>
-      <w:r>
-        <w:rPr>
-          <w:rFonts w:cs="Arial" w:hAnsi="Arial" w:eastAsia="Arial" w:ascii="Arial"/>
-          <w:b w:val="0"/>
-          <w:i w:val="0"/>
-          <w:smallCaps w:val="0"/>
-          <w:strike w:val="0"/>
-          <w:color w:val="000000"/>
-          <w:sz w:val="22"/>
-          <w:u w:val="none"/>
-          <w:vertAlign w:val="baseline"/>
-          <w:rtl w:val="0"/>
-        </w:rPr>
-        <w:t xml:space="preserve">Gleb Mazursky:</w:t>
-      </w:r>
-    </w:p>
-    <w:p>
-      <w:pPr>
-        <w:spacing w:lineRule="auto" w:after="0" w:line="240" w:before="0"/>
-        <w:ind w:left="0" w:firstLine="0" w:right="0"/>
-        <w:contextualSpacing w:val="0"/>
-        <w:jc w:val="left"/>
-      </w:pPr>
-      <w:r>
-        <w:rPr>
-          <w:rFonts w:cs="Arial" w:hAnsi="Arial" w:eastAsia="Arial" w:ascii="Arial"/>
-          <w:b w:val="0"/>
-          <w:i w:val="0"/>
-          <w:smallCaps w:val="0"/>
-          <w:strike w:val="0"/>
-          <w:color w:val="000000"/>
-          <w:sz w:val="22"/>
-          <w:u w:val="none"/>
-          <w:vertAlign w:val="baseline"/>
-          <w:rtl w:val="0"/>
-        </w:rPr>
-        <w:t xml:space="preserve">Если бы слово &lt;i&gt;degenerated&lt;/i&gt; не было использовано в терминологическом</w:t>
-      </w:r>
-    </w:p>
-    <w:p>
-      <w:pPr>
-        <w:spacing w:lineRule="auto" w:after="0" w:line="240" w:before="0"/>
-        <w:ind w:left="0" w:firstLine="0" w:right="0"/>
-        <w:contextualSpacing w:val="0"/>
-        <w:jc w:val="left"/>
-      </w:pPr>
-      <w:r>
-        <w:rPr>
-          <w:rFonts w:cs="Arial" w:hAnsi="Arial" w:eastAsia="Arial" w:ascii="Arial"/>
-          <w:b w:val="0"/>
-          <w:i w:val="0"/>
-          <w:smallCaps w:val="0"/>
-          <w:strike w:val="0"/>
-          <w:color w:val="000000"/>
-          <w:sz w:val="22"/>
-          <w:u w:val="none"/>
-          <w:vertAlign w:val="baseline"/>
-          <w:rtl w:val="0"/>
-        </w:rPr>
-        <w:t xml:space="preserve">  смысле, его, конечно, можно было бы перевести и возвратным причастием, но</w:t>
-      </w:r>
-    </w:p>
-    <w:p>
-      <w:pPr>
-        <w:spacing w:lineRule="auto" w:after="0" w:line="240" w:before="0"/>
-        <w:ind w:left="0" w:firstLine="0" w:right="0"/>
-        <w:contextualSpacing w:val="0"/>
-        <w:jc w:val="left"/>
-      </w:pPr>
-      <w:r>
-        <w:rPr>
-          <w:rFonts w:cs="Arial" w:hAnsi="Arial" w:eastAsia="Arial" w:ascii="Arial"/>
-          <w:b w:val="0"/>
-          <w:i w:val="0"/>
-          <w:smallCaps w:val="0"/>
-          <w:strike w:val="0"/>
-          <w:color w:val="000000"/>
-          <w:sz w:val="22"/>
-          <w:u w:val="none"/>
-          <w:vertAlign w:val="baseline"/>
-          <w:rtl w:val="0"/>
-        </w:rPr>
-        <w:t xml:space="preserve">  как термин, оно переводится словом "вырожденный".</w:t>
-      </w:r>
-    </w:p>
-  </w:comment>
-  <w:comment w:id="68">
-    <w:p>
-      <w:pPr>
-        <w:spacing w:lineRule="auto" w:after="0" w:line="240" w:before="0"/>
-        <w:ind w:left="0" w:firstLine="0" w:right="0"/>
-        <w:contextualSpacing w:val="0"/>
-        <w:jc w:val="left"/>
-      </w:pPr>
-      <w:r>
-        <w:rPr>
-          <w:rFonts w:cs="Arial" w:hAnsi="Arial" w:eastAsia="Arial" w:ascii="Arial"/>
-          <w:b w:val="0"/>
-          <w:i w:val="0"/>
-          <w:smallCaps w:val="0"/>
-          <w:strike w:val="0"/>
-          <w:color w:val="000000"/>
-          <w:sz w:val="22"/>
-          <w:u w:val="none"/>
-          <w:vertAlign w:val="baseline"/>
-          <w:rtl w:val="0"/>
-        </w:rPr>
-        <w:t xml:space="preserve">Gleb Mazursky:</w:t>
-      </w:r>
-    </w:p>
+  <w:comment w:id="87" w:date="2013-12-11T10:26:24Z" w:author="Gleb Mazursky">
     <w:p>
       <w:pPr>
         <w:spacing w:lineRule="auto" w:after="0" w:line="240" w:before="0"/>
@@ -11376,30 +9133,7 @@
       </w:r>
     </w:p>
   </w:comment>
-  <w:comment w:id="69">
-    <w:p>
-      <w:pPr>
-        <w:spacing w:lineRule="auto" w:after="0" w:line="240" w:before="0"/>
-        <w:ind w:left="0" w:firstLine="0" w:right="0"/>
-        <w:contextualSpacing w:val="0"/>
-        <w:jc w:val="left"/>
-      </w:pPr>
-      <w:r>
-        <w:rPr>
-          <w:rFonts w:cs="Arial" w:hAnsi="Arial" w:eastAsia="Arial" w:ascii="Arial"/>
-          <w:b w:val="0"/>
-          <w:i w:val="0"/>
-          <w:smallCaps w:val="0"/>
-          <w:strike w:val="0"/>
-          <w:color w:val="000000"/>
-          <w:sz w:val="22"/>
-          <w:u w:val="none"/>
-          <w:vertAlign w:val="baseline"/>
-          <w:rtl w:val="0"/>
-        </w:rPr>
-        <w:t xml:space="preserve">alariclightin:</w:t>
-      </w:r>
-    </w:p>
+  <w:comment w:id="88" w:date="2013-12-14T12:23:03Z" w:author="alariclightin">
     <w:p>
       <w:pPr>
         <w:spacing w:lineRule="auto" w:after="0" w:line="240" w:before="0"/>
@@ -11424,30 +9158,7 @@
       </w:r>
     </w:p>
   </w:comment>
-  <w:comment w:id="70">
-    <w:p>
-      <w:pPr>
-        <w:spacing w:lineRule="auto" w:after="0" w:line="240" w:before="0"/>
-        <w:ind w:left="0" w:firstLine="0" w:right="0"/>
-        <w:contextualSpacing w:val="0"/>
-        <w:jc w:val="left"/>
-      </w:pPr>
-      <w:r>
-        <w:rPr>
-          <w:rFonts w:cs="Arial" w:hAnsi="Arial" w:eastAsia="Arial" w:ascii="Arial"/>
-          <w:b w:val="0"/>
-          <w:i w:val="0"/>
-          <w:smallCaps w:val="0"/>
-          <w:strike w:val="0"/>
-          <w:color w:val="000000"/>
-          <w:sz w:val="22"/>
-          <w:u w:val="none"/>
-          <w:vertAlign w:val="baseline"/>
-          <w:rtl w:val="0"/>
-        </w:rPr>
-        <w:t xml:space="preserve">alariclightin:</w:t>
-      </w:r>
-    </w:p>
+  <w:comment w:id="89" w:date="2013-12-14T05:27:31Z" w:author="alariclightin">
     <w:p>
       <w:pPr>
         <w:spacing w:lineRule="auto" w:after="0" w:line="240" w:before="0"/>
@@ -11472,30 +9183,7 @@
       </w:r>
     </w:p>
   </w:comment>
-  <w:comment w:id="71">
-    <w:p>
-      <w:pPr>
-        <w:spacing w:lineRule="auto" w:after="0" w:line="240" w:before="0"/>
-        <w:ind w:left="0" w:firstLine="0" w:right="0"/>
-        <w:contextualSpacing w:val="0"/>
-        <w:jc w:val="left"/>
-      </w:pPr>
-      <w:r>
-        <w:rPr>
-          <w:rFonts w:cs="Arial" w:hAnsi="Arial" w:eastAsia="Arial" w:ascii="Arial"/>
-          <w:b w:val="0"/>
-          <w:i w:val="0"/>
-          <w:smallCaps w:val="0"/>
-          <w:strike w:val="0"/>
-          <w:color w:val="000000"/>
-          <w:sz w:val="22"/>
-          <w:u w:val="none"/>
-          <w:vertAlign w:val="baseline"/>
-          <w:rtl w:val="0"/>
-        </w:rPr>
-        <w:t xml:space="preserve">alariclightin:</w:t>
-      </w:r>
-    </w:p>
+  <w:comment w:id="90" w:date="2013-12-14T11:53:56Z" w:author="alariclightin">
     <w:p>
       <w:pPr>
         <w:spacing w:lineRule="auto" w:after="0" w:line="240" w:before="0"/>
@@ -11520,30 +9208,7 @@
       </w:r>
     </w:p>
   </w:comment>
-  <w:comment w:id="72">
-    <w:p>
-      <w:pPr>
-        <w:spacing w:lineRule="auto" w:after="0" w:line="240" w:before="0"/>
-        <w:ind w:left="0" w:firstLine="0" w:right="0"/>
-        <w:contextualSpacing w:val="0"/>
-        <w:jc w:val="left"/>
-      </w:pPr>
-      <w:r>
-        <w:rPr>
-          <w:rFonts w:cs="Arial" w:hAnsi="Arial" w:eastAsia="Arial" w:ascii="Arial"/>
-          <w:b w:val="0"/>
-          <w:i w:val="0"/>
-          <w:smallCaps w:val="0"/>
-          <w:strike w:val="0"/>
-          <w:color w:val="000000"/>
-          <w:sz w:val="22"/>
-          <w:u w:val="none"/>
-          <w:vertAlign w:val="baseline"/>
-          <w:rtl w:val="0"/>
-        </w:rPr>
-        <w:t xml:space="preserve">Shadrina Maria:</w:t>
-      </w:r>
-    </w:p>
+  <w:comment w:id="91" w:date="2013-12-14T10:21:43Z" w:author="Shadrina Maria">
     <w:p>
       <w:pPr>
         <w:spacing w:lineRule="auto" w:after="0" w:line="240" w:before="0"/>
@@ -11568,30 +9233,7 @@
       </w:r>
     </w:p>
   </w:comment>
-  <w:comment w:id="73">
-    <w:p>
-      <w:pPr>
-        <w:spacing w:lineRule="auto" w:after="0" w:line="240" w:before="0"/>
-        <w:ind w:left="0" w:firstLine="0" w:right="0"/>
-        <w:contextualSpacing w:val="0"/>
-        <w:jc w:val="left"/>
-      </w:pPr>
-      <w:r>
-        <w:rPr>
-          <w:rFonts w:cs="Arial" w:hAnsi="Arial" w:eastAsia="Arial" w:ascii="Arial"/>
-          <w:b w:val="0"/>
-          <w:i w:val="0"/>
-          <w:smallCaps w:val="0"/>
-          <w:strike w:val="0"/>
-          <w:color w:val="000000"/>
-          <w:sz w:val="22"/>
-          <w:u w:val="none"/>
-          <w:vertAlign w:val="baseline"/>
-          <w:rtl w:val="0"/>
-        </w:rPr>
-        <w:t xml:space="preserve">Shadrina Maria:</w:t>
-      </w:r>
-    </w:p>
+  <w:comment w:id="92" w:date="2013-12-14T10:20:48Z" w:author="Shadrina Maria">
     <w:p>
       <w:pPr>
         <w:spacing w:lineRule="auto" w:after="0" w:line="240" w:before="0"/>
@@ -11616,30 +9258,7 @@
       </w:r>
     </w:p>
   </w:comment>
-  <w:comment w:id="74">
-    <w:p>
-      <w:pPr>
-        <w:spacing w:lineRule="auto" w:after="0" w:line="240" w:before="0"/>
-        <w:ind w:left="0" w:firstLine="0" w:right="0"/>
-        <w:contextualSpacing w:val="0"/>
-        <w:jc w:val="left"/>
-      </w:pPr>
-      <w:r>
-        <w:rPr>
-          <w:rFonts w:cs="Arial" w:hAnsi="Arial" w:eastAsia="Arial" w:ascii="Arial"/>
-          <w:b w:val="0"/>
-          <w:i w:val="0"/>
-          <w:smallCaps w:val="0"/>
-          <w:strike w:val="0"/>
-          <w:color w:val="000000"/>
-          <w:sz w:val="22"/>
-          <w:u w:val="none"/>
-          <w:vertAlign w:val="baseline"/>
-          <w:rtl w:val="0"/>
-        </w:rPr>
-        <w:t xml:space="preserve">Shadrina Maria:</w:t>
-      </w:r>
-    </w:p>
+  <w:comment w:id="93" w:date="2013-12-14T11:16:17Z" w:author="Shadrina Maria">
     <w:p>
       <w:pPr>
         <w:spacing w:lineRule="auto" w:after="0" w:line="240" w:before="0"/>
@@ -11709,36 +9328,8 @@
         <w:t xml:space="preserve">Промахнувшись в спасательной операции так сильно, чтобы взорвать Пионер-11</w:t>
       </w:r>
     </w:p>
-    <w:p>
-      <w:pPr>
-        <w:pBdr>
-          <w:top w:color="auto" w:space="1" w:val="single" w:sz="4"/>
-        </w:pBdr>
-      </w:pPr>
-    </w:p>
-    <w:p>
-      <w:pPr>
-        <w:spacing w:lineRule="auto" w:after="0" w:line="240" w:before="0"/>
-        <w:ind w:left="0" w:firstLine="0" w:right="0"/>
-        <w:contextualSpacing w:val="0"/>
-        <w:jc w:val="left"/>
-      </w:pPr>
-      <w:r>
-        <w:rPr>
-          <w:rFonts w:cs="Arial" w:hAnsi="Arial" w:eastAsia="Arial" w:ascii="Arial"/>
-          <w:b w:val="0"/>
-          <w:i w:val="0"/>
-          <w:smallCaps w:val="0"/>
-          <w:strike w:val="0"/>
-          <w:color w:val="000000"/>
-          <w:sz w:val="22"/>
-          <w:u w:val="none"/>
-          <w:vertAlign w:val="baseline"/>
-          <w:rtl w:val="0"/>
-        </w:rPr>
-        <w:t xml:space="preserve">Новицкий Дмитрий:</w:t>
-      </w:r>
-    </w:p>
+  </w:comment>
+  <w:comment w:id="94" w:date="2013-12-14T11:56:24Z" w:author="Новицкий Дмитрий">
     <w:p>
       <w:pPr>
         <w:spacing w:lineRule="auto" w:after="0" w:line="240" w:before="0"/>
@@ -11762,36 +9353,8 @@
         <w:t xml:space="preserve">тут вообще ДнДшная тема, спас-бросок это переводится по идее, но мало кто поймёт ;)</w:t>
       </w:r>
     </w:p>
-    <w:p>
-      <w:pPr>
-        <w:pBdr>
-          <w:top w:color="auto" w:space="1" w:val="single" w:sz="4"/>
-        </w:pBdr>
-      </w:pPr>
-    </w:p>
-    <w:p>
-      <w:pPr>
-        <w:spacing w:lineRule="auto" w:after="0" w:line="240" w:before="0"/>
-        <w:ind w:left="0" w:firstLine="0" w:right="0"/>
-        <w:contextualSpacing w:val="0"/>
-        <w:jc w:val="left"/>
-      </w:pPr>
-      <w:r>
-        <w:rPr>
-          <w:rFonts w:cs="Arial" w:hAnsi="Arial" w:eastAsia="Arial" w:ascii="Arial"/>
-          <w:b w:val="0"/>
-          <w:i w:val="0"/>
-          <w:smallCaps w:val="0"/>
-          <w:strike w:val="0"/>
-          <w:color w:val="000000"/>
-          <w:sz w:val="22"/>
-          <w:u w:val="none"/>
-          <w:vertAlign w:val="baseline"/>
-          <w:rtl w:val="0"/>
-        </w:rPr>
-        <w:t xml:space="preserve">alariclightin:</w:t>
-      </w:r>
-    </w:p>
+  </w:comment>
+  <w:comment w:id="95" w:date="2013-12-14T12:53:05Z" w:author="alariclightin">
     <w:p>
       <w:pPr>
         <w:spacing w:lineRule="auto" w:after="0" w:line="240" w:before="0"/>
@@ -11838,36 +9401,8 @@
         <w:t xml:space="preserve">я начинаю подозревать, что это надо всё-таки показать</w:t>
       </w:r>
     </w:p>
-    <w:p>
-      <w:pPr>
-        <w:pBdr>
-          <w:top w:color="auto" w:space="1" w:val="single" w:sz="4"/>
-        </w:pBdr>
-      </w:pPr>
-    </w:p>
-    <w:p>
-      <w:pPr>
-        <w:spacing w:lineRule="auto" w:after="0" w:line="240" w:before="0"/>
-        <w:ind w:left="0" w:firstLine="0" w:right="0"/>
-        <w:contextualSpacing w:val="0"/>
-        <w:jc w:val="left"/>
-      </w:pPr>
-      <w:r>
-        <w:rPr>
-          <w:rFonts w:cs="Arial" w:hAnsi="Arial" w:eastAsia="Arial" w:ascii="Arial"/>
-          <w:b w:val="0"/>
-          <w:i w:val="0"/>
-          <w:smallCaps w:val="0"/>
-          <w:strike w:val="0"/>
-          <w:color w:val="000000"/>
-          <w:sz w:val="22"/>
-          <w:u w:val="none"/>
-          <w:vertAlign w:val="baseline"/>
-          <w:rtl w:val="0"/>
-        </w:rPr>
-        <w:t xml:space="preserve">Новицкий Дмитрий:</w:t>
-      </w:r>
-    </w:p>
+  </w:comment>
+  <w:comment w:id="96" w:date="2013-12-14T12:58:11Z" w:author="Новицкий Дмитрий">
     <w:p>
       <w:pPr>
         <w:spacing w:lineRule="auto" w:after="0" w:line="240" w:before="0"/>
@@ -11891,36 +9426,8 @@
         <w:t xml:space="preserve">угу но так не хочется примечаний..</w:t>
       </w:r>
     </w:p>
-    <w:p>
-      <w:pPr>
-        <w:pBdr>
-          <w:top w:color="auto" w:space="1" w:val="single" w:sz="4"/>
-        </w:pBdr>
-      </w:pPr>
-    </w:p>
-    <w:p>
-      <w:pPr>
-        <w:spacing w:lineRule="auto" w:after="0" w:line="240" w:before="0"/>
-        <w:ind w:left="0" w:firstLine="0" w:right="0"/>
-        <w:contextualSpacing w:val="0"/>
-        <w:jc w:val="left"/>
-      </w:pPr>
-      <w:r>
-        <w:rPr>
-          <w:rFonts w:cs="Arial" w:hAnsi="Arial" w:eastAsia="Arial" w:ascii="Arial"/>
-          <w:b w:val="0"/>
-          <w:i w:val="0"/>
-          <w:smallCaps w:val="0"/>
-          <w:strike w:val="0"/>
-          <w:color w:val="000000"/>
-          <w:sz w:val="22"/>
-          <w:u w:val="none"/>
-          <w:vertAlign w:val="baseline"/>
-          <w:rtl w:val="0"/>
-        </w:rPr>
-        <w:t xml:space="preserve">alariclightin:</w:t>
-      </w:r>
-    </w:p>
+  </w:comment>
+  <w:comment w:id="97" w:date="2013-12-14T13:09:43Z" w:author="alariclightin">
     <w:p>
       <w:pPr>
         <w:spacing w:lineRule="auto" w:after="0" w:line="240" w:before="0"/>
@@ -11968,30 +9475,7 @@
       </w:r>
     </w:p>
   </w:comment>
-  <w:comment w:id="75">
-    <w:p>
-      <w:pPr>
-        <w:spacing w:lineRule="auto" w:after="0" w:line="240" w:before="0"/>
-        <w:ind w:left="0" w:firstLine="0" w:right="0"/>
-        <w:contextualSpacing w:val="0"/>
-        <w:jc w:val="left"/>
-      </w:pPr>
-      <w:r>
-        <w:rPr>
-          <w:rFonts w:cs="Arial" w:hAnsi="Arial" w:eastAsia="Arial" w:ascii="Arial"/>
-          <w:b w:val="0"/>
-          <w:i w:val="0"/>
-          <w:smallCaps w:val="0"/>
-          <w:strike w:val="0"/>
-          <w:color w:val="000000"/>
-          <w:sz w:val="22"/>
-          <w:u w:val="none"/>
-          <w:vertAlign w:val="baseline"/>
-          <w:rtl w:val="0"/>
-        </w:rPr>
-        <w:t xml:space="preserve">Shadrina Maria:</w:t>
-      </w:r>
-    </w:p>
+  <w:comment w:id="98" w:date="2013-12-14T13:37:26Z" w:author="Shadrina Maria">
     <w:p>
       <w:pPr>
         <w:spacing w:lineRule="auto" w:after="0" w:line="240" w:before="0"/>
@@ -12016,30 +9500,7 @@
       </w:r>
     </w:p>
   </w:comment>
-  <w:comment w:id="76">
-    <w:p>
-      <w:pPr>
-        <w:spacing w:lineRule="auto" w:after="0" w:line="240" w:before="0"/>
-        <w:ind w:left="0" w:firstLine="0" w:right="0"/>
-        <w:contextualSpacing w:val="0"/>
-        <w:jc w:val="left"/>
-      </w:pPr>
-      <w:r>
-        <w:rPr>
-          <w:rFonts w:cs="Arial" w:hAnsi="Arial" w:eastAsia="Arial" w:ascii="Arial"/>
-          <w:b w:val="0"/>
-          <w:i w:val="0"/>
-          <w:smallCaps w:val="0"/>
-          <w:strike w:val="0"/>
-          <w:color w:val="000000"/>
-          <w:sz w:val="22"/>
-          <w:u w:val="none"/>
-          <w:vertAlign w:val="baseline"/>
-          <w:rtl w:val="0"/>
-        </w:rPr>
-        <w:t xml:space="preserve">alariclightin:</w:t>
-      </w:r>
-    </w:p>
+  <w:comment w:id="99" w:date="2013-12-14T05:19:34Z" w:author="alariclightin">
     <w:p>
       <w:pPr>
         <w:spacing w:lineRule="auto" w:after="0" w:line="240" w:before="0"/>
@@ -12064,30 +9525,7 @@
       </w:r>
     </w:p>
   </w:comment>
-  <w:comment w:id="77">
-    <w:p>
-      <w:pPr>
-        <w:spacing w:lineRule="auto" w:after="0" w:line="240" w:before="0"/>
-        <w:ind w:left="0" w:firstLine="0" w:right="0"/>
-        <w:contextualSpacing w:val="0"/>
-        <w:jc w:val="left"/>
-      </w:pPr>
-      <w:r>
-        <w:rPr>
-          <w:rFonts w:cs="Arial" w:hAnsi="Arial" w:eastAsia="Arial" w:ascii="Arial"/>
-          <w:b w:val="0"/>
-          <w:i w:val="0"/>
-          <w:smallCaps w:val="0"/>
-          <w:strike w:val="0"/>
-          <w:color w:val="000000"/>
-          <w:sz w:val="22"/>
-          <w:u w:val="none"/>
-          <w:vertAlign w:val="baseline"/>
-          <w:rtl w:val="0"/>
-        </w:rPr>
-        <w:t xml:space="preserve">Gleb Mazursky:</w:t>
-      </w:r>
-    </w:p>
+  <w:comment w:id="100" w:date="2013-12-11T10:22:16Z" w:author="Gleb Mazursky">
     <w:p>
       <w:pPr>
         <w:spacing w:lineRule="auto" w:after="0" w:line="240" w:before="0"/>
@@ -12111,36 +9549,8 @@
         <w:t xml:space="preserve">с пустыми ладонями, поднятыми вверх</w:t>
       </w:r>
     </w:p>
-    <w:p>
-      <w:pPr>
-        <w:pBdr>
-          <w:top w:color="auto" w:space="1" w:val="single" w:sz="4"/>
-        </w:pBdr>
-      </w:pPr>
-    </w:p>
-    <w:p>
-      <w:pPr>
-        <w:spacing w:lineRule="auto" w:after="0" w:line="240" w:before="0"/>
-        <w:ind w:left="0" w:firstLine="0" w:right="0"/>
-        <w:contextualSpacing w:val="0"/>
-        <w:jc w:val="left"/>
-      </w:pPr>
-      <w:r>
-        <w:rPr>
-          <w:rFonts w:cs="Arial" w:hAnsi="Arial" w:eastAsia="Arial" w:ascii="Arial"/>
-          <w:b w:val="0"/>
-          <w:i w:val="0"/>
-          <w:smallCaps w:val="0"/>
-          <w:strike w:val="0"/>
-          <w:color w:val="000000"/>
-          <w:sz w:val="22"/>
-          <w:u w:val="none"/>
-          <w:vertAlign w:val="baseline"/>
-          <w:rtl w:val="0"/>
-        </w:rPr>
-        <w:t xml:space="preserve">Новицкий Дмитрий:</w:t>
-      </w:r>
-    </w:p>
+  </w:comment>
+  <w:comment w:id="101" w:date="2013-12-11T15:49:40Z" w:author="Новицкий Дмитрий">
     <w:p>
       <w:pPr>
         <w:spacing w:lineRule="auto" w:after="0" w:line="240" w:before="0"/>
@@ -12164,36 +9574,8 @@
         <w:t xml:space="preserve">поднятых не вижу %)</w:t>
       </w:r>
     </w:p>
-    <w:p>
-      <w:pPr>
-        <w:pBdr>
-          <w:top w:color="auto" w:space="1" w:val="single" w:sz="4"/>
-        </w:pBdr>
-      </w:pPr>
-    </w:p>
-    <w:p>
-      <w:pPr>
-        <w:spacing w:lineRule="auto" w:after="0" w:line="240" w:before="0"/>
-        <w:ind w:left="0" w:firstLine="0" w:right="0"/>
-        <w:contextualSpacing w:val="0"/>
-        <w:jc w:val="left"/>
-      </w:pPr>
-      <w:r>
-        <w:rPr>
-          <w:rFonts w:cs="Arial" w:hAnsi="Arial" w:eastAsia="Arial" w:ascii="Arial"/>
-          <w:b w:val="0"/>
-          <w:i w:val="0"/>
-          <w:smallCaps w:val="0"/>
-          <w:strike w:val="0"/>
-          <w:color w:val="000000"/>
-          <w:sz w:val="22"/>
-          <w:u w:val="none"/>
-          <w:vertAlign w:val="baseline"/>
-          <w:rtl w:val="0"/>
-        </w:rPr>
-        <w:t xml:space="preserve">alariclightin:</w:t>
-      </w:r>
-    </w:p>
+  </w:comment>
+  <w:comment w:id="102" w:date="2013-12-13T07:53:01Z" w:author="alariclightin">
     <w:p>
       <w:pPr>
         <w:spacing w:lineRule="auto" w:after="0" w:line="240" w:before="0"/>
@@ -12218,30 +9600,7 @@
       </w:r>
     </w:p>
   </w:comment>
-  <w:comment w:id="78">
-    <w:p>
-      <w:pPr>
-        <w:spacing w:lineRule="auto" w:after="0" w:line="240" w:before="0"/>
-        <w:ind w:left="0" w:firstLine="0" w:right="0"/>
-        <w:contextualSpacing w:val="0"/>
-        <w:jc w:val="left"/>
-      </w:pPr>
-      <w:r>
-        <w:rPr>
-          <w:rFonts w:cs="Arial" w:hAnsi="Arial" w:eastAsia="Arial" w:ascii="Arial"/>
-          <w:b w:val="0"/>
-          <w:i w:val="0"/>
-          <w:smallCaps w:val="0"/>
-          <w:strike w:val="0"/>
-          <w:color w:val="000000"/>
-          <w:sz w:val="22"/>
-          <w:u w:val="none"/>
-          <w:vertAlign w:val="baseline"/>
-          <w:rtl w:val="0"/>
-        </w:rPr>
-        <w:t xml:space="preserve">alariclightin:</w:t>
-      </w:r>
-    </w:p>
+  <w:comment w:id="103" w:date="2013-12-14T06:52:22Z" w:author="alariclightin">
     <w:p>
       <w:pPr>
         <w:spacing w:lineRule="auto" w:after="0" w:line="240" w:before="0"/>
@@ -12266,30 +9625,7 @@
       </w:r>
     </w:p>
   </w:comment>
-  <w:comment w:id="79">
-    <w:p>
-      <w:pPr>
-        <w:spacing w:lineRule="auto" w:after="0" w:line="240" w:before="0"/>
-        <w:ind w:left="0" w:firstLine="0" w:right="0"/>
-        <w:contextualSpacing w:val="0"/>
-        <w:jc w:val="left"/>
-      </w:pPr>
-      <w:r>
-        <w:rPr>
-          <w:rFonts w:cs="Arial" w:hAnsi="Arial" w:eastAsia="Arial" w:ascii="Arial"/>
-          <w:b w:val="0"/>
-          <w:i w:val="0"/>
-          <w:smallCaps w:val="0"/>
-          <w:strike w:val="0"/>
-          <w:color w:val="000000"/>
-          <w:sz w:val="22"/>
-          <w:u w:val="none"/>
-          <w:vertAlign w:val="baseline"/>
-          <w:rtl w:val="0"/>
-        </w:rPr>
-        <w:t xml:space="preserve">alariclightin:</w:t>
-      </w:r>
-    </w:p>
+  <w:comment w:id="104" w:date="2013-12-13T08:08:21Z" w:author="alariclightin">
     <w:p>
       <w:pPr>
         <w:spacing w:lineRule="auto" w:after="0" w:line="240" w:before="0"/>
@@ -12314,30 +9650,7 @@
       </w:r>
     </w:p>
   </w:comment>
-  <w:comment w:id="80">
-    <w:p>
-      <w:pPr>
-        <w:spacing w:lineRule="auto" w:after="0" w:line="240" w:before="0"/>
-        <w:ind w:left="0" w:firstLine="0" w:right="0"/>
-        <w:contextualSpacing w:val="0"/>
-        <w:jc w:val="left"/>
-      </w:pPr>
-      <w:r>
-        <w:rPr>
-          <w:rFonts w:cs="Arial" w:hAnsi="Arial" w:eastAsia="Arial" w:ascii="Arial"/>
-          <w:b w:val="0"/>
-          <w:i w:val="0"/>
-          <w:smallCaps w:val="0"/>
-          <w:strike w:val="0"/>
-          <w:color w:val="000000"/>
-          <w:sz w:val="22"/>
-          <w:u w:val="none"/>
-          <w:vertAlign w:val="baseline"/>
-          <w:rtl w:val="0"/>
-        </w:rPr>
-        <w:t xml:space="preserve">alariclightin:</w:t>
-      </w:r>
-    </w:p>
+  <w:comment w:id="105" w:date="2013-12-14T04:05:15Z" w:author="alariclightin">
     <w:p>
       <w:pPr>
         <w:spacing w:lineRule="auto" w:after="0" w:line="240" w:before="0"/>
@@ -12362,30 +9675,7 @@
       </w:r>
     </w:p>
   </w:comment>
-  <w:comment w:id="81">
-    <w:p>
-      <w:pPr>
-        <w:spacing w:lineRule="auto" w:after="0" w:line="240" w:before="0"/>
-        <w:ind w:left="0" w:firstLine="0" w:right="0"/>
-        <w:contextualSpacing w:val="0"/>
-        <w:jc w:val="left"/>
-      </w:pPr>
-      <w:r>
-        <w:rPr>
-          <w:rFonts w:cs="Arial" w:hAnsi="Arial" w:eastAsia="Arial" w:ascii="Arial"/>
-          <w:b w:val="0"/>
-          <w:i w:val="0"/>
-          <w:smallCaps w:val="0"/>
-          <w:strike w:val="0"/>
-          <w:color w:val="000000"/>
-          <w:sz w:val="22"/>
-          <w:u w:val="none"/>
-          <w:vertAlign w:val="baseline"/>
-          <w:rtl w:val="0"/>
-        </w:rPr>
-        <w:t xml:space="preserve">Shadrina Maria:</w:t>
-      </w:r>
-    </w:p>
+  <w:comment w:id="106" w:date="2013-12-14T13:37:46Z" w:author="Shadrina Maria">
     <w:p>
       <w:pPr>
         <w:spacing w:lineRule="auto" w:after="0" w:line="240" w:before="0"/>
@@ -12410,30 +9700,7 @@
       </w:r>
     </w:p>
   </w:comment>
-  <w:comment w:id="82">
-    <w:p>
-      <w:pPr>
-        <w:spacing w:lineRule="auto" w:after="0" w:line="240" w:before="0"/>
-        <w:ind w:left="0" w:firstLine="0" w:right="0"/>
-        <w:contextualSpacing w:val="0"/>
-        <w:jc w:val="left"/>
-      </w:pPr>
-      <w:r>
-        <w:rPr>
-          <w:rFonts w:cs="Arial" w:hAnsi="Arial" w:eastAsia="Arial" w:ascii="Arial"/>
-          <w:b w:val="0"/>
-          <w:i w:val="0"/>
-          <w:smallCaps w:val="0"/>
-          <w:strike w:val="0"/>
-          <w:color w:val="000000"/>
-          <w:sz w:val="22"/>
-          <w:u w:val="none"/>
-          <w:vertAlign w:val="baseline"/>
-          <w:rtl w:val="0"/>
-        </w:rPr>
-        <w:t xml:space="preserve">alariclightin:</w:t>
-      </w:r>
-    </w:p>
+  <w:comment w:id="107" w:date="2013-12-14T10:41:05Z" w:author="alariclightin">
     <w:p>
       <w:pPr>
         <w:spacing w:lineRule="auto" w:after="0" w:line="240" w:before="0"/>
@@ -12458,30 +9725,7 @@
       </w:r>
     </w:p>
   </w:comment>
-  <w:comment w:id="83">
-    <w:p>
-      <w:pPr>
-        <w:spacing w:lineRule="auto" w:after="0" w:line="240" w:before="0"/>
-        <w:ind w:left="0" w:firstLine="0" w:right="0"/>
-        <w:contextualSpacing w:val="0"/>
-        <w:jc w:val="left"/>
-      </w:pPr>
-      <w:r>
-        <w:rPr>
-          <w:rFonts w:cs="Arial" w:hAnsi="Arial" w:eastAsia="Arial" w:ascii="Arial"/>
-          <w:b w:val="0"/>
-          <w:i w:val="0"/>
-          <w:smallCaps w:val="0"/>
-          <w:strike w:val="0"/>
-          <w:color w:val="000000"/>
-          <w:sz w:val="22"/>
-          <w:u w:val="none"/>
-          <w:vertAlign w:val="baseline"/>
-          <w:rtl w:val="0"/>
-        </w:rPr>
-        <w:t xml:space="preserve">Shadrina Maria:</w:t>
-      </w:r>
-    </w:p>
+  <w:comment w:id="108" w:date="2013-12-13T09:27:32Z" w:author="Shadrina Maria">
     <w:p>
       <w:pPr>
         <w:spacing w:lineRule="auto" w:after="0" w:line="240" w:before="0"/>
@@ -12506,30 +9750,7 @@
       </w:r>
     </w:p>
   </w:comment>
-  <w:comment w:id="84">
-    <w:p>
-      <w:pPr>
-        <w:spacing w:lineRule="auto" w:after="0" w:line="240" w:before="0"/>
-        <w:ind w:left="0" w:firstLine="0" w:right="0"/>
-        <w:contextualSpacing w:val="0"/>
-        <w:jc w:val="left"/>
-      </w:pPr>
-      <w:r>
-        <w:rPr>
-          <w:rFonts w:cs="Arial" w:hAnsi="Arial" w:eastAsia="Arial" w:ascii="Arial"/>
-          <w:b w:val="0"/>
-          <w:i w:val="0"/>
-          <w:smallCaps w:val="0"/>
-          <w:strike w:val="0"/>
-          <w:color w:val="000000"/>
-          <w:sz w:val="22"/>
-          <w:u w:val="none"/>
-          <w:vertAlign w:val="baseline"/>
-          <w:rtl w:val="0"/>
-        </w:rPr>
-        <w:t xml:space="preserve">Gleb Mazursky:</w:t>
-      </w:r>
-    </w:p>
+  <w:comment w:id="109" w:date="2013-12-11T09:32:56Z" w:author="Gleb Mazursky">
     <w:p>
       <w:pPr>
         <w:spacing w:lineRule="auto" w:after="0" w:line="240" w:before="0"/>
@@ -12554,30 +9775,7 @@
       </w:r>
     </w:p>
   </w:comment>
-  <w:comment w:id="85">
-    <w:p>
-      <w:pPr>
-        <w:spacing w:lineRule="auto" w:after="0" w:line="240" w:before="0"/>
-        <w:ind w:left="0" w:firstLine="0" w:right="0"/>
-        <w:contextualSpacing w:val="0"/>
-        <w:jc w:val="left"/>
-      </w:pPr>
-      <w:r>
-        <w:rPr>
-          <w:rFonts w:cs="Arial" w:hAnsi="Arial" w:eastAsia="Arial" w:ascii="Arial"/>
-          <w:b w:val="0"/>
-          <w:i w:val="0"/>
-          <w:smallCaps w:val="0"/>
-          <w:strike w:val="0"/>
-          <w:color w:val="000000"/>
-          <w:sz w:val="22"/>
-          <w:u w:val="none"/>
-          <w:vertAlign w:val="baseline"/>
-          <w:rtl w:val="0"/>
-        </w:rPr>
-        <w:t xml:space="preserve">alariclightin:</w:t>
-      </w:r>
-    </w:p>
+  <w:comment w:id="110" w:date="2013-12-14T06:29:14Z" w:author="alariclightin">
     <w:p>
       <w:pPr>
         <w:spacing w:lineRule="auto" w:after="0" w:line="240" w:before="0"/>
@@ -12602,30 +9800,7 @@
       </w:r>
     </w:p>
   </w:comment>
-  <w:comment w:id="86">
-    <w:p>
-      <w:pPr>
-        <w:spacing w:lineRule="auto" w:after="0" w:line="240" w:before="0"/>
-        <w:ind w:left="0" w:firstLine="0" w:right="0"/>
-        <w:contextualSpacing w:val="0"/>
-        <w:jc w:val="left"/>
-      </w:pPr>
-      <w:r>
-        <w:rPr>
-          <w:rFonts w:cs="Arial" w:hAnsi="Arial" w:eastAsia="Arial" w:ascii="Arial"/>
-          <w:b w:val="0"/>
-          <w:i w:val="0"/>
-          <w:smallCaps w:val="0"/>
-          <w:strike w:val="0"/>
-          <w:color w:val="000000"/>
-          <w:sz w:val="22"/>
-          <w:u w:val="none"/>
-          <w:vertAlign w:val="baseline"/>
-          <w:rtl w:val="0"/>
-        </w:rPr>
-        <w:t xml:space="preserve">alariclightin:</w:t>
-      </w:r>
-    </w:p>
+  <w:comment w:id="111" w:date="2013-12-14T10:42:03Z" w:author="alariclightin">
     <w:p>
       <w:pPr>
         <w:spacing w:lineRule="auto" w:after="0" w:line="240" w:before="0"/>
@@ -12650,30 +9825,7 @@
       </w:r>
     </w:p>
   </w:comment>
-  <w:comment w:id="87">
-    <w:p>
-      <w:pPr>
-        <w:spacing w:lineRule="auto" w:after="0" w:line="240" w:before="0"/>
-        <w:ind w:left="0" w:firstLine="0" w:right="0"/>
-        <w:contextualSpacing w:val="0"/>
-        <w:jc w:val="left"/>
-      </w:pPr>
-      <w:r>
-        <w:rPr>
-          <w:rFonts w:cs="Arial" w:hAnsi="Arial" w:eastAsia="Arial" w:ascii="Arial"/>
-          <w:b w:val="0"/>
-          <w:i w:val="0"/>
-          <w:smallCaps w:val="0"/>
-          <w:strike w:val="0"/>
-          <w:color w:val="000000"/>
-          <w:sz w:val="22"/>
-          <w:u w:val="none"/>
-          <w:vertAlign w:val="baseline"/>
-          <w:rtl w:val="0"/>
-        </w:rPr>
-        <w:t xml:space="preserve">alariclightin:</w:t>
-      </w:r>
-    </w:p>
+  <w:comment w:id="112" w:date="2013-12-14T13:39:13Z" w:author="alariclightin">
     <w:p>
       <w:pPr>
         <w:spacing w:lineRule="auto" w:after="0" w:line="240" w:before="0"/>
@@ -12698,30 +9850,7 @@
       </w:r>
     </w:p>
   </w:comment>
-  <w:comment w:id="88">
-    <w:p>
-      <w:pPr>
-        <w:spacing w:lineRule="auto" w:after="0" w:line="240" w:before="0"/>
-        <w:ind w:left="0" w:firstLine="0" w:right="0"/>
-        <w:contextualSpacing w:val="0"/>
-        <w:jc w:val="left"/>
-      </w:pPr>
-      <w:r>
-        <w:rPr>
-          <w:rFonts w:cs="Arial" w:hAnsi="Arial" w:eastAsia="Arial" w:ascii="Arial"/>
-          <w:b w:val="0"/>
-          <w:i w:val="0"/>
-          <w:smallCaps w:val="0"/>
-          <w:strike w:val="0"/>
-          <w:color w:val="000000"/>
-          <w:sz w:val="22"/>
-          <w:u w:val="none"/>
-          <w:vertAlign w:val="baseline"/>
-          <w:rtl w:val="0"/>
-        </w:rPr>
-        <w:t xml:space="preserve">Chaika Che:</w:t>
-      </w:r>
-    </w:p>
+  <w:comment w:id="113" w:date="2013-12-12T11:17:28Z" w:author="Chaika Che">
     <w:p>
       <w:pPr>
         <w:spacing w:lineRule="auto" w:after="0" w:line="240" w:before="0"/>
@@ -12746,78 +9875,7 @@
       </w:r>
     </w:p>
   </w:comment>
-  <w:comment w:id="0">
-    <w:p>
-      <w:pPr>
-        <w:spacing w:lineRule="auto" w:after="0" w:line="240" w:before="0"/>
-        <w:ind w:left="0" w:firstLine="0" w:right="0"/>
-        <w:contextualSpacing w:val="0"/>
-        <w:jc w:val="left"/>
-      </w:pPr>
-      <w:r>
-        <w:rPr>
-          <w:rFonts w:cs="Arial" w:hAnsi="Arial" w:eastAsia="Arial" w:ascii="Arial"/>
-          <w:b w:val="0"/>
-          <w:i w:val="0"/>
-          <w:smallCaps w:val="0"/>
-          <w:strike w:val="0"/>
-          <w:color w:val="000000"/>
-          <w:sz w:val="22"/>
-          <w:u w:val="none"/>
-          <w:vertAlign w:val="baseline"/>
-          <w:rtl w:val="0"/>
-        </w:rPr>
-        <w:t xml:space="preserve">Gleb Mazursky:</w:t>
-      </w:r>
-    </w:p>
-    <w:p>
-      <w:pPr>
-        <w:spacing w:lineRule="auto" w:after="0" w:line="240" w:before="0"/>
-        <w:ind w:left="0" w:firstLine="0" w:right="0"/>
-        <w:contextualSpacing w:val="0"/>
-        <w:jc w:val="left"/>
-      </w:pPr>
-      <w:r>
-        <w:rPr>
-          <w:rFonts w:cs="Arial" w:hAnsi="Arial" w:eastAsia="Arial" w:ascii="Arial"/>
-          <w:b w:val="0"/>
-          <w:i w:val="0"/>
-          <w:smallCaps w:val="0"/>
-          <w:strike w:val="0"/>
-          <w:color w:val="000000"/>
-          <w:sz w:val="22"/>
-          <w:u w:val="none"/>
-          <w:vertAlign w:val="baseline"/>
-          <w:rtl w:val="0"/>
-        </w:rPr>
-        <w:t xml:space="preserve">раздельно</w:t>
-      </w:r>
-    </w:p>
-  </w:comment>
-  <w:comment w:id="89">
-    <w:p>
-      <w:pPr>
-        <w:spacing w:lineRule="auto" w:after="0" w:line="240" w:before="0"/>
-        <w:ind w:left="0" w:firstLine="0" w:right="0"/>
-        <w:contextualSpacing w:val="0"/>
-        <w:jc w:val="left"/>
-      </w:pPr>
-      <w:r>
-        <w:rPr>
-          <w:rFonts w:cs="Arial" w:hAnsi="Arial" w:eastAsia="Arial" w:ascii="Arial"/>
-          <w:b w:val="0"/>
-          <w:i w:val="0"/>
-          <w:smallCaps w:val="0"/>
-          <w:strike w:val="0"/>
-          <w:color w:val="000000"/>
-          <w:sz w:val="22"/>
-          <w:u w:val="none"/>
-          <w:vertAlign w:val="baseline"/>
-          <w:rtl w:val="0"/>
-        </w:rPr>
-        <w:t xml:space="preserve">Shadrina Maria:</w:t>
-      </w:r>
-    </w:p>
+  <w:comment w:id="114" w:date="2013-12-13T09:26:50Z" w:author="Shadrina Maria">
     <w:p>
       <w:pPr>
         <w:spacing w:lineRule="auto" w:after="0" w:line="240" w:before="0"/>
@@ -12878,30 +9936,7 @@
       </w:r>
     </w:p>
   </w:comment>
-  <w:comment w:id="90">
-    <w:p>
-      <w:pPr>
-        <w:spacing w:lineRule="auto" w:after="0" w:line="240" w:before="0"/>
-        <w:ind w:left="0" w:firstLine="0" w:right="0"/>
-        <w:contextualSpacing w:val="0"/>
-        <w:jc w:val="left"/>
-      </w:pPr>
-      <w:r>
-        <w:rPr>
-          <w:rFonts w:cs="Arial" w:hAnsi="Arial" w:eastAsia="Arial" w:ascii="Arial"/>
-          <w:b w:val="0"/>
-          <w:i w:val="0"/>
-          <w:smallCaps w:val="0"/>
-          <w:strike w:val="0"/>
-          <w:color w:val="000000"/>
-          <w:sz w:val="22"/>
-          <w:u w:val="none"/>
-          <w:vertAlign w:val="baseline"/>
-          <w:rtl w:val="0"/>
-        </w:rPr>
-        <w:t xml:space="preserve">Shadrina Maria:</w:t>
-      </w:r>
-    </w:p>
+  <w:comment w:id="115" w:date="2013-12-14T13:13:39Z" w:author="Shadrina Maria">
     <w:p>
       <w:pPr>
         <w:spacing w:lineRule="auto" w:after="0" w:line="240" w:before="0"/>
@@ -12926,30 +9961,7 @@
       </w:r>
     </w:p>
   </w:comment>
-  <w:comment w:id="91">
-    <w:p>
-      <w:pPr>
-        <w:spacing w:lineRule="auto" w:after="0" w:line="240" w:before="0"/>
-        <w:ind w:left="0" w:firstLine="0" w:right="0"/>
-        <w:contextualSpacing w:val="0"/>
-        <w:jc w:val="left"/>
-      </w:pPr>
-      <w:r>
-        <w:rPr>
-          <w:rFonts w:cs="Arial" w:hAnsi="Arial" w:eastAsia="Arial" w:ascii="Arial"/>
-          <w:b w:val="0"/>
-          <w:i w:val="0"/>
-          <w:smallCaps w:val="0"/>
-          <w:strike w:val="0"/>
-          <w:color w:val="000000"/>
-          <w:sz w:val="22"/>
-          <w:u w:val="none"/>
-          <w:vertAlign w:val="baseline"/>
-          <w:rtl w:val="0"/>
-        </w:rPr>
-        <w:t xml:space="preserve">Дмитрий Мартынов:</w:t>
-      </w:r>
-    </w:p>
+  <w:comment w:id="116" w:date="2013-12-06T04:25:15Z" w:author="Дмитрий Мартынов">
     <w:p>
       <w:pPr>
         <w:spacing w:lineRule="auto" w:after="0" w:line="240" w:before="0"/>
@@ -12973,36 +9985,8 @@
         <w:t xml:space="preserve">Тут либо "сослужит службу", либо "послужит", скорее всего</w:t>
       </w:r>
     </w:p>
-    <w:p>
-      <w:pPr>
-        <w:pBdr>
-          <w:top w:color="auto" w:space="1" w:val="single" w:sz="4"/>
-        </w:pBdr>
-      </w:pPr>
-    </w:p>
-    <w:p>
-      <w:pPr>
-        <w:spacing w:lineRule="auto" w:after="0" w:line="240" w:before="0"/>
-        <w:ind w:left="0" w:firstLine="0" w:right="0"/>
-        <w:contextualSpacing w:val="0"/>
-        <w:jc w:val="left"/>
-      </w:pPr>
-      <w:r>
-        <w:rPr>
-          <w:rFonts w:cs="Arial" w:hAnsi="Arial" w:eastAsia="Arial" w:ascii="Arial"/>
-          <w:b w:val="0"/>
-          <w:i w:val="0"/>
-          <w:smallCaps w:val="0"/>
-          <w:strike w:val="0"/>
-          <w:color w:val="000000"/>
-          <w:sz w:val="22"/>
-          <w:u w:val="none"/>
-          <w:vertAlign w:val="baseline"/>
-          <w:rtl w:val="0"/>
-        </w:rPr>
-        <w:t xml:space="preserve">Alexander Phoenix:</w:t>
-      </w:r>
-    </w:p>
+  </w:comment>
+  <w:comment w:id="117" w:date="2013-12-10T00:53:51Z" w:author="Alexander Phoenix">
     <w:p>
       <w:pPr>
         <w:spacing w:lineRule="auto" w:after="0" w:line="240" w:before="0"/>
@@ -13027,30 +10011,7 @@
       </w:r>
     </w:p>
   </w:comment>
-  <w:comment w:id="92">
-    <w:p>
-      <w:pPr>
-        <w:spacing w:lineRule="auto" w:after="0" w:line="240" w:before="0"/>
-        <w:ind w:left="0" w:firstLine="0" w:right="0"/>
-        <w:contextualSpacing w:val="0"/>
-        <w:jc w:val="left"/>
-      </w:pPr>
-      <w:r>
-        <w:rPr>
-          <w:rFonts w:cs="Arial" w:hAnsi="Arial" w:eastAsia="Arial" w:ascii="Arial"/>
-          <w:b w:val="0"/>
-          <w:i w:val="0"/>
-          <w:smallCaps w:val="0"/>
-          <w:strike w:val="0"/>
-          <w:color w:val="000000"/>
-          <w:sz w:val="22"/>
-          <w:u w:val="none"/>
-          <w:vertAlign w:val="baseline"/>
-          <w:rtl w:val="0"/>
-        </w:rPr>
-        <w:t xml:space="preserve">alariclightin:</w:t>
-      </w:r>
-    </w:p>
+  <w:comment w:id="118" w:date="2013-12-13T12:13:45Z" w:author="alariclightin">
     <w:p>
       <w:pPr>
         <w:spacing w:lineRule="auto" w:after="0" w:line="240" w:before="0"/>
@@ -13075,30 +10036,7 @@
       </w:r>
     </w:p>
   </w:comment>
-  <w:comment w:id="93">
-    <w:p>
-      <w:pPr>
-        <w:spacing w:lineRule="auto" w:after="0" w:line="240" w:before="0"/>
-        <w:ind w:left="0" w:firstLine="0" w:right="0"/>
-        <w:contextualSpacing w:val="0"/>
-        <w:jc w:val="left"/>
-      </w:pPr>
-      <w:r>
-        <w:rPr>
-          <w:rFonts w:cs="Arial" w:hAnsi="Arial" w:eastAsia="Arial" w:ascii="Arial"/>
-          <w:b w:val="0"/>
-          <w:i w:val="0"/>
-          <w:smallCaps w:val="0"/>
-          <w:strike w:val="0"/>
-          <w:color w:val="000000"/>
-          <w:sz w:val="22"/>
-          <w:u w:val="none"/>
-          <w:vertAlign w:val="baseline"/>
-          <w:rtl w:val="0"/>
-        </w:rPr>
-        <w:t xml:space="preserve">alariclightin:</w:t>
-      </w:r>
-    </w:p>
+  <w:comment w:id="119" w:date="2013-12-14T11:13:55Z" w:author="alariclightin">
     <w:p>
       <w:pPr>
         <w:spacing w:lineRule="auto" w:after="0" w:line="240" w:before="0"/>
@@ -13123,30 +10061,7 @@
       </w:r>
     </w:p>
   </w:comment>
-  <w:comment w:id="94">
-    <w:p>
-      <w:pPr>
-        <w:spacing w:lineRule="auto" w:after="0" w:line="240" w:before="0"/>
-        <w:ind w:left="0" w:firstLine="0" w:right="0"/>
-        <w:contextualSpacing w:val="0"/>
-        <w:jc w:val="left"/>
-      </w:pPr>
-      <w:r>
-        <w:rPr>
-          <w:rFonts w:cs="Arial" w:hAnsi="Arial" w:eastAsia="Arial" w:ascii="Arial"/>
-          <w:b w:val="0"/>
-          <w:i w:val="0"/>
-          <w:smallCaps w:val="0"/>
-          <w:strike w:val="0"/>
-          <w:color w:val="000000"/>
-          <w:sz w:val="22"/>
-          <w:u w:val="none"/>
-          <w:vertAlign w:val="baseline"/>
-          <w:rtl w:val="0"/>
-        </w:rPr>
-        <w:t xml:space="preserve">alariclightin:</w:t>
-      </w:r>
-    </w:p>
+  <w:comment w:id="120" w:date="2013-12-14T12:37:40Z" w:author="alariclightin">
     <w:p>
       <w:pPr>
         <w:spacing w:lineRule="auto" w:after="0" w:line="240" w:before="0"/>
@@ -13171,30 +10086,7 @@
       </w:r>
     </w:p>
   </w:comment>
-  <w:comment w:id="95">
-    <w:p>
-      <w:pPr>
-        <w:spacing w:lineRule="auto" w:after="0" w:line="240" w:before="0"/>
-        <w:ind w:left="0" w:firstLine="0" w:right="0"/>
-        <w:contextualSpacing w:val="0"/>
-        <w:jc w:val="left"/>
-      </w:pPr>
-      <w:r>
-        <w:rPr>
-          <w:rFonts w:cs="Arial" w:hAnsi="Arial" w:eastAsia="Arial" w:ascii="Arial"/>
-          <w:b w:val="0"/>
-          <w:i w:val="0"/>
-          <w:smallCaps w:val="0"/>
-          <w:strike w:val="0"/>
-          <w:color w:val="000000"/>
-          <w:sz w:val="22"/>
-          <w:u w:val="none"/>
-          <w:vertAlign w:val="baseline"/>
-          <w:rtl w:val="0"/>
-        </w:rPr>
-        <w:t xml:space="preserve">alariclightin:</w:t>
-      </w:r>
-    </w:p>
+  <w:comment w:id="121" w:date="2013-12-14T14:41:46Z" w:author="alariclightin">
     <w:p>
       <w:pPr>
         <w:spacing w:lineRule="auto" w:after="0" w:line="240" w:before="0"/>
@@ -13219,30 +10111,7 @@
       </w:r>
     </w:p>
   </w:comment>
-  <w:comment w:id="96">
-    <w:p>
-      <w:pPr>
-        <w:spacing w:lineRule="auto" w:after="0" w:line="240" w:before="0"/>
-        <w:ind w:left="0" w:firstLine="0" w:right="0"/>
-        <w:contextualSpacing w:val="0"/>
-        <w:jc w:val="left"/>
-      </w:pPr>
-      <w:r>
-        <w:rPr>
-          <w:rFonts w:cs="Arial" w:hAnsi="Arial" w:eastAsia="Arial" w:ascii="Arial"/>
-          <w:b w:val="0"/>
-          <w:i w:val="0"/>
-          <w:smallCaps w:val="0"/>
-          <w:strike w:val="0"/>
-          <w:color w:val="000000"/>
-          <w:sz w:val="22"/>
-          <w:u w:val="none"/>
-          <w:vertAlign w:val="baseline"/>
-          <w:rtl w:val="0"/>
-        </w:rPr>
-        <w:t xml:space="preserve">Filita Black:</w:t>
-      </w:r>
-    </w:p>
+  <w:comment w:id="122" w:date="2013-12-10T06:33:01Z" w:author="Filita Black">
     <w:p>
       <w:pPr>
         <w:spacing w:lineRule="auto" w:after="0" w:line="240" w:before="0"/>
@@ -13267,30 +10136,7 @@
       </w:r>
     </w:p>
   </w:comment>
-  <w:comment w:id="97">
-    <w:p>
-      <w:pPr>
-        <w:spacing w:lineRule="auto" w:after="0" w:line="240" w:before="0"/>
-        <w:ind w:left="0" w:firstLine="0" w:right="0"/>
-        <w:contextualSpacing w:val="0"/>
-        <w:jc w:val="left"/>
-      </w:pPr>
-      <w:r>
-        <w:rPr>
-          <w:rFonts w:cs="Arial" w:hAnsi="Arial" w:eastAsia="Arial" w:ascii="Arial"/>
-          <w:b w:val="0"/>
-          <w:i w:val="0"/>
-          <w:smallCaps w:val="0"/>
-          <w:strike w:val="0"/>
-          <w:color w:val="000000"/>
-          <w:sz w:val="22"/>
-          <w:u w:val="none"/>
-          <w:vertAlign w:val="baseline"/>
-          <w:rtl w:val="0"/>
-        </w:rPr>
-        <w:t xml:space="preserve">Shadrina Maria:</w:t>
-      </w:r>
-    </w:p>
+  <w:comment w:id="123" w:date="2013-12-14T11:22:47Z" w:author="Shadrina Maria">
     <w:p>
       <w:pPr>
         <w:spacing w:lineRule="auto" w:after="0" w:line="240" w:before="0"/>
@@ -13315,30 +10161,7 @@
       </w:r>
     </w:p>
   </w:comment>
-  <w:comment w:id="98">
-    <w:p>
-      <w:pPr>
-        <w:spacing w:lineRule="auto" w:after="0" w:line="240" w:before="0"/>
-        <w:ind w:left="0" w:firstLine="0" w:right="0"/>
-        <w:contextualSpacing w:val="0"/>
-        <w:jc w:val="left"/>
-      </w:pPr>
-      <w:r>
-        <w:rPr>
-          <w:rFonts w:cs="Arial" w:hAnsi="Arial" w:eastAsia="Arial" w:ascii="Arial"/>
-          <w:b w:val="0"/>
-          <w:i w:val="0"/>
-          <w:smallCaps w:val="0"/>
-          <w:strike w:val="0"/>
-          <w:color w:val="000000"/>
-          <w:sz w:val="22"/>
-          <w:u w:val="none"/>
-          <w:vertAlign w:val="baseline"/>
-          <w:rtl w:val="0"/>
-        </w:rPr>
-        <w:t xml:space="preserve">alariclightin:</w:t>
-      </w:r>
-    </w:p>
+  <w:comment w:id="124" w:date="2013-12-13T12:26:11Z" w:author="alariclightin">
     <w:p>
       <w:pPr>
         <w:spacing w:lineRule="auto" w:after="0" w:line="240" w:before="0"/>
@@ -13363,30 +10186,7 @@
       </w:r>
     </w:p>
   </w:comment>
-  <w:comment w:id="99">
-    <w:p>
-      <w:pPr>
-        <w:spacing w:lineRule="auto" w:after="0" w:line="240" w:before="0"/>
-        <w:ind w:left="0" w:firstLine="0" w:right="0"/>
-        <w:contextualSpacing w:val="0"/>
-        <w:jc w:val="left"/>
-      </w:pPr>
-      <w:r>
-        <w:rPr>
-          <w:rFonts w:cs="Arial" w:hAnsi="Arial" w:eastAsia="Arial" w:ascii="Arial"/>
-          <w:b w:val="0"/>
-          <w:i w:val="0"/>
-          <w:smallCaps w:val="0"/>
-          <w:strike w:val="0"/>
-          <w:color w:val="000000"/>
-          <w:sz w:val="22"/>
-          <w:u w:val="none"/>
-          <w:vertAlign w:val="baseline"/>
-          <w:rtl w:val="0"/>
-        </w:rPr>
-        <w:t xml:space="preserve">Chaika Che:</w:t>
-      </w:r>
-    </w:p>
+  <w:comment w:id="125" w:date="2013-12-13T00:47:41Z" w:author="Chaika Che">
     <w:p>
       <w:pPr>
         <w:spacing w:lineRule="auto" w:after="0" w:line="240" w:before="0"/>
@@ -13410,36 +10210,8 @@
         <w:t xml:space="preserve">и старался бы делать это справедливо?</w:t>
       </w:r>
     </w:p>
-    <w:p>
-      <w:pPr>
-        <w:pBdr>
-          <w:top w:color="auto" w:space="1" w:val="single" w:sz="4"/>
-        </w:pBdr>
-      </w:pPr>
-    </w:p>
-    <w:p>
-      <w:pPr>
-        <w:spacing w:lineRule="auto" w:after="0" w:line="240" w:before="0"/>
-        <w:ind w:left="0" w:firstLine="0" w:right="0"/>
-        <w:contextualSpacing w:val="0"/>
-        <w:jc w:val="left"/>
-      </w:pPr>
-      <w:r>
-        <w:rPr>
-          <w:rFonts w:cs="Arial" w:hAnsi="Arial" w:eastAsia="Arial" w:ascii="Arial"/>
-          <w:b w:val="0"/>
-          <w:i w:val="0"/>
-          <w:smallCaps w:val="0"/>
-          <w:strike w:val="0"/>
-          <w:color w:val="000000"/>
-          <w:sz w:val="22"/>
-          <w:u w:val="none"/>
-          <w:vertAlign w:val="baseline"/>
-          <w:rtl w:val="0"/>
-        </w:rPr>
-        <w:t xml:space="preserve">Chaika Che:</w:t>
-      </w:r>
-    </w:p>
+  </w:comment>
+  <w:comment w:id="126" w:date="2013-12-13T00:48:19Z" w:author="Chaika Che">
     <w:p>
       <w:pPr>
         <w:spacing w:lineRule="auto" w:after="0" w:line="240" w:before="0"/>
@@ -13463,36 +10235,8 @@
         <w:t xml:space="preserve">или это справедливым?</w:t>
       </w:r>
     </w:p>
-    <w:p>
-      <w:pPr>
-        <w:pBdr>
-          <w:top w:color="auto" w:space="1" w:val="single" w:sz="4"/>
-        </w:pBdr>
-      </w:pPr>
-    </w:p>
-    <w:p>
-      <w:pPr>
-        <w:spacing w:lineRule="auto" w:after="0" w:line="240" w:before="0"/>
-        <w:ind w:left="0" w:firstLine="0" w:right="0"/>
-        <w:contextualSpacing w:val="0"/>
-        <w:jc w:val="left"/>
-      </w:pPr>
-      <w:r>
-        <w:rPr>
-          <w:rFonts w:cs="Arial" w:hAnsi="Arial" w:eastAsia="Arial" w:ascii="Arial"/>
-          <w:b w:val="0"/>
-          <w:i w:val="0"/>
-          <w:smallCaps w:val="0"/>
-          <w:strike w:val="0"/>
-          <w:color w:val="000000"/>
-          <w:sz w:val="22"/>
-          <w:u w:val="none"/>
-          <w:vertAlign w:val="baseline"/>
-          <w:rtl w:val="0"/>
-        </w:rPr>
-        <w:t xml:space="preserve">Илья Погорелов:</w:t>
-      </w:r>
-    </w:p>
+  </w:comment>
+  <w:comment w:id="127" w:date="2013-12-13T01:27:33Z" w:author="Илья Погорелов">
     <w:p>
       <w:pPr>
         <w:spacing w:lineRule="auto" w:after="0" w:line="240" w:before="0"/>
@@ -13517,30 +10261,7 @@
       </w:r>
     </w:p>
   </w:comment>
-  <w:comment w:id="100">
-    <w:p>
-      <w:pPr>
-        <w:spacing w:lineRule="auto" w:after="0" w:line="240" w:before="0"/>
-        <w:ind w:left="0" w:firstLine="0" w:right="0"/>
-        <w:contextualSpacing w:val="0"/>
-        <w:jc w:val="left"/>
-      </w:pPr>
-      <w:r>
-        <w:rPr>
-          <w:rFonts w:cs="Arial" w:hAnsi="Arial" w:eastAsia="Arial" w:ascii="Arial"/>
-          <w:b w:val="0"/>
-          <w:i w:val="0"/>
-          <w:smallCaps w:val="0"/>
-          <w:strike w:val="0"/>
-          <w:color w:val="000000"/>
-          <w:sz w:val="22"/>
-          <w:u w:val="none"/>
-          <w:vertAlign w:val="baseline"/>
-          <w:rtl w:val="0"/>
-        </w:rPr>
-        <w:t xml:space="preserve">Filita Black:</w:t>
-      </w:r>
-    </w:p>
+  <w:comment w:id="128" w:date="2013-12-11T01:49:11Z" w:author="Filita Black">
     <w:p>
       <w:pPr>
         <w:spacing w:lineRule="auto" w:after="0" w:line="240" w:before="0"/>
@@ -13565,30 +10286,7 @@
       </w:r>
     </w:p>
   </w:comment>
-  <w:comment w:id="101">
-    <w:p>
-      <w:pPr>
-        <w:spacing w:lineRule="auto" w:after="0" w:line="240" w:before="0"/>
-        <w:ind w:left="0" w:firstLine="0" w:right="0"/>
-        <w:contextualSpacing w:val="0"/>
-        <w:jc w:val="left"/>
-      </w:pPr>
-      <w:r>
-        <w:rPr>
-          <w:rFonts w:cs="Arial" w:hAnsi="Arial" w:eastAsia="Arial" w:ascii="Arial"/>
-          <w:b w:val="0"/>
-          <w:i w:val="0"/>
-          <w:smallCaps w:val="0"/>
-          <w:strike w:val="0"/>
-          <w:color w:val="000000"/>
-          <w:sz w:val="22"/>
-          <w:u w:val="none"/>
-          <w:vertAlign w:val="baseline"/>
-          <w:rtl w:val="0"/>
-        </w:rPr>
-        <w:t xml:space="preserve">Shadrina Maria:</w:t>
-      </w:r>
-    </w:p>
+  <w:comment w:id="129" w:date="2013-12-14T13:39:47Z" w:author="Shadrina Maria">
     <w:p>
       <w:pPr>
         <w:spacing w:lineRule="auto" w:after="0" w:line="240" w:before="0"/>
@@ -13613,30 +10311,7 @@
       </w:r>
     </w:p>
   </w:comment>
-  <w:comment w:id="102">
-    <w:p>
-      <w:pPr>
-        <w:spacing w:lineRule="auto" w:after="0" w:line="240" w:before="0"/>
-        <w:ind w:left="0" w:firstLine="0" w:right="0"/>
-        <w:contextualSpacing w:val="0"/>
-        <w:jc w:val="left"/>
-      </w:pPr>
-      <w:r>
-        <w:rPr>
-          <w:rFonts w:cs="Arial" w:hAnsi="Arial" w:eastAsia="Arial" w:ascii="Arial"/>
-          <w:b w:val="0"/>
-          <w:i w:val="0"/>
-          <w:smallCaps w:val="0"/>
-          <w:strike w:val="0"/>
-          <w:color w:val="000000"/>
-          <w:sz w:val="22"/>
-          <w:u w:val="none"/>
-          <w:vertAlign w:val="baseline"/>
-          <w:rtl w:val="0"/>
-        </w:rPr>
-        <w:t xml:space="preserve">alariclightin:</w:t>
-      </w:r>
-    </w:p>
+  <w:comment w:id="130" w:date="2013-12-14T05:18:08Z" w:author="alariclightin">
     <w:p>
       <w:pPr>
         <w:spacing w:lineRule="auto" w:after="0" w:line="240" w:before="0"/>
@@ -13661,30 +10336,7 @@
       </w:r>
     </w:p>
   </w:comment>
-  <w:comment w:id="103">
-    <w:p>
-      <w:pPr>
-        <w:spacing w:lineRule="auto" w:after="0" w:line="240" w:before="0"/>
-        <w:ind w:left="0" w:firstLine="0" w:right="0"/>
-        <w:contextualSpacing w:val="0"/>
-        <w:jc w:val="left"/>
-      </w:pPr>
-      <w:r>
-        <w:rPr>
-          <w:rFonts w:cs="Arial" w:hAnsi="Arial" w:eastAsia="Arial" w:ascii="Arial"/>
-          <w:b w:val="0"/>
-          <w:i w:val="0"/>
-          <w:smallCaps w:val="0"/>
-          <w:strike w:val="0"/>
-          <w:color w:val="000000"/>
-          <w:sz w:val="22"/>
-          <w:u w:val="none"/>
-          <w:vertAlign w:val="baseline"/>
-          <w:rtl w:val="0"/>
-        </w:rPr>
-        <w:t xml:space="preserve">Gleb Mazursky:</w:t>
-      </w:r>
-    </w:p>
+  <w:comment w:id="131" w:date="2013-12-11T10:37:01Z" w:author="Gleb Mazursky">
     <w:p>
       <w:pPr>
         <w:spacing w:lineRule="auto" w:after="0" w:line="240" w:before="0"/>
@@ -13709,30 +10361,7 @@
       </w:r>
     </w:p>
   </w:comment>
-  <w:comment w:id="104">
-    <w:p>
-      <w:pPr>
-        <w:spacing w:lineRule="auto" w:after="0" w:line="240" w:before="0"/>
-        <w:ind w:left="0" w:firstLine="0" w:right="0"/>
-        <w:contextualSpacing w:val="0"/>
-        <w:jc w:val="left"/>
-      </w:pPr>
-      <w:r>
-        <w:rPr>
-          <w:rFonts w:cs="Arial" w:hAnsi="Arial" w:eastAsia="Arial" w:ascii="Arial"/>
-          <w:b w:val="0"/>
-          <w:i w:val="0"/>
-          <w:smallCaps w:val="0"/>
-          <w:strike w:val="0"/>
-          <w:color w:val="000000"/>
-          <w:sz w:val="22"/>
-          <w:u w:val="none"/>
-          <w:vertAlign w:val="baseline"/>
-          <w:rtl w:val="0"/>
-        </w:rPr>
-        <w:t xml:space="preserve">alariclightin:</w:t>
-      </w:r>
-    </w:p>
+  <w:comment w:id="132" w:date="2013-12-14T06:27:47Z" w:author="alariclightin">
     <w:p>
       <w:pPr>
         <w:spacing w:lineRule="auto" w:after="0" w:line="240" w:before="0"/>
@@ -13779,36 +10408,8 @@
         <w:t xml:space="preserve">"от вас я этого не ожидал"?</w:t>
       </w:r>
     </w:p>
-    <w:p>
-      <w:pPr>
-        <w:pBdr>
-          <w:top w:color="auto" w:space="1" w:val="single" w:sz="4"/>
-        </w:pBdr>
-      </w:pPr>
-    </w:p>
-    <w:p>
-      <w:pPr>
-        <w:spacing w:lineRule="auto" w:after="0" w:line="240" w:before="0"/>
-        <w:ind w:left="0" w:firstLine="0" w:right="0"/>
-        <w:contextualSpacing w:val="0"/>
-        <w:jc w:val="left"/>
-      </w:pPr>
-      <w:r>
-        <w:rPr>
-          <w:rFonts w:cs="Arial" w:hAnsi="Arial" w:eastAsia="Arial" w:ascii="Arial"/>
-          <w:b w:val="0"/>
-          <w:i w:val="0"/>
-          <w:smallCaps w:val="0"/>
-          <w:strike w:val="0"/>
-          <w:color w:val="000000"/>
-          <w:sz w:val="22"/>
-          <w:u w:val="none"/>
-          <w:vertAlign w:val="baseline"/>
-          <w:rtl w:val="0"/>
-        </w:rPr>
-        <w:t xml:space="preserve">Новицкий Дмитрий:</w:t>
-      </w:r>
-    </w:p>
+  </w:comment>
+  <w:comment w:id="133" w:date="2013-12-14T13:02:03Z" w:author="Новицкий Дмитрий">
     <w:p>
       <w:pPr>
         <w:spacing w:lineRule="auto" w:after="0" w:line="240" w:before="0"/>
@@ -13832,36 +10433,8 @@
         <w:t xml:space="preserve">дюже длинно и с подковыркой, не? :)</w:t>
       </w:r>
     </w:p>
-    <w:p>
-      <w:pPr>
-        <w:pBdr>
-          <w:top w:color="auto" w:space="1" w:val="single" w:sz="4"/>
-        </w:pBdr>
-      </w:pPr>
-    </w:p>
-    <w:p>
-      <w:pPr>
-        <w:spacing w:lineRule="auto" w:after="0" w:line="240" w:before="0"/>
-        <w:ind w:left="0" w:firstLine="0" w:right="0"/>
-        <w:contextualSpacing w:val="0"/>
-        <w:jc w:val="left"/>
-      </w:pPr>
-      <w:r>
-        <w:rPr>
-          <w:rFonts w:cs="Arial" w:hAnsi="Arial" w:eastAsia="Arial" w:ascii="Arial"/>
-          <w:b w:val="0"/>
-          <w:i w:val="0"/>
-          <w:smallCaps w:val="0"/>
-          <w:strike w:val="0"/>
-          <w:color w:val="000000"/>
-          <w:sz w:val="22"/>
-          <w:u w:val="none"/>
-          <w:vertAlign w:val="baseline"/>
-          <w:rtl w:val="0"/>
-        </w:rPr>
-        <w:t xml:space="preserve">alariclightin:</w:t>
-      </w:r>
-    </w:p>
+  </w:comment>
+  <w:comment w:id="134" w:date="2013-12-14T13:11:07Z" w:author="alariclightin">
     <w:p>
       <w:pPr>
         <w:spacing w:lineRule="auto" w:after="0" w:line="240" w:before="0"/>
@@ -13885,36 +10458,8 @@
         <w:t xml:space="preserve">по-моему, оно и есть с подковыркой</w:t>
       </w:r>
     </w:p>
-    <w:p>
-      <w:pPr>
-        <w:pBdr>
-          <w:top w:color="auto" w:space="1" w:val="single" w:sz="4"/>
-        </w:pBdr>
-      </w:pPr>
-    </w:p>
-    <w:p>
-      <w:pPr>
-        <w:spacing w:lineRule="auto" w:after="0" w:line="240" w:before="0"/>
-        <w:ind w:left="0" w:firstLine="0" w:right="0"/>
-        <w:contextualSpacing w:val="0"/>
-        <w:jc w:val="left"/>
-      </w:pPr>
-      <w:r>
-        <w:rPr>
-          <w:rFonts w:cs="Arial" w:hAnsi="Arial" w:eastAsia="Arial" w:ascii="Arial"/>
-          <w:b w:val="0"/>
-          <w:i w:val="0"/>
-          <w:smallCaps w:val="0"/>
-          <w:strike w:val="0"/>
-          <w:color w:val="000000"/>
-          <w:sz w:val="22"/>
-          <w:u w:val="none"/>
-          <w:vertAlign w:val="baseline"/>
-          <w:rtl w:val="0"/>
-        </w:rPr>
-        <w:t xml:space="preserve">Shadrina Maria:</w:t>
-      </w:r>
-    </w:p>
+  </w:comment>
+  <w:comment w:id="135" w:date="2013-12-14T13:18:05Z" w:author="Shadrina Maria">
     <w:p>
       <w:pPr>
         <w:spacing w:lineRule="auto" w:after="0" w:line="240" w:before="0"/>
@@ -13939,30 +10484,7 @@
       </w:r>
     </w:p>
   </w:comment>
-  <w:comment w:id="105">
-    <w:p>
-      <w:pPr>
-        <w:spacing w:lineRule="auto" w:after="0" w:line="240" w:before="0"/>
-        <w:ind w:left="0" w:firstLine="0" w:right="0"/>
-        <w:contextualSpacing w:val="0"/>
-        <w:jc w:val="left"/>
-      </w:pPr>
-      <w:r>
-        <w:rPr>
-          <w:rFonts w:cs="Arial" w:hAnsi="Arial" w:eastAsia="Arial" w:ascii="Arial"/>
-          <w:b w:val="0"/>
-          <w:i w:val="0"/>
-          <w:smallCaps w:val="0"/>
-          <w:strike w:val="0"/>
-          <w:color w:val="000000"/>
-          <w:sz w:val="22"/>
-          <w:u w:val="none"/>
-          <w:vertAlign w:val="baseline"/>
-          <w:rtl w:val="0"/>
-        </w:rPr>
-        <w:t xml:space="preserve">Shadrina Maria:</w:t>
-      </w:r>
-    </w:p>
+  <w:comment w:id="136" w:date="2013-12-14T10:05:48Z" w:author="Shadrina Maria">
     <w:p>
       <w:pPr>
         <w:spacing w:lineRule="auto" w:after="0" w:line="240" w:before="0"/>
@@ -13986,36 +10508,8 @@
         <w:t xml:space="preserve">Казалась?</w:t>
       </w:r>
     </w:p>
-    <w:p>
-      <w:pPr>
-        <w:pBdr>
-          <w:top w:color="auto" w:space="1" w:val="single" w:sz="4"/>
-        </w:pBdr>
-      </w:pPr>
-    </w:p>
-    <w:p>
-      <w:pPr>
-        <w:spacing w:lineRule="auto" w:after="0" w:line="240" w:before="0"/>
-        <w:ind w:left="0" w:firstLine="0" w:right="0"/>
-        <w:contextualSpacing w:val="0"/>
-        <w:jc w:val="left"/>
-      </w:pPr>
-      <w:r>
-        <w:rPr>
-          <w:rFonts w:cs="Arial" w:hAnsi="Arial" w:eastAsia="Arial" w:ascii="Arial"/>
-          <w:b w:val="0"/>
-          <w:i w:val="0"/>
-          <w:smallCaps w:val="0"/>
-          <w:strike w:val="0"/>
-          <w:color w:val="000000"/>
-          <w:sz w:val="22"/>
-          <w:u w:val="none"/>
-          <w:vertAlign w:val="baseline"/>
-          <w:rtl w:val="0"/>
-        </w:rPr>
-        <w:t xml:space="preserve">alariclightin:</w:t>
-      </w:r>
-    </w:p>
+  </w:comment>
+  <w:comment w:id="137" w:date="2013-12-14T12:47:29Z" w:author="alariclightin">
     <w:p>
       <w:pPr>
         <w:spacing w:lineRule="auto" w:after="0" w:line="240" w:before="0"/>
@@ -14040,30 +10534,7 @@
       </w:r>
     </w:p>
   </w:comment>
-  <w:comment w:id="106">
-    <w:p>
-      <w:pPr>
-        <w:spacing w:lineRule="auto" w:after="0" w:line="240" w:before="0"/>
-        <w:ind w:left="0" w:firstLine="0" w:right="0"/>
-        <w:contextualSpacing w:val="0"/>
-        <w:jc w:val="left"/>
-      </w:pPr>
-      <w:r>
-        <w:rPr>
-          <w:rFonts w:cs="Arial" w:hAnsi="Arial" w:eastAsia="Arial" w:ascii="Arial"/>
-          <w:b w:val="0"/>
-          <w:i w:val="0"/>
-          <w:smallCaps w:val="0"/>
-          <w:strike w:val="0"/>
-          <w:color w:val="000000"/>
-          <w:sz w:val="22"/>
-          <w:u w:val="none"/>
-          <w:vertAlign w:val="baseline"/>
-          <w:rtl w:val="0"/>
-        </w:rPr>
-        <w:t xml:space="preserve">alariclightin:</w:t>
-      </w:r>
-    </w:p>
+  <w:comment w:id="138" w:date="2013-12-14T14:14:22Z" w:author="alariclightin">
     <w:p>
       <w:pPr>
         <w:spacing w:lineRule="auto" w:after="0" w:line="240" w:before="0"/>
@@ -14088,30 +10559,7 @@
       </w:r>
     </w:p>
   </w:comment>
-  <w:comment w:id="107">
-    <w:p>
-      <w:pPr>
-        <w:spacing w:lineRule="auto" w:after="0" w:line="240" w:before="0"/>
-        <w:ind w:left="0" w:firstLine="0" w:right="0"/>
-        <w:contextualSpacing w:val="0"/>
-        <w:jc w:val="left"/>
-      </w:pPr>
-      <w:r>
-        <w:rPr>
-          <w:rFonts w:cs="Arial" w:hAnsi="Arial" w:eastAsia="Arial" w:ascii="Arial"/>
-          <w:b w:val="0"/>
-          <w:i w:val="0"/>
-          <w:smallCaps w:val="0"/>
-          <w:strike w:val="0"/>
-          <w:color w:val="000000"/>
-          <w:sz w:val="22"/>
-          <w:u w:val="none"/>
-          <w:vertAlign w:val="baseline"/>
-          <w:rtl w:val="0"/>
-        </w:rPr>
-        <w:t xml:space="preserve">Shadrina Maria:</w:t>
-      </w:r>
-    </w:p>
+  <w:comment w:id="139" w:date="2013-12-14T14:55:43Z" w:author="Shadrina Maria">
     <w:p>
       <w:pPr>
         <w:spacing w:lineRule="auto" w:after="0" w:line="240" w:before="0"/>
@@ -14136,30 +10584,7 @@
       </w:r>
     </w:p>
   </w:comment>
-  <w:comment w:id="108">
-    <w:p>
-      <w:pPr>
-        <w:spacing w:lineRule="auto" w:after="0" w:line="240" w:before="0"/>
-        <w:ind w:left="0" w:firstLine="0" w:right="0"/>
-        <w:contextualSpacing w:val="0"/>
-        <w:jc w:val="left"/>
-      </w:pPr>
-      <w:r>
-        <w:rPr>
-          <w:rFonts w:cs="Arial" w:hAnsi="Arial" w:eastAsia="Arial" w:ascii="Arial"/>
-          <w:b w:val="0"/>
-          <w:i w:val="0"/>
-          <w:smallCaps w:val="0"/>
-          <w:strike w:val="0"/>
-          <w:color w:val="000000"/>
-          <w:sz w:val="22"/>
-          <w:u w:val="none"/>
-          <w:vertAlign w:val="baseline"/>
-          <w:rtl w:val="0"/>
-        </w:rPr>
-        <w:t xml:space="preserve">alariclightin:</w:t>
-      </w:r>
-    </w:p>
+  <w:comment w:id="140" w:date="2013-12-12T12:56:25Z" w:author="alariclightin">
     <w:p>
       <w:pPr>
         <w:spacing w:lineRule="auto" w:after="0" w:line="240" w:before="0"/>
@@ -14184,78 +10609,7 @@
       </w:r>
     </w:p>
   </w:comment>
-  <w:comment w:id="2">
-    <w:p>
-      <w:pPr>
-        <w:spacing w:lineRule="auto" w:after="0" w:line="240" w:before="0"/>
-        <w:ind w:left="0" w:firstLine="0" w:right="0"/>
-        <w:contextualSpacing w:val="0"/>
-        <w:jc w:val="left"/>
-      </w:pPr>
-      <w:r>
-        <w:rPr>
-          <w:rFonts w:cs="Arial" w:hAnsi="Arial" w:eastAsia="Arial" w:ascii="Arial"/>
-          <w:b w:val="0"/>
-          <w:i w:val="0"/>
-          <w:smallCaps w:val="0"/>
-          <w:strike w:val="0"/>
-          <w:color w:val="000000"/>
-          <w:sz w:val="22"/>
-          <w:u w:val="none"/>
-          <w:vertAlign w:val="baseline"/>
-          <w:rtl w:val="0"/>
-        </w:rPr>
-        <w:t xml:space="preserve">Gleb Mazursky:</w:t>
-      </w:r>
-    </w:p>
-    <w:p>
-      <w:pPr>
-        <w:spacing w:lineRule="auto" w:after="0" w:line="240" w:before="0"/>
-        <w:ind w:left="0" w:firstLine="0" w:right="0"/>
-        <w:contextualSpacing w:val="0"/>
-        <w:jc w:val="left"/>
-      </w:pPr>
-      <w:r>
-        <w:rPr>
-          <w:rFonts w:cs="Arial" w:hAnsi="Arial" w:eastAsia="Arial" w:ascii="Arial"/>
-          <w:b w:val="0"/>
-          <w:i w:val="0"/>
-          <w:smallCaps w:val="0"/>
-          <w:strike w:val="0"/>
-          <w:color w:val="000000"/>
-          <w:sz w:val="22"/>
-          <w:u w:val="none"/>
-          <w:vertAlign w:val="baseline"/>
-          <w:rtl w:val="0"/>
-        </w:rPr>
-        <w:t xml:space="preserve">раздельно</w:t>
-      </w:r>
-    </w:p>
-  </w:comment>
-  <w:comment w:id="109">
-    <w:p>
-      <w:pPr>
-        <w:spacing w:lineRule="auto" w:after="0" w:line="240" w:before="0"/>
-        <w:ind w:left="0" w:firstLine="0" w:right="0"/>
-        <w:contextualSpacing w:val="0"/>
-        <w:jc w:val="left"/>
-      </w:pPr>
-      <w:r>
-        <w:rPr>
-          <w:rFonts w:cs="Arial" w:hAnsi="Arial" w:eastAsia="Arial" w:ascii="Arial"/>
-          <w:b w:val="0"/>
-          <w:i w:val="0"/>
-          <w:smallCaps w:val="0"/>
-          <w:strike w:val="0"/>
-          <w:color w:val="000000"/>
-          <w:sz w:val="22"/>
-          <w:u w:val="none"/>
-          <w:vertAlign w:val="baseline"/>
-          <w:rtl w:val="0"/>
-        </w:rPr>
-        <w:t xml:space="preserve">alariclightin:</w:t>
-      </w:r>
-    </w:p>
+  <w:comment w:id="141" w:date="2013-12-14T06:52:50Z" w:author="alariclightin">
     <w:p>
       <w:pPr>
         <w:spacing w:lineRule="auto" w:after="0" w:line="240" w:before="0"/>
